--- a/Batch-10/Labs/New/EBS/QuickLabs/Amazon Elastic Block Store.docx
+++ b/Batch-10/Labs/New/EBS/QuickLabs/Amazon Elastic Block Store.docx
@@ -1,6 +1,6 @@
 
 <file path=word/document.xml><?xml version="1.0" encoding="utf-8"?>
-<w:document xmlns:wpc="http://schemas.microsoft.com/office/word/2010/wordprocessingCanvas" xmlns:cx="http://schemas.microsoft.com/office/drawing/2014/chartex" xmlns:cx1="http://schemas.microsoft.com/office/drawing/2015/9/8/chartex" xmlns:cx2="http://schemas.microsoft.com/office/drawing/2015/10/21/chartex" xmlns:cx3="http://schemas.microsoft.com/office/drawing/2016/5/9/chartex" xmlns:cx4="http://schemas.microsoft.com/office/drawing/2016/5/10/chartex" xmlns:cx5="http://schemas.microsoft.com/office/drawing/2016/5/11/chartex" xmlns:cx6="http://schemas.microsoft.com/office/drawing/2016/5/12/chartex" xmlns:cx7="http://schemas.microsoft.com/office/drawing/2016/5/13/chartex" xmlns:cx8="http://schemas.microsoft.com/office/drawing/2016/5/14/chartex" xmlns:mc="http://schemas.openxmlformats.org/markup-compatibility/2006" xmlns:aink="http://schemas.microsoft.com/office/drawing/2016/ink" xmlns:am3d="http://schemas.microsoft.com/office/drawing/2017/model3d" xmlns:o="urn:schemas-microsoft-com:office:office" xmlns:r="http://schemas.openxmlformats.org/officeDocument/2006/relationships" xmlns:m="http://schemas.openxmlformats.org/officeDocument/2006/math" xmlns:v="urn:schemas-microsoft-com:vml" xmlns:wp14="http://schemas.microsoft.com/office/word/2010/wordprocessingDrawing" xmlns:wp="http://schemas.openxmlformats.org/drawingml/2006/wordprocessingDrawing" xmlns:w10="urn:schemas-microsoft-com:office:word" xmlns:w="http://schemas.openxmlformats.org/wordprocessingml/2006/main" xmlns:w14="http://schemas.microsoft.com/office/word/2010/wordml" xmlns:w15="http://schemas.microsoft.com/office/word/2012/wordml" xmlns:w16cex="http://schemas.microsoft.com/office/word/2018/wordml/cex" xmlns:w16cid="http://schemas.microsoft.com/office/word/2016/wordml/cid" xmlns:w16="http://schemas.microsoft.com/office/word/2018/wordml" xmlns:w16se="http://schemas.microsoft.com/office/word/2015/wordml/symex" xmlns:wpg="http://schemas.microsoft.com/office/word/2010/wordprocessingGroup" xmlns:wpi="http://schemas.microsoft.com/office/word/2010/wordprocessingInk" xmlns:wne="http://schemas.microsoft.com/office/word/2006/wordml" xmlns:wps="http://schemas.microsoft.com/office/word/2010/wordprocessingShape" mc:Ignorable="w14 w15 w16se w16cid w16 w16cex wp14">
+<w:document xmlns:wpc="http://schemas.microsoft.com/office/word/2010/wordprocessingCanvas" xmlns:cx="http://schemas.microsoft.com/office/drawing/2014/chartex" xmlns:cx1="http://schemas.microsoft.com/office/drawing/2015/9/8/chartex" xmlns:cx2="http://schemas.microsoft.com/office/drawing/2015/10/21/chartex" xmlns:cx3="http://schemas.microsoft.com/office/drawing/2016/5/9/chartex" xmlns:cx4="http://schemas.microsoft.com/office/drawing/2016/5/10/chartex" xmlns:cx5="http://schemas.microsoft.com/office/drawing/2016/5/11/chartex" xmlns:cx6="http://schemas.microsoft.com/office/drawing/2016/5/12/chartex" xmlns:cx7="http://schemas.microsoft.com/office/drawing/2016/5/13/chartex" xmlns:cx8="http://schemas.microsoft.com/office/drawing/2016/5/14/chartex" xmlns:mc="http://schemas.openxmlformats.org/markup-compatibility/2006" xmlns:aink="http://schemas.microsoft.com/office/drawing/2016/ink" xmlns:am3d="http://schemas.microsoft.com/office/drawing/2017/model3d" xmlns:o="urn:schemas-microsoft-com:office:office" xmlns:oel="http://schemas.microsoft.com/office/2019/extlst" xmlns:r="http://schemas.openxmlformats.org/officeDocument/2006/relationships" xmlns:m="http://schemas.openxmlformats.org/officeDocument/2006/math" xmlns:v="urn:schemas-microsoft-com:vml" xmlns:wp14="http://schemas.microsoft.com/office/word/2010/wordprocessingDrawing" xmlns:wp="http://schemas.openxmlformats.org/drawingml/2006/wordprocessingDrawing" xmlns:w10="urn:schemas-microsoft-com:office:word" xmlns:w="http://schemas.openxmlformats.org/wordprocessingml/2006/main" xmlns:w14="http://schemas.microsoft.com/office/word/2010/wordml" xmlns:w15="http://schemas.microsoft.com/office/word/2012/wordml" xmlns:w16cex="http://schemas.microsoft.com/office/word/2018/wordml/cex" xmlns:w16cid="http://schemas.microsoft.com/office/word/2016/wordml/cid" xmlns:w16="http://schemas.microsoft.com/office/word/2018/wordml" xmlns:w16sdtdh="http://schemas.microsoft.com/office/word/2020/wordml/sdtdatahash" xmlns:w16se="http://schemas.microsoft.com/office/word/2015/wordml/symex" xmlns:wpg="http://schemas.microsoft.com/office/word/2010/wordprocessingGroup" xmlns:wpi="http://schemas.microsoft.com/office/word/2010/wordprocessingInk" xmlns:wne="http://schemas.microsoft.com/office/word/2006/wordml" xmlns:wps="http://schemas.microsoft.com/office/word/2010/wordprocessingShape" mc:Ignorable="w14 w15 w16se w16cid w16 w16cex w16sdtdh wp14">
   <w:body>
     <w:p>
       <w:pPr>
@@ -57,6 +57,14 @@
           <w:szCs w:val="14"/>
         </w:rPr>
         <w:instrText xml:space="preserve"> HYPERLINK "https://www.qwiklabs.com/focuses/14303/reviews?parent=catalog" </w:instrText>
+      </w:r>
+      <w:r>
+        <w:rPr>
+          <w:rFonts w:ascii="Times New Roman" w:eastAsia="Times New Roman" w:hAnsi="Times New Roman" w:cs="Times New Roman"/>
+          <w:color w:val="ED7D31" w:themeColor="accent2"/>
+          <w:sz w:val="14"/>
+          <w:szCs w:val="14"/>
+        </w:rPr>
       </w:r>
       <w:r>
         <w:rPr>
@@ -959,7 +967,27 @@
           <w:sz w:val="26"/>
           <w:szCs w:val="26"/>
         </w:rPr>
-        <w:t> column for the volume being displayed. A pencil  icon appears.</w:t>
+        <w:t xml:space="preserve"> column for the volume being displayed. A </w:t>
+      </w:r>
+      <w:proofErr w:type="gramStart"/>
+      <w:r>
+        <w:rPr>
+          <w:rFonts w:ascii="Helvetica" w:eastAsia="Times New Roman" w:hAnsi="Helvetica" w:cs="Helvetica"/>
+          <w:color w:val="202124"/>
+          <w:sz w:val="26"/>
+          <w:szCs w:val="26"/>
+        </w:rPr>
+        <w:t>pencil  icon</w:t>
+      </w:r>
+      <w:proofErr w:type="gramEnd"/>
+      <w:r>
+        <w:rPr>
+          <w:rFonts w:ascii="Helvetica" w:eastAsia="Times New Roman" w:hAnsi="Helvetica" w:cs="Helvetica"/>
+          <w:color w:val="202124"/>
+          <w:sz w:val="26"/>
+          <w:szCs w:val="26"/>
+        </w:rPr>
+        <w:t xml:space="preserve"> appears.</w:t>
       </w:r>
     </w:p>
     <w:p>
@@ -984,7 +1012,27 @@
           <w:sz w:val="26"/>
           <w:szCs w:val="26"/>
         </w:rPr>
-        <w:t>Choose the pencil  icon, change the name of the volume to </w:t>
+        <w:t xml:space="preserve">Choose the </w:t>
+      </w:r>
+      <w:proofErr w:type="gramStart"/>
+      <w:r>
+        <w:rPr>
+          <w:rFonts w:ascii="Helvetica" w:eastAsia="Times New Roman" w:hAnsi="Helvetica" w:cs="Helvetica"/>
+          <w:color w:val="202124"/>
+          <w:sz w:val="26"/>
+          <w:szCs w:val="26"/>
+        </w:rPr>
+        <w:t>pencil  icon</w:t>
+      </w:r>
+      <w:proofErr w:type="gramEnd"/>
+      <w:r>
+        <w:rPr>
+          <w:rFonts w:ascii="Helvetica" w:eastAsia="Times New Roman" w:hAnsi="Helvetica" w:cs="Helvetica"/>
+          <w:color w:val="202124"/>
+          <w:sz w:val="26"/>
+          <w:szCs w:val="26"/>
+        </w:rPr>
+        <w:t>, change the name of the volume to </w:t>
       </w:r>
       <w:r>
         <w:rPr>
@@ -1013,7 +1061,7 @@
             <v:path o:extrusionok="f" gradientshapeok="t" o:connecttype="rect"/>
             <o:lock v:ext="edit" aspectratio="t"/>
           </v:shapetype>
-          <v:shape id="_x0000_i1049" type="#_x0000_t75" style="width:22.55pt;height:18.25pt" o:ole="">
+          <v:shape id="_x0000_i1049" type="#_x0000_t75" style="width:22.55pt;height:18.15pt" o:ole="">
             <v:imagedata r:id="rId8" o:title=""/>
           </v:shape>
           <w:control r:id="rId9" w:name="DefaultOcxName" w:shapeid="_x0000_i1049"/>
@@ -1574,16 +1622,38 @@
           <w:sz w:val="26"/>
           <w:szCs w:val="26"/>
         </w:rPr>
-        <w:t>Size (GiB)</w:t>
-      </w:r>
-      <w:r>
-        <w:rPr>
-          <w:rFonts w:ascii="Helvetica" w:eastAsia="Times New Roman" w:hAnsi="Helvetica" w:cs="Helvetica"/>
-          <w:color w:val="202124"/>
-          <w:sz w:val="26"/>
-          <w:szCs w:val="26"/>
-        </w:rPr>
-        <w:t> : </w:t>
+        <w:t>Size (GiB</w:t>
+      </w:r>
+      <w:proofErr w:type="gramStart"/>
+      <w:r>
+        <w:rPr>
+          <w:rFonts w:ascii="Helvetica" w:eastAsia="Times New Roman" w:hAnsi="Helvetica" w:cs="Helvetica"/>
+          <w:b/>
+          <w:bCs/>
+          <w:color w:val="202124"/>
+          <w:sz w:val="26"/>
+          <w:szCs w:val="26"/>
+        </w:rPr>
+        <w:t>)</w:t>
+      </w:r>
+      <w:r>
+        <w:rPr>
+          <w:rFonts w:ascii="Helvetica" w:eastAsia="Times New Roman" w:hAnsi="Helvetica" w:cs="Helvetica"/>
+          <w:color w:val="202124"/>
+          <w:sz w:val="26"/>
+          <w:szCs w:val="26"/>
+        </w:rPr>
+        <w:t> :</w:t>
+      </w:r>
+      <w:proofErr w:type="gramEnd"/>
+      <w:r>
+        <w:rPr>
+          <w:rFonts w:ascii="Helvetica" w:eastAsia="Times New Roman" w:hAnsi="Helvetica" w:cs="Helvetica"/>
+          <w:color w:val="202124"/>
+          <w:sz w:val="26"/>
+          <w:szCs w:val="26"/>
+        </w:rPr>
+        <w:t> </w:t>
       </w:r>
       <w:r>
         <w:rPr>
@@ -1593,7 +1663,7 @@
           <w:szCs w:val="26"/>
         </w:rPr>
         <w:object w:dxaOrig="225" w:dyaOrig="225" w14:anchorId="69D3AC36">
-          <v:shape id="_x0000_i1052" type="#_x0000_t75" style="width:18.8pt;height:18.25pt" o:ole="">
+          <v:shape id="_x0000_i1052" type="#_x0000_t75" style="width:19.4pt;height:18.15pt" o:ole="">
             <v:imagedata r:id="rId10" o:title=""/>
           </v:shape>
           <w:control r:id="rId11" w:name="DefaultOcxName1" w:shapeid="_x0000_i1052"/>
@@ -1642,7 +1712,27 @@
           <w:sz w:val="26"/>
           <w:szCs w:val="26"/>
         </w:rPr>
-        <w:t xml:space="preserve"> (same as  the AZ of the instance)</w:t>
+        <w:t xml:space="preserve"> (same </w:t>
+      </w:r>
+      <w:proofErr w:type="gramStart"/>
+      <w:r>
+        <w:rPr>
+          <w:rFonts w:ascii="Helvetica" w:eastAsia="Times New Roman" w:hAnsi="Helvetica" w:cs="Helvetica"/>
+          <w:color w:val="202124"/>
+          <w:sz w:val="26"/>
+          <w:szCs w:val="26"/>
+        </w:rPr>
+        <w:t>as  the</w:t>
+      </w:r>
+      <w:proofErr w:type="gramEnd"/>
+      <w:r>
+        <w:rPr>
+          <w:rFonts w:ascii="Helvetica" w:eastAsia="Times New Roman" w:hAnsi="Helvetica" w:cs="Helvetica"/>
+          <w:color w:val="202124"/>
+          <w:sz w:val="26"/>
+          <w:szCs w:val="26"/>
+        </w:rPr>
+        <w:t xml:space="preserve"> AZ of the instance)</w:t>
       </w:r>
     </w:p>
     <w:p>
@@ -1735,7 +1825,7 @@
           <w:szCs w:val="26"/>
         </w:rPr>
         <w:object w:dxaOrig="225" w:dyaOrig="225" w14:anchorId="7882855B">
-          <v:shape id="_x0000_i1055" type="#_x0000_t75" style="width:25.8pt;height:18.25pt" o:ole="">
+          <v:shape id="_x0000_i1055" type="#_x0000_t75" style="width:26.3pt;height:18.15pt" o:ole="">
             <v:imagedata r:id="rId12" o:title=""/>
           </v:shape>
           <w:control r:id="rId13" w:name="DefaultOcxName2" w:shapeid="_x0000_i1055"/>
@@ -1785,7 +1875,7 @@
           <w:szCs w:val="26"/>
         </w:rPr>
         <w:object w:dxaOrig="225" w:dyaOrig="225" w14:anchorId="4242E9EC">
-          <v:shape id="_x0000_i1058" type="#_x0000_t75" style="width:43pt;height:18.25pt" o:ole="">
+          <v:shape id="_x0000_i1058" type="#_x0000_t75" style="width:44.45pt;height:18.15pt" o:ole="">
             <v:imagedata r:id="rId14" o:title=""/>
           </v:shape>
           <w:control r:id="rId15" w:name="DefaultOcxName3" w:shapeid="_x0000_i1058"/>
@@ -1852,6 +1942,7 @@
           <w:szCs w:val="26"/>
         </w:rPr>
       </w:pPr>
+      <w:proofErr w:type="gramStart"/>
       <w:r>
         <w:rPr>
           <w:rFonts w:ascii="Helvetica" w:eastAsia="Times New Roman" w:hAnsi="Helvetica" w:cs="Helvetica"/>
@@ -1869,7 +1960,18 @@
           <w:szCs w:val="26"/>
           <w:shd w:val="clear" w:color="auto" w:fill="F2F8F0"/>
         </w:rPr>
-        <w:t> Volume created successfully</w:t>
+        <w:t> Volume</w:t>
+      </w:r>
+      <w:proofErr w:type="gramEnd"/>
+      <w:r>
+        <w:rPr>
+          <w:rFonts w:ascii="Helvetica" w:eastAsia="Times New Roman" w:hAnsi="Helvetica" w:cs="Helvetica"/>
+          <w:color w:val="1D8102"/>
+          <w:sz w:val="26"/>
+          <w:szCs w:val="26"/>
+          <w:shd w:val="clear" w:color="auto" w:fill="F2F8F0"/>
+        </w:rPr>
+        <w:t xml:space="preserve"> created successfully</w:t>
       </w:r>
       <w:r>
         <w:rPr>
@@ -2035,7 +2137,27 @@
           <w:sz w:val="26"/>
           <w:szCs w:val="26"/>
         </w:rPr>
-        <w:t> or does not appear, choose the  refresh icon at the top-right corner of the page.</w:t>
+        <w:t xml:space="preserve"> or does not appear, choose </w:t>
+      </w:r>
+      <w:proofErr w:type="gramStart"/>
+      <w:r>
+        <w:rPr>
+          <w:rFonts w:ascii="Helvetica" w:eastAsia="Times New Roman" w:hAnsi="Helvetica" w:cs="Helvetica"/>
+          <w:color w:val="202124"/>
+          <w:sz w:val="26"/>
+          <w:szCs w:val="26"/>
+        </w:rPr>
+        <w:t>the  refresh</w:t>
+      </w:r>
+      <w:proofErr w:type="gramEnd"/>
+      <w:r>
+        <w:rPr>
+          <w:rFonts w:ascii="Helvetica" w:eastAsia="Times New Roman" w:hAnsi="Helvetica" w:cs="Helvetica"/>
+          <w:color w:val="202124"/>
+          <w:sz w:val="26"/>
+          <w:szCs w:val="26"/>
+        </w:rPr>
+        <w:t xml:space="preserve"> icon at the top-right corner of the page.</w:t>
       </w:r>
     </w:p>
     <w:p>
@@ -2139,14 +2261,25 @@
           <w:szCs w:val="26"/>
         </w:rPr>
       </w:pPr>
-      <w:r>
-        <w:rPr>
-          <w:rFonts w:ascii="Helvetica" w:eastAsia="Times New Roman" w:hAnsi="Helvetica" w:cs="Helvetica"/>
-          <w:color w:val="202124"/>
-          <w:sz w:val="26"/>
-          <w:szCs w:val="26"/>
-        </w:rPr>
-        <w:t>Select  your volume named </w:t>
+      <w:proofErr w:type="gramStart"/>
+      <w:r>
+        <w:rPr>
+          <w:rFonts w:ascii="Helvetica" w:eastAsia="Times New Roman" w:hAnsi="Helvetica" w:cs="Helvetica"/>
+          <w:color w:val="202124"/>
+          <w:sz w:val="26"/>
+          <w:szCs w:val="26"/>
+        </w:rPr>
+        <w:t>Select  your</w:t>
+      </w:r>
+      <w:proofErr w:type="gramEnd"/>
+      <w:r>
+        <w:rPr>
+          <w:rFonts w:ascii="Helvetica" w:eastAsia="Times New Roman" w:hAnsi="Helvetica" w:cs="Helvetica"/>
+          <w:color w:val="202124"/>
+          <w:sz w:val="26"/>
+          <w:szCs w:val="26"/>
+        </w:rPr>
+        <w:t xml:space="preserve"> volume named </w:t>
       </w:r>
       <w:r>
         <w:rPr>
@@ -2193,6 +2326,7 @@
         </w:rPr>
         <w:t>In the </w:t>
       </w:r>
+      <w:proofErr w:type="gramStart"/>
       <w:r>
         <w:rPr>
           <w:rFonts w:ascii="Helvetica" w:eastAsia="Times New Roman" w:hAnsi="Helvetica" w:cs="Helvetica"/>
@@ -2213,7 +2347,17 @@
           <w:sz w:val="26"/>
           <w:szCs w:val="26"/>
         </w:rPr>
-        <w:t> drop-down list, choose </w:t>
+        <w:t> drop</w:t>
+      </w:r>
+      <w:proofErr w:type="gramEnd"/>
+      <w:r>
+        <w:rPr>
+          <w:rFonts w:ascii="Helvetica" w:eastAsia="Times New Roman" w:hAnsi="Helvetica" w:cs="Helvetica"/>
+          <w:color w:val="202124"/>
+          <w:sz w:val="26"/>
+          <w:szCs w:val="26"/>
+        </w:rPr>
+        <w:t>-down list, choose </w:t>
       </w:r>
       <w:r>
         <w:rPr>
@@ -2386,14 +2530,31 @@
       <w:r>
         <w:rPr>
           <w:rFonts w:ascii="Helvetica" w:eastAsia="Times New Roman" w:hAnsi="Helvetica" w:cs="Helvetica"/>
+          <w:b/>
+          <w:bCs/>
           <w:i/>
           <w:iCs/>
           <w:color w:val="202124"/>
           <w:sz w:val="26"/>
           <w:szCs w:val="26"/>
         </w:rPr>
-        <w:t>/dev/sdf</w:t>
-      </w:r>
+        <w:t>/dev/</w:t>
+      </w:r>
+      <w:proofErr w:type="spellStart"/>
+      <w:r>
+        <w:rPr>
+          <w:rFonts w:ascii="Helvetica" w:eastAsia="Times New Roman" w:hAnsi="Helvetica" w:cs="Helvetica"/>
+          <w:b/>
+          <w:bCs/>
+          <w:i/>
+          <w:iCs/>
+          <w:color w:val="202124"/>
+          <w:sz w:val="26"/>
+          <w:szCs w:val="26"/>
+        </w:rPr>
+        <w:t>sdf</w:t>
+      </w:r>
+      <w:proofErr w:type="spellEnd"/>
       <w:r>
         <w:rPr>
           <w:rFonts w:ascii="Helvetica" w:eastAsia="Times New Roman" w:hAnsi="Helvetica" w:cs="Helvetica"/>
@@ -2426,6 +2587,106 @@
           <w:sz w:val="26"/>
           <w:szCs w:val="26"/>
         </w:rPr>
+        <w:t xml:space="preserve">Leave the default </w:t>
+      </w:r>
+      <w:r>
+        <w:rPr>
+          <w:rFonts w:ascii="Helvetica" w:eastAsia="Times New Roman" w:hAnsi="Helvetica" w:cs="Helvetica"/>
+          <w:b/>
+          <w:bCs/>
+          <w:color w:val="202124"/>
+          <w:sz w:val="26"/>
+          <w:szCs w:val="26"/>
+        </w:rPr>
+        <w:t>/dev/</w:t>
+      </w:r>
+      <w:proofErr w:type="spellStart"/>
+      <w:r>
+        <w:rPr>
+          <w:rFonts w:ascii="Helvetica" w:eastAsia="Times New Roman" w:hAnsi="Helvetica" w:cs="Helvetica"/>
+          <w:b/>
+          <w:bCs/>
+          <w:color w:val="202124"/>
+          <w:sz w:val="26"/>
+          <w:szCs w:val="26"/>
+        </w:rPr>
+        <w:t>sdf</w:t>
+      </w:r>
+      <w:proofErr w:type="spellEnd"/>
+    </w:p>
+    <w:p>
+      <w:pPr>
+        <w:spacing w:after="360" w:line="240" w:lineRule="auto"/>
+        <w:rPr>
+          <w:rFonts w:ascii="Helvetica" w:eastAsia="Times New Roman" w:hAnsi="Helvetica" w:cs="Helvetica"/>
+          <w:color w:val="202124"/>
+          <w:sz w:val="26"/>
+          <w:szCs w:val="26"/>
+        </w:rPr>
+      </w:pPr>
+      <w:r>
+        <w:rPr>
+          <w:noProof/>
+        </w:rPr>
+        <w:drawing>
+          <wp:inline distT="0" distB="0" distL="0" distR="0" wp14:anchorId="16F26D66" wp14:editId="779A19D0">
+            <wp:extent cx="5943600" cy="2063115"/>
+            <wp:effectExtent l="0" t="0" r="0" b="0"/>
+            <wp:docPr id="1" name="Picture 1" descr="Graphical user interface, text, application&#10;&#10;Description automatically generated"/>
+            <wp:cNvGraphicFramePr>
+              <a:graphicFrameLocks xmlns:a="http://schemas.openxmlformats.org/drawingml/2006/main" noChangeAspect="1"/>
+            </wp:cNvGraphicFramePr>
+            <a:graphic xmlns:a="http://schemas.openxmlformats.org/drawingml/2006/main">
+              <a:graphicData uri="http://schemas.openxmlformats.org/drawingml/2006/picture">
+                <pic:pic xmlns:pic="http://schemas.openxmlformats.org/drawingml/2006/picture">
+                  <pic:nvPicPr>
+                    <pic:cNvPr id="1" name="Picture 1" descr="Graphical user interface, text, application&#10;&#10;Description automatically generated"/>
+                    <pic:cNvPicPr/>
+                  </pic:nvPicPr>
+                  <pic:blipFill>
+                    <a:blip r:embed="rId16"/>
+                    <a:stretch>
+                      <a:fillRect/>
+                    </a:stretch>
+                  </pic:blipFill>
+                  <pic:spPr>
+                    <a:xfrm>
+                      <a:off x="0" y="0"/>
+                      <a:ext cx="5943600" cy="2063115"/>
+                    </a:xfrm>
+                    <a:prstGeom prst="rect">
+                      <a:avLst/>
+                    </a:prstGeom>
+                  </pic:spPr>
+                </pic:pic>
+              </a:graphicData>
+            </a:graphic>
+          </wp:inline>
+        </w:drawing>
+      </w:r>
+    </w:p>
+    <w:p>
+      <w:pPr>
+        <w:pStyle w:val="ListParagraph"/>
+        <w:numPr>
+          <w:ilvl w:val="0"/>
+          <w:numId w:val="40"/>
+        </w:numPr>
+        <w:spacing w:after="360" w:line="240" w:lineRule="auto"/>
+        <w:rPr>
+          <w:rFonts w:ascii="Helvetica" w:eastAsia="Times New Roman" w:hAnsi="Helvetica" w:cs="Helvetica"/>
+          <w:color w:val="202124"/>
+          <w:sz w:val="26"/>
+          <w:szCs w:val="26"/>
+        </w:rPr>
+      </w:pPr>
+      <w:r>
+        <w:rPr>
+          <w:rFonts w:ascii="Helvetica" w:eastAsia="Times New Roman" w:hAnsi="Helvetica" w:cs="Helvetica"/>
+          <w:color w:val="202124"/>
+          <w:sz w:val="26"/>
+          <w:szCs w:val="26"/>
+        </w:rPr>
         <w:t>Choose </w:t>
       </w:r>
       <w:r>
@@ -2440,6 +2701,18 @@
         </w:rPr>
         <w:t>Attach</w:t>
       </w:r>
+      <w:r>
+        <w:rPr>
+          <w:rFonts w:ascii="Helvetica" w:eastAsia="Times New Roman" w:hAnsi="Helvetica" w:cs="Helvetica"/>
+          <w:b/>
+          <w:bCs/>
+          <w:color w:val="FFFFFF"/>
+          <w:sz w:val="23"/>
+          <w:szCs w:val="23"/>
+          <w:shd w:val="clear" w:color="auto" w:fill="257ACF"/>
+        </w:rPr>
+        <w:t xml:space="preserve"> Volume</w:t>
+      </w:r>
     </w:p>
     <w:p>
       <w:pPr>
@@ -2650,6 +2923,7 @@
           <w:sz w:val="26"/>
           <w:szCs w:val="26"/>
         </w:rPr>
+        <w:lastRenderedPageBreak/>
         <w:t>Click </w:t>
       </w:r>
       <w:r>
@@ -2766,8 +3040,21 @@
           <w:sz w:val="26"/>
           <w:szCs w:val="26"/>
         </w:rPr>
-        <w:t>/dev/xvda</w:t>
-      </w:r>
+        <w:t>/dev/</w:t>
+      </w:r>
+      <w:proofErr w:type="spellStart"/>
+      <w:r>
+        <w:rPr>
+          <w:rFonts w:ascii="Helvetica" w:eastAsia="Times New Roman" w:hAnsi="Helvetica" w:cs="Helvetica"/>
+          <w:b/>
+          <w:bCs/>
+          <w:color w:val="202124"/>
+          <w:sz w:val="26"/>
+          <w:szCs w:val="26"/>
+        </w:rPr>
+        <w:t>xvda</w:t>
+      </w:r>
+      <w:proofErr w:type="spellEnd"/>
       <w:r>
         <w:rPr>
           <w:rFonts w:ascii="Helvetica" w:eastAsia="Times New Roman" w:hAnsi="Helvetica" w:cs="Helvetica"/>
@@ -2851,16 +3138,49 @@
           <w:sz w:val="26"/>
           <w:szCs w:val="26"/>
         </w:rPr>
-        <w:t>/dev/sdf</w:t>
-      </w:r>
-      <w:r>
-        <w:rPr>
-          <w:rFonts w:ascii="Helvetica" w:eastAsia="Times New Roman" w:hAnsi="Helvetica" w:cs="Helvetica"/>
-          <w:color w:val="202124"/>
-          <w:sz w:val="26"/>
-          <w:szCs w:val="26"/>
-        </w:rPr>
-        <w:t>, which means that this Amazon EBS volume will persist after the Amazon EC2 instance is terminated. The volume could then be attached to a different instance at a later time. Volumes that are not deleted with the termination of an instance can be deleted from the Volumes page.</w:t>
+        <w:t>/dev/</w:t>
+      </w:r>
+      <w:proofErr w:type="spellStart"/>
+      <w:r>
+        <w:rPr>
+          <w:rFonts w:ascii="Helvetica" w:eastAsia="Times New Roman" w:hAnsi="Helvetica" w:cs="Helvetica"/>
+          <w:b/>
+          <w:bCs/>
+          <w:color w:val="202124"/>
+          <w:sz w:val="26"/>
+          <w:szCs w:val="26"/>
+        </w:rPr>
+        <w:t>sdf</w:t>
+      </w:r>
+      <w:proofErr w:type="spellEnd"/>
+      <w:r>
+        <w:rPr>
+          <w:rFonts w:ascii="Helvetica" w:eastAsia="Times New Roman" w:hAnsi="Helvetica" w:cs="Helvetica"/>
+          <w:color w:val="202124"/>
+          <w:sz w:val="26"/>
+          <w:szCs w:val="26"/>
+        </w:rPr>
+        <w:t xml:space="preserve">, which means that this Amazon EBS volume will persist after the Amazon EC2 instance is terminated. The volume could then be attached to a different instance </w:t>
+      </w:r>
+      <w:proofErr w:type="gramStart"/>
+      <w:r>
+        <w:rPr>
+          <w:rFonts w:ascii="Helvetica" w:eastAsia="Times New Roman" w:hAnsi="Helvetica" w:cs="Helvetica"/>
+          <w:color w:val="202124"/>
+          <w:sz w:val="26"/>
+          <w:szCs w:val="26"/>
+        </w:rPr>
+        <w:t>at a later time</w:t>
+      </w:r>
+      <w:proofErr w:type="gramEnd"/>
+      <w:r>
+        <w:rPr>
+          <w:rFonts w:ascii="Helvetica" w:eastAsia="Times New Roman" w:hAnsi="Helvetica" w:cs="Helvetica"/>
+          <w:color w:val="202124"/>
+          <w:sz w:val="26"/>
+          <w:szCs w:val="26"/>
+        </w:rPr>
+        <w:t>. Volumes that are not deleted with the termination of an instance can be deleted from the Volumes page.</w:t>
       </w:r>
     </w:p>
     <w:p>
@@ -2880,7 +3200,6 @@
           <w:sz w:val="26"/>
           <w:szCs w:val="26"/>
         </w:rPr>
-        <w:lastRenderedPageBreak/>
         <w:t> Congratulations! You have successfully attached an Amazon EBS volume to an instance.</w:t>
       </w:r>
     </w:p>
@@ -2926,7 +3245,27 @@
           <w:sz w:val="26"/>
           <w:szCs w:val="26"/>
         </w:rPr>
-        <w:t>In this task, you create an ext3 file system on the EBS volume under the /mnt/data-store mount point.</w:t>
+        <w:t>In this task, you create an ext3 file system on the EBS volume under the /</w:t>
+      </w:r>
+      <w:proofErr w:type="spellStart"/>
+      <w:r>
+        <w:rPr>
+          <w:rFonts w:ascii="Helvetica" w:eastAsia="Times New Roman" w:hAnsi="Helvetica" w:cs="Helvetica"/>
+          <w:color w:val="202124"/>
+          <w:sz w:val="26"/>
+          <w:szCs w:val="26"/>
+        </w:rPr>
+        <w:t>mnt</w:t>
+      </w:r>
+      <w:proofErr w:type="spellEnd"/>
+      <w:r>
+        <w:rPr>
+          <w:rFonts w:ascii="Helvetica" w:eastAsia="Times New Roman" w:hAnsi="Helvetica" w:cs="Helvetica"/>
+          <w:color w:val="202124"/>
+          <w:sz w:val="26"/>
+          <w:szCs w:val="26"/>
+        </w:rPr>
+        <w:t>/data-store mount point.</w:t>
       </w:r>
     </w:p>
     <w:p>
@@ -3006,14 +3345,25 @@
           <w:szCs w:val="20"/>
         </w:rPr>
       </w:pPr>
-      <w:r>
-        <w:rPr>
-          <w:rFonts w:ascii="Courier New" w:eastAsia="Times New Roman" w:hAnsi="Courier New" w:cs="Courier New"/>
-          <w:color w:val="CCCCCC"/>
-          <w:sz w:val="20"/>
-          <w:szCs w:val="20"/>
-        </w:rPr>
-        <w:t>df -h</w:t>
+      <w:proofErr w:type="spellStart"/>
+      <w:r>
+        <w:rPr>
+          <w:rFonts w:ascii="Courier New" w:eastAsia="Times New Roman" w:hAnsi="Courier New" w:cs="Courier New"/>
+          <w:color w:val="CCCCCC"/>
+          <w:sz w:val="20"/>
+          <w:szCs w:val="20"/>
+        </w:rPr>
+        <w:t>df</w:t>
+      </w:r>
+      <w:proofErr w:type="spellEnd"/>
+      <w:r>
+        <w:rPr>
+          <w:rFonts w:ascii="Courier New" w:eastAsia="Times New Roman" w:hAnsi="Courier New" w:cs="Courier New"/>
+          <w:color w:val="CCCCCC"/>
+          <w:sz w:val="20"/>
+          <w:szCs w:val="20"/>
+        </w:rPr>
+        <w:t xml:space="preserve"> -h</w:t>
       </w:r>
     </w:p>
     <w:p>
@@ -3033,7 +3383,27 @@
           <w:sz w:val="26"/>
           <w:szCs w:val="26"/>
         </w:rPr>
-        <w:t>You should see output similar to:</w:t>
+        <w:t xml:space="preserve">You should see output </w:t>
+      </w:r>
+      <w:proofErr w:type="gramStart"/>
+      <w:r>
+        <w:rPr>
+          <w:rFonts w:ascii="Helvetica" w:eastAsia="Times New Roman" w:hAnsi="Helvetica" w:cs="Helvetica"/>
+          <w:color w:val="202124"/>
+          <w:sz w:val="26"/>
+          <w:szCs w:val="26"/>
+        </w:rPr>
+        <w:t>similar to</w:t>
+      </w:r>
+      <w:proofErr w:type="gramEnd"/>
+      <w:r>
+        <w:rPr>
+          <w:rFonts w:ascii="Helvetica" w:eastAsia="Times New Roman" w:hAnsi="Helvetica" w:cs="Helvetica"/>
+          <w:color w:val="202124"/>
+          <w:sz w:val="26"/>
+          <w:szCs w:val="26"/>
+        </w:rPr>
+        <w:t>:</w:t>
       </w:r>
     </w:p>
     <w:p>
@@ -3072,7 +3442,47 @@
           <w:sz w:val="20"/>
           <w:szCs w:val="20"/>
         </w:rPr>
-        <w:t>[ec2-user@ip-10-10-1-61 ~]$ df -h</w:t>
+        <w:t xml:space="preserve">[ec2-user@ip-10-0-133-44 </w:t>
+      </w:r>
+      <w:proofErr w:type="gramStart"/>
+      <w:r>
+        <w:rPr>
+          <w:rFonts w:ascii="Courier New" w:eastAsia="Times New Roman" w:hAnsi="Courier New" w:cs="Courier New"/>
+          <w:color w:val="CCCCCC"/>
+          <w:sz w:val="20"/>
+          <w:szCs w:val="20"/>
+        </w:rPr>
+        <w:t>~]$</w:t>
+      </w:r>
+      <w:proofErr w:type="gramEnd"/>
+      <w:r>
+        <w:rPr>
+          <w:rFonts w:ascii="Courier New" w:eastAsia="Times New Roman" w:hAnsi="Courier New" w:cs="Courier New"/>
+          <w:color w:val="CCCCCC"/>
+          <w:sz w:val="20"/>
+          <w:szCs w:val="20"/>
+        </w:rPr>
+        <w:t xml:space="preserve"> </w:t>
+      </w:r>
+      <w:proofErr w:type="spellStart"/>
+      <w:r>
+        <w:rPr>
+          <w:rFonts w:ascii="Courier New" w:eastAsia="Times New Roman" w:hAnsi="Courier New" w:cs="Courier New"/>
+          <w:color w:val="CCCCCC"/>
+          <w:sz w:val="20"/>
+          <w:szCs w:val="20"/>
+        </w:rPr>
+        <w:t>df</w:t>
+      </w:r>
+      <w:proofErr w:type="spellEnd"/>
+      <w:r>
+        <w:rPr>
+          <w:rFonts w:ascii="Courier New" w:eastAsia="Times New Roman" w:hAnsi="Courier New" w:cs="Courier New"/>
+          <w:color w:val="CCCCCC"/>
+          <w:sz w:val="20"/>
+          <w:szCs w:val="20"/>
+        </w:rPr>
+        <w:t xml:space="preserve"> -h</w:t>
       </w:r>
     </w:p>
     <w:p>
@@ -3111,7 +3521,27 @@
           <w:sz w:val="20"/>
           <w:szCs w:val="20"/>
         </w:rPr>
-        <w:t>Filesystem      Size  Used Avail Use% Mounted on</w:t>
+        <w:t xml:space="preserve">Filesystem      </w:t>
+      </w:r>
+      <w:proofErr w:type="gramStart"/>
+      <w:r>
+        <w:rPr>
+          <w:rFonts w:ascii="Courier New" w:eastAsia="Times New Roman" w:hAnsi="Courier New" w:cs="Courier New"/>
+          <w:color w:val="CCCCCC"/>
+          <w:sz w:val="20"/>
+          <w:szCs w:val="20"/>
+        </w:rPr>
+        <w:t>Size  Used</w:t>
+      </w:r>
+      <w:proofErr w:type="gramEnd"/>
+      <w:r>
+        <w:rPr>
+          <w:rFonts w:ascii="Courier New" w:eastAsia="Times New Roman" w:hAnsi="Courier New" w:cs="Courier New"/>
+          <w:color w:val="CCCCCC"/>
+          <w:sz w:val="20"/>
+          <w:szCs w:val="20"/>
+        </w:rPr>
+        <w:t xml:space="preserve"> Avail Use% Mounted on</w:t>
       </w:r>
     </w:p>
     <w:p>
@@ -3143,14 +3573,45 @@
           <w:szCs w:val="20"/>
         </w:rPr>
       </w:pPr>
-      <w:r>
-        <w:rPr>
-          <w:rFonts w:ascii="Courier New" w:eastAsia="Times New Roman" w:hAnsi="Courier New" w:cs="Courier New"/>
-          <w:color w:val="CCCCCC"/>
-          <w:sz w:val="20"/>
-          <w:szCs w:val="20"/>
-        </w:rPr>
-        <w:t>devtmpfs        462M     0  462M   0% /dev</w:t>
+      <w:proofErr w:type="spellStart"/>
+      <w:r>
+        <w:rPr>
+          <w:rFonts w:ascii="Courier New" w:eastAsia="Times New Roman" w:hAnsi="Courier New" w:cs="Courier New"/>
+          <w:color w:val="CCCCCC"/>
+          <w:sz w:val="20"/>
+          <w:szCs w:val="20"/>
+        </w:rPr>
+        <w:t>devtmpfs</w:t>
+      </w:r>
+      <w:proofErr w:type="spellEnd"/>
+      <w:r>
+        <w:rPr>
+          <w:rFonts w:ascii="Courier New" w:eastAsia="Times New Roman" w:hAnsi="Courier New" w:cs="Courier New"/>
+          <w:color w:val="CCCCCC"/>
+          <w:sz w:val="20"/>
+          <w:szCs w:val="20"/>
+        </w:rPr>
+        <w:t xml:space="preserve">        474M     </w:t>
+      </w:r>
+      <w:proofErr w:type="gramStart"/>
+      <w:r>
+        <w:rPr>
+          <w:rFonts w:ascii="Courier New" w:eastAsia="Times New Roman" w:hAnsi="Courier New" w:cs="Courier New"/>
+          <w:color w:val="CCCCCC"/>
+          <w:sz w:val="20"/>
+          <w:szCs w:val="20"/>
+        </w:rPr>
+        <w:t>0  474</w:t>
+      </w:r>
+      <w:proofErr w:type="gramEnd"/>
+      <w:r>
+        <w:rPr>
+          <w:rFonts w:ascii="Courier New" w:eastAsia="Times New Roman" w:hAnsi="Courier New" w:cs="Courier New"/>
+          <w:color w:val="CCCCCC"/>
+          <w:sz w:val="20"/>
+          <w:szCs w:val="20"/>
+        </w:rPr>
+        <w:t>M   0% /dev</w:t>
       </w:r>
     </w:p>
     <w:p>
@@ -3182,15 +3643,57 @@
           <w:szCs w:val="20"/>
         </w:rPr>
       </w:pPr>
-      <w:r>
-        <w:rPr>
-          <w:rFonts w:ascii="Courier New" w:eastAsia="Times New Roman" w:hAnsi="Courier New" w:cs="Courier New"/>
-          <w:color w:val="CCCCCC"/>
-          <w:sz w:val="20"/>
-          <w:szCs w:val="20"/>
-        </w:rPr>
-        <w:t>tmpfs           479M     0  479M   0% /dev/shm</w:t>
-      </w:r>
+      <w:proofErr w:type="spellStart"/>
+      <w:r>
+        <w:rPr>
+          <w:rFonts w:ascii="Courier New" w:eastAsia="Times New Roman" w:hAnsi="Courier New" w:cs="Courier New"/>
+          <w:color w:val="CCCCCC"/>
+          <w:sz w:val="20"/>
+          <w:szCs w:val="20"/>
+        </w:rPr>
+        <w:t>tmpfs</w:t>
+      </w:r>
+      <w:proofErr w:type="spellEnd"/>
+      <w:r>
+        <w:rPr>
+          <w:rFonts w:ascii="Courier New" w:eastAsia="Times New Roman" w:hAnsi="Courier New" w:cs="Courier New"/>
+          <w:color w:val="CCCCCC"/>
+          <w:sz w:val="20"/>
+          <w:szCs w:val="20"/>
+        </w:rPr>
+        <w:t xml:space="preserve">           483M     </w:t>
+      </w:r>
+      <w:proofErr w:type="gramStart"/>
+      <w:r>
+        <w:rPr>
+          <w:rFonts w:ascii="Courier New" w:eastAsia="Times New Roman" w:hAnsi="Courier New" w:cs="Courier New"/>
+          <w:color w:val="CCCCCC"/>
+          <w:sz w:val="20"/>
+          <w:szCs w:val="20"/>
+        </w:rPr>
+        <w:t>0  483</w:t>
+      </w:r>
+      <w:proofErr w:type="gramEnd"/>
+      <w:r>
+        <w:rPr>
+          <w:rFonts w:ascii="Courier New" w:eastAsia="Times New Roman" w:hAnsi="Courier New" w:cs="Courier New"/>
+          <w:color w:val="CCCCCC"/>
+          <w:sz w:val="20"/>
+          <w:szCs w:val="20"/>
+        </w:rPr>
+        <w:t>M   0% /dev/</w:t>
+      </w:r>
+      <w:proofErr w:type="spellStart"/>
+      <w:r>
+        <w:rPr>
+          <w:rFonts w:ascii="Courier New" w:eastAsia="Times New Roman" w:hAnsi="Courier New" w:cs="Courier New"/>
+          <w:color w:val="CCCCCC"/>
+          <w:sz w:val="20"/>
+          <w:szCs w:val="20"/>
+        </w:rPr>
+        <w:t>shm</w:t>
+      </w:r>
+      <w:proofErr w:type="spellEnd"/>
     </w:p>
     <w:p>
       <w:pPr>
@@ -3221,14 +3724,45 @@
           <w:szCs w:val="20"/>
         </w:rPr>
       </w:pPr>
-      <w:r>
-        <w:rPr>
-          <w:rFonts w:ascii="Courier New" w:eastAsia="Times New Roman" w:hAnsi="Courier New" w:cs="Courier New"/>
-          <w:color w:val="CCCCCC"/>
-          <w:sz w:val="20"/>
-          <w:szCs w:val="20"/>
-        </w:rPr>
-        <w:t>tmpfs           479M  392K  479M   1% /run</w:t>
+      <w:proofErr w:type="spellStart"/>
+      <w:r>
+        <w:rPr>
+          <w:rFonts w:ascii="Courier New" w:eastAsia="Times New Roman" w:hAnsi="Courier New" w:cs="Courier New"/>
+          <w:color w:val="CCCCCC"/>
+          <w:sz w:val="20"/>
+          <w:szCs w:val="20"/>
+        </w:rPr>
+        <w:t>tmpfs</w:t>
+      </w:r>
+      <w:proofErr w:type="spellEnd"/>
+      <w:r>
+        <w:rPr>
+          <w:rFonts w:ascii="Courier New" w:eastAsia="Times New Roman" w:hAnsi="Courier New" w:cs="Courier New"/>
+          <w:color w:val="CCCCCC"/>
+          <w:sz w:val="20"/>
+          <w:szCs w:val="20"/>
+        </w:rPr>
+        <w:t xml:space="preserve">           483</w:t>
+      </w:r>
+      <w:proofErr w:type="gramStart"/>
+      <w:r>
+        <w:rPr>
+          <w:rFonts w:ascii="Courier New" w:eastAsia="Times New Roman" w:hAnsi="Courier New" w:cs="Courier New"/>
+          <w:color w:val="CCCCCC"/>
+          <w:sz w:val="20"/>
+          <w:szCs w:val="20"/>
+        </w:rPr>
+        <w:t>M  412</w:t>
+      </w:r>
+      <w:proofErr w:type="gramEnd"/>
+      <w:r>
+        <w:rPr>
+          <w:rFonts w:ascii="Courier New" w:eastAsia="Times New Roman" w:hAnsi="Courier New" w:cs="Courier New"/>
+          <w:color w:val="CCCCCC"/>
+          <w:sz w:val="20"/>
+          <w:szCs w:val="20"/>
+        </w:rPr>
+        <w:t>K  482M   1% /run</w:t>
       </w:r>
     </w:p>
     <w:p>
@@ -3260,15 +3794,57 @@
           <w:szCs w:val="20"/>
         </w:rPr>
       </w:pPr>
-      <w:r>
-        <w:rPr>
-          <w:rFonts w:ascii="Courier New" w:eastAsia="Times New Roman" w:hAnsi="Courier New" w:cs="Courier New"/>
-          <w:color w:val="CCCCCC"/>
-          <w:sz w:val="20"/>
-          <w:szCs w:val="20"/>
-        </w:rPr>
-        <w:t>tmpfs           479M     0  479M   0% /sys/fs/cgroup</w:t>
-      </w:r>
+      <w:proofErr w:type="spellStart"/>
+      <w:r>
+        <w:rPr>
+          <w:rFonts w:ascii="Courier New" w:eastAsia="Times New Roman" w:hAnsi="Courier New" w:cs="Courier New"/>
+          <w:color w:val="CCCCCC"/>
+          <w:sz w:val="20"/>
+          <w:szCs w:val="20"/>
+        </w:rPr>
+        <w:t>tmpfs</w:t>
+      </w:r>
+      <w:proofErr w:type="spellEnd"/>
+      <w:r>
+        <w:rPr>
+          <w:rFonts w:ascii="Courier New" w:eastAsia="Times New Roman" w:hAnsi="Courier New" w:cs="Courier New"/>
+          <w:color w:val="CCCCCC"/>
+          <w:sz w:val="20"/>
+          <w:szCs w:val="20"/>
+        </w:rPr>
+        <w:t xml:space="preserve">           483M     </w:t>
+      </w:r>
+      <w:proofErr w:type="gramStart"/>
+      <w:r>
+        <w:rPr>
+          <w:rFonts w:ascii="Courier New" w:eastAsia="Times New Roman" w:hAnsi="Courier New" w:cs="Courier New"/>
+          <w:color w:val="CCCCCC"/>
+          <w:sz w:val="20"/>
+          <w:szCs w:val="20"/>
+        </w:rPr>
+        <w:t>0  483</w:t>
+      </w:r>
+      <w:proofErr w:type="gramEnd"/>
+      <w:r>
+        <w:rPr>
+          <w:rFonts w:ascii="Courier New" w:eastAsia="Times New Roman" w:hAnsi="Courier New" w:cs="Courier New"/>
+          <w:color w:val="CCCCCC"/>
+          <w:sz w:val="20"/>
+          <w:szCs w:val="20"/>
+        </w:rPr>
+        <w:t>M   0% /sys/fs/</w:t>
+      </w:r>
+      <w:proofErr w:type="spellStart"/>
+      <w:r>
+        <w:rPr>
+          <w:rFonts w:ascii="Courier New" w:eastAsia="Times New Roman" w:hAnsi="Courier New" w:cs="Courier New"/>
+          <w:color w:val="CCCCCC"/>
+          <w:sz w:val="20"/>
+          <w:szCs w:val="20"/>
+        </w:rPr>
+        <w:t>cgroup</w:t>
+      </w:r>
+      <w:proofErr w:type="spellEnd"/>
     </w:p>
     <w:p>
       <w:pPr>
@@ -3306,7 +3882,27 @@
           <w:sz w:val="20"/>
           <w:szCs w:val="20"/>
         </w:rPr>
-        <w:t>/dev/nvme0n1p1  8.0G  1.1G  7.0G  14% /</w:t>
+        <w:t xml:space="preserve">/dev/xvda1      </w:t>
+      </w:r>
+      <w:proofErr w:type="gramStart"/>
+      <w:r>
+        <w:rPr>
+          <w:rFonts w:ascii="Courier New" w:eastAsia="Times New Roman" w:hAnsi="Courier New" w:cs="Courier New"/>
+          <w:color w:val="CCCCCC"/>
+          <w:sz w:val="20"/>
+          <w:szCs w:val="20"/>
+        </w:rPr>
+        <w:t>8.0G  1.6G</w:t>
+      </w:r>
+      <w:proofErr w:type="gramEnd"/>
+      <w:r>
+        <w:rPr>
+          <w:rFonts w:ascii="Courier New" w:eastAsia="Times New Roman" w:hAnsi="Courier New" w:cs="Courier New"/>
+          <w:color w:val="CCCCCC"/>
+          <w:sz w:val="20"/>
+          <w:szCs w:val="20"/>
+        </w:rPr>
+        <w:t xml:space="preserve">  6.5G  20% /</w:t>
       </w:r>
     </w:p>
     <w:p>
@@ -3338,14 +3934,25 @@
           <w:szCs w:val="20"/>
         </w:rPr>
       </w:pPr>
-      <w:r>
-        <w:rPr>
-          <w:rFonts w:ascii="Courier New" w:eastAsia="Times New Roman" w:hAnsi="Courier New" w:cs="Courier New"/>
-          <w:color w:val="CCCCCC"/>
-          <w:sz w:val="20"/>
-          <w:szCs w:val="20"/>
-        </w:rPr>
-        <w:t>tmpfs            96M     0   96M   0% /run/user/1000</w:t>
+      <w:proofErr w:type="spellStart"/>
+      <w:r>
+        <w:rPr>
+          <w:rFonts w:ascii="Courier New" w:eastAsia="Times New Roman" w:hAnsi="Courier New" w:cs="Courier New"/>
+          <w:color w:val="CCCCCC"/>
+          <w:sz w:val="20"/>
+          <w:szCs w:val="20"/>
+        </w:rPr>
+        <w:t>tmpfs</w:t>
+      </w:r>
+      <w:proofErr w:type="spellEnd"/>
+      <w:r>
+        <w:rPr>
+          <w:rFonts w:ascii="Courier New" w:eastAsia="Times New Roman" w:hAnsi="Courier New" w:cs="Courier New"/>
+          <w:color w:val="CCCCCC"/>
+          <w:sz w:val="20"/>
+          <w:szCs w:val="20"/>
+        </w:rPr>
+        <w:t xml:space="preserve">            97M     0   97M   0% /run/user/1000</w:t>
       </w:r>
     </w:p>
     <w:p>
@@ -3400,8 +4007,21 @@
           <w:sz w:val="26"/>
           <w:szCs w:val="26"/>
         </w:rPr>
-        <w:t>/dev/sdf</w:t>
-      </w:r>
+        <w:t>/dev/</w:t>
+      </w:r>
+      <w:proofErr w:type="spellStart"/>
+      <w:r>
+        <w:rPr>
+          <w:rFonts w:ascii="Helvetica" w:eastAsia="Times New Roman" w:hAnsi="Helvetica" w:cs="Helvetica"/>
+          <w:b/>
+          <w:bCs/>
+          <w:color w:val="202124"/>
+          <w:sz w:val="26"/>
+          <w:szCs w:val="26"/>
+        </w:rPr>
+        <w:t>sdf</w:t>
+      </w:r>
+      <w:proofErr w:type="spellEnd"/>
       <w:r>
         <w:rPr>
           <w:rFonts w:ascii="Helvetica" w:eastAsia="Times New Roman" w:hAnsi="Helvetica" w:cs="Helvetica"/>
@@ -3461,15 +4081,57 @@
           <w:szCs w:val="20"/>
         </w:rPr>
       </w:pPr>
-      <w:r>
-        <w:rPr>
-          <w:rFonts w:ascii="Courier New" w:eastAsia="Times New Roman" w:hAnsi="Courier New" w:cs="Courier New"/>
-          <w:color w:val="CCCCCC"/>
-          <w:sz w:val="20"/>
-          <w:szCs w:val="20"/>
-        </w:rPr>
-        <w:t>sudo mkfs -t ext3 /dev/sdf</w:t>
-      </w:r>
+      <w:proofErr w:type="spellStart"/>
+      <w:r>
+        <w:rPr>
+          <w:rFonts w:ascii="Courier New" w:eastAsia="Times New Roman" w:hAnsi="Courier New" w:cs="Courier New"/>
+          <w:color w:val="CCCCCC"/>
+          <w:sz w:val="20"/>
+          <w:szCs w:val="20"/>
+        </w:rPr>
+        <w:t>sudo</w:t>
+      </w:r>
+      <w:proofErr w:type="spellEnd"/>
+      <w:r>
+        <w:rPr>
+          <w:rFonts w:ascii="Courier New" w:eastAsia="Times New Roman" w:hAnsi="Courier New" w:cs="Courier New"/>
+          <w:color w:val="CCCCCC"/>
+          <w:sz w:val="20"/>
+          <w:szCs w:val="20"/>
+        </w:rPr>
+        <w:t xml:space="preserve"> </w:t>
+      </w:r>
+      <w:proofErr w:type="spellStart"/>
+      <w:r>
+        <w:rPr>
+          <w:rFonts w:ascii="Courier New" w:eastAsia="Times New Roman" w:hAnsi="Courier New" w:cs="Courier New"/>
+          <w:color w:val="CCCCCC"/>
+          <w:sz w:val="20"/>
+          <w:szCs w:val="20"/>
+        </w:rPr>
+        <w:t>mkfs</w:t>
+      </w:r>
+      <w:proofErr w:type="spellEnd"/>
+      <w:r>
+        <w:rPr>
+          <w:rFonts w:ascii="Courier New" w:eastAsia="Times New Roman" w:hAnsi="Courier New" w:cs="Courier New"/>
+          <w:color w:val="CCCCCC"/>
+          <w:sz w:val="20"/>
+          <w:szCs w:val="20"/>
+        </w:rPr>
+        <w:t xml:space="preserve"> -t ext3 /dev/</w:t>
+      </w:r>
+      <w:proofErr w:type="spellStart"/>
+      <w:r>
+        <w:rPr>
+          <w:rFonts w:ascii="Courier New" w:eastAsia="Times New Roman" w:hAnsi="Courier New" w:cs="Courier New"/>
+          <w:color w:val="CCCCCC"/>
+          <w:sz w:val="20"/>
+          <w:szCs w:val="20"/>
+        </w:rPr>
+        <w:t>sdf</w:t>
+      </w:r>
+      <w:proofErr w:type="spellEnd"/>
     </w:p>
     <w:p>
       <w:pPr>
@@ -3488,7 +4150,27 @@
           <w:sz w:val="26"/>
           <w:szCs w:val="26"/>
         </w:rPr>
-        <w:t>The output should look similar to:</w:t>
+        <w:t xml:space="preserve">The output should look </w:t>
+      </w:r>
+      <w:proofErr w:type="gramStart"/>
+      <w:r>
+        <w:rPr>
+          <w:rFonts w:ascii="Helvetica" w:eastAsia="Times New Roman" w:hAnsi="Helvetica" w:cs="Helvetica"/>
+          <w:color w:val="202124"/>
+          <w:sz w:val="26"/>
+          <w:szCs w:val="26"/>
+        </w:rPr>
+        <w:t>similar to</w:t>
+      </w:r>
+      <w:proofErr w:type="gramEnd"/>
+      <w:r>
+        <w:rPr>
+          <w:rFonts w:ascii="Helvetica" w:eastAsia="Times New Roman" w:hAnsi="Helvetica" w:cs="Helvetica"/>
+          <w:color w:val="202124"/>
+          <w:sz w:val="26"/>
+          <w:szCs w:val="26"/>
+        </w:rPr>
+        <w:t>:</w:t>
       </w:r>
     </w:p>
     <w:p>
@@ -3527,8 +4209,80 @@
           <w:sz w:val="20"/>
           <w:szCs w:val="20"/>
         </w:rPr>
-        <w:t>[ec2-user@ip-10-10-1-61 ~]$ sudo mkfs -t ext3 /dev/sdf</w:t>
-      </w:r>
+        <w:lastRenderedPageBreak/>
+        <w:t xml:space="preserve">[ec2-user@ip-10-10-1-61 </w:t>
+      </w:r>
+      <w:proofErr w:type="gramStart"/>
+      <w:r>
+        <w:rPr>
+          <w:rFonts w:ascii="Courier New" w:eastAsia="Times New Roman" w:hAnsi="Courier New" w:cs="Courier New"/>
+          <w:color w:val="CCCCCC"/>
+          <w:sz w:val="20"/>
+          <w:szCs w:val="20"/>
+        </w:rPr>
+        <w:t>~]$</w:t>
+      </w:r>
+      <w:proofErr w:type="gramEnd"/>
+      <w:r>
+        <w:rPr>
+          <w:rFonts w:ascii="Courier New" w:eastAsia="Times New Roman" w:hAnsi="Courier New" w:cs="Courier New"/>
+          <w:color w:val="CCCCCC"/>
+          <w:sz w:val="20"/>
+          <w:szCs w:val="20"/>
+        </w:rPr>
+        <w:t xml:space="preserve"> </w:t>
+      </w:r>
+      <w:proofErr w:type="spellStart"/>
+      <w:r>
+        <w:rPr>
+          <w:rFonts w:ascii="Courier New" w:eastAsia="Times New Roman" w:hAnsi="Courier New" w:cs="Courier New"/>
+          <w:color w:val="CCCCCC"/>
+          <w:sz w:val="20"/>
+          <w:szCs w:val="20"/>
+        </w:rPr>
+        <w:t>sudo</w:t>
+      </w:r>
+      <w:proofErr w:type="spellEnd"/>
+      <w:r>
+        <w:rPr>
+          <w:rFonts w:ascii="Courier New" w:eastAsia="Times New Roman" w:hAnsi="Courier New" w:cs="Courier New"/>
+          <w:color w:val="CCCCCC"/>
+          <w:sz w:val="20"/>
+          <w:szCs w:val="20"/>
+        </w:rPr>
+        <w:t xml:space="preserve"> </w:t>
+      </w:r>
+      <w:proofErr w:type="spellStart"/>
+      <w:r>
+        <w:rPr>
+          <w:rFonts w:ascii="Courier New" w:eastAsia="Times New Roman" w:hAnsi="Courier New" w:cs="Courier New"/>
+          <w:color w:val="CCCCCC"/>
+          <w:sz w:val="20"/>
+          <w:szCs w:val="20"/>
+        </w:rPr>
+        <w:t>mkfs</w:t>
+      </w:r>
+      <w:proofErr w:type="spellEnd"/>
+      <w:r>
+        <w:rPr>
+          <w:rFonts w:ascii="Courier New" w:eastAsia="Times New Roman" w:hAnsi="Courier New" w:cs="Courier New"/>
+          <w:color w:val="CCCCCC"/>
+          <w:sz w:val="20"/>
+          <w:szCs w:val="20"/>
+        </w:rPr>
+        <w:t xml:space="preserve"> -t ext3 /dev/</w:t>
+      </w:r>
+      <w:proofErr w:type="spellStart"/>
+      <w:r>
+        <w:rPr>
+          <w:rFonts w:ascii="Courier New" w:eastAsia="Times New Roman" w:hAnsi="Courier New" w:cs="Courier New"/>
+          <w:color w:val="CCCCCC"/>
+          <w:sz w:val="20"/>
+          <w:szCs w:val="20"/>
+        </w:rPr>
+        <w:t>sdf</w:t>
+      </w:r>
+      <w:proofErr w:type="spellEnd"/>
     </w:p>
     <w:p>
       <w:pPr>
@@ -3800,7 +4554,27 @@
           <w:sz w:val="20"/>
           <w:szCs w:val="20"/>
         </w:rPr>
-        <w:t>655360 inodes, 2621440 blocks</w:t>
+        <w:t xml:space="preserve">655360 </w:t>
+      </w:r>
+      <w:proofErr w:type="spellStart"/>
+      <w:r>
+        <w:rPr>
+          <w:rFonts w:ascii="Courier New" w:eastAsia="Times New Roman" w:hAnsi="Courier New" w:cs="Courier New"/>
+          <w:color w:val="CCCCCC"/>
+          <w:sz w:val="20"/>
+          <w:szCs w:val="20"/>
+        </w:rPr>
+        <w:t>inodes</w:t>
+      </w:r>
+      <w:proofErr w:type="spellEnd"/>
+      <w:r>
+        <w:rPr>
+          <w:rFonts w:ascii="Courier New" w:eastAsia="Times New Roman" w:hAnsi="Courier New" w:cs="Courier New"/>
+          <w:color w:val="CCCCCC"/>
+          <w:sz w:val="20"/>
+          <w:szCs w:val="20"/>
+        </w:rPr>
+        <w:t>, 2621440 blocks</w:t>
       </w:r>
     </w:p>
     <w:p>
@@ -4034,7 +4808,27 @@
           <w:sz w:val="20"/>
           <w:szCs w:val="20"/>
         </w:rPr>
-        <w:t>8192 inodes per group</w:t>
+        <w:t xml:space="preserve">8192 </w:t>
+      </w:r>
+      <w:proofErr w:type="spellStart"/>
+      <w:r>
+        <w:rPr>
+          <w:rFonts w:ascii="Courier New" w:eastAsia="Times New Roman" w:hAnsi="Courier New" w:cs="Courier New"/>
+          <w:color w:val="CCCCCC"/>
+          <w:sz w:val="20"/>
+          <w:szCs w:val="20"/>
+        </w:rPr>
+        <w:t>inodes</w:t>
+      </w:r>
+      <w:proofErr w:type="spellEnd"/>
+      <w:r>
+        <w:rPr>
+          <w:rFonts w:ascii="Courier New" w:eastAsia="Times New Roman" w:hAnsi="Courier New" w:cs="Courier New"/>
+          <w:color w:val="CCCCCC"/>
+          <w:sz w:val="20"/>
+          <w:szCs w:val="20"/>
+        </w:rPr>
+        <w:t xml:space="preserve"> per group</w:t>
       </w:r>
     </w:p>
     <w:p>
@@ -4151,8 +4945,27 @@
           <w:sz w:val="20"/>
           <w:szCs w:val="20"/>
         </w:rPr>
-        <w:lastRenderedPageBreak/>
-        <w:t>Allocating group tables: done</w:t>
+        <w:t xml:space="preserve">Allocating group </w:t>
+      </w:r>
+      <w:proofErr w:type="gramStart"/>
+      <w:r>
+        <w:rPr>
+          <w:rFonts w:ascii="Courier New" w:eastAsia="Times New Roman" w:hAnsi="Courier New" w:cs="Courier New"/>
+          <w:color w:val="CCCCCC"/>
+          <w:sz w:val="20"/>
+          <w:szCs w:val="20"/>
+        </w:rPr>
+        <w:t>tables:</w:t>
+      </w:r>
+      <w:proofErr w:type="gramEnd"/>
+      <w:r>
+        <w:rPr>
+          <w:rFonts w:ascii="Courier New" w:eastAsia="Times New Roman" w:hAnsi="Courier New" w:cs="Courier New"/>
+          <w:color w:val="CCCCCC"/>
+          <w:sz w:val="20"/>
+          <w:szCs w:val="20"/>
+        </w:rPr>
+        <w:t xml:space="preserve"> done</w:t>
       </w:r>
     </w:p>
     <w:p>
@@ -4191,7 +5004,47 @@
           <w:sz w:val="20"/>
           <w:szCs w:val="20"/>
         </w:rPr>
-        <w:t>Writing inode tables: done</w:t>
+        <w:t xml:space="preserve">Writing </w:t>
+      </w:r>
+      <w:proofErr w:type="spellStart"/>
+      <w:r>
+        <w:rPr>
+          <w:rFonts w:ascii="Courier New" w:eastAsia="Times New Roman" w:hAnsi="Courier New" w:cs="Courier New"/>
+          <w:color w:val="CCCCCC"/>
+          <w:sz w:val="20"/>
+          <w:szCs w:val="20"/>
+        </w:rPr>
+        <w:t>inode</w:t>
+      </w:r>
+      <w:proofErr w:type="spellEnd"/>
+      <w:r>
+        <w:rPr>
+          <w:rFonts w:ascii="Courier New" w:eastAsia="Times New Roman" w:hAnsi="Courier New" w:cs="Courier New"/>
+          <w:color w:val="CCCCCC"/>
+          <w:sz w:val="20"/>
+          <w:szCs w:val="20"/>
+        </w:rPr>
+        <w:t xml:space="preserve"> </w:t>
+      </w:r>
+      <w:proofErr w:type="gramStart"/>
+      <w:r>
+        <w:rPr>
+          <w:rFonts w:ascii="Courier New" w:eastAsia="Times New Roman" w:hAnsi="Courier New" w:cs="Courier New"/>
+          <w:color w:val="CCCCCC"/>
+          <w:sz w:val="20"/>
+          <w:szCs w:val="20"/>
+        </w:rPr>
+        <w:t>tables:</w:t>
+      </w:r>
+      <w:proofErr w:type="gramEnd"/>
+      <w:r>
+        <w:rPr>
+          <w:rFonts w:ascii="Courier New" w:eastAsia="Times New Roman" w:hAnsi="Courier New" w:cs="Courier New"/>
+          <w:color w:val="CCCCCC"/>
+          <w:sz w:val="20"/>
+          <w:szCs w:val="20"/>
+        </w:rPr>
+        <w:t xml:space="preserve"> done</w:t>
       </w:r>
     </w:p>
     <w:p>
@@ -4269,7 +5122,27 @@
           <w:sz w:val="20"/>
           <w:szCs w:val="20"/>
         </w:rPr>
-        <w:t>Writing superblocks and filesystem accounting information: done</w:t>
+        <w:t xml:space="preserve">Writing superblocks and filesystem accounting </w:t>
+      </w:r>
+      <w:proofErr w:type="gramStart"/>
+      <w:r>
+        <w:rPr>
+          <w:rFonts w:ascii="Courier New" w:eastAsia="Times New Roman" w:hAnsi="Courier New" w:cs="Courier New"/>
+          <w:color w:val="CCCCCC"/>
+          <w:sz w:val="20"/>
+          <w:szCs w:val="20"/>
+        </w:rPr>
+        <w:t>information:</w:t>
+      </w:r>
+      <w:proofErr w:type="gramEnd"/>
+      <w:r>
+        <w:rPr>
+          <w:rFonts w:ascii="Courier New" w:eastAsia="Times New Roman" w:hAnsi="Courier New" w:cs="Courier New"/>
+          <w:color w:val="CCCCCC"/>
+          <w:sz w:val="20"/>
+          <w:szCs w:val="20"/>
+        </w:rPr>
+        <w:t xml:space="preserve"> done</w:t>
       </w:r>
     </w:p>
     <w:p>
@@ -4325,14 +5198,65 @@
           <w:szCs w:val="20"/>
         </w:rPr>
       </w:pPr>
-      <w:r>
-        <w:rPr>
-          <w:rFonts w:ascii="Courier New" w:eastAsia="Times New Roman" w:hAnsi="Courier New" w:cs="Courier New"/>
-          <w:color w:val="CCCCCC"/>
-          <w:sz w:val="20"/>
-          <w:szCs w:val="20"/>
-        </w:rPr>
-        <w:t>sudo mkdir /mnt/data-store</w:t>
+      <w:proofErr w:type="spellStart"/>
+      <w:r>
+        <w:rPr>
+          <w:rFonts w:ascii="Courier New" w:eastAsia="Times New Roman" w:hAnsi="Courier New" w:cs="Courier New"/>
+          <w:color w:val="CCCCCC"/>
+          <w:sz w:val="20"/>
+          <w:szCs w:val="20"/>
+        </w:rPr>
+        <w:t>sudo</w:t>
+      </w:r>
+      <w:proofErr w:type="spellEnd"/>
+      <w:r>
+        <w:rPr>
+          <w:rFonts w:ascii="Courier New" w:eastAsia="Times New Roman" w:hAnsi="Courier New" w:cs="Courier New"/>
+          <w:color w:val="CCCCCC"/>
+          <w:sz w:val="20"/>
+          <w:szCs w:val="20"/>
+        </w:rPr>
+        <w:t xml:space="preserve"> </w:t>
+      </w:r>
+      <w:proofErr w:type="spellStart"/>
+      <w:r>
+        <w:rPr>
+          <w:rFonts w:ascii="Courier New" w:eastAsia="Times New Roman" w:hAnsi="Courier New" w:cs="Courier New"/>
+          <w:color w:val="CCCCCC"/>
+          <w:sz w:val="20"/>
+          <w:szCs w:val="20"/>
+        </w:rPr>
+        <w:t>mkdir</w:t>
+      </w:r>
+      <w:proofErr w:type="spellEnd"/>
+      <w:r>
+        <w:rPr>
+          <w:rFonts w:ascii="Courier New" w:eastAsia="Times New Roman" w:hAnsi="Courier New" w:cs="Courier New"/>
+          <w:color w:val="CCCCCC"/>
+          <w:sz w:val="20"/>
+          <w:szCs w:val="20"/>
+        </w:rPr>
+        <w:t xml:space="preserve"> /</w:t>
+      </w:r>
+      <w:proofErr w:type="spellStart"/>
+      <w:r>
+        <w:rPr>
+          <w:rFonts w:ascii="Courier New" w:eastAsia="Times New Roman" w:hAnsi="Courier New" w:cs="Courier New"/>
+          <w:color w:val="CCCCCC"/>
+          <w:sz w:val="20"/>
+          <w:szCs w:val="20"/>
+        </w:rPr>
+        <w:t>mnt</w:t>
+      </w:r>
+      <w:proofErr w:type="spellEnd"/>
+      <w:r>
+        <w:rPr>
+          <w:rFonts w:ascii="Courier New" w:eastAsia="Times New Roman" w:hAnsi="Courier New" w:cs="Courier New"/>
+          <w:color w:val="CCCCCC"/>
+          <w:sz w:val="20"/>
+          <w:szCs w:val="20"/>
+        </w:rPr>
+        <w:t>/data-store</w:t>
       </w:r>
     </w:p>
     <w:p>
@@ -4388,14 +5312,65 @@
           <w:szCs w:val="20"/>
         </w:rPr>
       </w:pPr>
-      <w:r>
-        <w:rPr>
-          <w:rFonts w:ascii="Courier New" w:eastAsia="Times New Roman" w:hAnsi="Courier New" w:cs="Courier New"/>
-          <w:color w:val="CCCCCC"/>
-          <w:sz w:val="20"/>
-          <w:szCs w:val="20"/>
-        </w:rPr>
-        <w:t>sudo mount /dev/sdf /mnt/data-store</w:t>
+      <w:proofErr w:type="spellStart"/>
+      <w:r>
+        <w:rPr>
+          <w:rFonts w:ascii="Courier New" w:eastAsia="Times New Roman" w:hAnsi="Courier New" w:cs="Courier New"/>
+          <w:color w:val="CCCCCC"/>
+          <w:sz w:val="20"/>
+          <w:szCs w:val="20"/>
+        </w:rPr>
+        <w:t>sudo</w:t>
+      </w:r>
+      <w:proofErr w:type="spellEnd"/>
+      <w:r>
+        <w:rPr>
+          <w:rFonts w:ascii="Courier New" w:eastAsia="Times New Roman" w:hAnsi="Courier New" w:cs="Courier New"/>
+          <w:color w:val="CCCCCC"/>
+          <w:sz w:val="20"/>
+          <w:szCs w:val="20"/>
+        </w:rPr>
+        <w:t xml:space="preserve"> mount /dev/</w:t>
+      </w:r>
+      <w:proofErr w:type="spellStart"/>
+      <w:r>
+        <w:rPr>
+          <w:rFonts w:ascii="Courier New" w:eastAsia="Times New Roman" w:hAnsi="Courier New" w:cs="Courier New"/>
+          <w:color w:val="CCCCCC"/>
+          <w:sz w:val="20"/>
+          <w:szCs w:val="20"/>
+        </w:rPr>
+        <w:t>sdf</w:t>
+      </w:r>
+      <w:proofErr w:type="spellEnd"/>
+      <w:r>
+        <w:rPr>
+          <w:rFonts w:ascii="Courier New" w:eastAsia="Times New Roman" w:hAnsi="Courier New" w:cs="Courier New"/>
+          <w:color w:val="CCCCCC"/>
+          <w:sz w:val="20"/>
+          <w:szCs w:val="20"/>
+        </w:rPr>
+        <w:t xml:space="preserve"> /</w:t>
+      </w:r>
+      <w:proofErr w:type="spellStart"/>
+      <w:r>
+        <w:rPr>
+          <w:rFonts w:ascii="Courier New" w:eastAsia="Times New Roman" w:hAnsi="Courier New" w:cs="Courier New"/>
+          <w:color w:val="CCCCCC"/>
+          <w:sz w:val="20"/>
+          <w:szCs w:val="20"/>
+        </w:rPr>
+        <w:t>mnt</w:t>
+      </w:r>
+      <w:proofErr w:type="spellEnd"/>
+      <w:r>
+        <w:rPr>
+          <w:rFonts w:ascii="Courier New" w:eastAsia="Times New Roman" w:hAnsi="Courier New" w:cs="Courier New"/>
+          <w:color w:val="CCCCCC"/>
+          <w:sz w:val="20"/>
+          <w:szCs w:val="20"/>
+        </w:rPr>
+        <w:t>/data-store</w:t>
       </w:r>
     </w:p>
     <w:p>
@@ -4426,8 +5401,45 @@
           <w:sz w:val="26"/>
           <w:szCs w:val="26"/>
         </w:rPr>
-        <w:t>/etc/fstab</w:t>
-      </w:r>
+        <w:t>/</w:t>
+      </w:r>
+      <w:proofErr w:type="spellStart"/>
+      <w:r>
+        <w:rPr>
+          <w:rFonts w:ascii="Helvetica" w:eastAsia="Times New Roman" w:hAnsi="Helvetica" w:cs="Helvetica"/>
+          <w:i/>
+          <w:iCs/>
+          <w:color w:val="202124"/>
+          <w:sz w:val="26"/>
+          <w:szCs w:val="26"/>
+        </w:rPr>
+        <w:t>etc</w:t>
+      </w:r>
+      <w:proofErr w:type="spellEnd"/>
+      <w:r>
+        <w:rPr>
+          <w:rFonts w:ascii="Helvetica" w:eastAsia="Times New Roman" w:hAnsi="Helvetica" w:cs="Helvetica"/>
+          <w:i/>
+          <w:iCs/>
+          <w:color w:val="202124"/>
+          <w:sz w:val="26"/>
+          <w:szCs w:val="26"/>
+        </w:rPr>
+        <w:t>/</w:t>
+      </w:r>
+      <w:proofErr w:type="spellStart"/>
+      <w:r>
+        <w:rPr>
+          <w:rFonts w:ascii="Helvetica" w:eastAsia="Times New Roman" w:hAnsi="Helvetica" w:cs="Helvetica"/>
+          <w:i/>
+          <w:iCs/>
+          <w:color w:val="202124"/>
+          <w:sz w:val="26"/>
+          <w:szCs w:val="26"/>
+        </w:rPr>
+        <w:t>fstab</w:t>
+      </w:r>
+      <w:proofErr w:type="spellEnd"/>
       <w:r>
         <w:rPr>
           <w:rFonts w:ascii="Helvetica" w:eastAsia="Times New Roman" w:hAnsi="Helvetica" w:cs="Helvetica"/>
@@ -4470,8 +5482,45 @@
           <w:sz w:val="26"/>
           <w:szCs w:val="26"/>
         </w:rPr>
-        <w:t>/etc/fstab</w:t>
-      </w:r>
+        <w:t>/</w:t>
+      </w:r>
+      <w:proofErr w:type="spellStart"/>
+      <w:r>
+        <w:rPr>
+          <w:rFonts w:ascii="Helvetica" w:eastAsia="Times New Roman" w:hAnsi="Helvetica" w:cs="Helvetica"/>
+          <w:i/>
+          <w:iCs/>
+          <w:color w:val="202124"/>
+          <w:sz w:val="26"/>
+          <w:szCs w:val="26"/>
+        </w:rPr>
+        <w:t>etc</w:t>
+      </w:r>
+      <w:proofErr w:type="spellEnd"/>
+      <w:r>
+        <w:rPr>
+          <w:rFonts w:ascii="Helvetica" w:eastAsia="Times New Roman" w:hAnsi="Helvetica" w:cs="Helvetica"/>
+          <w:i/>
+          <w:iCs/>
+          <w:color w:val="202124"/>
+          <w:sz w:val="26"/>
+          <w:szCs w:val="26"/>
+        </w:rPr>
+        <w:t>/</w:t>
+      </w:r>
+      <w:proofErr w:type="spellStart"/>
+      <w:r>
+        <w:rPr>
+          <w:rFonts w:ascii="Helvetica" w:eastAsia="Times New Roman" w:hAnsi="Helvetica" w:cs="Helvetica"/>
+          <w:i/>
+          <w:iCs/>
+          <w:color w:val="202124"/>
+          <w:sz w:val="26"/>
+          <w:szCs w:val="26"/>
+        </w:rPr>
+        <w:t>fstab</w:t>
+      </w:r>
+      <w:proofErr w:type="spellEnd"/>
       <w:r>
         <w:rPr>
           <w:rFonts w:ascii="Helvetica" w:eastAsia="Times New Roman" w:hAnsi="Helvetica" w:cs="Helvetica"/>
@@ -4536,17 +5585,130 @@
           <w:sz w:val="20"/>
           <w:szCs w:val="20"/>
         </w:rPr>
-        <w:t>"/dev/sdf   /mnt/data-store ext3 defaults,noatime 1 2"</w:t>
-      </w:r>
-      <w:r>
-        <w:rPr>
-          <w:rFonts w:ascii="Courier New" w:eastAsia="Times New Roman" w:hAnsi="Courier New" w:cs="Courier New"/>
-          <w:color w:val="CCCCCC"/>
-          <w:sz w:val="20"/>
-          <w:szCs w:val="20"/>
-        </w:rPr>
-        <w:t xml:space="preserve"> | sudo tee -a /etc/fstab</w:t>
-      </w:r>
+        <w:t>"/dev/</w:t>
+      </w:r>
+      <w:proofErr w:type="spellStart"/>
+      <w:r>
+        <w:rPr>
+          <w:rFonts w:ascii="Courier New" w:eastAsia="Times New Roman" w:hAnsi="Courier New" w:cs="Courier New"/>
+          <w:color w:val="E6DB74"/>
+          <w:sz w:val="20"/>
+          <w:szCs w:val="20"/>
+        </w:rPr>
+        <w:t>sdf</w:t>
+      </w:r>
+      <w:proofErr w:type="spellEnd"/>
+      <w:r>
+        <w:rPr>
+          <w:rFonts w:ascii="Courier New" w:eastAsia="Times New Roman" w:hAnsi="Courier New" w:cs="Courier New"/>
+          <w:color w:val="E6DB74"/>
+          <w:sz w:val="20"/>
+          <w:szCs w:val="20"/>
+        </w:rPr>
+        <w:t xml:space="preserve">   /</w:t>
+      </w:r>
+      <w:proofErr w:type="spellStart"/>
+      <w:r>
+        <w:rPr>
+          <w:rFonts w:ascii="Courier New" w:eastAsia="Times New Roman" w:hAnsi="Courier New" w:cs="Courier New"/>
+          <w:color w:val="E6DB74"/>
+          <w:sz w:val="20"/>
+          <w:szCs w:val="20"/>
+        </w:rPr>
+        <w:t>mnt</w:t>
+      </w:r>
+      <w:proofErr w:type="spellEnd"/>
+      <w:r>
+        <w:rPr>
+          <w:rFonts w:ascii="Courier New" w:eastAsia="Times New Roman" w:hAnsi="Courier New" w:cs="Courier New"/>
+          <w:color w:val="E6DB74"/>
+          <w:sz w:val="20"/>
+          <w:szCs w:val="20"/>
+        </w:rPr>
+        <w:t xml:space="preserve">/data-store ext3 </w:t>
+      </w:r>
+      <w:proofErr w:type="spellStart"/>
+      <w:proofErr w:type="gramStart"/>
+      <w:r>
+        <w:rPr>
+          <w:rFonts w:ascii="Courier New" w:eastAsia="Times New Roman" w:hAnsi="Courier New" w:cs="Courier New"/>
+          <w:color w:val="E6DB74"/>
+          <w:sz w:val="20"/>
+          <w:szCs w:val="20"/>
+        </w:rPr>
+        <w:t>defaults,noatime</w:t>
+      </w:r>
+      <w:proofErr w:type="spellEnd"/>
+      <w:proofErr w:type="gramEnd"/>
+      <w:r>
+        <w:rPr>
+          <w:rFonts w:ascii="Courier New" w:eastAsia="Times New Roman" w:hAnsi="Courier New" w:cs="Courier New"/>
+          <w:color w:val="E6DB74"/>
+          <w:sz w:val="20"/>
+          <w:szCs w:val="20"/>
+        </w:rPr>
+        <w:t xml:space="preserve"> 1 2"</w:t>
+      </w:r>
+      <w:r>
+        <w:rPr>
+          <w:rFonts w:ascii="Courier New" w:eastAsia="Times New Roman" w:hAnsi="Courier New" w:cs="Courier New"/>
+          <w:color w:val="CCCCCC"/>
+          <w:sz w:val="20"/>
+          <w:szCs w:val="20"/>
+        </w:rPr>
+        <w:t xml:space="preserve"> | </w:t>
+      </w:r>
+      <w:proofErr w:type="spellStart"/>
+      <w:r>
+        <w:rPr>
+          <w:rFonts w:ascii="Courier New" w:eastAsia="Times New Roman" w:hAnsi="Courier New" w:cs="Courier New"/>
+          <w:color w:val="CCCCCC"/>
+          <w:sz w:val="20"/>
+          <w:szCs w:val="20"/>
+        </w:rPr>
+        <w:t>sudo</w:t>
+      </w:r>
+      <w:proofErr w:type="spellEnd"/>
+      <w:r>
+        <w:rPr>
+          <w:rFonts w:ascii="Courier New" w:eastAsia="Times New Roman" w:hAnsi="Courier New" w:cs="Courier New"/>
+          <w:color w:val="CCCCCC"/>
+          <w:sz w:val="20"/>
+          <w:szCs w:val="20"/>
+        </w:rPr>
+        <w:t xml:space="preserve"> tee -a /</w:t>
+      </w:r>
+      <w:proofErr w:type="spellStart"/>
+      <w:r>
+        <w:rPr>
+          <w:rFonts w:ascii="Courier New" w:eastAsia="Times New Roman" w:hAnsi="Courier New" w:cs="Courier New"/>
+          <w:color w:val="CCCCCC"/>
+          <w:sz w:val="20"/>
+          <w:szCs w:val="20"/>
+        </w:rPr>
+        <w:t>etc</w:t>
+      </w:r>
+      <w:proofErr w:type="spellEnd"/>
+      <w:r>
+        <w:rPr>
+          <w:rFonts w:ascii="Courier New" w:eastAsia="Times New Roman" w:hAnsi="Courier New" w:cs="Courier New"/>
+          <w:color w:val="CCCCCC"/>
+          <w:sz w:val="20"/>
+          <w:szCs w:val="20"/>
+        </w:rPr>
+        <w:t>/</w:t>
+      </w:r>
+      <w:proofErr w:type="spellStart"/>
+      <w:r>
+        <w:rPr>
+          <w:rFonts w:ascii="Courier New" w:eastAsia="Times New Roman" w:hAnsi="Courier New" w:cs="Courier New"/>
+          <w:color w:val="CCCCCC"/>
+          <w:sz w:val="20"/>
+          <w:szCs w:val="20"/>
+        </w:rPr>
+        <w:t>fstab</w:t>
+      </w:r>
+      <w:proofErr w:type="spellEnd"/>
     </w:p>
     <w:p>
       <w:pPr>
@@ -4580,8 +5742,45 @@
           <w:sz w:val="26"/>
           <w:szCs w:val="26"/>
         </w:rPr>
-        <w:t>/etc/fstab</w:t>
-      </w:r>
+        <w:t>/</w:t>
+      </w:r>
+      <w:proofErr w:type="spellStart"/>
+      <w:r>
+        <w:rPr>
+          <w:rFonts w:ascii="Helvetica" w:eastAsia="Times New Roman" w:hAnsi="Helvetica" w:cs="Helvetica"/>
+          <w:i/>
+          <w:iCs/>
+          <w:color w:val="202124"/>
+          <w:sz w:val="26"/>
+          <w:szCs w:val="26"/>
+        </w:rPr>
+        <w:t>etc</w:t>
+      </w:r>
+      <w:proofErr w:type="spellEnd"/>
+      <w:r>
+        <w:rPr>
+          <w:rFonts w:ascii="Helvetica" w:eastAsia="Times New Roman" w:hAnsi="Helvetica" w:cs="Helvetica"/>
+          <w:i/>
+          <w:iCs/>
+          <w:color w:val="202124"/>
+          <w:sz w:val="26"/>
+          <w:szCs w:val="26"/>
+        </w:rPr>
+        <w:t>/</w:t>
+      </w:r>
+      <w:proofErr w:type="spellStart"/>
+      <w:r>
+        <w:rPr>
+          <w:rFonts w:ascii="Helvetica" w:eastAsia="Times New Roman" w:hAnsi="Helvetica" w:cs="Helvetica"/>
+          <w:i/>
+          <w:iCs/>
+          <w:color w:val="202124"/>
+          <w:sz w:val="26"/>
+          <w:szCs w:val="26"/>
+        </w:rPr>
+        <w:t>fstab</w:t>
+      </w:r>
+      <w:proofErr w:type="spellEnd"/>
       <w:r>
         <w:rPr>
           <w:rFonts w:ascii="Helvetica" w:eastAsia="Times New Roman" w:hAnsi="Helvetica" w:cs="Helvetica"/>
@@ -4628,8 +5827,39 @@
           <w:sz w:val="20"/>
           <w:szCs w:val="20"/>
         </w:rPr>
-        <w:t>cat /etc/fstab</w:t>
-      </w:r>
+        <w:t>cat /</w:t>
+      </w:r>
+      <w:proofErr w:type="spellStart"/>
+      <w:r>
+        <w:rPr>
+          <w:rFonts w:ascii="Courier New" w:eastAsia="Times New Roman" w:hAnsi="Courier New" w:cs="Courier New"/>
+          <w:color w:val="CCCCCC"/>
+          <w:sz w:val="20"/>
+          <w:szCs w:val="20"/>
+        </w:rPr>
+        <w:t>etc</w:t>
+      </w:r>
+      <w:proofErr w:type="spellEnd"/>
+      <w:r>
+        <w:rPr>
+          <w:rFonts w:ascii="Courier New" w:eastAsia="Times New Roman" w:hAnsi="Courier New" w:cs="Courier New"/>
+          <w:color w:val="CCCCCC"/>
+          <w:sz w:val="20"/>
+          <w:szCs w:val="20"/>
+        </w:rPr>
+        <w:t>/</w:t>
+      </w:r>
+      <w:proofErr w:type="spellStart"/>
+      <w:r>
+        <w:rPr>
+          <w:rFonts w:ascii="Courier New" w:eastAsia="Times New Roman" w:hAnsi="Courier New" w:cs="Courier New"/>
+          <w:color w:val="CCCCCC"/>
+          <w:sz w:val="20"/>
+          <w:szCs w:val="20"/>
+        </w:rPr>
+        <w:t>fstab</w:t>
+      </w:r>
+      <w:proofErr w:type="spellEnd"/>
     </w:p>
     <w:p>
       <w:pPr>
@@ -4653,26 +5883,42 @@
     </w:p>
     <w:p>
       <w:pPr>
-        <w:numPr>
-          <w:ilvl w:val="0"/>
-          <w:numId w:val="8"/>
-        </w:numPr>
-        <w:spacing w:after="0" w:line="240" w:lineRule="auto"/>
-        <w:rPr>
-          <w:rFonts w:ascii="Helvetica" w:eastAsia="Times New Roman" w:hAnsi="Helvetica" w:cs="Helvetica"/>
-          <w:color w:val="202124"/>
-          <w:sz w:val="26"/>
-          <w:szCs w:val="26"/>
-        </w:rPr>
-      </w:pPr>
-      <w:r>
-        <w:rPr>
-          <w:rFonts w:ascii="Helvetica" w:eastAsia="Times New Roman" w:hAnsi="Helvetica" w:cs="Helvetica"/>
-          <w:color w:val="202124"/>
-          <w:sz w:val="26"/>
-          <w:szCs w:val="26"/>
-        </w:rPr>
-        <w:t>Enter the following command to view the available storage again:</w:t>
+        <w:spacing w:after="360" w:line="240" w:lineRule="auto"/>
+        <w:rPr>
+          <w:rFonts w:ascii="Helvetica" w:eastAsia="Times New Roman" w:hAnsi="Helvetica" w:cs="Helvetica"/>
+          <w:color w:val="202124"/>
+          <w:sz w:val="26"/>
+          <w:szCs w:val="26"/>
+        </w:rPr>
+      </w:pPr>
+      <w:r>
+        <w:rPr>
+          <w:rFonts w:ascii="Helvetica" w:eastAsia="Times New Roman" w:hAnsi="Helvetica" w:cs="Helvetica"/>
+          <w:color w:val="202124"/>
+          <w:sz w:val="26"/>
+          <w:szCs w:val="26"/>
+        </w:rPr>
+        <w:t xml:space="preserve">The output should look </w:t>
+      </w:r>
+      <w:proofErr w:type="gramStart"/>
+      <w:r>
+        <w:rPr>
+          <w:rFonts w:ascii="Helvetica" w:eastAsia="Times New Roman" w:hAnsi="Helvetica" w:cs="Helvetica"/>
+          <w:color w:val="202124"/>
+          <w:sz w:val="26"/>
+          <w:szCs w:val="26"/>
+        </w:rPr>
+        <w:t>similar to</w:t>
+      </w:r>
+      <w:proofErr w:type="gramEnd"/>
+      <w:r>
+        <w:rPr>
+          <w:rFonts w:ascii="Helvetica" w:eastAsia="Times New Roman" w:hAnsi="Helvetica" w:cs="Helvetica"/>
+          <w:color w:val="202124"/>
+          <w:sz w:val="26"/>
+          <w:szCs w:val="26"/>
+        </w:rPr>
+        <w:t>:</w:t>
       </w:r>
     </w:p>
     <w:p>
@@ -4711,68 +5957,59 @@
           <w:sz w:val="20"/>
           <w:szCs w:val="20"/>
         </w:rPr>
-        <w:t>df -h</w:t>
-      </w:r>
-    </w:p>
-    <w:p>
-      <w:pPr>
-        <w:spacing w:after="360" w:line="240" w:lineRule="auto"/>
-        <w:rPr>
-          <w:rFonts w:ascii="Helvetica" w:eastAsia="Times New Roman" w:hAnsi="Helvetica" w:cs="Helvetica"/>
-          <w:color w:val="202124"/>
-          <w:sz w:val="26"/>
-          <w:szCs w:val="26"/>
-        </w:rPr>
-      </w:pPr>
-      <w:r>
-        <w:rPr>
-          <w:rFonts w:ascii="Helvetica" w:eastAsia="Times New Roman" w:hAnsi="Helvetica" w:cs="Helvetica"/>
-          <w:color w:val="202124"/>
-          <w:sz w:val="26"/>
-          <w:szCs w:val="26"/>
-        </w:rPr>
-        <w:t>The output now contains an additional line, </w:t>
-      </w:r>
-      <w:r>
-        <w:rPr>
-          <w:rFonts w:ascii="Helvetica" w:eastAsia="Times New Roman" w:hAnsi="Helvetica" w:cs="Helvetica"/>
-          <w:b/>
-          <w:bCs/>
-          <w:color w:val="202124"/>
-          <w:sz w:val="26"/>
-          <w:szCs w:val="26"/>
-        </w:rPr>
-        <w:t>/dev/nvme1n1</w:t>
-      </w:r>
-      <w:r>
-        <w:rPr>
-          <w:rFonts w:ascii="Helvetica" w:eastAsia="Times New Roman" w:hAnsi="Helvetica" w:cs="Helvetica"/>
-          <w:color w:val="202124"/>
-          <w:sz w:val="26"/>
-          <w:szCs w:val="26"/>
-        </w:rPr>
-        <w:t>, which is the EBS volume you created. Notice that the </w:t>
-      </w:r>
-      <w:r>
-        <w:rPr>
-          <w:rFonts w:ascii="Helvetica" w:eastAsia="Times New Roman" w:hAnsi="Helvetica" w:cs="Helvetica"/>
-          <w:b/>
-          <w:bCs/>
-          <w:color w:val="202124"/>
-          <w:sz w:val="26"/>
-          <w:szCs w:val="26"/>
-        </w:rPr>
-        <w:t>Mounted on</w:t>
-      </w:r>
-      <w:r>
-        <w:rPr>
-          <w:rFonts w:ascii="Helvetica" w:eastAsia="Times New Roman" w:hAnsi="Helvetica" w:cs="Helvetica"/>
-          <w:color w:val="202124"/>
-          <w:sz w:val="26"/>
-          <w:szCs w:val="26"/>
-        </w:rPr>
-        <w:t> path is the folder you created previously.</w:t>
-      </w:r>
+        <w:t xml:space="preserve">[ec2-user@ip-10-0-133-44 </w:t>
+      </w:r>
+      <w:proofErr w:type="gramStart"/>
+      <w:r>
+        <w:rPr>
+          <w:rFonts w:ascii="Courier New" w:eastAsia="Times New Roman" w:hAnsi="Courier New" w:cs="Courier New"/>
+          <w:color w:val="CCCCCC"/>
+          <w:sz w:val="20"/>
+          <w:szCs w:val="20"/>
+        </w:rPr>
+        <w:t>~]$</w:t>
+      </w:r>
+      <w:proofErr w:type="gramEnd"/>
+      <w:r>
+        <w:rPr>
+          <w:rFonts w:ascii="Courier New" w:eastAsia="Times New Roman" w:hAnsi="Courier New" w:cs="Courier New"/>
+          <w:color w:val="CCCCCC"/>
+          <w:sz w:val="20"/>
+          <w:szCs w:val="20"/>
+        </w:rPr>
+        <w:t xml:space="preserve"> cat /</w:t>
+      </w:r>
+      <w:proofErr w:type="spellStart"/>
+      <w:r>
+        <w:rPr>
+          <w:rFonts w:ascii="Courier New" w:eastAsia="Times New Roman" w:hAnsi="Courier New" w:cs="Courier New"/>
+          <w:color w:val="CCCCCC"/>
+          <w:sz w:val="20"/>
+          <w:szCs w:val="20"/>
+        </w:rPr>
+        <w:t>etc</w:t>
+      </w:r>
+      <w:proofErr w:type="spellEnd"/>
+      <w:r>
+        <w:rPr>
+          <w:rFonts w:ascii="Courier New" w:eastAsia="Times New Roman" w:hAnsi="Courier New" w:cs="Courier New"/>
+          <w:color w:val="CCCCCC"/>
+          <w:sz w:val="20"/>
+          <w:szCs w:val="20"/>
+        </w:rPr>
+        <w:t>/</w:t>
+      </w:r>
+      <w:proofErr w:type="spellStart"/>
+      <w:r>
+        <w:rPr>
+          <w:rFonts w:ascii="Courier New" w:eastAsia="Times New Roman" w:hAnsi="Courier New" w:cs="Courier New"/>
+          <w:color w:val="CCCCCC"/>
+          <w:sz w:val="20"/>
+          <w:szCs w:val="20"/>
+        </w:rPr>
+        <w:t>fstab</w:t>
+      </w:r>
+      <w:proofErr w:type="spellEnd"/>
     </w:p>
     <w:p>
       <w:pPr>
@@ -4810,7 +6047,7 @@
           <w:sz w:val="20"/>
           <w:szCs w:val="20"/>
         </w:rPr>
-        <w:t>[ec2-user@ip-10-10-1-61 ~]$ df -h</w:t>
+        <w:t>#</w:t>
       </w:r>
     </w:p>
     <w:p>
@@ -4849,7 +6086,49 @@
           <w:sz w:val="20"/>
           <w:szCs w:val="20"/>
         </w:rPr>
-        <w:t>Filesystem      Size  Used Avail Use% Mounted on</w:t>
+        <w:t xml:space="preserve">UUID=47834bf7-764e-42f9-9507-11a3e70b99de     /           </w:t>
+      </w:r>
+      <w:proofErr w:type="spellStart"/>
+      <w:r>
+        <w:rPr>
+          <w:rFonts w:ascii="Courier New" w:eastAsia="Times New Roman" w:hAnsi="Courier New" w:cs="Courier New"/>
+          <w:color w:val="CCCCCC"/>
+          <w:sz w:val="20"/>
+          <w:szCs w:val="20"/>
+        </w:rPr>
+        <w:t>xfs</w:t>
+      </w:r>
+      <w:proofErr w:type="spellEnd"/>
+      <w:r>
+        <w:rPr>
+          <w:rFonts w:ascii="Courier New" w:eastAsia="Times New Roman" w:hAnsi="Courier New" w:cs="Courier New"/>
+          <w:color w:val="CCCCCC"/>
+          <w:sz w:val="20"/>
+          <w:szCs w:val="20"/>
+        </w:rPr>
+        <w:t xml:space="preserve">    </w:t>
+      </w:r>
+      <w:proofErr w:type="spellStart"/>
+      <w:proofErr w:type="gramStart"/>
+      <w:r>
+        <w:rPr>
+          <w:rFonts w:ascii="Courier New" w:eastAsia="Times New Roman" w:hAnsi="Courier New" w:cs="Courier New"/>
+          <w:color w:val="CCCCCC"/>
+          <w:sz w:val="20"/>
+          <w:szCs w:val="20"/>
+        </w:rPr>
+        <w:t>defaults,noatime</w:t>
+      </w:r>
+      <w:proofErr w:type="spellEnd"/>
+      <w:proofErr w:type="gramEnd"/>
+      <w:r>
+        <w:rPr>
+          <w:rFonts w:ascii="Courier New" w:eastAsia="Times New Roman" w:hAnsi="Courier New" w:cs="Courier New"/>
+          <w:color w:val="CCCCCC"/>
+          <w:sz w:val="20"/>
+          <w:szCs w:val="20"/>
+        </w:rPr>
+        <w:t xml:space="preserve">  1   1</w:t>
       </w:r>
     </w:p>
     <w:p>
@@ -4888,7 +6167,117 @@
           <w:sz w:val="20"/>
           <w:szCs w:val="20"/>
         </w:rPr>
-        <w:t>devtmpfs        462M     0  462M   0% /dev</w:t>
+        <w:t>/dev/</w:t>
+      </w:r>
+      <w:proofErr w:type="spellStart"/>
+      <w:r>
+        <w:rPr>
+          <w:rFonts w:ascii="Courier New" w:eastAsia="Times New Roman" w:hAnsi="Courier New" w:cs="Courier New"/>
+          <w:color w:val="CCCCCC"/>
+          <w:sz w:val="20"/>
+          <w:szCs w:val="20"/>
+        </w:rPr>
+        <w:t>sdf</w:t>
+      </w:r>
+      <w:proofErr w:type="spellEnd"/>
+      <w:r>
+        <w:rPr>
+          <w:rFonts w:ascii="Courier New" w:eastAsia="Times New Roman" w:hAnsi="Courier New" w:cs="Courier New"/>
+          <w:color w:val="CCCCCC"/>
+          <w:sz w:val="20"/>
+          <w:szCs w:val="20"/>
+        </w:rPr>
+        <w:t xml:space="preserve">   /</w:t>
+      </w:r>
+      <w:proofErr w:type="spellStart"/>
+      <w:r>
+        <w:rPr>
+          <w:rFonts w:ascii="Courier New" w:eastAsia="Times New Roman" w:hAnsi="Courier New" w:cs="Courier New"/>
+          <w:color w:val="CCCCCC"/>
+          <w:sz w:val="20"/>
+          <w:szCs w:val="20"/>
+        </w:rPr>
+        <w:t>mnt</w:t>
+      </w:r>
+      <w:proofErr w:type="spellEnd"/>
+      <w:r>
+        <w:rPr>
+          <w:rFonts w:ascii="Courier New" w:eastAsia="Times New Roman" w:hAnsi="Courier New" w:cs="Courier New"/>
+          <w:color w:val="CCCCCC"/>
+          <w:sz w:val="20"/>
+          <w:szCs w:val="20"/>
+        </w:rPr>
+        <w:t xml:space="preserve">/data-store ext3 </w:t>
+      </w:r>
+      <w:proofErr w:type="spellStart"/>
+      <w:proofErr w:type="gramStart"/>
+      <w:r>
+        <w:rPr>
+          <w:rFonts w:ascii="Courier New" w:eastAsia="Times New Roman" w:hAnsi="Courier New" w:cs="Courier New"/>
+          <w:color w:val="CCCCCC"/>
+          <w:sz w:val="20"/>
+          <w:szCs w:val="20"/>
+        </w:rPr>
+        <w:t>defaults,noatime</w:t>
+      </w:r>
+      <w:proofErr w:type="spellEnd"/>
+      <w:proofErr w:type="gramEnd"/>
+      <w:r>
+        <w:rPr>
+          <w:rFonts w:ascii="Courier New" w:eastAsia="Times New Roman" w:hAnsi="Courier New" w:cs="Courier New"/>
+          <w:color w:val="CCCCCC"/>
+          <w:sz w:val="20"/>
+          <w:szCs w:val="20"/>
+        </w:rPr>
+        <w:t xml:space="preserve"> 1 2</w:t>
+      </w:r>
+    </w:p>
+    <w:p>
+      <w:pPr>
+        <w:spacing w:after="0" w:line="240" w:lineRule="auto"/>
+        <w:ind w:left="720"/>
+        <w:rPr>
+          <w:rFonts w:ascii="Helvetica" w:eastAsia="Times New Roman" w:hAnsi="Helvetica" w:cs="Helvetica"/>
+          <w:color w:val="202124"/>
+          <w:sz w:val="26"/>
+          <w:szCs w:val="26"/>
+        </w:rPr>
+      </w:pPr>
+    </w:p>
+    <w:p>
+      <w:pPr>
+        <w:spacing w:after="0" w:line="240" w:lineRule="auto"/>
+        <w:ind w:left="720"/>
+        <w:rPr>
+          <w:rFonts w:ascii="Helvetica" w:eastAsia="Times New Roman" w:hAnsi="Helvetica" w:cs="Helvetica"/>
+          <w:color w:val="202124"/>
+          <w:sz w:val="26"/>
+          <w:szCs w:val="26"/>
+        </w:rPr>
+      </w:pPr>
+    </w:p>
+    <w:p>
+      <w:pPr>
+        <w:numPr>
+          <w:ilvl w:val="0"/>
+          <w:numId w:val="8"/>
+        </w:numPr>
+        <w:spacing w:after="0" w:line="240" w:lineRule="auto"/>
+        <w:rPr>
+          <w:rFonts w:ascii="Helvetica" w:eastAsia="Times New Roman" w:hAnsi="Helvetica" w:cs="Helvetica"/>
+          <w:color w:val="202124"/>
+          <w:sz w:val="26"/>
+          <w:szCs w:val="26"/>
+        </w:rPr>
+      </w:pPr>
+      <w:r>
+        <w:rPr>
+          <w:rFonts w:ascii="Helvetica" w:eastAsia="Times New Roman" w:hAnsi="Helvetica" w:cs="Helvetica"/>
+          <w:color w:val="202124"/>
+          <w:sz w:val="26"/>
+          <w:szCs w:val="26"/>
+        </w:rPr>
+        <w:t>Enter the following command to view the available storage again:</w:t>
       </w:r>
     </w:p>
     <w:p>
@@ -4920,14 +6309,101 @@
           <w:szCs w:val="20"/>
         </w:rPr>
       </w:pPr>
-      <w:r>
-        <w:rPr>
-          <w:rFonts w:ascii="Courier New" w:eastAsia="Times New Roman" w:hAnsi="Courier New" w:cs="Courier New"/>
-          <w:color w:val="CCCCCC"/>
-          <w:sz w:val="20"/>
-          <w:szCs w:val="20"/>
-        </w:rPr>
-        <w:t>tmpfs           479M     0  479M   0% /dev/shm</w:t>
+      <w:proofErr w:type="spellStart"/>
+      <w:r>
+        <w:rPr>
+          <w:rFonts w:ascii="Courier New" w:eastAsia="Times New Roman" w:hAnsi="Courier New" w:cs="Courier New"/>
+          <w:color w:val="CCCCCC"/>
+          <w:sz w:val="20"/>
+          <w:szCs w:val="20"/>
+        </w:rPr>
+        <w:t>df</w:t>
+      </w:r>
+      <w:proofErr w:type="spellEnd"/>
+      <w:r>
+        <w:rPr>
+          <w:rFonts w:ascii="Courier New" w:eastAsia="Times New Roman" w:hAnsi="Courier New" w:cs="Courier New"/>
+          <w:color w:val="CCCCCC"/>
+          <w:sz w:val="20"/>
+          <w:szCs w:val="20"/>
+        </w:rPr>
+        <w:t xml:space="preserve"> -h</w:t>
+      </w:r>
+    </w:p>
+    <w:p>
+      <w:pPr>
+        <w:spacing w:after="360" w:line="240" w:lineRule="auto"/>
+        <w:rPr>
+          <w:rFonts w:ascii="Helvetica" w:eastAsia="Times New Roman" w:hAnsi="Helvetica" w:cs="Helvetica"/>
+          <w:color w:val="202124"/>
+          <w:sz w:val="26"/>
+          <w:szCs w:val="26"/>
+        </w:rPr>
+      </w:pPr>
+      <w:r>
+        <w:rPr>
+          <w:rFonts w:ascii="Helvetica" w:eastAsia="Times New Roman" w:hAnsi="Helvetica" w:cs="Helvetica"/>
+          <w:color w:val="202124"/>
+          <w:sz w:val="26"/>
+          <w:szCs w:val="26"/>
+        </w:rPr>
+        <w:lastRenderedPageBreak/>
+        <w:t>The output now contains an additional line, </w:t>
+      </w:r>
+      <w:r>
+        <w:rPr>
+          <w:rFonts w:ascii="Helvetica" w:eastAsia="Times New Roman" w:hAnsi="Helvetica" w:cs="Helvetica"/>
+          <w:b/>
+          <w:bCs/>
+          <w:color w:val="202124"/>
+          <w:sz w:val="26"/>
+          <w:szCs w:val="26"/>
+        </w:rPr>
+        <w:t>/dev/</w:t>
+      </w:r>
+      <w:proofErr w:type="spellStart"/>
+      <w:r>
+        <w:rPr>
+          <w:rFonts w:ascii="Helvetica" w:eastAsia="Times New Roman" w:hAnsi="Helvetica" w:cs="Helvetica"/>
+          <w:b/>
+          <w:bCs/>
+          <w:color w:val="202124"/>
+          <w:sz w:val="26"/>
+          <w:szCs w:val="26"/>
+        </w:rPr>
+        <w:t>xvdf</w:t>
+      </w:r>
+      <w:proofErr w:type="spellEnd"/>
+      <w:r>
+        <w:rPr>
+          <w:rFonts w:ascii="Helvetica" w:eastAsia="Times New Roman" w:hAnsi="Helvetica" w:cs="Helvetica"/>
+          <w:color w:val="202124"/>
+          <w:sz w:val="26"/>
+          <w:szCs w:val="26"/>
+        </w:rPr>
+        <w:t>, which is the EBS volume you created. Notice that the </w:t>
+      </w:r>
+      <w:proofErr w:type="gramStart"/>
+      <w:r>
+        <w:rPr>
+          <w:rFonts w:ascii="Helvetica" w:eastAsia="Times New Roman" w:hAnsi="Helvetica" w:cs="Helvetica"/>
+          <w:b/>
+          <w:bCs/>
+          <w:color w:val="202124"/>
+          <w:sz w:val="26"/>
+          <w:szCs w:val="26"/>
+        </w:rPr>
+        <w:t>Mounted on</w:t>
+      </w:r>
+      <w:proofErr w:type="gramEnd"/>
+      <w:r>
+        <w:rPr>
+          <w:rFonts w:ascii="Helvetica" w:eastAsia="Times New Roman" w:hAnsi="Helvetica" w:cs="Helvetica"/>
+          <w:color w:val="202124"/>
+          <w:sz w:val="26"/>
+          <w:szCs w:val="26"/>
+        </w:rPr>
+        <w:t> path is the folder you created previously.</w:t>
       </w:r>
     </w:p>
     <w:p>
@@ -4966,7 +6442,47 @@
           <w:sz w:val="20"/>
           <w:szCs w:val="20"/>
         </w:rPr>
-        <w:t>tmpfs           479M  392K  479M   1% /run</w:t>
+        <w:t xml:space="preserve">[ec2-user@ip-10-0-133-44 </w:t>
+      </w:r>
+      <w:proofErr w:type="gramStart"/>
+      <w:r>
+        <w:rPr>
+          <w:rFonts w:ascii="Courier New" w:eastAsia="Times New Roman" w:hAnsi="Courier New" w:cs="Courier New"/>
+          <w:color w:val="CCCCCC"/>
+          <w:sz w:val="20"/>
+          <w:szCs w:val="20"/>
+        </w:rPr>
+        <w:t>~]$</w:t>
+      </w:r>
+      <w:proofErr w:type="gramEnd"/>
+      <w:r>
+        <w:rPr>
+          <w:rFonts w:ascii="Courier New" w:eastAsia="Times New Roman" w:hAnsi="Courier New" w:cs="Courier New"/>
+          <w:color w:val="CCCCCC"/>
+          <w:sz w:val="20"/>
+          <w:szCs w:val="20"/>
+        </w:rPr>
+        <w:t xml:space="preserve"> </w:t>
+      </w:r>
+      <w:proofErr w:type="spellStart"/>
+      <w:r>
+        <w:rPr>
+          <w:rFonts w:ascii="Courier New" w:eastAsia="Times New Roman" w:hAnsi="Courier New" w:cs="Courier New"/>
+          <w:color w:val="CCCCCC"/>
+          <w:sz w:val="20"/>
+          <w:szCs w:val="20"/>
+        </w:rPr>
+        <w:t>df</w:t>
+      </w:r>
+      <w:proofErr w:type="spellEnd"/>
+      <w:r>
+        <w:rPr>
+          <w:rFonts w:ascii="Courier New" w:eastAsia="Times New Roman" w:hAnsi="Courier New" w:cs="Courier New"/>
+          <w:color w:val="CCCCCC"/>
+          <w:sz w:val="20"/>
+          <w:szCs w:val="20"/>
+        </w:rPr>
+        <w:t xml:space="preserve"> -h</w:t>
       </w:r>
     </w:p>
     <w:p>
@@ -5005,7 +6521,27 @@
           <w:sz w:val="20"/>
           <w:szCs w:val="20"/>
         </w:rPr>
-        <w:t>tmpfs           479M     0  479M   0% /sys/fs/cgroup</w:t>
+        <w:t xml:space="preserve">Filesystem      </w:t>
+      </w:r>
+      <w:proofErr w:type="gramStart"/>
+      <w:r>
+        <w:rPr>
+          <w:rFonts w:ascii="Courier New" w:eastAsia="Times New Roman" w:hAnsi="Courier New" w:cs="Courier New"/>
+          <w:color w:val="CCCCCC"/>
+          <w:sz w:val="20"/>
+          <w:szCs w:val="20"/>
+        </w:rPr>
+        <w:t>Size  Used</w:t>
+      </w:r>
+      <w:proofErr w:type="gramEnd"/>
+      <w:r>
+        <w:rPr>
+          <w:rFonts w:ascii="Courier New" w:eastAsia="Times New Roman" w:hAnsi="Courier New" w:cs="Courier New"/>
+          <w:color w:val="CCCCCC"/>
+          <w:sz w:val="20"/>
+          <w:szCs w:val="20"/>
+        </w:rPr>
+        <w:t xml:space="preserve"> Avail Use% Mounted on</w:t>
       </w:r>
     </w:p>
     <w:p>
@@ -5037,14 +6573,45 @@
           <w:szCs w:val="20"/>
         </w:rPr>
       </w:pPr>
-      <w:r>
-        <w:rPr>
-          <w:rFonts w:ascii="Courier New" w:eastAsia="Times New Roman" w:hAnsi="Courier New" w:cs="Courier New"/>
-          <w:color w:val="CCCCCC"/>
-          <w:sz w:val="20"/>
-          <w:szCs w:val="20"/>
-        </w:rPr>
-        <w:t>/dev/nvme0n1p1  8.0G  1.1G  7.0G  14% /</w:t>
+      <w:proofErr w:type="spellStart"/>
+      <w:r>
+        <w:rPr>
+          <w:rFonts w:ascii="Courier New" w:eastAsia="Times New Roman" w:hAnsi="Courier New" w:cs="Courier New"/>
+          <w:color w:val="CCCCCC"/>
+          <w:sz w:val="20"/>
+          <w:szCs w:val="20"/>
+        </w:rPr>
+        <w:t>devtmpfs</w:t>
+      </w:r>
+      <w:proofErr w:type="spellEnd"/>
+      <w:r>
+        <w:rPr>
+          <w:rFonts w:ascii="Courier New" w:eastAsia="Times New Roman" w:hAnsi="Courier New" w:cs="Courier New"/>
+          <w:color w:val="CCCCCC"/>
+          <w:sz w:val="20"/>
+          <w:szCs w:val="20"/>
+        </w:rPr>
+        <w:t xml:space="preserve">        474M     </w:t>
+      </w:r>
+      <w:proofErr w:type="gramStart"/>
+      <w:r>
+        <w:rPr>
+          <w:rFonts w:ascii="Courier New" w:eastAsia="Times New Roman" w:hAnsi="Courier New" w:cs="Courier New"/>
+          <w:color w:val="CCCCCC"/>
+          <w:sz w:val="20"/>
+          <w:szCs w:val="20"/>
+        </w:rPr>
+        <w:t>0  474</w:t>
+      </w:r>
+      <w:proofErr w:type="gramEnd"/>
+      <w:r>
+        <w:rPr>
+          <w:rFonts w:ascii="Courier New" w:eastAsia="Times New Roman" w:hAnsi="Courier New" w:cs="Courier New"/>
+          <w:color w:val="CCCCCC"/>
+          <w:sz w:val="20"/>
+          <w:szCs w:val="20"/>
+        </w:rPr>
+        <w:t>M   0% /dev</w:t>
       </w:r>
     </w:p>
     <w:p>
@@ -5076,15 +6643,57 @@
           <w:szCs w:val="20"/>
         </w:rPr>
       </w:pPr>
-      <w:r>
-        <w:rPr>
-          <w:rFonts w:ascii="Courier New" w:eastAsia="Times New Roman" w:hAnsi="Courier New" w:cs="Courier New"/>
-          <w:color w:val="CCCCCC"/>
-          <w:sz w:val="20"/>
-          <w:szCs w:val="20"/>
-        </w:rPr>
-        <w:t>tmpfs            96M     0   96M   0% /run/user/1000</w:t>
-      </w:r>
+      <w:proofErr w:type="spellStart"/>
+      <w:r>
+        <w:rPr>
+          <w:rFonts w:ascii="Courier New" w:eastAsia="Times New Roman" w:hAnsi="Courier New" w:cs="Courier New"/>
+          <w:color w:val="CCCCCC"/>
+          <w:sz w:val="20"/>
+          <w:szCs w:val="20"/>
+        </w:rPr>
+        <w:t>tmpfs</w:t>
+      </w:r>
+      <w:proofErr w:type="spellEnd"/>
+      <w:r>
+        <w:rPr>
+          <w:rFonts w:ascii="Courier New" w:eastAsia="Times New Roman" w:hAnsi="Courier New" w:cs="Courier New"/>
+          <w:color w:val="CCCCCC"/>
+          <w:sz w:val="20"/>
+          <w:szCs w:val="20"/>
+        </w:rPr>
+        <w:t xml:space="preserve">           483M     </w:t>
+      </w:r>
+      <w:proofErr w:type="gramStart"/>
+      <w:r>
+        <w:rPr>
+          <w:rFonts w:ascii="Courier New" w:eastAsia="Times New Roman" w:hAnsi="Courier New" w:cs="Courier New"/>
+          <w:color w:val="CCCCCC"/>
+          <w:sz w:val="20"/>
+          <w:szCs w:val="20"/>
+        </w:rPr>
+        <w:t>0  483</w:t>
+      </w:r>
+      <w:proofErr w:type="gramEnd"/>
+      <w:r>
+        <w:rPr>
+          <w:rFonts w:ascii="Courier New" w:eastAsia="Times New Roman" w:hAnsi="Courier New" w:cs="Courier New"/>
+          <w:color w:val="CCCCCC"/>
+          <w:sz w:val="20"/>
+          <w:szCs w:val="20"/>
+        </w:rPr>
+        <w:t>M   0% /dev/</w:t>
+      </w:r>
+      <w:proofErr w:type="spellStart"/>
+      <w:r>
+        <w:rPr>
+          <w:rFonts w:ascii="Courier New" w:eastAsia="Times New Roman" w:hAnsi="Courier New" w:cs="Courier New"/>
+          <w:color w:val="CCCCCC"/>
+          <w:sz w:val="20"/>
+          <w:szCs w:val="20"/>
+        </w:rPr>
+        <w:t>shm</w:t>
+      </w:r>
+      <w:proofErr w:type="spellEnd"/>
     </w:p>
     <w:p>
       <w:pPr>
@@ -5115,38 +6724,45 @@
           <w:szCs w:val="20"/>
         </w:rPr>
       </w:pPr>
-      <w:r>
-        <w:rPr>
-          <w:rFonts w:ascii="Courier New" w:eastAsia="Times New Roman" w:hAnsi="Courier New" w:cs="Courier New"/>
-          <w:color w:val="CCCCCC"/>
-          <w:sz w:val="20"/>
-          <w:szCs w:val="20"/>
-        </w:rPr>
-        <w:t>/dev/nvme1n1    9.8G   23M  9.2G   1% /mnt/data-store</w:t>
-      </w:r>
-    </w:p>
-    <w:p>
-      <w:pPr>
-        <w:numPr>
-          <w:ilvl w:val="0"/>
-          <w:numId w:val="9"/>
-        </w:numPr>
-        <w:spacing w:after="0" w:line="240" w:lineRule="auto"/>
-        <w:rPr>
-          <w:rFonts w:ascii="Helvetica" w:eastAsia="Times New Roman" w:hAnsi="Helvetica" w:cs="Helvetica"/>
-          <w:color w:val="202124"/>
-          <w:sz w:val="26"/>
-          <w:szCs w:val="26"/>
-        </w:rPr>
-      </w:pPr>
-      <w:r>
-        <w:rPr>
-          <w:rFonts w:ascii="Helvetica" w:eastAsia="Times New Roman" w:hAnsi="Helvetica" w:cs="Helvetica"/>
-          <w:color w:val="202124"/>
-          <w:sz w:val="26"/>
-          <w:szCs w:val="26"/>
-        </w:rPr>
-        <w:t>Enter the following command to create a new text file, containing some sample text, on the newly mounted volume:</w:t>
+      <w:proofErr w:type="spellStart"/>
+      <w:r>
+        <w:rPr>
+          <w:rFonts w:ascii="Courier New" w:eastAsia="Times New Roman" w:hAnsi="Courier New" w:cs="Courier New"/>
+          <w:color w:val="CCCCCC"/>
+          <w:sz w:val="20"/>
+          <w:szCs w:val="20"/>
+        </w:rPr>
+        <w:t>tmpfs</w:t>
+      </w:r>
+      <w:proofErr w:type="spellEnd"/>
+      <w:r>
+        <w:rPr>
+          <w:rFonts w:ascii="Courier New" w:eastAsia="Times New Roman" w:hAnsi="Courier New" w:cs="Courier New"/>
+          <w:color w:val="CCCCCC"/>
+          <w:sz w:val="20"/>
+          <w:szCs w:val="20"/>
+        </w:rPr>
+        <w:t xml:space="preserve">           483</w:t>
+      </w:r>
+      <w:proofErr w:type="gramStart"/>
+      <w:r>
+        <w:rPr>
+          <w:rFonts w:ascii="Courier New" w:eastAsia="Times New Roman" w:hAnsi="Courier New" w:cs="Courier New"/>
+          <w:color w:val="CCCCCC"/>
+          <w:sz w:val="20"/>
+          <w:szCs w:val="20"/>
+        </w:rPr>
+        <w:t>M  412</w:t>
+      </w:r>
+      <w:proofErr w:type="gramEnd"/>
+      <w:r>
+        <w:rPr>
+          <w:rFonts w:ascii="Courier New" w:eastAsia="Times New Roman" w:hAnsi="Courier New" w:cs="Courier New"/>
+          <w:color w:val="CCCCCC"/>
+          <w:sz w:val="20"/>
+          <w:szCs w:val="20"/>
+        </w:rPr>
+        <w:t>K  482M   1% /run</w:t>
       </w:r>
     </w:p>
     <w:p>
@@ -5178,84 +6794,57 @@
           <w:szCs w:val="20"/>
         </w:rPr>
       </w:pPr>
-      <w:r>
-        <w:rPr>
-          <w:rFonts w:ascii="Courier New" w:eastAsia="Times New Roman" w:hAnsi="Courier New" w:cs="Courier New"/>
-          <w:color w:val="CCCCCC"/>
-          <w:sz w:val="20"/>
-          <w:szCs w:val="20"/>
-        </w:rPr>
-        <w:t xml:space="preserve">sudo sh -c </w:t>
-      </w:r>
-      <w:r>
-        <w:rPr>
-          <w:rFonts w:ascii="Courier New" w:eastAsia="Times New Roman" w:hAnsi="Courier New" w:cs="Courier New"/>
-          <w:color w:val="E6DB74"/>
-          <w:sz w:val="20"/>
-          <w:szCs w:val="20"/>
-        </w:rPr>
-        <w:t>"</w:t>
-      </w:r>
-      <w:r>
-        <w:rPr>
-          <w:rFonts w:ascii="Courier New" w:eastAsia="Times New Roman" w:hAnsi="Courier New" w:cs="Courier New"/>
-          <w:color w:val="E6DB74"/>
-          <w:sz w:val="20"/>
-          <w:szCs w:val="20"/>
-        </w:rPr>
-        <w:t>This is a test data</w:t>
-      </w:r>
-      <w:r>
-        <w:rPr>
-          <w:rFonts w:ascii="Courier New" w:eastAsia="Times New Roman" w:hAnsi="Courier New" w:cs="Courier New"/>
-          <w:color w:val="E6DB74"/>
-          <w:sz w:val="20"/>
-          <w:szCs w:val="20"/>
-        </w:rPr>
-        <w:t xml:space="preserve"> &gt; /mnt/data-store/file.txt"</w:t>
-      </w:r>
-    </w:p>
-    <w:p>
-      <w:pPr>
-        <w:numPr>
-          <w:ilvl w:val="0"/>
-          <w:numId w:val="10"/>
-        </w:numPr>
-        <w:spacing w:after="0" w:line="240" w:lineRule="auto"/>
-        <w:rPr>
-          <w:rFonts w:ascii="Helvetica" w:eastAsia="Times New Roman" w:hAnsi="Helvetica" w:cs="Helvetica"/>
-          <w:color w:val="202124"/>
-          <w:sz w:val="26"/>
-          <w:szCs w:val="26"/>
-        </w:rPr>
-      </w:pPr>
-      <w:r>
-        <w:rPr>
-          <w:rFonts w:ascii="Helvetica" w:eastAsia="Times New Roman" w:hAnsi="Helvetica" w:cs="Helvetica"/>
-          <w:color w:val="202124"/>
-          <w:sz w:val="26"/>
-          <w:szCs w:val="26"/>
-        </w:rPr>
-        <w:t>Enter the following command to view the contents of the text file you just c</w:t>
-      </w:r>
-      <w:r>
-        <w:rPr>
-          <w:rFonts w:ascii="Helvetica" w:eastAsia="Times New Roman" w:hAnsi="Helvetica" w:cs="Helvetica"/>
-          <w:color w:val="202124"/>
-          <w:sz w:val="26"/>
-          <w:szCs w:val="26"/>
-        </w:rPr>
-        <w:t>r</w:t>
-      </w:r>
-      <w:r>
-        <w:rPr>
-          <w:rFonts w:ascii="Helvetica" w:eastAsia="Times New Roman" w:hAnsi="Helvetica" w:cs="Helvetica"/>
-          <w:color w:val="202124"/>
-          <w:sz w:val="26"/>
-          <w:szCs w:val="26"/>
-        </w:rPr>
-        <w:t>eated and verify that the text has been written to your volume.</w:t>
-      </w:r>
+      <w:proofErr w:type="spellStart"/>
+      <w:r>
+        <w:rPr>
+          <w:rFonts w:ascii="Courier New" w:eastAsia="Times New Roman" w:hAnsi="Courier New" w:cs="Courier New"/>
+          <w:color w:val="CCCCCC"/>
+          <w:sz w:val="20"/>
+          <w:szCs w:val="20"/>
+        </w:rPr>
+        <w:t>tmpfs</w:t>
+      </w:r>
+      <w:proofErr w:type="spellEnd"/>
+      <w:r>
+        <w:rPr>
+          <w:rFonts w:ascii="Courier New" w:eastAsia="Times New Roman" w:hAnsi="Courier New" w:cs="Courier New"/>
+          <w:color w:val="CCCCCC"/>
+          <w:sz w:val="20"/>
+          <w:szCs w:val="20"/>
+        </w:rPr>
+        <w:t xml:space="preserve">           483M     </w:t>
+      </w:r>
+      <w:proofErr w:type="gramStart"/>
+      <w:r>
+        <w:rPr>
+          <w:rFonts w:ascii="Courier New" w:eastAsia="Times New Roman" w:hAnsi="Courier New" w:cs="Courier New"/>
+          <w:color w:val="CCCCCC"/>
+          <w:sz w:val="20"/>
+          <w:szCs w:val="20"/>
+        </w:rPr>
+        <w:t>0  483</w:t>
+      </w:r>
+      <w:proofErr w:type="gramEnd"/>
+      <w:r>
+        <w:rPr>
+          <w:rFonts w:ascii="Courier New" w:eastAsia="Times New Roman" w:hAnsi="Courier New" w:cs="Courier New"/>
+          <w:color w:val="CCCCCC"/>
+          <w:sz w:val="20"/>
+          <w:szCs w:val="20"/>
+        </w:rPr>
+        <w:t>M   0% /sys/fs/</w:t>
+      </w:r>
+      <w:proofErr w:type="spellStart"/>
+      <w:r>
+        <w:rPr>
+          <w:rFonts w:ascii="Courier New" w:eastAsia="Times New Roman" w:hAnsi="Courier New" w:cs="Courier New"/>
+          <w:color w:val="CCCCCC"/>
+          <w:sz w:val="20"/>
+          <w:szCs w:val="20"/>
+        </w:rPr>
+        <w:t>cgroup</w:t>
+      </w:r>
+      <w:proofErr w:type="spellEnd"/>
     </w:p>
     <w:p>
       <w:pPr>
@@ -5293,27 +6882,27 @@
           <w:sz w:val="20"/>
           <w:szCs w:val="20"/>
         </w:rPr>
-        <w:t>cat /mnt/data-store/file.txt</w:t>
-      </w:r>
-    </w:p>
-    <w:p>
-      <w:pPr>
-        <w:spacing w:after="360" w:line="240" w:lineRule="auto"/>
-        <w:rPr>
-          <w:rFonts w:ascii="Helvetica" w:eastAsia="Times New Roman" w:hAnsi="Helvetica" w:cs="Helvetica"/>
-          <w:color w:val="202124"/>
-          <w:sz w:val="26"/>
-          <w:szCs w:val="26"/>
-        </w:rPr>
-      </w:pPr>
-      <w:r>
-        <w:rPr>
-          <w:rFonts w:ascii="Helvetica" w:eastAsia="Times New Roman" w:hAnsi="Helvetica" w:cs="Helvetica"/>
-          <w:color w:val="202124"/>
-          <w:sz w:val="26"/>
-          <w:szCs w:val="26"/>
-        </w:rPr>
-        <w:t>The output of the command should read:</w:t>
+        <w:t xml:space="preserve">/dev/xvda1      </w:t>
+      </w:r>
+      <w:proofErr w:type="gramStart"/>
+      <w:r>
+        <w:rPr>
+          <w:rFonts w:ascii="Courier New" w:eastAsia="Times New Roman" w:hAnsi="Courier New" w:cs="Courier New"/>
+          <w:color w:val="CCCCCC"/>
+          <w:sz w:val="20"/>
+          <w:szCs w:val="20"/>
+        </w:rPr>
+        <w:t>8.0G  1.6G</w:t>
+      </w:r>
+      <w:proofErr w:type="gramEnd"/>
+      <w:r>
+        <w:rPr>
+          <w:rFonts w:ascii="Courier New" w:eastAsia="Times New Roman" w:hAnsi="Courier New" w:cs="Courier New"/>
+          <w:color w:val="CCCCCC"/>
+          <w:sz w:val="20"/>
+          <w:szCs w:val="20"/>
+        </w:rPr>
+        <w:t xml:space="preserve">  6.5G  20% /</w:t>
       </w:r>
     </w:p>
     <w:p>
@@ -5345,1934 +6934,25 @@
           <w:szCs w:val="20"/>
         </w:rPr>
       </w:pPr>
-      <w:r>
-        <w:rPr>
-          <w:rFonts w:ascii="Courier New" w:eastAsia="Times New Roman" w:hAnsi="Courier New" w:cs="Courier New"/>
-          <w:color w:val="CCCCCC"/>
-          <w:sz w:val="20"/>
-          <w:szCs w:val="20"/>
-        </w:rPr>
-        <w:t>some text has been written</w:t>
-      </w:r>
-    </w:p>
-    <w:p>
-      <w:pPr>
-        <w:spacing w:after="360" w:line="240" w:lineRule="auto"/>
-        <w:rPr>
-          <w:rFonts w:ascii="Helvetica" w:eastAsia="Times New Roman" w:hAnsi="Helvetica" w:cs="Helvetica"/>
-          <w:color w:val="202124"/>
-          <w:sz w:val="26"/>
-          <w:szCs w:val="26"/>
-        </w:rPr>
-      </w:pPr>
-      <w:r>
-        <w:rPr>
-          <w:rFonts w:ascii="Helvetica" w:eastAsia="Times New Roman" w:hAnsi="Helvetica" w:cs="Helvetica"/>
-          <w:color w:val="202124"/>
-          <w:sz w:val="26"/>
-          <w:szCs w:val="26"/>
-        </w:rPr>
-        <w:t> Congratulations! You have successfully formatted the volume with a file system and written a file to it.</w:t>
-      </w:r>
-    </w:p>
-    <w:p>
-      <w:pPr>
-        <w:spacing w:before="2400" w:after="480" w:line="240" w:lineRule="auto"/>
-        <w:outlineLvl w:val="1"/>
-        <w:rPr>
-          <w:rFonts w:ascii="Google Sans" w:eastAsia="Times New Roman" w:hAnsi="Google Sans" w:cs="Times New Roman"/>
-          <w:b/>
-          <w:bCs/>
-          <w:color w:val="202124"/>
-          <w:sz w:val="45"/>
-          <w:szCs w:val="45"/>
-        </w:rPr>
-      </w:pPr>
-      <w:r>
-        <w:rPr>
-          <w:rFonts w:ascii="Google Sans" w:eastAsia="Times New Roman" w:hAnsi="Google Sans" w:cs="Times New Roman"/>
-          <w:b/>
-          <w:bCs/>
-          <w:color w:val="202124"/>
-          <w:sz w:val="45"/>
-          <w:szCs w:val="45"/>
-        </w:rPr>
-        <w:lastRenderedPageBreak/>
-        <w:t>Task 4: Snapshot the EBS volume</w:t>
-      </w:r>
-    </w:p>
-    <w:p>
-      <w:pPr>
-        <w:spacing w:after="360" w:line="240" w:lineRule="auto"/>
-        <w:rPr>
-          <w:rFonts w:ascii="Helvetica" w:eastAsia="Times New Roman" w:hAnsi="Helvetica" w:cs="Helvetica"/>
-          <w:color w:val="202124"/>
-          <w:sz w:val="26"/>
-          <w:szCs w:val="26"/>
-        </w:rPr>
-      </w:pPr>
-      <w:r>
-        <w:rPr>
-          <w:rFonts w:ascii="Helvetica" w:eastAsia="Times New Roman" w:hAnsi="Helvetica" w:cs="Helvetica"/>
-          <w:color w:val="202124"/>
-          <w:sz w:val="26"/>
-          <w:szCs w:val="26"/>
-        </w:rPr>
-        <w:t>You can back up the data on your Amazon EBS volumes to Amazon S3 by taking point-in-time snapshots. Snapshots are incremental backups, which means that only the blocks on the device that have changed after your most recent snapshot are saved. This minimizes the time required to create the snapshot and saves on storage costs by not duplicating data. Each snapshot contains all of the information needed to restore your data (from the moment when the snapshot was taken) to a new EBS volume.</w:t>
-      </w:r>
-    </w:p>
-    <w:p>
-      <w:pPr>
-        <w:spacing w:after="360" w:line="240" w:lineRule="auto"/>
-        <w:rPr>
-          <w:rFonts w:ascii="Helvetica" w:eastAsia="Times New Roman" w:hAnsi="Helvetica" w:cs="Helvetica"/>
-          <w:color w:val="202124"/>
-          <w:sz w:val="26"/>
-          <w:szCs w:val="26"/>
-        </w:rPr>
-      </w:pPr>
-      <w:r>
-        <w:rPr>
-          <w:rFonts w:ascii="Helvetica" w:eastAsia="Times New Roman" w:hAnsi="Helvetica" w:cs="Helvetica"/>
-          <w:color w:val="202124"/>
-          <w:sz w:val="26"/>
-          <w:szCs w:val="26"/>
-        </w:rPr>
-        <w:t>In this task, you will create a snapshot of your EBS Volume.</w:t>
-      </w:r>
-    </w:p>
-    <w:p>
-      <w:pPr>
-        <w:numPr>
-          <w:ilvl w:val="0"/>
-          <w:numId w:val="10"/>
-        </w:numPr>
-        <w:spacing w:after="360" w:line="240" w:lineRule="auto"/>
-        <w:rPr>
-          <w:rFonts w:ascii="Helvetica" w:eastAsia="Times New Roman" w:hAnsi="Helvetica" w:cs="Helvetica"/>
-          <w:color w:val="202124"/>
-          <w:sz w:val="26"/>
-          <w:szCs w:val="26"/>
-        </w:rPr>
-      </w:pPr>
-      <w:r>
-        <w:rPr>
-          <w:rFonts w:ascii="Helvetica" w:eastAsia="Times New Roman" w:hAnsi="Helvetica" w:cs="Helvetica"/>
-          <w:color w:val="202124"/>
-          <w:sz w:val="26"/>
-          <w:szCs w:val="26"/>
-        </w:rPr>
-        <w:t>Return to your browser tab with the AWS Management Console.</w:t>
-      </w:r>
-    </w:p>
-    <w:p>
-      <w:pPr>
-        <w:numPr>
-          <w:ilvl w:val="0"/>
-          <w:numId w:val="10"/>
-        </w:numPr>
-        <w:spacing w:after="360" w:line="240" w:lineRule="auto"/>
-        <w:rPr>
-          <w:rFonts w:ascii="Helvetica" w:eastAsia="Times New Roman" w:hAnsi="Helvetica" w:cs="Helvetica"/>
-          <w:color w:val="202124"/>
-          <w:sz w:val="26"/>
-          <w:szCs w:val="26"/>
-        </w:rPr>
-      </w:pPr>
-      <w:r>
-        <w:rPr>
-          <w:rFonts w:ascii="Helvetica" w:eastAsia="Times New Roman" w:hAnsi="Helvetica" w:cs="Helvetica"/>
-          <w:color w:val="202124"/>
-          <w:sz w:val="26"/>
-          <w:szCs w:val="26"/>
-        </w:rPr>
-        <w:t>In the left navigation pane, under </w:t>
-      </w:r>
-      <w:r>
-        <w:rPr>
-          <w:rFonts w:ascii="Helvetica" w:eastAsia="Times New Roman" w:hAnsi="Helvetica" w:cs="Helvetica"/>
-          <w:b/>
-          <w:bCs/>
-          <w:color w:val="202124"/>
-          <w:sz w:val="26"/>
-          <w:szCs w:val="26"/>
-        </w:rPr>
-        <w:t>ELASTIC BLOCK STORE</w:t>
-      </w:r>
-      <w:r>
-        <w:rPr>
-          <w:rFonts w:ascii="Helvetica" w:eastAsia="Times New Roman" w:hAnsi="Helvetica" w:cs="Helvetica"/>
-          <w:color w:val="202124"/>
-          <w:sz w:val="26"/>
-          <w:szCs w:val="26"/>
-        </w:rPr>
-        <w:t>, choose </w:t>
-      </w:r>
-      <w:r>
-        <w:rPr>
-          <w:rFonts w:ascii="Helvetica" w:eastAsia="Times New Roman" w:hAnsi="Helvetica" w:cs="Helvetica"/>
-          <w:b/>
-          <w:bCs/>
-          <w:color w:val="202124"/>
-          <w:sz w:val="26"/>
-          <w:szCs w:val="26"/>
-        </w:rPr>
-        <w:t>Volumes</w:t>
-      </w:r>
-      <w:r>
-        <w:rPr>
-          <w:rFonts w:ascii="Helvetica" w:eastAsia="Times New Roman" w:hAnsi="Helvetica" w:cs="Helvetica"/>
-          <w:color w:val="202124"/>
-          <w:sz w:val="26"/>
-          <w:szCs w:val="26"/>
-        </w:rPr>
-        <w:t>.</w:t>
-      </w:r>
-    </w:p>
-    <w:p>
-      <w:pPr>
-        <w:numPr>
-          <w:ilvl w:val="0"/>
-          <w:numId w:val="10"/>
-        </w:numPr>
-        <w:spacing w:after="360" w:line="240" w:lineRule="auto"/>
-        <w:rPr>
-          <w:rFonts w:ascii="Helvetica" w:eastAsia="Times New Roman" w:hAnsi="Helvetica" w:cs="Helvetica"/>
-          <w:color w:val="202124"/>
-          <w:sz w:val="26"/>
-          <w:szCs w:val="26"/>
-        </w:rPr>
-      </w:pPr>
-      <w:r>
-        <w:rPr>
-          <w:rFonts w:ascii="Helvetica" w:eastAsia="Times New Roman" w:hAnsi="Helvetica" w:cs="Helvetica"/>
-          <w:color w:val="202124"/>
-          <w:sz w:val="26"/>
-          <w:szCs w:val="26"/>
-        </w:rPr>
-        <w:t>Select  your volume named </w:t>
-      </w:r>
-      <w:r>
-        <w:rPr>
-          <w:rFonts w:ascii="Helvetica" w:eastAsia="Times New Roman" w:hAnsi="Helvetica" w:cs="Helvetica"/>
-          <w:b/>
-          <w:bCs/>
-          <w:color w:val="202124"/>
-          <w:sz w:val="26"/>
-          <w:szCs w:val="26"/>
-        </w:rPr>
-        <w:t>My volume</w:t>
-      </w:r>
-      <w:r>
-        <w:rPr>
-          <w:rFonts w:ascii="Helvetica" w:eastAsia="Times New Roman" w:hAnsi="Helvetica" w:cs="Helvetica"/>
-          <w:color w:val="202124"/>
-          <w:sz w:val="26"/>
-          <w:szCs w:val="26"/>
-        </w:rPr>
-        <w:t>.</w:t>
-      </w:r>
-    </w:p>
-    <w:p>
-      <w:pPr>
-        <w:numPr>
-          <w:ilvl w:val="0"/>
-          <w:numId w:val="10"/>
-        </w:numPr>
-        <w:spacing w:after="360" w:line="240" w:lineRule="auto"/>
-        <w:rPr>
-          <w:rFonts w:ascii="Helvetica" w:eastAsia="Times New Roman" w:hAnsi="Helvetica" w:cs="Helvetica"/>
-          <w:color w:val="202124"/>
-          <w:sz w:val="26"/>
-          <w:szCs w:val="26"/>
-        </w:rPr>
-      </w:pPr>
-      <w:r>
-        <w:rPr>
-          <w:rFonts w:ascii="Helvetica" w:eastAsia="Times New Roman" w:hAnsi="Helvetica" w:cs="Helvetica"/>
-          <w:color w:val="202124"/>
-          <w:sz w:val="26"/>
-          <w:szCs w:val="26"/>
-        </w:rPr>
-        <w:t>In the </w:t>
-      </w:r>
-      <w:r>
-        <w:rPr>
-          <w:rFonts w:ascii="Helvetica" w:eastAsia="Times New Roman" w:hAnsi="Helvetica" w:cs="Helvetica"/>
-          <w:b/>
-          <w:bCs/>
-          <w:color w:val="444444"/>
-          <w:sz w:val="23"/>
-          <w:szCs w:val="23"/>
-          <w:bdr w:val="single" w:sz="6" w:space="2" w:color="444444" w:frame="1"/>
-          <w:shd w:val="clear" w:color="auto" w:fill="DEDEDE"/>
-        </w:rPr>
-        <w:t>Actions </w:t>
-      </w:r>
-      <w:r>
-        <w:rPr>
-          <w:rFonts w:ascii="Helvetica" w:eastAsia="Times New Roman" w:hAnsi="Helvetica" w:cs="Helvetica"/>
-          <w:color w:val="202124"/>
-          <w:sz w:val="26"/>
-          <w:szCs w:val="26"/>
-        </w:rPr>
-        <w:t> drop-down list, choose </w:t>
-      </w:r>
-      <w:r>
-        <w:rPr>
-          <w:rFonts w:ascii="Helvetica" w:eastAsia="Times New Roman" w:hAnsi="Helvetica" w:cs="Helvetica"/>
-          <w:b/>
-          <w:bCs/>
-          <w:color w:val="202124"/>
-          <w:sz w:val="26"/>
-          <w:szCs w:val="26"/>
-        </w:rPr>
-        <w:t>Create Snapshot</w:t>
-      </w:r>
-      <w:r>
-        <w:rPr>
-          <w:rFonts w:ascii="Helvetica" w:eastAsia="Times New Roman" w:hAnsi="Helvetica" w:cs="Helvetica"/>
-          <w:color w:val="202124"/>
-          <w:sz w:val="26"/>
-          <w:szCs w:val="26"/>
-        </w:rPr>
-        <w:t>, and then configure:</w:t>
-      </w:r>
-    </w:p>
-    <w:p>
-      <w:pPr>
-        <w:numPr>
-          <w:ilvl w:val="0"/>
-          <w:numId w:val="10"/>
-        </w:numPr>
-        <w:spacing w:after="0" w:line="240" w:lineRule="auto"/>
-        <w:rPr>
-          <w:rFonts w:ascii="Helvetica" w:eastAsia="Times New Roman" w:hAnsi="Helvetica" w:cs="Helvetica"/>
-          <w:color w:val="202124"/>
-          <w:sz w:val="26"/>
-          <w:szCs w:val="26"/>
-        </w:rPr>
-      </w:pPr>
-      <w:r>
-        <w:rPr>
-          <w:rFonts w:ascii="Helvetica" w:eastAsia="Times New Roman" w:hAnsi="Helvetica" w:cs="Helvetica"/>
-          <w:b/>
-          <w:bCs/>
-          <w:color w:val="202124"/>
-          <w:sz w:val="26"/>
-          <w:szCs w:val="26"/>
-        </w:rPr>
-        <w:t>Description:</w:t>
-      </w:r>
-      <w:r>
-        <w:rPr>
-          <w:rFonts w:ascii="Helvetica" w:eastAsia="Times New Roman" w:hAnsi="Helvetica" w:cs="Helvetica"/>
-          <w:color w:val="202124"/>
-          <w:sz w:val="26"/>
-          <w:szCs w:val="26"/>
-        </w:rPr>
-        <w:t> </w:t>
-      </w:r>
-      <w:r>
-        <w:rPr>
-          <w:rFonts w:ascii="Helvetica" w:eastAsia="Times New Roman" w:hAnsi="Helvetica" w:cs="Helvetica"/>
-          <w:color w:val="202124"/>
-          <w:sz w:val="26"/>
-          <w:szCs w:val="26"/>
-        </w:rPr>
-        <w:object w:dxaOrig="225" w:dyaOrig="225" w14:anchorId="1C14D1F0">
-          <v:shape id="_x0000_i1061" type="#_x0000_t75" style="width:84.9pt;height:18.25pt" o:ole="">
-            <v:imagedata r:id="rId16" o:title=""/>
-          </v:shape>
-          <w:control r:id="rId17" w:name="DefaultOcxName4" w:shapeid="_x0000_i1061"/>
-        </w:object>
-      </w:r>
-    </w:p>
-    <w:p>
-      <w:pPr>
-        <w:numPr>
-          <w:ilvl w:val="0"/>
-          <w:numId w:val="10"/>
-        </w:numPr>
-        <w:spacing w:after="0" w:line="240" w:lineRule="auto"/>
-        <w:rPr>
-          <w:rFonts w:ascii="Helvetica" w:eastAsia="Times New Roman" w:hAnsi="Helvetica" w:cs="Helvetica"/>
-          <w:color w:val="202124"/>
-          <w:sz w:val="26"/>
-          <w:szCs w:val="26"/>
-        </w:rPr>
-      </w:pPr>
-      <w:r>
-        <w:rPr>
-          <w:rFonts w:ascii="Helvetica" w:eastAsia="Times New Roman" w:hAnsi="Helvetica" w:cs="Helvetica"/>
-          <w:color w:val="202124"/>
-          <w:sz w:val="26"/>
-          <w:szCs w:val="26"/>
-        </w:rPr>
-        <w:t>Choose </w:t>
-      </w:r>
-      <w:r>
-        <w:rPr>
-          <w:rFonts w:ascii="Helvetica" w:eastAsia="Times New Roman" w:hAnsi="Helvetica" w:cs="Helvetica"/>
-          <w:b/>
-          <w:bCs/>
-          <w:color w:val="444444"/>
-          <w:sz w:val="23"/>
-          <w:szCs w:val="23"/>
-          <w:bdr w:val="single" w:sz="6" w:space="2" w:color="444444" w:frame="1"/>
-          <w:shd w:val="clear" w:color="auto" w:fill="DEDEDE"/>
-        </w:rPr>
-        <w:t>Add Tag</w:t>
-      </w:r>
-      <w:r>
-        <w:rPr>
-          <w:rFonts w:ascii="Helvetica" w:eastAsia="Times New Roman" w:hAnsi="Helvetica" w:cs="Helvetica"/>
-          <w:color w:val="202124"/>
-          <w:sz w:val="26"/>
-          <w:szCs w:val="26"/>
-        </w:rPr>
-        <w:t> and then configure:</w:t>
-      </w:r>
-    </w:p>
-    <w:p>
-      <w:pPr>
-        <w:numPr>
-          <w:ilvl w:val="0"/>
-          <w:numId w:val="10"/>
-        </w:numPr>
-        <w:spacing w:after="0" w:line="240" w:lineRule="auto"/>
-        <w:rPr>
-          <w:rFonts w:ascii="Helvetica" w:eastAsia="Times New Roman" w:hAnsi="Helvetica" w:cs="Helvetica"/>
-          <w:color w:val="202124"/>
-          <w:sz w:val="26"/>
-          <w:szCs w:val="26"/>
-        </w:rPr>
-      </w:pPr>
-      <w:r>
-        <w:rPr>
-          <w:rFonts w:ascii="Helvetica" w:eastAsia="Times New Roman" w:hAnsi="Helvetica" w:cs="Helvetica"/>
-          <w:b/>
-          <w:bCs/>
-          <w:color w:val="202124"/>
-          <w:sz w:val="26"/>
-          <w:szCs w:val="26"/>
-        </w:rPr>
-        <w:t>Key:</w:t>
-      </w:r>
-      <w:r>
-        <w:rPr>
-          <w:rFonts w:ascii="Helvetica" w:eastAsia="Times New Roman" w:hAnsi="Helvetica" w:cs="Helvetica"/>
-          <w:color w:val="202124"/>
-          <w:sz w:val="26"/>
-          <w:szCs w:val="26"/>
-        </w:rPr>
-        <w:t> </w:t>
-      </w:r>
-      <w:r>
-        <w:rPr>
-          <w:rFonts w:ascii="Helvetica" w:eastAsia="Times New Roman" w:hAnsi="Helvetica" w:cs="Helvetica"/>
-          <w:color w:val="202124"/>
-          <w:sz w:val="26"/>
-          <w:szCs w:val="26"/>
-        </w:rPr>
-        <w:object w:dxaOrig="225" w:dyaOrig="225" w14:anchorId="65C69770">
-          <v:shape id="_x0000_i1064" type="#_x0000_t75" style="width:25.8pt;height:18.25pt" o:ole="">
-            <v:imagedata r:id="rId12" o:title=""/>
-          </v:shape>
-          <w:control r:id="rId18" w:name="DefaultOcxName5" w:shapeid="_x0000_i1064"/>
-        </w:object>
-      </w:r>
-    </w:p>
-    <w:p>
-      <w:pPr>
-        <w:numPr>
-          <w:ilvl w:val="0"/>
-          <w:numId w:val="10"/>
-        </w:numPr>
-        <w:spacing w:after="0" w:line="240" w:lineRule="auto"/>
-        <w:rPr>
-          <w:rFonts w:ascii="Helvetica" w:eastAsia="Times New Roman" w:hAnsi="Helvetica" w:cs="Helvetica"/>
-          <w:color w:val="202124"/>
-          <w:sz w:val="26"/>
-          <w:szCs w:val="26"/>
-        </w:rPr>
-      </w:pPr>
-      <w:r>
-        <w:rPr>
-          <w:rFonts w:ascii="Helvetica" w:eastAsia="Times New Roman" w:hAnsi="Helvetica" w:cs="Helvetica"/>
-          <w:b/>
-          <w:bCs/>
-          <w:color w:val="202124"/>
-          <w:sz w:val="26"/>
-          <w:szCs w:val="26"/>
-        </w:rPr>
-        <w:t>Value:</w:t>
-      </w:r>
-      <w:r>
-        <w:rPr>
-          <w:rFonts w:ascii="Helvetica" w:eastAsia="Times New Roman" w:hAnsi="Helvetica" w:cs="Helvetica"/>
-          <w:color w:val="202124"/>
-          <w:sz w:val="26"/>
-          <w:szCs w:val="26"/>
-        </w:rPr>
-        <w:t> </w:t>
-      </w:r>
-      <w:r>
-        <w:rPr>
-          <w:rFonts w:ascii="Helvetica" w:eastAsia="Times New Roman" w:hAnsi="Helvetica" w:cs="Helvetica"/>
-          <w:color w:val="202124"/>
-          <w:sz w:val="26"/>
-          <w:szCs w:val="26"/>
-        </w:rPr>
-        <w:object w:dxaOrig="225" w:dyaOrig="225" w14:anchorId="0EAC86D2">
-          <v:shape id="_x0000_i1067" type="#_x0000_t75" style="width:49.95pt;height:18.25pt" o:ole="">
-            <v:imagedata r:id="rId19" o:title=""/>
-          </v:shape>
-          <w:control r:id="rId20" w:name="DefaultOcxName6" w:shapeid="_x0000_i1067"/>
-        </w:object>
-      </w:r>
-    </w:p>
-    <w:p>
-      <w:pPr>
-        <w:numPr>
-          <w:ilvl w:val="0"/>
-          <w:numId w:val="10"/>
-        </w:numPr>
-        <w:spacing w:after="0" w:line="240" w:lineRule="auto"/>
-        <w:rPr>
-          <w:rFonts w:ascii="Helvetica" w:eastAsia="Times New Roman" w:hAnsi="Helvetica" w:cs="Helvetica"/>
-          <w:color w:val="202124"/>
-          <w:sz w:val="26"/>
-          <w:szCs w:val="26"/>
-        </w:rPr>
-      </w:pPr>
-      <w:r>
-        <w:rPr>
-          <w:rFonts w:ascii="Helvetica" w:eastAsia="Times New Roman" w:hAnsi="Helvetica" w:cs="Helvetica"/>
-          <w:color w:val="202124"/>
-          <w:sz w:val="26"/>
-          <w:szCs w:val="26"/>
-        </w:rPr>
-        <w:t>Choose </w:t>
-      </w:r>
-      <w:r>
-        <w:rPr>
-          <w:rFonts w:ascii="Helvetica" w:eastAsia="Times New Roman" w:hAnsi="Helvetica" w:cs="Helvetica"/>
-          <w:b/>
-          <w:bCs/>
-          <w:color w:val="FFFFFF"/>
-          <w:sz w:val="23"/>
-          <w:szCs w:val="23"/>
-          <w:shd w:val="clear" w:color="auto" w:fill="257ACF"/>
-        </w:rPr>
-        <w:t>Create Snapshot</w:t>
-      </w:r>
-    </w:p>
-    <w:p>
-      <w:pPr>
-        <w:spacing w:after="360" w:line="240" w:lineRule="auto"/>
-        <w:rPr>
-          <w:rFonts w:ascii="Helvetica" w:eastAsia="Times New Roman" w:hAnsi="Helvetica" w:cs="Helvetica"/>
-          <w:color w:val="202124"/>
-          <w:sz w:val="26"/>
-          <w:szCs w:val="26"/>
-        </w:rPr>
-      </w:pPr>
-      <w:r>
-        <w:rPr>
-          <w:rFonts w:ascii="Helvetica" w:eastAsia="Times New Roman" w:hAnsi="Helvetica" w:cs="Helvetica"/>
-          <w:color w:val="202124"/>
-          <w:sz w:val="26"/>
-          <w:szCs w:val="26"/>
-        </w:rPr>
-        <w:t>A </w:t>
-      </w:r>
-      <w:r>
-        <w:rPr>
-          <w:rFonts w:ascii="Helvetica" w:eastAsia="Times New Roman" w:hAnsi="Helvetica" w:cs="Helvetica"/>
-          <w:color w:val="1D8102"/>
-          <w:sz w:val="26"/>
-          <w:szCs w:val="26"/>
-          <w:shd w:val="clear" w:color="auto" w:fill="F2F8F0"/>
-        </w:rPr>
-        <w:t> Create Snapshot Request Succeeded</w:t>
-      </w:r>
-      <w:r>
-        <w:rPr>
-          <w:rFonts w:ascii="Helvetica" w:eastAsia="Times New Roman" w:hAnsi="Helvetica" w:cs="Helvetica"/>
-          <w:color w:val="202124"/>
-          <w:sz w:val="26"/>
-          <w:szCs w:val="26"/>
-        </w:rPr>
-        <w:t> message displays.</w:t>
-      </w:r>
-    </w:p>
-    <w:p>
-      <w:pPr>
-        <w:numPr>
-          <w:ilvl w:val="0"/>
-          <w:numId w:val="11"/>
-        </w:numPr>
-        <w:spacing w:after="360" w:line="240" w:lineRule="auto"/>
-        <w:rPr>
-          <w:rFonts w:ascii="Helvetica" w:eastAsia="Times New Roman" w:hAnsi="Helvetica" w:cs="Helvetica"/>
-          <w:color w:val="202124"/>
-          <w:sz w:val="26"/>
-          <w:szCs w:val="26"/>
-        </w:rPr>
-      </w:pPr>
-      <w:r>
-        <w:rPr>
-          <w:rFonts w:ascii="Helvetica" w:eastAsia="Times New Roman" w:hAnsi="Helvetica" w:cs="Helvetica"/>
-          <w:color w:val="202124"/>
-          <w:sz w:val="26"/>
-          <w:szCs w:val="26"/>
-        </w:rPr>
-        <w:t>Choose </w:t>
-      </w:r>
-      <w:r>
-        <w:rPr>
-          <w:rFonts w:ascii="Helvetica" w:eastAsia="Times New Roman" w:hAnsi="Helvetica" w:cs="Helvetica"/>
-          <w:b/>
-          <w:bCs/>
-          <w:color w:val="FFFFFF"/>
-          <w:sz w:val="23"/>
-          <w:szCs w:val="23"/>
-          <w:shd w:val="clear" w:color="auto" w:fill="257ACF"/>
-        </w:rPr>
-        <w:t>Close</w:t>
-      </w:r>
-    </w:p>
-    <w:p>
-      <w:pPr>
-        <w:numPr>
-          <w:ilvl w:val="0"/>
-          <w:numId w:val="11"/>
-        </w:numPr>
-        <w:spacing w:after="360" w:line="240" w:lineRule="auto"/>
-        <w:rPr>
-          <w:rFonts w:ascii="Helvetica" w:eastAsia="Times New Roman" w:hAnsi="Helvetica" w:cs="Helvetica"/>
-          <w:color w:val="202124"/>
-          <w:sz w:val="26"/>
-          <w:szCs w:val="26"/>
-        </w:rPr>
-      </w:pPr>
-      <w:r>
-        <w:rPr>
-          <w:rFonts w:ascii="Helvetica" w:eastAsia="Times New Roman" w:hAnsi="Helvetica" w:cs="Helvetica"/>
-          <w:color w:val="202124"/>
-          <w:sz w:val="26"/>
-          <w:szCs w:val="26"/>
-        </w:rPr>
-        <w:t>In the left navigation pane, under </w:t>
-      </w:r>
-      <w:r>
-        <w:rPr>
-          <w:rFonts w:ascii="Helvetica" w:eastAsia="Times New Roman" w:hAnsi="Helvetica" w:cs="Helvetica"/>
-          <w:b/>
-          <w:bCs/>
-          <w:color w:val="202124"/>
-          <w:sz w:val="26"/>
-          <w:szCs w:val="26"/>
-        </w:rPr>
-        <w:t>ELASTIC BLOCK STORE</w:t>
-      </w:r>
-      <w:r>
-        <w:rPr>
-          <w:rFonts w:ascii="Helvetica" w:eastAsia="Times New Roman" w:hAnsi="Helvetica" w:cs="Helvetica"/>
-          <w:color w:val="202124"/>
-          <w:sz w:val="26"/>
-          <w:szCs w:val="26"/>
-        </w:rPr>
-        <w:t>, choose </w:t>
-      </w:r>
-      <w:r>
-        <w:rPr>
-          <w:rFonts w:ascii="Helvetica" w:eastAsia="Times New Roman" w:hAnsi="Helvetica" w:cs="Helvetica"/>
-          <w:b/>
-          <w:bCs/>
-          <w:color w:val="202124"/>
-          <w:sz w:val="26"/>
-          <w:szCs w:val="26"/>
-        </w:rPr>
-        <w:t>Snapshots</w:t>
-      </w:r>
-      <w:r>
-        <w:rPr>
-          <w:rFonts w:ascii="Helvetica" w:eastAsia="Times New Roman" w:hAnsi="Helvetica" w:cs="Helvetica"/>
-          <w:color w:val="202124"/>
-          <w:sz w:val="26"/>
-          <w:szCs w:val="26"/>
-        </w:rPr>
-        <w:t>.</w:t>
-      </w:r>
-    </w:p>
-    <w:p>
-      <w:pPr>
-        <w:spacing w:after="360" w:line="240" w:lineRule="auto"/>
-        <w:rPr>
-          <w:rFonts w:ascii="Helvetica" w:eastAsia="Times New Roman" w:hAnsi="Helvetica" w:cs="Helvetica"/>
-          <w:color w:val="202124"/>
-          <w:sz w:val="26"/>
-          <w:szCs w:val="26"/>
-        </w:rPr>
-      </w:pPr>
-      <w:r>
-        <w:rPr>
-          <w:rFonts w:ascii="Helvetica" w:eastAsia="Times New Roman" w:hAnsi="Helvetica" w:cs="Helvetica"/>
-          <w:color w:val="202124"/>
-          <w:sz w:val="26"/>
-          <w:szCs w:val="26"/>
-        </w:rPr>
-        <w:t>Your snapshot appears in the list.</w:t>
-      </w:r>
-    </w:p>
-    <w:p>
-      <w:pPr>
-        <w:spacing w:after="360" w:line="240" w:lineRule="auto"/>
-        <w:rPr>
-          <w:rFonts w:ascii="Helvetica" w:eastAsia="Times New Roman" w:hAnsi="Helvetica" w:cs="Helvetica"/>
-          <w:color w:val="202124"/>
-          <w:sz w:val="26"/>
-          <w:szCs w:val="26"/>
-        </w:rPr>
-      </w:pPr>
-      <w:r>
-        <w:rPr>
-          <w:rFonts w:ascii="Helvetica" w:eastAsia="Times New Roman" w:hAnsi="Helvetica" w:cs="Helvetica"/>
-          <w:color w:val="202124"/>
-          <w:sz w:val="26"/>
-          <w:szCs w:val="26"/>
-        </w:rPr>
-        <w:lastRenderedPageBreak/>
-        <w:t>In the future, this snapshot can be used to create a new volume that will have the same contents as when the snapshot was created.</w:t>
-      </w:r>
-    </w:p>
-    <w:p>
-      <w:pPr>
-        <w:spacing w:before="240" w:after="360" w:line="240" w:lineRule="auto"/>
-        <w:rPr>
-          <w:rFonts w:ascii="Helvetica" w:eastAsia="Times New Roman" w:hAnsi="Helvetica" w:cs="Helvetica"/>
-          <w:color w:val="202124"/>
-          <w:sz w:val="26"/>
-          <w:szCs w:val="26"/>
-        </w:rPr>
-      </w:pPr>
-      <w:r>
-        <w:rPr>
-          <w:rFonts w:ascii="Helvetica" w:eastAsia="Times New Roman" w:hAnsi="Helvetica" w:cs="Helvetica"/>
-          <w:color w:val="202124"/>
-          <w:sz w:val="26"/>
-          <w:szCs w:val="26"/>
-        </w:rPr>
-        <w:t> Congratulations! You have successfully created a snapshot of an Amazon EBS volume.</w:t>
-      </w:r>
-    </w:p>
-    <w:p>
-      <w:pPr>
-        <w:spacing w:before="240" w:after="480" w:line="240" w:lineRule="auto"/>
-        <w:outlineLvl w:val="1"/>
-        <w:rPr>
-          <w:rFonts w:ascii="Google Sans" w:eastAsia="Times New Roman" w:hAnsi="Google Sans" w:cs="Times New Roman"/>
-          <w:b/>
-          <w:bCs/>
-          <w:color w:val="202124"/>
-          <w:sz w:val="45"/>
-          <w:szCs w:val="45"/>
-        </w:rPr>
-      </w:pPr>
-      <w:r>
-        <w:rPr>
-          <w:rFonts w:ascii="Google Sans" w:eastAsia="Times New Roman" w:hAnsi="Google Sans" w:cs="Times New Roman"/>
-          <w:b/>
-          <w:bCs/>
-          <w:color w:val="202124"/>
-          <w:sz w:val="45"/>
-          <w:szCs w:val="45"/>
-        </w:rPr>
-        <w:t>Task 5: Restore the Amazon EBS Snapshot</w:t>
-      </w:r>
-    </w:p>
-    <w:p>
-      <w:pPr>
-        <w:spacing w:after="360" w:line="240" w:lineRule="auto"/>
-        <w:rPr>
-          <w:rFonts w:ascii="Helvetica" w:eastAsia="Times New Roman" w:hAnsi="Helvetica" w:cs="Helvetica"/>
-          <w:color w:val="202124"/>
-          <w:sz w:val="26"/>
-          <w:szCs w:val="26"/>
-        </w:rPr>
-      </w:pPr>
-      <w:r>
-        <w:rPr>
-          <w:rFonts w:ascii="Helvetica" w:eastAsia="Times New Roman" w:hAnsi="Helvetica" w:cs="Helvetica"/>
-          <w:color w:val="202124"/>
-          <w:sz w:val="26"/>
-          <w:szCs w:val="26"/>
-        </w:rPr>
-        <w:t>You can create Amazon EBS volumes from snapshots to clone or restore your volumes. When you create an Amazon EBS volume based on a snapshot, the new volume begins as an exact replica of the original volume that was used to create the snapshot. The replicated volume loads data in the background so that you can begin using it immediately. Amazon EBS snapshots can also be easily shared among AWS users or copied over AWS regions.</w:t>
-      </w:r>
-    </w:p>
-    <w:p>
-      <w:pPr>
-        <w:spacing w:after="360" w:line="240" w:lineRule="auto"/>
-        <w:rPr>
-          <w:rFonts w:ascii="Helvetica" w:eastAsia="Times New Roman" w:hAnsi="Helvetica" w:cs="Helvetica"/>
-          <w:color w:val="202124"/>
-          <w:sz w:val="26"/>
-          <w:szCs w:val="26"/>
-        </w:rPr>
-      </w:pPr>
-      <w:r>
-        <w:rPr>
-          <w:rFonts w:ascii="Helvetica" w:eastAsia="Times New Roman" w:hAnsi="Helvetica" w:cs="Helvetica"/>
-          <w:color w:val="202124"/>
-          <w:sz w:val="26"/>
-          <w:szCs w:val="26"/>
-        </w:rPr>
-        <w:t>To retrieve data stored in a snapshot, you </w:t>
-      </w:r>
-      <w:r>
-        <w:rPr>
-          <w:rFonts w:ascii="Helvetica" w:eastAsia="Times New Roman" w:hAnsi="Helvetica" w:cs="Helvetica"/>
-          <w:b/>
-          <w:bCs/>
-          <w:color w:val="202124"/>
-          <w:sz w:val="26"/>
-          <w:szCs w:val="26"/>
-        </w:rPr>
-        <w:t>Restore</w:t>
-      </w:r>
-      <w:r>
-        <w:rPr>
-          <w:rFonts w:ascii="Helvetica" w:eastAsia="Times New Roman" w:hAnsi="Helvetica" w:cs="Helvetica"/>
-          <w:color w:val="202124"/>
-          <w:sz w:val="26"/>
-          <w:szCs w:val="26"/>
-        </w:rPr>
-        <w:t> the snapshot to a new EBS volume.</w:t>
-      </w:r>
-    </w:p>
-    <w:p>
-      <w:pPr>
-        <w:spacing w:before="840" w:after="480" w:line="240" w:lineRule="auto"/>
-        <w:outlineLvl w:val="2"/>
-        <w:rPr>
-          <w:rFonts w:ascii="Arial" w:eastAsia="Times New Roman" w:hAnsi="Arial" w:cs="Arial"/>
-          <w:color w:val="202124"/>
-          <w:sz w:val="36"/>
-          <w:szCs w:val="36"/>
-        </w:rPr>
-      </w:pPr>
-      <w:r>
-        <w:rPr>
-          <w:rFonts w:ascii="Arial" w:eastAsia="Times New Roman" w:hAnsi="Arial" w:cs="Arial"/>
-          <w:color w:val="202124"/>
-          <w:sz w:val="36"/>
-          <w:szCs w:val="36"/>
-        </w:rPr>
-        <w:t>Create a volume using your snapshot</w:t>
-      </w:r>
-    </w:p>
-    <w:p>
-      <w:pPr>
-        <w:numPr>
-          <w:ilvl w:val="0"/>
-          <w:numId w:val="12"/>
-        </w:numPr>
-        <w:spacing w:after="0" w:line="240" w:lineRule="auto"/>
-        <w:rPr>
-          <w:rFonts w:ascii="Helvetica" w:eastAsia="Times New Roman" w:hAnsi="Helvetica" w:cs="Helvetica"/>
-          <w:color w:val="202124"/>
-          <w:sz w:val="26"/>
-          <w:szCs w:val="26"/>
-        </w:rPr>
-      </w:pPr>
-      <w:r>
-        <w:rPr>
-          <w:rFonts w:ascii="Helvetica" w:eastAsia="Times New Roman" w:hAnsi="Helvetica" w:cs="Helvetica"/>
-          <w:color w:val="202124"/>
-          <w:sz w:val="26"/>
-          <w:szCs w:val="26"/>
-        </w:rPr>
-        <w:t>Select  </w:t>
-      </w:r>
-      <w:r>
-        <w:rPr>
-          <w:rFonts w:ascii="Helvetica" w:eastAsia="Times New Roman" w:hAnsi="Helvetica" w:cs="Helvetica"/>
-          <w:b/>
-          <w:bCs/>
-          <w:color w:val="202124"/>
-          <w:sz w:val="26"/>
-          <w:szCs w:val="26"/>
-        </w:rPr>
-        <w:t>My snapshot</w:t>
-      </w:r>
-      <w:r>
-        <w:rPr>
-          <w:rFonts w:ascii="Helvetica" w:eastAsia="Times New Roman" w:hAnsi="Helvetica" w:cs="Helvetica"/>
-          <w:color w:val="202124"/>
-          <w:sz w:val="26"/>
-          <w:szCs w:val="26"/>
-        </w:rPr>
-        <w:t>.</w:t>
-      </w:r>
-    </w:p>
-    <w:p>
-      <w:pPr>
-        <w:spacing w:after="360" w:line="240" w:lineRule="auto"/>
-        <w:rPr>
-          <w:rFonts w:ascii="Helvetica" w:eastAsia="Times New Roman" w:hAnsi="Helvetica" w:cs="Helvetica"/>
-          <w:color w:val="202124"/>
-          <w:sz w:val="26"/>
-          <w:szCs w:val="26"/>
-        </w:rPr>
-      </w:pPr>
-      <w:r>
-        <w:rPr>
-          <w:rFonts w:ascii="Helvetica" w:eastAsia="Times New Roman" w:hAnsi="Helvetica" w:cs="Helvetica"/>
-          <w:color w:val="202124"/>
-          <w:sz w:val="26"/>
-          <w:szCs w:val="26"/>
-        </w:rPr>
-        <w:t> If the snapshot is still creating, wait 30 seconds and then choose the  refresh icon at the top-right corner of the page. If necessary, repeat this process until the status of the snapshot changes to </w:t>
-      </w:r>
-      <w:r>
-        <w:rPr>
-          <w:rFonts w:ascii="Helvetica" w:eastAsia="Times New Roman" w:hAnsi="Helvetica" w:cs="Helvetica"/>
-          <w:i/>
-          <w:iCs/>
-          <w:color w:val="202124"/>
-          <w:sz w:val="26"/>
-          <w:szCs w:val="26"/>
-        </w:rPr>
-        <w:t>completed</w:t>
-      </w:r>
-      <w:r>
-        <w:rPr>
-          <w:rFonts w:ascii="Helvetica" w:eastAsia="Times New Roman" w:hAnsi="Helvetica" w:cs="Helvetica"/>
-          <w:color w:val="202124"/>
-          <w:sz w:val="26"/>
-          <w:szCs w:val="26"/>
-        </w:rPr>
-        <w:t>.</w:t>
-      </w:r>
-    </w:p>
-    <w:p>
-      <w:pPr>
-        <w:numPr>
-          <w:ilvl w:val="0"/>
-          <w:numId w:val="13"/>
-        </w:numPr>
-        <w:spacing w:after="0" w:line="240" w:lineRule="auto"/>
-        <w:rPr>
-          <w:rFonts w:ascii="Helvetica" w:eastAsia="Times New Roman" w:hAnsi="Helvetica" w:cs="Helvetica"/>
-          <w:color w:val="202124"/>
-          <w:sz w:val="26"/>
-          <w:szCs w:val="26"/>
-        </w:rPr>
-      </w:pPr>
-      <w:r>
-        <w:rPr>
-          <w:rFonts w:ascii="Helvetica" w:eastAsia="Times New Roman" w:hAnsi="Helvetica" w:cs="Helvetica"/>
-          <w:color w:val="202124"/>
-          <w:sz w:val="26"/>
-          <w:szCs w:val="26"/>
-        </w:rPr>
-        <w:t>In the </w:t>
-      </w:r>
-      <w:r>
-        <w:rPr>
-          <w:rFonts w:ascii="Helvetica" w:eastAsia="Times New Roman" w:hAnsi="Helvetica" w:cs="Helvetica"/>
-          <w:b/>
-          <w:bCs/>
-          <w:color w:val="444444"/>
-          <w:sz w:val="23"/>
-          <w:szCs w:val="23"/>
-          <w:bdr w:val="single" w:sz="6" w:space="2" w:color="444444" w:frame="1"/>
-          <w:shd w:val="clear" w:color="auto" w:fill="DEDEDE"/>
-        </w:rPr>
-        <w:t>Actions </w:t>
-      </w:r>
-      <w:r>
-        <w:rPr>
-          <w:rFonts w:ascii="Helvetica" w:eastAsia="Times New Roman" w:hAnsi="Helvetica" w:cs="Helvetica"/>
-          <w:color w:val="202124"/>
-          <w:sz w:val="26"/>
-          <w:szCs w:val="26"/>
-        </w:rPr>
-        <w:t> menu, choose </w:t>
-      </w:r>
-      <w:r>
-        <w:rPr>
-          <w:rFonts w:ascii="Helvetica" w:eastAsia="Times New Roman" w:hAnsi="Helvetica" w:cs="Helvetica"/>
-          <w:b/>
-          <w:bCs/>
-          <w:color w:val="202124"/>
-          <w:sz w:val="26"/>
-          <w:szCs w:val="26"/>
-        </w:rPr>
-        <w:t>Create Volume</w:t>
-      </w:r>
-      <w:r>
-        <w:rPr>
-          <w:rFonts w:ascii="Helvetica" w:eastAsia="Times New Roman" w:hAnsi="Helvetica" w:cs="Helvetica"/>
-          <w:color w:val="202124"/>
-          <w:sz w:val="26"/>
-          <w:szCs w:val="26"/>
-        </w:rPr>
-        <w:t>.</w:t>
-      </w:r>
-    </w:p>
-    <w:p>
-      <w:pPr>
-        <w:spacing w:after="360" w:line="240" w:lineRule="auto"/>
-        <w:rPr>
-          <w:rFonts w:ascii="Helvetica" w:eastAsia="Times New Roman" w:hAnsi="Helvetica" w:cs="Helvetica"/>
-          <w:color w:val="202124"/>
-          <w:sz w:val="26"/>
-          <w:szCs w:val="26"/>
-        </w:rPr>
-      </w:pPr>
-      <w:r>
-        <w:rPr>
-          <w:rFonts w:ascii="Helvetica" w:eastAsia="Times New Roman" w:hAnsi="Helvetica" w:cs="Helvetica"/>
-          <w:color w:val="202124"/>
-          <w:sz w:val="26"/>
-          <w:szCs w:val="26"/>
-        </w:rPr>
-        <w:t> When restoring a snapshot to a new volume, you can also modify the configuration, such as changing the volume type, size, or Availability Zone.</w:t>
-      </w:r>
-    </w:p>
-    <w:p>
-      <w:pPr>
-        <w:numPr>
-          <w:ilvl w:val="0"/>
-          <w:numId w:val="14"/>
-        </w:numPr>
-        <w:spacing w:after="360" w:line="240" w:lineRule="auto"/>
-        <w:rPr>
-          <w:rFonts w:ascii="Helvetica" w:eastAsia="Times New Roman" w:hAnsi="Helvetica" w:cs="Helvetica"/>
-          <w:color w:val="202124"/>
-          <w:sz w:val="26"/>
-          <w:szCs w:val="26"/>
-        </w:rPr>
-      </w:pPr>
-      <w:r>
-        <w:rPr>
-          <w:rFonts w:ascii="Helvetica" w:eastAsia="Times New Roman" w:hAnsi="Helvetica" w:cs="Helvetica"/>
-          <w:color w:val="202124"/>
-          <w:sz w:val="26"/>
-          <w:szCs w:val="26"/>
-        </w:rPr>
-        <w:t>Change the </w:t>
-      </w:r>
-      <w:r>
-        <w:rPr>
-          <w:rFonts w:ascii="Helvetica" w:eastAsia="Times New Roman" w:hAnsi="Helvetica" w:cs="Helvetica"/>
-          <w:b/>
-          <w:bCs/>
-          <w:color w:val="202124"/>
-          <w:sz w:val="26"/>
-          <w:szCs w:val="26"/>
-        </w:rPr>
-        <w:t>Size (GiB)</w:t>
-      </w:r>
-      <w:r>
-        <w:rPr>
-          <w:rFonts w:ascii="Helvetica" w:eastAsia="Times New Roman" w:hAnsi="Helvetica" w:cs="Helvetica"/>
-          <w:color w:val="202124"/>
-          <w:sz w:val="26"/>
-          <w:szCs w:val="26"/>
-        </w:rPr>
-        <w:t> field to </w:t>
-      </w:r>
-      <w:r>
-        <w:rPr>
-          <w:rFonts w:ascii="Helvetica" w:eastAsia="Times New Roman" w:hAnsi="Helvetica" w:cs="Helvetica"/>
-          <w:color w:val="202124"/>
-          <w:sz w:val="26"/>
-          <w:szCs w:val="26"/>
-        </w:rPr>
-        <w:object w:dxaOrig="225" w:dyaOrig="225" w14:anchorId="0BBCE5AF">
-          <v:shape id="_x0000_i1070" type="#_x0000_t75" style="width:18.8pt;height:18.25pt" o:ole="">
-            <v:imagedata r:id="rId21" o:title=""/>
-          </v:shape>
-          <w:control r:id="rId22" w:name="DefaultOcxName7" w:shapeid="_x0000_i1070"/>
-        </w:object>
-      </w:r>
-      <w:r>
-        <w:rPr>
-          <w:rFonts w:ascii="Helvetica" w:eastAsia="Times New Roman" w:hAnsi="Helvetica" w:cs="Helvetica"/>
-          <w:color w:val="202124"/>
-          <w:sz w:val="26"/>
-          <w:szCs w:val="26"/>
-        </w:rPr>
-        <w:t>.</w:t>
-      </w:r>
-    </w:p>
-    <w:p>
-      <w:pPr>
-        <w:numPr>
-          <w:ilvl w:val="0"/>
-          <w:numId w:val="14"/>
-        </w:numPr>
-        <w:spacing w:after="360" w:line="240" w:lineRule="auto"/>
-        <w:rPr>
-          <w:rFonts w:ascii="Helvetica" w:eastAsia="Times New Roman" w:hAnsi="Helvetica" w:cs="Helvetica"/>
-          <w:color w:val="202124"/>
-          <w:sz w:val="26"/>
-          <w:szCs w:val="26"/>
-        </w:rPr>
-      </w:pPr>
-      <w:r>
-        <w:rPr>
-          <w:rFonts w:ascii="Helvetica" w:eastAsia="Times New Roman" w:hAnsi="Helvetica" w:cs="Helvetica"/>
-          <w:color w:val="202124"/>
-          <w:sz w:val="26"/>
-          <w:szCs w:val="26"/>
-        </w:rPr>
-        <w:t>For </w:t>
-      </w:r>
-      <w:r>
-        <w:rPr>
-          <w:rFonts w:ascii="Helvetica" w:eastAsia="Times New Roman" w:hAnsi="Helvetica" w:cs="Helvetica"/>
-          <w:b/>
-          <w:bCs/>
-          <w:color w:val="202124"/>
-          <w:sz w:val="26"/>
-          <w:szCs w:val="26"/>
-        </w:rPr>
-        <w:t>Availability Zone</w:t>
-      </w:r>
-      <w:r>
-        <w:rPr>
-          <w:rFonts w:ascii="Helvetica" w:eastAsia="Times New Roman" w:hAnsi="Helvetica" w:cs="Helvetica"/>
-          <w:color w:val="202124"/>
-          <w:sz w:val="26"/>
-          <w:szCs w:val="26"/>
-        </w:rPr>
-        <w:t>, select the same availability zone that you used in Task 1.</w:t>
-      </w:r>
-    </w:p>
-    <w:p>
-      <w:pPr>
-        <w:pStyle w:val="ListParagraph"/>
-        <w:numPr>
-          <w:ilvl w:val="0"/>
-          <w:numId w:val="14"/>
-        </w:numPr>
-        <w:spacing w:after="360" w:line="240" w:lineRule="auto"/>
-        <w:rPr>
-          <w:rFonts w:ascii="Helvetica" w:eastAsia="Times New Roman" w:hAnsi="Helvetica" w:cs="Helvetica"/>
-          <w:color w:val="202124"/>
-          <w:sz w:val="26"/>
-          <w:szCs w:val="26"/>
-        </w:rPr>
-      </w:pPr>
-      <w:r>
-        <w:rPr>
-          <w:rFonts w:ascii="Helvetica" w:eastAsia="Times New Roman" w:hAnsi="Helvetica" w:cs="Helvetica"/>
-          <w:color w:val="202124"/>
-          <w:sz w:val="26"/>
-          <w:szCs w:val="26"/>
-        </w:rPr>
-        <w:t>Choose </w:t>
-      </w:r>
-      <w:r>
-        <w:rPr>
-          <w:rFonts w:ascii="Helvetica" w:eastAsia="Times New Roman" w:hAnsi="Helvetica" w:cs="Helvetica"/>
-          <w:b/>
-          <w:bCs/>
-          <w:color w:val="444444"/>
-          <w:sz w:val="23"/>
-          <w:szCs w:val="23"/>
-          <w:bdr w:val="single" w:sz="6" w:space="2" w:color="444444" w:frame="1"/>
-          <w:shd w:val="clear" w:color="auto" w:fill="DEDEDE"/>
-        </w:rPr>
-        <w:t>Add Tag</w:t>
-      </w:r>
-      <w:r>
-        <w:rPr>
-          <w:rFonts w:ascii="Helvetica" w:eastAsia="Times New Roman" w:hAnsi="Helvetica" w:cs="Helvetica"/>
-          <w:color w:val="202124"/>
-          <w:sz w:val="26"/>
-          <w:szCs w:val="26"/>
-        </w:rPr>
-        <w:t> and then configure:</w:t>
-      </w:r>
-    </w:p>
-    <w:p>
-      <w:pPr>
-        <w:spacing w:after="0" w:line="240" w:lineRule="auto"/>
-        <w:ind w:left="1800"/>
-        <w:rPr>
-          <w:rFonts w:ascii="Helvetica" w:eastAsia="Times New Roman" w:hAnsi="Helvetica" w:cs="Helvetica"/>
-          <w:color w:val="202124"/>
-          <w:sz w:val="26"/>
-          <w:szCs w:val="26"/>
-        </w:rPr>
-      </w:pPr>
-      <w:r>
-        <w:rPr>
-          <w:rFonts w:ascii="Helvetica" w:eastAsia="Times New Roman" w:hAnsi="Helvetica" w:cs="Helvetica"/>
-          <w:b/>
-          <w:bCs/>
-          <w:color w:val="202124"/>
-          <w:sz w:val="26"/>
-          <w:szCs w:val="26"/>
-        </w:rPr>
-        <w:lastRenderedPageBreak/>
-        <w:t>Key:</w:t>
-      </w:r>
-      <w:r>
-        <w:rPr>
-          <w:rFonts w:ascii="Helvetica" w:eastAsia="Times New Roman" w:hAnsi="Helvetica" w:cs="Helvetica"/>
-          <w:color w:val="202124"/>
-          <w:sz w:val="26"/>
-          <w:szCs w:val="26"/>
-        </w:rPr>
-        <w:t> </w:t>
-      </w:r>
-      <w:r>
-        <w:rPr>
-          <w:rFonts w:ascii="Helvetica" w:eastAsia="Times New Roman" w:hAnsi="Helvetica" w:cs="Helvetica"/>
-          <w:color w:val="202124"/>
-          <w:sz w:val="26"/>
-          <w:szCs w:val="26"/>
-        </w:rPr>
-        <w:object w:dxaOrig="225" w:dyaOrig="225" w14:anchorId="68C4114F">
-          <v:shape id="_x0000_i1073" type="#_x0000_t75" style="width:25.8pt;height:18.25pt" o:ole="">
-            <v:imagedata r:id="rId12" o:title=""/>
-          </v:shape>
-          <w:control r:id="rId23" w:name="DefaultOcxName8" w:shapeid="_x0000_i1073"/>
-        </w:object>
-      </w:r>
-    </w:p>
-    <w:p>
-      <w:pPr>
-        <w:spacing w:after="0" w:line="240" w:lineRule="auto"/>
-        <w:ind w:left="1800"/>
-        <w:rPr>
-          <w:rFonts w:ascii="Helvetica" w:eastAsia="Times New Roman" w:hAnsi="Helvetica" w:cs="Helvetica"/>
-          <w:color w:val="202124"/>
-          <w:sz w:val="26"/>
-          <w:szCs w:val="26"/>
-        </w:rPr>
-      </w:pPr>
-      <w:r>
-        <w:rPr>
-          <w:rFonts w:ascii="Helvetica" w:eastAsia="Times New Roman" w:hAnsi="Helvetica" w:cs="Helvetica"/>
-          <w:b/>
-          <w:bCs/>
-          <w:color w:val="202124"/>
-          <w:sz w:val="26"/>
-          <w:szCs w:val="26"/>
-        </w:rPr>
-        <w:t>Value:</w:t>
-      </w:r>
-      <w:r>
-        <w:rPr>
-          <w:rFonts w:ascii="Helvetica" w:eastAsia="Times New Roman" w:hAnsi="Helvetica" w:cs="Helvetica"/>
-          <w:color w:val="202124"/>
-          <w:sz w:val="26"/>
-          <w:szCs w:val="26"/>
-        </w:rPr>
-        <w:t> </w:t>
-      </w:r>
-      <w:r>
-        <w:rPr>
-          <w:rFonts w:ascii="Helvetica" w:eastAsia="Times New Roman" w:hAnsi="Helvetica" w:cs="Helvetica"/>
-          <w:color w:val="202124"/>
-          <w:sz w:val="26"/>
-          <w:szCs w:val="26"/>
-        </w:rPr>
-        <w:object w:dxaOrig="225" w:dyaOrig="225" w14:anchorId="44D90061">
-          <v:shape id="_x0000_i1076" type="#_x0000_t75" style="width:63.95pt;height:18.25pt" o:ole="">
-            <v:imagedata r:id="rId24" o:title=""/>
-          </v:shape>
-          <w:control r:id="rId25" w:name="DefaultOcxName9" w:shapeid="_x0000_i1076"/>
-        </w:object>
-      </w:r>
-    </w:p>
-    <w:p>
-      <w:pPr>
-        <w:numPr>
-          <w:ilvl w:val="0"/>
-          <w:numId w:val="15"/>
-        </w:numPr>
-        <w:spacing w:after="0" w:line="240" w:lineRule="auto"/>
-        <w:rPr>
-          <w:rFonts w:ascii="Helvetica" w:eastAsia="Times New Roman" w:hAnsi="Helvetica" w:cs="Helvetica"/>
-          <w:color w:val="202124"/>
-          <w:sz w:val="26"/>
-          <w:szCs w:val="26"/>
-        </w:rPr>
-      </w:pPr>
-      <w:r>
-        <w:rPr>
-          <w:rFonts w:ascii="Helvetica" w:eastAsia="Times New Roman" w:hAnsi="Helvetica" w:cs="Helvetica"/>
-          <w:color w:val="202124"/>
-          <w:sz w:val="26"/>
-          <w:szCs w:val="26"/>
-        </w:rPr>
-        <w:t>Choose </w:t>
-      </w:r>
-      <w:r>
-        <w:rPr>
-          <w:rFonts w:ascii="Helvetica" w:eastAsia="Times New Roman" w:hAnsi="Helvetica" w:cs="Helvetica"/>
-          <w:b/>
-          <w:bCs/>
-          <w:color w:val="FFFFFF"/>
-          <w:sz w:val="23"/>
-          <w:szCs w:val="23"/>
-          <w:shd w:val="clear" w:color="auto" w:fill="257ACF"/>
-        </w:rPr>
-        <w:t>Create Volume</w:t>
-      </w:r>
-    </w:p>
-    <w:p>
-      <w:pPr>
-        <w:spacing w:after="360" w:line="240" w:lineRule="auto"/>
-        <w:rPr>
-          <w:rFonts w:ascii="Helvetica" w:eastAsia="Times New Roman" w:hAnsi="Helvetica" w:cs="Helvetica"/>
-          <w:color w:val="202124"/>
-          <w:sz w:val="26"/>
-          <w:szCs w:val="26"/>
-        </w:rPr>
-      </w:pPr>
-      <w:r>
-        <w:rPr>
-          <w:rFonts w:ascii="Helvetica" w:eastAsia="Times New Roman" w:hAnsi="Helvetica" w:cs="Helvetica"/>
-          <w:color w:val="202124"/>
-          <w:sz w:val="26"/>
-          <w:szCs w:val="26"/>
-        </w:rPr>
-        <w:t>A </w:t>
-      </w:r>
-      <w:r>
-        <w:rPr>
-          <w:rFonts w:ascii="Helvetica" w:eastAsia="Times New Roman" w:hAnsi="Helvetica" w:cs="Helvetica"/>
-          <w:color w:val="1D8102"/>
-          <w:sz w:val="26"/>
-          <w:szCs w:val="26"/>
-          <w:shd w:val="clear" w:color="auto" w:fill="F2F8F0"/>
-        </w:rPr>
-        <w:t> Create Volume Request Succeeded</w:t>
-      </w:r>
-      <w:r>
-        <w:rPr>
-          <w:rFonts w:ascii="Helvetica" w:eastAsia="Times New Roman" w:hAnsi="Helvetica" w:cs="Helvetica"/>
-          <w:color w:val="202124"/>
-          <w:sz w:val="26"/>
-          <w:szCs w:val="26"/>
-        </w:rPr>
-        <w:t> message displays.</w:t>
-      </w:r>
-    </w:p>
-    <w:p>
-      <w:pPr>
-        <w:numPr>
-          <w:ilvl w:val="0"/>
-          <w:numId w:val="16"/>
-        </w:numPr>
-        <w:spacing w:after="0" w:line="240" w:lineRule="auto"/>
-        <w:rPr>
-          <w:rFonts w:ascii="Helvetica" w:eastAsia="Times New Roman" w:hAnsi="Helvetica" w:cs="Helvetica"/>
-          <w:color w:val="202124"/>
-          <w:sz w:val="26"/>
-          <w:szCs w:val="26"/>
-        </w:rPr>
-      </w:pPr>
-      <w:r>
-        <w:rPr>
-          <w:rFonts w:ascii="Helvetica" w:eastAsia="Times New Roman" w:hAnsi="Helvetica" w:cs="Helvetica"/>
-          <w:color w:val="202124"/>
-          <w:sz w:val="26"/>
-          <w:szCs w:val="26"/>
-        </w:rPr>
-        <w:t>Choose </w:t>
-      </w:r>
-      <w:r>
-        <w:rPr>
-          <w:rFonts w:ascii="Helvetica" w:eastAsia="Times New Roman" w:hAnsi="Helvetica" w:cs="Helvetica"/>
-          <w:b/>
-          <w:bCs/>
-          <w:color w:val="FFFFFF"/>
-          <w:sz w:val="23"/>
-          <w:szCs w:val="23"/>
-          <w:shd w:val="clear" w:color="auto" w:fill="257ACF"/>
-        </w:rPr>
-        <w:t>Close</w:t>
-      </w:r>
-    </w:p>
-    <w:p>
-      <w:pPr>
-        <w:spacing w:before="840" w:after="480" w:line="240" w:lineRule="auto"/>
-        <w:outlineLvl w:val="2"/>
-        <w:rPr>
-          <w:rFonts w:ascii="Arial" w:eastAsia="Times New Roman" w:hAnsi="Arial" w:cs="Arial"/>
-          <w:color w:val="202124"/>
-          <w:sz w:val="36"/>
-          <w:szCs w:val="36"/>
-        </w:rPr>
-      </w:pPr>
-      <w:r>
-        <w:rPr>
-          <w:rFonts w:ascii="Arial" w:eastAsia="Times New Roman" w:hAnsi="Arial" w:cs="Arial"/>
-          <w:color w:val="202124"/>
-          <w:sz w:val="36"/>
-          <w:szCs w:val="36"/>
-        </w:rPr>
-        <w:t>Attach the restored volume to your EC2 instance</w:t>
-      </w:r>
-    </w:p>
-    <w:p>
-      <w:pPr>
-        <w:numPr>
-          <w:ilvl w:val="0"/>
-          <w:numId w:val="17"/>
-        </w:numPr>
-        <w:spacing w:after="360" w:line="240" w:lineRule="auto"/>
-        <w:rPr>
-          <w:rFonts w:ascii="Helvetica" w:eastAsia="Times New Roman" w:hAnsi="Helvetica" w:cs="Helvetica"/>
-          <w:color w:val="202124"/>
-          <w:sz w:val="26"/>
-          <w:szCs w:val="26"/>
-        </w:rPr>
-      </w:pPr>
-      <w:r>
-        <w:rPr>
-          <w:rFonts w:ascii="Helvetica" w:eastAsia="Times New Roman" w:hAnsi="Helvetica" w:cs="Helvetica"/>
-          <w:color w:val="202124"/>
-          <w:sz w:val="26"/>
-          <w:szCs w:val="26"/>
-        </w:rPr>
-        <w:t>In the left navigation pane, under </w:t>
-      </w:r>
-      <w:r>
-        <w:rPr>
-          <w:rFonts w:ascii="Helvetica" w:eastAsia="Times New Roman" w:hAnsi="Helvetica" w:cs="Helvetica"/>
-          <w:b/>
-          <w:bCs/>
-          <w:color w:val="202124"/>
-          <w:sz w:val="26"/>
-          <w:szCs w:val="26"/>
-        </w:rPr>
-        <w:t>ELASTIC BLOCK STORE</w:t>
-      </w:r>
-      <w:r>
-        <w:rPr>
-          <w:rFonts w:ascii="Helvetica" w:eastAsia="Times New Roman" w:hAnsi="Helvetica" w:cs="Helvetica"/>
-          <w:color w:val="202124"/>
-          <w:sz w:val="26"/>
-          <w:szCs w:val="26"/>
-        </w:rPr>
-        <w:t> choose </w:t>
-      </w:r>
-      <w:r>
-        <w:rPr>
-          <w:rFonts w:ascii="Helvetica" w:eastAsia="Times New Roman" w:hAnsi="Helvetica" w:cs="Helvetica"/>
-          <w:b/>
-          <w:bCs/>
-          <w:color w:val="202124"/>
-          <w:sz w:val="26"/>
-          <w:szCs w:val="26"/>
-        </w:rPr>
-        <w:t>Volumes</w:t>
-      </w:r>
-      <w:r>
-        <w:rPr>
-          <w:rFonts w:ascii="Helvetica" w:eastAsia="Times New Roman" w:hAnsi="Helvetica" w:cs="Helvetica"/>
-          <w:color w:val="202124"/>
-          <w:sz w:val="26"/>
-          <w:szCs w:val="26"/>
-        </w:rPr>
-        <w:t>.</w:t>
-      </w:r>
-    </w:p>
-    <w:p>
-      <w:pPr>
-        <w:numPr>
-          <w:ilvl w:val="0"/>
-          <w:numId w:val="17"/>
-        </w:numPr>
-        <w:spacing w:after="360" w:line="240" w:lineRule="auto"/>
-        <w:rPr>
-          <w:rFonts w:ascii="Helvetica" w:eastAsia="Times New Roman" w:hAnsi="Helvetica" w:cs="Helvetica"/>
-          <w:color w:val="202124"/>
-          <w:sz w:val="26"/>
-          <w:szCs w:val="26"/>
-        </w:rPr>
-      </w:pPr>
-      <w:r>
-        <w:rPr>
-          <w:rFonts w:ascii="Helvetica" w:eastAsia="Times New Roman" w:hAnsi="Helvetica" w:cs="Helvetica"/>
-          <w:color w:val="202124"/>
-          <w:sz w:val="26"/>
-          <w:szCs w:val="26"/>
-        </w:rPr>
-        <w:t>Select  </w:t>
-      </w:r>
-      <w:r>
-        <w:rPr>
-          <w:rFonts w:ascii="Helvetica" w:eastAsia="Times New Roman" w:hAnsi="Helvetica" w:cs="Helvetica"/>
-          <w:b/>
-          <w:bCs/>
-          <w:color w:val="202124"/>
-          <w:sz w:val="26"/>
-          <w:szCs w:val="26"/>
-        </w:rPr>
-        <w:t>Restored volume</w:t>
-      </w:r>
-      <w:r>
-        <w:rPr>
-          <w:rFonts w:ascii="Helvetica" w:eastAsia="Times New Roman" w:hAnsi="Helvetica" w:cs="Helvetica"/>
-          <w:color w:val="202124"/>
-          <w:sz w:val="26"/>
-          <w:szCs w:val="26"/>
-        </w:rPr>
-        <w:t>.</w:t>
-      </w:r>
-    </w:p>
-    <w:p>
-      <w:pPr>
-        <w:spacing w:after="360" w:line="240" w:lineRule="auto"/>
-        <w:rPr>
-          <w:rFonts w:ascii="Helvetica" w:eastAsia="Times New Roman" w:hAnsi="Helvetica" w:cs="Helvetica"/>
-          <w:color w:val="202124"/>
-          <w:sz w:val="26"/>
-          <w:szCs w:val="26"/>
-        </w:rPr>
-      </w:pPr>
-      <w:r>
-        <w:rPr>
-          <w:rFonts w:ascii="Helvetica" w:eastAsia="Times New Roman" w:hAnsi="Helvetica" w:cs="Helvetica"/>
-          <w:color w:val="202124"/>
-          <w:sz w:val="26"/>
-          <w:szCs w:val="26"/>
-        </w:rPr>
-        <w:t> Ensure that </w:t>
-      </w:r>
-      <w:r>
-        <w:rPr>
-          <w:rFonts w:ascii="Helvetica" w:eastAsia="Times New Roman" w:hAnsi="Helvetica" w:cs="Helvetica"/>
-          <w:i/>
-          <w:iCs/>
-          <w:color w:val="202124"/>
-          <w:sz w:val="26"/>
-          <w:szCs w:val="26"/>
-        </w:rPr>
-        <w:t>Restored volume</w:t>
-      </w:r>
-      <w:r>
-        <w:rPr>
-          <w:rFonts w:ascii="Helvetica" w:eastAsia="Times New Roman" w:hAnsi="Helvetica" w:cs="Helvetica"/>
-          <w:color w:val="202124"/>
-          <w:sz w:val="26"/>
-          <w:szCs w:val="26"/>
-        </w:rPr>
-        <w:t> is the only volume selected.</w:t>
-      </w:r>
-    </w:p>
-    <w:p>
-      <w:pPr>
-        <w:numPr>
-          <w:ilvl w:val="0"/>
-          <w:numId w:val="18"/>
-        </w:numPr>
-        <w:spacing w:after="360" w:line="240" w:lineRule="auto"/>
-        <w:rPr>
-          <w:rFonts w:ascii="Helvetica" w:eastAsia="Times New Roman" w:hAnsi="Helvetica" w:cs="Helvetica"/>
-          <w:color w:val="202124"/>
-          <w:sz w:val="26"/>
-          <w:szCs w:val="26"/>
-        </w:rPr>
-      </w:pPr>
-      <w:r>
-        <w:rPr>
-          <w:rFonts w:ascii="Helvetica" w:eastAsia="Times New Roman" w:hAnsi="Helvetica" w:cs="Helvetica"/>
-          <w:color w:val="202124"/>
-          <w:sz w:val="26"/>
-          <w:szCs w:val="26"/>
-        </w:rPr>
-        <w:t>In the </w:t>
-      </w:r>
-      <w:r>
-        <w:rPr>
-          <w:rFonts w:ascii="Helvetica" w:eastAsia="Times New Roman" w:hAnsi="Helvetica" w:cs="Helvetica"/>
-          <w:b/>
-          <w:bCs/>
-          <w:color w:val="444444"/>
-          <w:sz w:val="23"/>
-          <w:szCs w:val="23"/>
-          <w:bdr w:val="single" w:sz="6" w:space="2" w:color="444444" w:frame="1"/>
-          <w:shd w:val="clear" w:color="auto" w:fill="DEDEDE"/>
-        </w:rPr>
-        <w:t>Actions </w:t>
-      </w:r>
-      <w:r>
-        <w:rPr>
-          <w:rFonts w:ascii="Helvetica" w:eastAsia="Times New Roman" w:hAnsi="Helvetica" w:cs="Helvetica"/>
-          <w:color w:val="202124"/>
-          <w:sz w:val="26"/>
-          <w:szCs w:val="26"/>
-        </w:rPr>
-        <w:t> menu, choose </w:t>
-      </w:r>
-      <w:r>
-        <w:rPr>
-          <w:rFonts w:ascii="Helvetica" w:eastAsia="Times New Roman" w:hAnsi="Helvetica" w:cs="Helvetica"/>
-          <w:b/>
-          <w:bCs/>
-          <w:color w:val="202124"/>
-          <w:sz w:val="26"/>
-          <w:szCs w:val="26"/>
-        </w:rPr>
-        <w:t>Attach Volume</w:t>
-      </w:r>
-      <w:r>
-        <w:rPr>
-          <w:rFonts w:ascii="Helvetica" w:eastAsia="Times New Roman" w:hAnsi="Helvetica" w:cs="Helvetica"/>
-          <w:color w:val="202124"/>
-          <w:sz w:val="26"/>
-          <w:szCs w:val="26"/>
-        </w:rPr>
-        <w:t>.</w:t>
-      </w:r>
-    </w:p>
-    <w:p>
-      <w:pPr>
-        <w:numPr>
-          <w:ilvl w:val="0"/>
-          <w:numId w:val="18"/>
-        </w:numPr>
-        <w:spacing w:after="360" w:line="240" w:lineRule="auto"/>
-        <w:rPr>
-          <w:rFonts w:ascii="Helvetica" w:eastAsia="Times New Roman" w:hAnsi="Helvetica" w:cs="Helvetica"/>
-          <w:color w:val="202124"/>
-          <w:sz w:val="26"/>
-          <w:szCs w:val="26"/>
-        </w:rPr>
-      </w:pPr>
-      <w:r>
-        <w:rPr>
-          <w:rFonts w:ascii="Helvetica" w:eastAsia="Times New Roman" w:hAnsi="Helvetica" w:cs="Helvetica"/>
-          <w:color w:val="202124"/>
-          <w:sz w:val="26"/>
-          <w:szCs w:val="26"/>
-        </w:rPr>
-        <w:t>Choose the </w:t>
-      </w:r>
-      <w:r>
-        <w:rPr>
-          <w:rFonts w:ascii="Helvetica" w:eastAsia="Times New Roman" w:hAnsi="Helvetica" w:cs="Helvetica"/>
-          <w:b/>
-          <w:bCs/>
-          <w:color w:val="202124"/>
-          <w:sz w:val="26"/>
-          <w:szCs w:val="26"/>
-        </w:rPr>
-        <w:t>Instance</w:t>
-      </w:r>
-      <w:r>
-        <w:rPr>
-          <w:rFonts w:ascii="Helvetica" w:eastAsia="Times New Roman" w:hAnsi="Helvetica" w:cs="Helvetica"/>
-          <w:color w:val="202124"/>
-          <w:sz w:val="26"/>
-          <w:szCs w:val="26"/>
-        </w:rPr>
-        <w:t> field and then select the </w:t>
-      </w:r>
-      <w:r>
-        <w:rPr>
-          <w:rFonts w:ascii="Helvetica" w:eastAsia="Times New Roman" w:hAnsi="Helvetica" w:cs="Helvetica"/>
-          <w:i/>
-          <w:iCs/>
-          <w:color w:val="202124"/>
-          <w:sz w:val="26"/>
-          <w:szCs w:val="26"/>
-        </w:rPr>
-        <w:t>running</w:t>
-      </w:r>
-      <w:r>
-        <w:rPr>
-          <w:rFonts w:ascii="Helvetica" w:eastAsia="Times New Roman" w:hAnsi="Helvetica" w:cs="Helvetica"/>
-          <w:color w:val="202124"/>
-          <w:sz w:val="26"/>
-          <w:szCs w:val="26"/>
-        </w:rPr>
-        <w:t> instance that appears. It should be named </w:t>
-      </w:r>
-      <w:r>
-        <w:rPr>
-          <w:rFonts w:ascii="Helvetica" w:eastAsia="Times New Roman" w:hAnsi="Helvetica" w:cs="Helvetica"/>
-          <w:i/>
-          <w:iCs/>
-          <w:color w:val="202124"/>
-          <w:sz w:val="26"/>
-          <w:szCs w:val="26"/>
-        </w:rPr>
-        <w:t>Lab</w:t>
-      </w:r>
-      <w:r>
-        <w:rPr>
-          <w:rFonts w:ascii="Helvetica" w:eastAsia="Times New Roman" w:hAnsi="Helvetica" w:cs="Helvetica"/>
-          <w:color w:val="202124"/>
-          <w:sz w:val="26"/>
-          <w:szCs w:val="26"/>
-        </w:rPr>
-        <w:t>.</w:t>
-      </w:r>
-    </w:p>
-    <w:p>
-      <w:pPr>
-        <w:numPr>
-          <w:ilvl w:val="0"/>
-          <w:numId w:val="18"/>
-        </w:numPr>
-        <w:spacing w:after="360" w:line="240" w:lineRule="auto"/>
-        <w:rPr>
-          <w:rFonts w:ascii="Helvetica" w:eastAsia="Times New Roman" w:hAnsi="Helvetica" w:cs="Helvetica"/>
-          <w:color w:val="202124"/>
-          <w:sz w:val="26"/>
-          <w:szCs w:val="26"/>
-        </w:rPr>
-      </w:pPr>
-      <w:r>
-        <w:rPr>
-          <w:rFonts w:ascii="Helvetica" w:eastAsia="Times New Roman" w:hAnsi="Helvetica" w:cs="Helvetica"/>
-          <w:color w:val="202124"/>
-          <w:sz w:val="26"/>
-          <w:szCs w:val="26"/>
-        </w:rPr>
-        <w:t>Make a note of the path in the </w:t>
-      </w:r>
-      <w:r>
-        <w:rPr>
-          <w:rFonts w:ascii="Helvetica" w:eastAsia="Times New Roman" w:hAnsi="Helvetica" w:cs="Helvetica"/>
-          <w:b/>
-          <w:bCs/>
-          <w:color w:val="202124"/>
-          <w:sz w:val="26"/>
-          <w:szCs w:val="26"/>
-        </w:rPr>
-        <w:t>Device</w:t>
-      </w:r>
-      <w:r>
-        <w:rPr>
-          <w:rFonts w:ascii="Helvetica" w:eastAsia="Times New Roman" w:hAnsi="Helvetica" w:cs="Helvetica"/>
-          <w:color w:val="202124"/>
-          <w:sz w:val="26"/>
-          <w:szCs w:val="26"/>
-        </w:rPr>
-        <w:t> field. The defuault should be </w:t>
-      </w:r>
-      <w:r>
-        <w:rPr>
-          <w:rFonts w:ascii="Helvetica" w:eastAsia="Times New Roman" w:hAnsi="Helvetica" w:cs="Helvetica"/>
-          <w:i/>
-          <w:iCs/>
-          <w:color w:val="202124"/>
-          <w:sz w:val="26"/>
-          <w:szCs w:val="26"/>
-        </w:rPr>
-        <w:t>/dev/sdg</w:t>
-      </w:r>
-      <w:r>
-        <w:rPr>
-          <w:rFonts w:ascii="Helvetica" w:eastAsia="Times New Roman" w:hAnsi="Helvetica" w:cs="Helvetica"/>
-          <w:color w:val="202124"/>
-          <w:sz w:val="26"/>
-          <w:szCs w:val="26"/>
-        </w:rPr>
-        <w:t>. You use it in a future task to mount the restored volume.</w:t>
-      </w:r>
-    </w:p>
-    <w:p>
-      <w:pPr>
-        <w:numPr>
-          <w:ilvl w:val="0"/>
-          <w:numId w:val="18"/>
-        </w:numPr>
-        <w:spacing w:after="360" w:line="240" w:lineRule="auto"/>
-        <w:rPr>
-          <w:rFonts w:ascii="Helvetica" w:eastAsia="Times New Roman" w:hAnsi="Helvetica" w:cs="Helvetica"/>
-          <w:color w:val="202124"/>
-          <w:sz w:val="26"/>
-          <w:szCs w:val="26"/>
-        </w:rPr>
-      </w:pPr>
-      <w:r>
-        <w:rPr>
-          <w:rFonts w:ascii="Helvetica" w:eastAsia="Times New Roman" w:hAnsi="Helvetica" w:cs="Helvetica"/>
-          <w:color w:val="202124"/>
-          <w:sz w:val="26"/>
-          <w:szCs w:val="26"/>
-        </w:rPr>
-        <w:t>Choose </w:t>
-      </w:r>
-      <w:r>
-        <w:rPr>
-          <w:rFonts w:ascii="Helvetica" w:eastAsia="Times New Roman" w:hAnsi="Helvetica" w:cs="Helvetica"/>
-          <w:b/>
-          <w:bCs/>
-          <w:color w:val="FFFFFF"/>
-          <w:sz w:val="23"/>
-          <w:szCs w:val="23"/>
-          <w:shd w:val="clear" w:color="auto" w:fill="257ACF"/>
-        </w:rPr>
-        <w:t>Attach</w:t>
-      </w:r>
-    </w:p>
-    <w:p>
-      <w:pPr>
-        <w:spacing w:after="360" w:line="240" w:lineRule="auto"/>
-        <w:rPr>
-          <w:rFonts w:ascii="Helvetica" w:eastAsia="Times New Roman" w:hAnsi="Helvetica" w:cs="Helvetica"/>
-          <w:color w:val="202124"/>
-          <w:sz w:val="26"/>
-          <w:szCs w:val="26"/>
-        </w:rPr>
-      </w:pPr>
-      <w:r>
-        <w:rPr>
-          <w:rFonts w:ascii="Helvetica" w:eastAsia="Times New Roman" w:hAnsi="Helvetica" w:cs="Helvetica"/>
-          <w:color w:val="202124"/>
-          <w:sz w:val="26"/>
-          <w:szCs w:val="26"/>
-        </w:rPr>
-        <w:t>Notice that the volume state changed to </w:t>
-      </w:r>
-      <w:r>
-        <w:rPr>
-          <w:rFonts w:ascii="Helvetica" w:eastAsia="Times New Roman" w:hAnsi="Helvetica" w:cs="Helvetica"/>
-          <w:i/>
-          <w:iCs/>
-          <w:color w:val="202124"/>
-          <w:sz w:val="26"/>
-          <w:szCs w:val="26"/>
-        </w:rPr>
-        <w:t>in-use</w:t>
-      </w:r>
-      <w:r>
-        <w:rPr>
-          <w:rFonts w:ascii="Helvetica" w:eastAsia="Times New Roman" w:hAnsi="Helvetica" w:cs="Helvetica"/>
-          <w:color w:val="202124"/>
-          <w:sz w:val="26"/>
-          <w:szCs w:val="26"/>
-        </w:rPr>
-        <w:t>.</w:t>
-      </w:r>
-    </w:p>
-    <w:p>
-      <w:pPr>
-        <w:spacing w:before="840" w:after="480" w:line="240" w:lineRule="auto"/>
-        <w:outlineLvl w:val="2"/>
-        <w:rPr>
-          <w:rFonts w:ascii="Arial" w:eastAsia="Times New Roman" w:hAnsi="Arial" w:cs="Arial"/>
-          <w:color w:val="202124"/>
-          <w:sz w:val="36"/>
-          <w:szCs w:val="36"/>
-        </w:rPr>
-      </w:pPr>
-      <w:r>
-        <w:rPr>
-          <w:rFonts w:ascii="Arial" w:eastAsia="Times New Roman" w:hAnsi="Arial" w:cs="Arial"/>
-          <w:color w:val="202124"/>
-          <w:sz w:val="36"/>
-          <w:szCs w:val="36"/>
-        </w:rPr>
-        <w:t>Mount the restored volume</w:t>
-      </w:r>
-    </w:p>
-    <w:p>
-      <w:pPr>
-        <w:numPr>
-          <w:ilvl w:val="0"/>
-          <w:numId w:val="19"/>
-        </w:numPr>
-        <w:spacing w:after="0" w:line="240" w:lineRule="auto"/>
-        <w:rPr>
-          <w:rFonts w:ascii="Helvetica" w:eastAsia="Times New Roman" w:hAnsi="Helvetica" w:cs="Helvetica"/>
-          <w:color w:val="202124"/>
-          <w:sz w:val="26"/>
-          <w:szCs w:val="26"/>
-        </w:rPr>
-      </w:pPr>
-      <w:r>
-        <w:rPr>
-          <w:rFonts w:ascii="Helvetica" w:eastAsia="Times New Roman" w:hAnsi="Helvetica" w:cs="Helvetica"/>
-          <w:color w:val="202124"/>
-          <w:sz w:val="26"/>
-          <w:szCs w:val="26"/>
-        </w:rPr>
-        <w:t>To the left of these instructions, copy the </w:t>
-      </w:r>
-      <w:r>
-        <w:rPr>
-          <w:rFonts w:ascii="Helvetica" w:eastAsia="Times New Roman" w:hAnsi="Helvetica" w:cs="Helvetica"/>
-          <w:b/>
-          <w:bCs/>
-          <w:color w:val="202124"/>
-          <w:sz w:val="26"/>
-          <w:szCs w:val="26"/>
-        </w:rPr>
-        <w:t>Ec2Instance</w:t>
-      </w:r>
-      <w:r>
-        <w:rPr>
-          <w:rFonts w:ascii="Helvetica" w:eastAsia="Times New Roman" w:hAnsi="Helvetica" w:cs="Helvetica"/>
-          <w:color w:val="202124"/>
-          <w:sz w:val="26"/>
-          <w:szCs w:val="26"/>
-        </w:rPr>
-        <w:t> URL and paste it into a new web browser window.</w:t>
-      </w:r>
-    </w:p>
-    <w:p>
-      <w:pPr>
-        <w:spacing w:after="360" w:line="240" w:lineRule="auto"/>
-        <w:rPr>
-          <w:rFonts w:ascii="Helvetica" w:eastAsia="Times New Roman" w:hAnsi="Helvetica" w:cs="Helvetica"/>
-          <w:color w:val="202124"/>
-          <w:sz w:val="26"/>
-          <w:szCs w:val="26"/>
-        </w:rPr>
-      </w:pPr>
-      <w:r>
-        <w:rPr>
-          <w:rFonts w:ascii="Helvetica" w:eastAsia="Times New Roman" w:hAnsi="Helvetica" w:cs="Helvetica"/>
-          <w:color w:val="202124"/>
-          <w:sz w:val="26"/>
-          <w:szCs w:val="26"/>
-        </w:rPr>
-        <w:lastRenderedPageBreak/>
-        <w:t> If you still have the EC2 Instance Connect window open from a previous task, but it seems to be unresponsive, refresh the page to restore connectivity. The connection will time out after a few minutes of not being used.</w:t>
-      </w:r>
-    </w:p>
-    <w:p>
-      <w:pPr>
-        <w:numPr>
-          <w:ilvl w:val="0"/>
-          <w:numId w:val="20"/>
-        </w:numPr>
-        <w:spacing w:after="0" w:line="240" w:lineRule="auto"/>
-        <w:rPr>
-          <w:rFonts w:ascii="Helvetica" w:eastAsia="Times New Roman" w:hAnsi="Helvetica" w:cs="Helvetica"/>
-          <w:color w:val="202124"/>
-          <w:sz w:val="26"/>
-          <w:szCs w:val="26"/>
-        </w:rPr>
-      </w:pPr>
-      <w:r>
-        <w:rPr>
-          <w:rFonts w:ascii="Helvetica" w:eastAsia="Times New Roman" w:hAnsi="Helvetica" w:cs="Helvetica"/>
-          <w:color w:val="202124"/>
-          <w:sz w:val="26"/>
-          <w:szCs w:val="26"/>
-        </w:rPr>
-        <w:t>In the EC2 Instance Connect session, enter the following command to create a directory for mounting the restored storage volume:</w:t>
+      <w:proofErr w:type="spellStart"/>
+      <w:r>
+        <w:rPr>
+          <w:rFonts w:ascii="Courier New" w:eastAsia="Times New Roman" w:hAnsi="Courier New" w:cs="Courier New"/>
+          <w:color w:val="CCCCCC"/>
+          <w:sz w:val="20"/>
+          <w:szCs w:val="20"/>
+        </w:rPr>
+        <w:t>tmpfs</w:t>
+      </w:r>
+      <w:proofErr w:type="spellEnd"/>
+      <w:r>
+        <w:rPr>
+          <w:rFonts w:ascii="Courier New" w:eastAsia="Times New Roman" w:hAnsi="Courier New" w:cs="Courier New"/>
+          <w:color w:val="CCCCCC"/>
+          <w:sz w:val="20"/>
+          <w:szCs w:val="20"/>
+        </w:rPr>
+        <w:t xml:space="preserve">            97M     0   97M   0% /run/user/1000</w:t>
       </w:r>
     </w:p>
     <w:p>
@@ -7311,1280 +6991,84 @@
           <w:sz w:val="20"/>
           <w:szCs w:val="20"/>
         </w:rPr>
-        <w:t>sudo mkdir /mnt/data-store2</w:t>
-      </w:r>
-    </w:p>
-    <w:p>
-      <w:pPr>
-        <w:numPr>
-          <w:ilvl w:val="0"/>
-          <w:numId w:val="21"/>
-        </w:numPr>
+        <w:t>/dev/</w:t>
+      </w:r>
+      <w:proofErr w:type="spellStart"/>
+      <w:r>
+        <w:rPr>
+          <w:rFonts w:ascii="Courier New" w:eastAsia="Times New Roman" w:hAnsi="Courier New" w:cs="Courier New"/>
+          <w:color w:val="CCCCCC"/>
+          <w:sz w:val="20"/>
+          <w:szCs w:val="20"/>
+        </w:rPr>
+        <w:t>xvdf</w:t>
+      </w:r>
+      <w:proofErr w:type="spellEnd"/>
+      <w:r>
+        <w:rPr>
+          <w:rFonts w:ascii="Courier New" w:eastAsia="Times New Roman" w:hAnsi="Courier New" w:cs="Courier New"/>
+          <w:color w:val="CCCCCC"/>
+          <w:sz w:val="20"/>
+          <w:szCs w:val="20"/>
+        </w:rPr>
+        <w:t xml:space="preserve">       </w:t>
+      </w:r>
+      <w:proofErr w:type="gramStart"/>
+      <w:r>
+        <w:rPr>
+          <w:rFonts w:ascii="Courier New" w:eastAsia="Times New Roman" w:hAnsi="Courier New" w:cs="Courier New"/>
+          <w:color w:val="CCCCCC"/>
+          <w:sz w:val="20"/>
+          <w:szCs w:val="20"/>
+        </w:rPr>
+        <w:t>4.8G  156</w:t>
+      </w:r>
+      <w:proofErr w:type="gramEnd"/>
+      <w:r>
+        <w:rPr>
+          <w:rFonts w:ascii="Courier New" w:eastAsia="Times New Roman" w:hAnsi="Courier New" w:cs="Courier New"/>
+          <w:color w:val="CCCCCC"/>
+          <w:sz w:val="20"/>
+          <w:szCs w:val="20"/>
+        </w:rPr>
+        <w:t>K  4.6G   1% /</w:t>
+      </w:r>
+      <w:proofErr w:type="spellStart"/>
+      <w:r>
+        <w:rPr>
+          <w:rFonts w:ascii="Courier New" w:eastAsia="Times New Roman" w:hAnsi="Courier New" w:cs="Courier New"/>
+          <w:color w:val="CCCCCC"/>
+          <w:sz w:val="20"/>
+          <w:szCs w:val="20"/>
+        </w:rPr>
+        <w:t>mnt</w:t>
+      </w:r>
+      <w:proofErr w:type="spellEnd"/>
+      <w:r>
+        <w:rPr>
+          <w:rFonts w:ascii="Courier New" w:eastAsia="Times New Roman" w:hAnsi="Courier New" w:cs="Courier New"/>
+          <w:color w:val="CCCCCC"/>
+          <w:sz w:val="20"/>
+          <w:szCs w:val="20"/>
+        </w:rPr>
+        <w:t>/data-store</w:t>
+      </w:r>
+    </w:p>
+    <w:p>
+      <w:pPr>
         <w:spacing w:after="0" w:line="240" w:lineRule="auto"/>
-        <w:rPr>
-          <w:rFonts w:ascii="Helvetica" w:eastAsia="Times New Roman" w:hAnsi="Helvetica" w:cs="Helvetica"/>
-          <w:color w:val="202124"/>
-          <w:sz w:val="26"/>
-          <w:szCs w:val="26"/>
-        </w:rPr>
-      </w:pPr>
-      <w:r>
-        <w:rPr>
-          <w:rFonts w:ascii="Helvetica" w:eastAsia="Times New Roman" w:hAnsi="Helvetica" w:cs="Helvetica"/>
-          <w:color w:val="202124"/>
-          <w:sz w:val="26"/>
-          <w:szCs w:val="26"/>
-        </w:rPr>
-        <w:t>Enter the following command to mount the new volume. Replace </w:t>
-      </w:r>
-      <w:r>
-        <w:rPr>
-          <w:rFonts w:ascii="Helvetica" w:eastAsia="Times New Roman" w:hAnsi="Helvetica" w:cs="Helvetica"/>
-          <w:b/>
-          <w:bCs/>
-          <w:color w:val="202124"/>
-          <w:sz w:val="26"/>
-          <w:szCs w:val="26"/>
-        </w:rPr>
-        <w:t>/dev/sdg</w:t>
-      </w:r>
-      <w:r>
-        <w:rPr>
-          <w:rFonts w:ascii="Helvetica" w:eastAsia="Times New Roman" w:hAnsi="Helvetica" w:cs="Helvetica"/>
-          <w:color w:val="202124"/>
-          <w:sz w:val="26"/>
-          <w:szCs w:val="26"/>
-        </w:rPr>
-        <w:t> with the value of </w:t>
-      </w:r>
-      <w:r>
-        <w:rPr>
-          <w:rFonts w:ascii="Helvetica" w:eastAsia="Times New Roman" w:hAnsi="Helvetica" w:cs="Helvetica"/>
-          <w:b/>
-          <w:bCs/>
-          <w:color w:val="202124"/>
-          <w:sz w:val="26"/>
-          <w:szCs w:val="26"/>
-        </w:rPr>
-        <w:t>Device</w:t>
-      </w:r>
-      <w:r>
-        <w:rPr>
-          <w:rFonts w:ascii="Helvetica" w:eastAsia="Times New Roman" w:hAnsi="Helvetica" w:cs="Helvetica"/>
-          <w:color w:val="202124"/>
-          <w:sz w:val="26"/>
-          <w:szCs w:val="26"/>
-        </w:rPr>
-        <w:t> from the previous task, if it's different.</w:t>
-      </w:r>
-    </w:p>
-    <w:p>
-      <w:pPr>
-        <w:shd w:val="clear" w:color="auto" w:fill="28323F"/>
-        <w:tabs>
-          <w:tab w:val="left" w:pos="916"/>
-          <w:tab w:val="left" w:pos="1832"/>
-          <w:tab w:val="left" w:pos="2748"/>
-          <w:tab w:val="left" w:pos="3664"/>
-          <w:tab w:val="left" w:pos="4580"/>
-          <w:tab w:val="left" w:pos="5496"/>
-          <w:tab w:val="left" w:pos="6412"/>
-          <w:tab w:val="left" w:pos="7328"/>
-          <w:tab w:val="left" w:pos="8244"/>
-          <w:tab w:val="left" w:pos="9160"/>
-          <w:tab w:val="left" w:pos="10076"/>
-          <w:tab w:val="left" w:pos="10992"/>
-          <w:tab w:val="left" w:pos="11908"/>
-          <w:tab w:val="left" w:pos="12824"/>
-          <w:tab w:val="left" w:pos="13740"/>
-          <w:tab w:val="left" w:pos="14656"/>
-        </w:tabs>
-        <w:spacing w:after="0" w:line="240" w:lineRule="auto"/>
-        <w:rPr>
-          <w:rFonts w:ascii="Courier New" w:eastAsia="Times New Roman" w:hAnsi="Courier New" w:cs="Courier New"/>
-          <w:color w:val="CCCCCC"/>
-          <w:sz w:val="20"/>
-          <w:szCs w:val="20"/>
-        </w:rPr>
-      </w:pPr>
-      <w:r>
-        <w:rPr>
-          <w:rFonts w:ascii="Courier New" w:eastAsia="Times New Roman" w:hAnsi="Courier New" w:cs="Courier New"/>
-          <w:color w:val="CCCCCC"/>
-          <w:sz w:val="20"/>
-          <w:szCs w:val="20"/>
-        </w:rPr>
-        <w:t>sudo mount /dev/sdg /mnt/data-store2</w:t>
-      </w:r>
-    </w:p>
-    <w:p>
-      <w:pPr>
-        <w:spacing w:after="360" w:line="240" w:lineRule="auto"/>
-        <w:rPr>
-          <w:rFonts w:ascii="Helvetica" w:eastAsia="Times New Roman" w:hAnsi="Helvetica" w:cs="Helvetica"/>
-          <w:color w:val="202124"/>
-          <w:sz w:val="26"/>
-          <w:szCs w:val="26"/>
-        </w:rPr>
-      </w:pPr>
-      <w:r>
-        <w:rPr>
-          <w:rFonts w:ascii="Helvetica" w:eastAsia="Times New Roman" w:hAnsi="Helvetica" w:cs="Helvetica"/>
-          <w:color w:val="202124"/>
-          <w:sz w:val="26"/>
-          <w:szCs w:val="26"/>
-        </w:rPr>
-        <w:t> Note that you did not have to format the restored volume with a file system prior to mounting it. This is because the volume you restored the snapshot of was already formatted when the snapshot was taken.</w:t>
-      </w:r>
-    </w:p>
-    <w:p>
-      <w:pPr>
-        <w:spacing w:after="360" w:line="240" w:lineRule="auto"/>
-        <w:rPr>
-          <w:rFonts w:ascii="Helvetica" w:eastAsia="Times New Roman" w:hAnsi="Helvetica" w:cs="Helvetica"/>
-          <w:color w:val="202124"/>
-          <w:sz w:val="26"/>
-          <w:szCs w:val="26"/>
-        </w:rPr>
-      </w:pPr>
-      <w:r>
-        <w:rPr>
-          <w:rFonts w:ascii="Helvetica" w:eastAsia="Times New Roman" w:hAnsi="Helvetica" w:cs="Helvetica"/>
-          <w:color w:val="202124"/>
-          <w:sz w:val="26"/>
-          <w:szCs w:val="26"/>
-        </w:rPr>
-        <w:t xml:space="preserve">Before you can use the additional storage that you allocated to the Amazon EBS volume, you must extend the file system </w:t>
-      </w:r>
-      <w:r>
-        <w:rPr>
-          <w:rFonts w:ascii="Helvetica" w:eastAsia="Times New Roman" w:hAnsi="Helvetica" w:cs="Helvetica"/>
-          <w:color w:val="202124"/>
-          <w:sz w:val="26"/>
-          <w:szCs w:val="26"/>
-        </w:rPr>
-        <w:t>partition</w:t>
-      </w:r>
-      <w:r>
-        <w:rPr>
-          <w:rFonts w:ascii="Helvetica" w:eastAsia="Times New Roman" w:hAnsi="Helvetica" w:cs="Helvetica"/>
-          <w:color w:val="202124"/>
-          <w:sz w:val="26"/>
-          <w:szCs w:val="26"/>
-        </w:rPr>
-        <w:t xml:space="preserve"> from within the operating system.</w:t>
-      </w:r>
-    </w:p>
-    <w:p>
-      <w:pPr>
-        <w:spacing w:after="360" w:line="240" w:lineRule="auto"/>
-        <w:rPr>
-          <w:rFonts w:ascii="Helvetica" w:eastAsia="Times New Roman" w:hAnsi="Helvetica" w:cs="Helvetica"/>
-          <w:color w:val="202124"/>
-          <w:sz w:val="26"/>
-          <w:szCs w:val="26"/>
-        </w:rPr>
-      </w:pPr>
-      <w:r>
-        <w:rPr>
-          <w:rFonts w:ascii="Helvetica" w:eastAsia="Times New Roman" w:hAnsi="Helvetica" w:cs="Helvetica"/>
-          <w:color w:val="202124"/>
-          <w:sz w:val="26"/>
-          <w:szCs w:val="26"/>
-        </w:rPr>
-        <w:t> Before extending a file system that contains valuable data, it is best practice to create a snapshot of the volume, in case you need to roll back your changes.</w:t>
-      </w:r>
-    </w:p>
-    <w:p>
-      <w:pPr>
-        <w:numPr>
-          <w:ilvl w:val="0"/>
-          <w:numId w:val="22"/>
-        </w:numPr>
-        <w:spacing w:after="0" w:line="240" w:lineRule="auto"/>
-        <w:rPr>
-          <w:rFonts w:ascii="Helvetica" w:eastAsia="Times New Roman" w:hAnsi="Helvetica" w:cs="Helvetica"/>
-          <w:color w:val="202124"/>
-          <w:sz w:val="26"/>
-          <w:szCs w:val="26"/>
-        </w:rPr>
-      </w:pPr>
-      <w:r>
-        <w:rPr>
-          <w:rFonts w:ascii="Helvetica" w:eastAsia="Times New Roman" w:hAnsi="Helvetica" w:cs="Helvetica"/>
-          <w:color w:val="202124"/>
-          <w:sz w:val="26"/>
-          <w:szCs w:val="26"/>
-        </w:rPr>
-        <w:t>Enter the following command to display information about the block devices attached to your instance:</w:t>
-      </w:r>
-    </w:p>
-    <w:p>
-      <w:pPr>
-        <w:shd w:val="clear" w:color="auto" w:fill="28323F"/>
-        <w:tabs>
-          <w:tab w:val="left" w:pos="916"/>
-          <w:tab w:val="left" w:pos="1832"/>
-          <w:tab w:val="left" w:pos="2748"/>
-          <w:tab w:val="left" w:pos="3664"/>
-          <w:tab w:val="left" w:pos="4580"/>
-          <w:tab w:val="left" w:pos="5496"/>
-          <w:tab w:val="left" w:pos="6412"/>
-          <w:tab w:val="left" w:pos="7328"/>
-          <w:tab w:val="left" w:pos="8244"/>
-          <w:tab w:val="left" w:pos="9160"/>
-          <w:tab w:val="left" w:pos="10076"/>
-          <w:tab w:val="left" w:pos="10992"/>
-          <w:tab w:val="left" w:pos="11908"/>
-          <w:tab w:val="left" w:pos="12824"/>
-          <w:tab w:val="left" w:pos="13740"/>
-          <w:tab w:val="left" w:pos="14656"/>
-        </w:tabs>
-        <w:spacing w:after="0" w:line="240" w:lineRule="auto"/>
-        <w:rPr>
-          <w:rFonts w:ascii="Courier New" w:eastAsia="Times New Roman" w:hAnsi="Courier New" w:cs="Courier New"/>
-          <w:color w:val="CCCCCC"/>
-          <w:sz w:val="20"/>
-          <w:szCs w:val="20"/>
-        </w:rPr>
-      </w:pPr>
-      <w:r>
-        <w:rPr>
-          <w:rFonts w:ascii="Courier New" w:eastAsia="Times New Roman" w:hAnsi="Courier New" w:cs="Courier New"/>
-          <w:color w:val="CCCCCC"/>
-          <w:sz w:val="20"/>
-          <w:szCs w:val="20"/>
-        </w:rPr>
-        <w:t>lsblk</w:t>
-      </w:r>
-    </w:p>
-    <w:p>
-      <w:pPr>
-        <w:spacing w:after="360" w:line="240" w:lineRule="auto"/>
-        <w:rPr>
-          <w:rFonts w:ascii="Helvetica" w:eastAsia="Times New Roman" w:hAnsi="Helvetica" w:cs="Helvetica"/>
-          <w:color w:val="202124"/>
-          <w:sz w:val="26"/>
-          <w:szCs w:val="26"/>
-        </w:rPr>
-      </w:pPr>
-      <w:r>
-        <w:rPr>
-          <w:rFonts w:ascii="Helvetica" w:eastAsia="Times New Roman" w:hAnsi="Helvetica" w:cs="Helvetica"/>
-          <w:color w:val="202124"/>
-          <w:sz w:val="26"/>
-          <w:szCs w:val="26"/>
-        </w:rPr>
-        <w:t>The output should look similar to this:</w:t>
-      </w:r>
-    </w:p>
-    <w:p>
-      <w:pPr>
-        <w:shd w:val="clear" w:color="auto" w:fill="28323F"/>
-        <w:tabs>
-          <w:tab w:val="left" w:pos="916"/>
-          <w:tab w:val="left" w:pos="1832"/>
-          <w:tab w:val="left" w:pos="2748"/>
-          <w:tab w:val="left" w:pos="3664"/>
-          <w:tab w:val="left" w:pos="4580"/>
-          <w:tab w:val="left" w:pos="5496"/>
-          <w:tab w:val="left" w:pos="6412"/>
-          <w:tab w:val="left" w:pos="7328"/>
-          <w:tab w:val="left" w:pos="8244"/>
-          <w:tab w:val="left" w:pos="9160"/>
-          <w:tab w:val="left" w:pos="10076"/>
-          <w:tab w:val="left" w:pos="10992"/>
-          <w:tab w:val="left" w:pos="11908"/>
-          <w:tab w:val="left" w:pos="12824"/>
-          <w:tab w:val="left" w:pos="13740"/>
-          <w:tab w:val="left" w:pos="14656"/>
-        </w:tabs>
-        <w:spacing w:after="0" w:line="240" w:lineRule="auto"/>
-        <w:rPr>
-          <w:rFonts w:ascii="Courier New" w:eastAsia="Times New Roman" w:hAnsi="Courier New" w:cs="Courier New"/>
-          <w:color w:val="CCCCCC"/>
-          <w:sz w:val="20"/>
-          <w:szCs w:val="20"/>
-        </w:rPr>
-      </w:pPr>
-      <w:r>
-        <w:rPr>
-          <w:rFonts w:ascii="Courier New" w:eastAsia="Times New Roman" w:hAnsi="Courier New" w:cs="Courier New"/>
-          <w:color w:val="CCCCCC"/>
-          <w:sz w:val="20"/>
-          <w:szCs w:val="20"/>
-        </w:rPr>
-        <w:t>[ec2-user@ip-10-10-1-61 ~]$ lsblk</w:t>
-      </w:r>
-    </w:p>
-    <w:p>
-      <w:pPr>
-        <w:shd w:val="clear" w:color="auto" w:fill="28323F"/>
-        <w:tabs>
-          <w:tab w:val="left" w:pos="916"/>
-          <w:tab w:val="left" w:pos="1832"/>
-          <w:tab w:val="left" w:pos="2748"/>
-          <w:tab w:val="left" w:pos="3664"/>
-          <w:tab w:val="left" w:pos="4580"/>
-          <w:tab w:val="left" w:pos="5496"/>
-          <w:tab w:val="left" w:pos="6412"/>
-          <w:tab w:val="left" w:pos="7328"/>
-          <w:tab w:val="left" w:pos="8244"/>
-          <w:tab w:val="left" w:pos="9160"/>
-          <w:tab w:val="left" w:pos="10076"/>
-          <w:tab w:val="left" w:pos="10992"/>
-          <w:tab w:val="left" w:pos="11908"/>
-          <w:tab w:val="left" w:pos="12824"/>
-          <w:tab w:val="left" w:pos="13740"/>
-          <w:tab w:val="left" w:pos="14656"/>
-        </w:tabs>
-        <w:spacing w:after="0" w:line="240" w:lineRule="auto"/>
-        <w:rPr>
-          <w:rFonts w:ascii="Courier New" w:eastAsia="Times New Roman" w:hAnsi="Courier New" w:cs="Courier New"/>
-          <w:color w:val="CCCCCC"/>
-          <w:sz w:val="20"/>
-          <w:szCs w:val="20"/>
-        </w:rPr>
-      </w:pPr>
-      <w:r>
-        <w:rPr>
-          <w:rFonts w:ascii="Courier New" w:eastAsia="Times New Roman" w:hAnsi="Courier New" w:cs="Courier New"/>
-          <w:color w:val="CCCCCC"/>
-          <w:sz w:val="20"/>
-          <w:szCs w:val="20"/>
-        </w:rPr>
-        <w:t>NAME          MAJ:MIN RM SIZE RO TYPE MOUNTPOINT</w:t>
-      </w:r>
-    </w:p>
-    <w:p>
-      <w:pPr>
-        <w:shd w:val="clear" w:color="auto" w:fill="28323F"/>
-        <w:tabs>
-          <w:tab w:val="left" w:pos="916"/>
-          <w:tab w:val="left" w:pos="1832"/>
-          <w:tab w:val="left" w:pos="2748"/>
-          <w:tab w:val="left" w:pos="3664"/>
-          <w:tab w:val="left" w:pos="4580"/>
-          <w:tab w:val="left" w:pos="5496"/>
-          <w:tab w:val="left" w:pos="6412"/>
-          <w:tab w:val="left" w:pos="7328"/>
-          <w:tab w:val="left" w:pos="8244"/>
-          <w:tab w:val="left" w:pos="9160"/>
-          <w:tab w:val="left" w:pos="10076"/>
-          <w:tab w:val="left" w:pos="10992"/>
-          <w:tab w:val="left" w:pos="11908"/>
-          <w:tab w:val="left" w:pos="12824"/>
-          <w:tab w:val="left" w:pos="13740"/>
-          <w:tab w:val="left" w:pos="14656"/>
-        </w:tabs>
-        <w:spacing w:after="0" w:line="240" w:lineRule="auto"/>
-        <w:rPr>
-          <w:rFonts w:ascii="Courier New" w:eastAsia="Times New Roman" w:hAnsi="Courier New" w:cs="Courier New"/>
-          <w:color w:val="CCCCCC"/>
-          <w:sz w:val="20"/>
-          <w:szCs w:val="20"/>
-        </w:rPr>
-      </w:pPr>
-      <w:r>
-        <w:rPr>
-          <w:rFonts w:ascii="Courier New" w:eastAsia="Times New Roman" w:hAnsi="Courier New" w:cs="Courier New"/>
-          <w:color w:val="CCCCCC"/>
-          <w:sz w:val="20"/>
-          <w:szCs w:val="20"/>
-        </w:rPr>
-        <w:t>nvme0n1       259:0    0   8G  0 disk</w:t>
-      </w:r>
-    </w:p>
-    <w:p>
-      <w:pPr>
-        <w:shd w:val="clear" w:color="auto" w:fill="28323F"/>
-        <w:tabs>
-          <w:tab w:val="left" w:pos="916"/>
-          <w:tab w:val="left" w:pos="1832"/>
-          <w:tab w:val="left" w:pos="2748"/>
-          <w:tab w:val="left" w:pos="3664"/>
-          <w:tab w:val="left" w:pos="4580"/>
-          <w:tab w:val="left" w:pos="5496"/>
-          <w:tab w:val="left" w:pos="6412"/>
-          <w:tab w:val="left" w:pos="7328"/>
-          <w:tab w:val="left" w:pos="8244"/>
-          <w:tab w:val="left" w:pos="9160"/>
-          <w:tab w:val="left" w:pos="10076"/>
-          <w:tab w:val="left" w:pos="10992"/>
-          <w:tab w:val="left" w:pos="11908"/>
-          <w:tab w:val="left" w:pos="12824"/>
-          <w:tab w:val="left" w:pos="13740"/>
-          <w:tab w:val="left" w:pos="14656"/>
-        </w:tabs>
-        <w:spacing w:after="0" w:line="240" w:lineRule="auto"/>
-        <w:rPr>
-          <w:rFonts w:ascii="Courier New" w:eastAsia="Times New Roman" w:hAnsi="Courier New" w:cs="Courier New"/>
-          <w:color w:val="CCCCCC"/>
-          <w:sz w:val="20"/>
-          <w:szCs w:val="20"/>
-        </w:rPr>
-      </w:pPr>
-      <w:r>
-        <w:rPr>
-          <w:rFonts w:ascii="Courier New" w:eastAsia="Times New Roman" w:hAnsi="Courier New" w:cs="Courier New"/>
-          <w:color w:val="CCCCCC"/>
-          <w:sz w:val="20"/>
-          <w:szCs w:val="20"/>
-        </w:rPr>
-        <w:t>├─nvme0n1p1   259:1    0   8G  0 part /</w:t>
-      </w:r>
-    </w:p>
-    <w:p>
-      <w:pPr>
-        <w:shd w:val="clear" w:color="auto" w:fill="28323F"/>
-        <w:tabs>
-          <w:tab w:val="left" w:pos="916"/>
-          <w:tab w:val="left" w:pos="1832"/>
-          <w:tab w:val="left" w:pos="2748"/>
-          <w:tab w:val="left" w:pos="3664"/>
-          <w:tab w:val="left" w:pos="4580"/>
-          <w:tab w:val="left" w:pos="5496"/>
-          <w:tab w:val="left" w:pos="6412"/>
-          <w:tab w:val="left" w:pos="7328"/>
-          <w:tab w:val="left" w:pos="8244"/>
-          <w:tab w:val="left" w:pos="9160"/>
-          <w:tab w:val="left" w:pos="10076"/>
-          <w:tab w:val="left" w:pos="10992"/>
-          <w:tab w:val="left" w:pos="11908"/>
-          <w:tab w:val="left" w:pos="12824"/>
-          <w:tab w:val="left" w:pos="13740"/>
-          <w:tab w:val="left" w:pos="14656"/>
-        </w:tabs>
-        <w:spacing w:after="0" w:line="240" w:lineRule="auto"/>
-        <w:rPr>
-          <w:rFonts w:ascii="Courier New" w:eastAsia="Times New Roman" w:hAnsi="Courier New" w:cs="Courier New"/>
-          <w:color w:val="CCCCCC"/>
-          <w:sz w:val="20"/>
-          <w:szCs w:val="20"/>
-        </w:rPr>
-      </w:pPr>
-      <w:r>
-        <w:rPr>
-          <w:rFonts w:ascii="Courier New" w:eastAsia="Times New Roman" w:hAnsi="Courier New" w:cs="Courier New"/>
-          <w:color w:val="CCCCCC"/>
-          <w:sz w:val="20"/>
-          <w:szCs w:val="20"/>
-        </w:rPr>
-        <w:t>└─nvme0n1p128 259:2    0   1M  0 part</w:t>
-      </w:r>
-    </w:p>
-    <w:p>
-      <w:pPr>
-        <w:shd w:val="clear" w:color="auto" w:fill="28323F"/>
-        <w:tabs>
-          <w:tab w:val="left" w:pos="916"/>
-          <w:tab w:val="left" w:pos="1832"/>
-          <w:tab w:val="left" w:pos="2748"/>
-          <w:tab w:val="left" w:pos="3664"/>
-          <w:tab w:val="left" w:pos="4580"/>
-          <w:tab w:val="left" w:pos="5496"/>
-          <w:tab w:val="left" w:pos="6412"/>
-          <w:tab w:val="left" w:pos="7328"/>
-          <w:tab w:val="left" w:pos="8244"/>
-          <w:tab w:val="left" w:pos="9160"/>
-          <w:tab w:val="left" w:pos="10076"/>
-          <w:tab w:val="left" w:pos="10992"/>
-          <w:tab w:val="left" w:pos="11908"/>
-          <w:tab w:val="left" w:pos="12824"/>
-          <w:tab w:val="left" w:pos="13740"/>
-          <w:tab w:val="left" w:pos="14656"/>
-        </w:tabs>
-        <w:spacing w:after="0" w:line="240" w:lineRule="auto"/>
-        <w:rPr>
-          <w:rFonts w:ascii="Courier New" w:eastAsia="Times New Roman" w:hAnsi="Courier New" w:cs="Courier New"/>
-          <w:color w:val="CCCCCC"/>
-          <w:sz w:val="20"/>
-          <w:szCs w:val="20"/>
-        </w:rPr>
-      </w:pPr>
-      <w:r>
-        <w:rPr>
-          <w:rFonts w:ascii="Courier New" w:eastAsia="Times New Roman" w:hAnsi="Courier New" w:cs="Courier New"/>
-          <w:color w:val="CCCCCC"/>
-          <w:sz w:val="20"/>
-          <w:szCs w:val="20"/>
-        </w:rPr>
-        <w:t>nvme1n1       259:3    0  10G  0 disk /mnt/data-store</w:t>
-      </w:r>
-    </w:p>
-    <w:p>
-      <w:pPr>
-        <w:shd w:val="clear" w:color="auto" w:fill="28323F"/>
-        <w:tabs>
-          <w:tab w:val="left" w:pos="916"/>
-          <w:tab w:val="left" w:pos="1832"/>
-          <w:tab w:val="left" w:pos="2748"/>
-          <w:tab w:val="left" w:pos="3664"/>
-          <w:tab w:val="left" w:pos="4580"/>
-          <w:tab w:val="left" w:pos="5496"/>
-          <w:tab w:val="left" w:pos="6412"/>
-          <w:tab w:val="left" w:pos="7328"/>
-          <w:tab w:val="left" w:pos="8244"/>
-          <w:tab w:val="left" w:pos="9160"/>
-          <w:tab w:val="left" w:pos="10076"/>
-          <w:tab w:val="left" w:pos="10992"/>
-          <w:tab w:val="left" w:pos="11908"/>
-          <w:tab w:val="left" w:pos="12824"/>
-          <w:tab w:val="left" w:pos="13740"/>
-          <w:tab w:val="left" w:pos="14656"/>
-        </w:tabs>
-        <w:spacing w:after="0" w:line="240" w:lineRule="auto"/>
-        <w:rPr>
-          <w:rFonts w:ascii="Courier New" w:eastAsia="Times New Roman" w:hAnsi="Courier New" w:cs="Courier New"/>
-          <w:color w:val="CCCCCC"/>
-          <w:sz w:val="20"/>
-          <w:szCs w:val="20"/>
-        </w:rPr>
-      </w:pPr>
-      <w:r>
-        <w:rPr>
-          <w:rFonts w:ascii="Courier New" w:eastAsia="Times New Roman" w:hAnsi="Courier New" w:cs="Courier New"/>
-          <w:color w:val="CCCCCC"/>
-          <w:sz w:val="20"/>
-          <w:szCs w:val="20"/>
-        </w:rPr>
-        <w:t>nvme2n1       259:4    0  15G  0 disk /mnt/data-store2</w:t>
-      </w:r>
-    </w:p>
-    <w:p>
-      <w:pPr>
-        <w:spacing w:after="360" w:line="240" w:lineRule="auto"/>
-        <w:rPr>
-          <w:rFonts w:ascii="Helvetica" w:eastAsia="Times New Roman" w:hAnsi="Helvetica" w:cs="Helvetica"/>
-          <w:color w:val="202124"/>
-          <w:sz w:val="26"/>
-          <w:szCs w:val="26"/>
-        </w:rPr>
-      </w:pPr>
-      <w:r>
-        <w:rPr>
-          <w:rFonts w:ascii="Helvetica" w:eastAsia="Times New Roman" w:hAnsi="Helvetica" w:cs="Helvetica"/>
-          <w:color w:val="202124"/>
-          <w:sz w:val="26"/>
-          <w:szCs w:val="26"/>
-        </w:rPr>
-        <w:t>Notice that the size of the restored Amazon EBS volume you attached to the instance (nvme2n1) is 15 GiB, while the original volume (nvme1n1) is 10 GiB.</w:t>
-      </w:r>
-    </w:p>
-    <w:p>
-      <w:pPr>
-        <w:numPr>
-          <w:ilvl w:val="0"/>
-          <w:numId w:val="23"/>
-        </w:numPr>
-        <w:spacing w:after="0" w:line="240" w:lineRule="auto"/>
-        <w:rPr>
-          <w:rFonts w:ascii="Helvetica" w:eastAsia="Times New Roman" w:hAnsi="Helvetica" w:cs="Helvetica"/>
-          <w:color w:val="202124"/>
-          <w:sz w:val="26"/>
-          <w:szCs w:val="26"/>
-        </w:rPr>
-      </w:pPr>
-      <w:r>
-        <w:rPr>
-          <w:rFonts w:ascii="Helvetica" w:eastAsia="Times New Roman" w:hAnsi="Helvetica" w:cs="Helvetica"/>
-          <w:color w:val="202124"/>
-          <w:sz w:val="26"/>
-          <w:szCs w:val="26"/>
-        </w:rPr>
-        <w:t>Enter the following command to verify the size of the file system for each volume:</w:t>
-      </w:r>
-    </w:p>
-    <w:p>
-      <w:pPr>
-        <w:shd w:val="clear" w:color="auto" w:fill="28323F"/>
-        <w:tabs>
-          <w:tab w:val="left" w:pos="916"/>
-          <w:tab w:val="left" w:pos="1832"/>
-          <w:tab w:val="left" w:pos="2748"/>
-          <w:tab w:val="left" w:pos="3664"/>
-          <w:tab w:val="left" w:pos="4580"/>
-          <w:tab w:val="left" w:pos="5496"/>
-          <w:tab w:val="left" w:pos="6412"/>
-          <w:tab w:val="left" w:pos="7328"/>
-          <w:tab w:val="left" w:pos="8244"/>
-          <w:tab w:val="left" w:pos="9160"/>
-          <w:tab w:val="left" w:pos="10076"/>
-          <w:tab w:val="left" w:pos="10992"/>
-          <w:tab w:val="left" w:pos="11908"/>
-          <w:tab w:val="left" w:pos="12824"/>
-          <w:tab w:val="left" w:pos="13740"/>
-          <w:tab w:val="left" w:pos="14656"/>
-        </w:tabs>
-        <w:spacing w:after="0" w:line="240" w:lineRule="auto"/>
-        <w:rPr>
-          <w:rFonts w:ascii="Courier New" w:eastAsia="Times New Roman" w:hAnsi="Courier New" w:cs="Courier New"/>
-          <w:color w:val="CCCCCC"/>
-          <w:sz w:val="20"/>
-          <w:szCs w:val="20"/>
-        </w:rPr>
-      </w:pPr>
-      <w:r>
-        <w:rPr>
-          <w:rFonts w:ascii="Courier New" w:eastAsia="Times New Roman" w:hAnsi="Courier New" w:cs="Courier New"/>
-          <w:color w:val="CCCCCC"/>
-          <w:sz w:val="20"/>
-          <w:szCs w:val="20"/>
-        </w:rPr>
-        <w:t>df -h</w:t>
-      </w:r>
-    </w:p>
-    <w:p>
-      <w:pPr>
-        <w:spacing w:after="360" w:line="240" w:lineRule="auto"/>
-        <w:rPr>
-          <w:rFonts w:ascii="Helvetica" w:eastAsia="Times New Roman" w:hAnsi="Helvetica" w:cs="Helvetica"/>
-          <w:color w:val="202124"/>
-          <w:sz w:val="26"/>
-          <w:szCs w:val="26"/>
-        </w:rPr>
-      </w:pPr>
-      <w:r>
-        <w:rPr>
-          <w:rFonts w:ascii="Helvetica" w:eastAsia="Times New Roman" w:hAnsi="Helvetica" w:cs="Helvetica"/>
-          <w:color w:val="202124"/>
-          <w:sz w:val="26"/>
-          <w:szCs w:val="26"/>
-        </w:rPr>
-        <w:t>Notice the size of the file system on the restored volume is still approximately 10 GiB. You must extend the file system to take advantage of the increased volume size.</w:t>
-      </w:r>
-    </w:p>
-    <w:p>
-      <w:pPr>
-        <w:numPr>
-          <w:ilvl w:val="0"/>
-          <w:numId w:val="24"/>
-        </w:numPr>
-        <w:spacing w:after="0" w:line="240" w:lineRule="auto"/>
-        <w:rPr>
-          <w:rFonts w:ascii="Helvetica" w:eastAsia="Times New Roman" w:hAnsi="Helvetica" w:cs="Helvetica"/>
-          <w:color w:val="202124"/>
-          <w:sz w:val="26"/>
-          <w:szCs w:val="26"/>
-        </w:rPr>
-      </w:pPr>
-      <w:r>
-        <w:rPr>
-          <w:rFonts w:ascii="Helvetica" w:eastAsia="Times New Roman" w:hAnsi="Helvetica" w:cs="Helvetica"/>
-          <w:color w:val="202124"/>
-          <w:sz w:val="26"/>
-          <w:szCs w:val="26"/>
-        </w:rPr>
-        <w:lastRenderedPageBreak/>
-        <w:t>Enter the following command to extend the file system to use the additional available capacity of the volume:</w:t>
-      </w:r>
-    </w:p>
-    <w:p>
-      <w:pPr>
-        <w:shd w:val="clear" w:color="auto" w:fill="28323F"/>
-        <w:tabs>
-          <w:tab w:val="left" w:pos="916"/>
-          <w:tab w:val="left" w:pos="1832"/>
-          <w:tab w:val="left" w:pos="2748"/>
-          <w:tab w:val="left" w:pos="3664"/>
-          <w:tab w:val="left" w:pos="4580"/>
-          <w:tab w:val="left" w:pos="5496"/>
-          <w:tab w:val="left" w:pos="6412"/>
-          <w:tab w:val="left" w:pos="7328"/>
-          <w:tab w:val="left" w:pos="8244"/>
-          <w:tab w:val="left" w:pos="9160"/>
-          <w:tab w:val="left" w:pos="10076"/>
-          <w:tab w:val="left" w:pos="10992"/>
-          <w:tab w:val="left" w:pos="11908"/>
-          <w:tab w:val="left" w:pos="12824"/>
-          <w:tab w:val="left" w:pos="13740"/>
-          <w:tab w:val="left" w:pos="14656"/>
-        </w:tabs>
-        <w:spacing w:after="0" w:line="240" w:lineRule="auto"/>
-        <w:rPr>
-          <w:rFonts w:ascii="Courier New" w:eastAsia="Times New Roman" w:hAnsi="Courier New" w:cs="Courier New"/>
-          <w:color w:val="CCCCCC"/>
-          <w:sz w:val="20"/>
-          <w:szCs w:val="20"/>
-        </w:rPr>
-      </w:pPr>
-      <w:r>
-        <w:rPr>
-          <w:rFonts w:ascii="Courier New" w:eastAsia="Times New Roman" w:hAnsi="Courier New" w:cs="Courier New"/>
-          <w:color w:val="CCCCCC"/>
-          <w:sz w:val="20"/>
-          <w:szCs w:val="20"/>
-        </w:rPr>
-        <w:t>sudo resize2fs /dev/nvme2n1</w:t>
-      </w:r>
-    </w:p>
-    <w:p>
-      <w:pPr>
-        <w:spacing w:after="360" w:line="240" w:lineRule="auto"/>
-        <w:rPr>
-          <w:rFonts w:ascii="Helvetica" w:eastAsia="Times New Roman" w:hAnsi="Helvetica" w:cs="Helvetica"/>
-          <w:color w:val="202124"/>
-          <w:sz w:val="26"/>
-          <w:szCs w:val="26"/>
-        </w:rPr>
-      </w:pPr>
-      <w:r>
-        <w:rPr>
-          <w:rFonts w:ascii="Helvetica" w:eastAsia="Times New Roman" w:hAnsi="Helvetica" w:cs="Helvetica"/>
-          <w:color w:val="202124"/>
-          <w:sz w:val="26"/>
-          <w:szCs w:val="26"/>
-        </w:rPr>
-        <w:t>The output should look similar to this:</w:t>
-      </w:r>
-    </w:p>
-    <w:p>
-      <w:pPr>
-        <w:shd w:val="clear" w:color="auto" w:fill="28323F"/>
-        <w:tabs>
-          <w:tab w:val="left" w:pos="916"/>
-          <w:tab w:val="left" w:pos="1832"/>
-          <w:tab w:val="left" w:pos="2748"/>
-          <w:tab w:val="left" w:pos="3664"/>
-          <w:tab w:val="left" w:pos="4580"/>
-          <w:tab w:val="left" w:pos="5496"/>
-          <w:tab w:val="left" w:pos="6412"/>
-          <w:tab w:val="left" w:pos="7328"/>
-          <w:tab w:val="left" w:pos="8244"/>
-          <w:tab w:val="left" w:pos="9160"/>
-          <w:tab w:val="left" w:pos="10076"/>
-          <w:tab w:val="left" w:pos="10992"/>
-          <w:tab w:val="left" w:pos="11908"/>
-          <w:tab w:val="left" w:pos="12824"/>
-          <w:tab w:val="left" w:pos="13740"/>
-          <w:tab w:val="left" w:pos="14656"/>
-        </w:tabs>
-        <w:spacing w:after="0" w:line="240" w:lineRule="auto"/>
-        <w:rPr>
-          <w:rFonts w:ascii="Courier New" w:eastAsia="Times New Roman" w:hAnsi="Courier New" w:cs="Courier New"/>
-          <w:color w:val="CCCCCC"/>
-          <w:sz w:val="20"/>
-          <w:szCs w:val="20"/>
-        </w:rPr>
-      </w:pPr>
-      <w:r>
-        <w:rPr>
-          <w:rFonts w:ascii="Courier New" w:eastAsia="Times New Roman" w:hAnsi="Courier New" w:cs="Courier New"/>
-          <w:color w:val="CCCCCC"/>
-          <w:sz w:val="20"/>
-          <w:szCs w:val="20"/>
-        </w:rPr>
-        <w:t>[ec2-user@ip-10-10-1-61 ~]$ sudo resize2fs /dev/nvme2n1</w:t>
-      </w:r>
-    </w:p>
-    <w:p>
-      <w:pPr>
-        <w:shd w:val="clear" w:color="auto" w:fill="28323F"/>
-        <w:tabs>
-          <w:tab w:val="left" w:pos="916"/>
-          <w:tab w:val="left" w:pos="1832"/>
-          <w:tab w:val="left" w:pos="2748"/>
-          <w:tab w:val="left" w:pos="3664"/>
-          <w:tab w:val="left" w:pos="4580"/>
-          <w:tab w:val="left" w:pos="5496"/>
-          <w:tab w:val="left" w:pos="6412"/>
-          <w:tab w:val="left" w:pos="7328"/>
-          <w:tab w:val="left" w:pos="8244"/>
-          <w:tab w:val="left" w:pos="9160"/>
-          <w:tab w:val="left" w:pos="10076"/>
-          <w:tab w:val="left" w:pos="10992"/>
-          <w:tab w:val="left" w:pos="11908"/>
-          <w:tab w:val="left" w:pos="12824"/>
-          <w:tab w:val="left" w:pos="13740"/>
-          <w:tab w:val="left" w:pos="14656"/>
-        </w:tabs>
-        <w:spacing w:after="0" w:line="240" w:lineRule="auto"/>
-        <w:rPr>
-          <w:rFonts w:ascii="Courier New" w:eastAsia="Times New Roman" w:hAnsi="Courier New" w:cs="Courier New"/>
-          <w:color w:val="CCCCCC"/>
-          <w:sz w:val="20"/>
-          <w:szCs w:val="20"/>
-        </w:rPr>
-      </w:pPr>
-      <w:r>
-        <w:rPr>
-          <w:rFonts w:ascii="Courier New" w:eastAsia="Times New Roman" w:hAnsi="Courier New" w:cs="Courier New"/>
-          <w:color w:val="CCCCCC"/>
-          <w:sz w:val="20"/>
-          <w:szCs w:val="20"/>
-        </w:rPr>
-        <w:t>resize2fs 1.42.9 (28-Dec-2013)</w:t>
-      </w:r>
-    </w:p>
-    <w:p>
-      <w:pPr>
-        <w:shd w:val="clear" w:color="auto" w:fill="28323F"/>
-        <w:tabs>
-          <w:tab w:val="left" w:pos="916"/>
-          <w:tab w:val="left" w:pos="1832"/>
-          <w:tab w:val="left" w:pos="2748"/>
-          <w:tab w:val="left" w:pos="3664"/>
-          <w:tab w:val="left" w:pos="4580"/>
-          <w:tab w:val="left" w:pos="5496"/>
-          <w:tab w:val="left" w:pos="6412"/>
-          <w:tab w:val="left" w:pos="7328"/>
-          <w:tab w:val="left" w:pos="8244"/>
-          <w:tab w:val="left" w:pos="9160"/>
-          <w:tab w:val="left" w:pos="10076"/>
-          <w:tab w:val="left" w:pos="10992"/>
-          <w:tab w:val="left" w:pos="11908"/>
-          <w:tab w:val="left" w:pos="12824"/>
-          <w:tab w:val="left" w:pos="13740"/>
-          <w:tab w:val="left" w:pos="14656"/>
-        </w:tabs>
-        <w:spacing w:after="0" w:line="240" w:lineRule="auto"/>
-        <w:rPr>
-          <w:rFonts w:ascii="Courier New" w:eastAsia="Times New Roman" w:hAnsi="Courier New" w:cs="Courier New"/>
-          <w:color w:val="CCCCCC"/>
-          <w:sz w:val="20"/>
-          <w:szCs w:val="20"/>
-        </w:rPr>
-      </w:pPr>
-      <w:r>
-        <w:rPr>
-          <w:rFonts w:ascii="Courier New" w:eastAsia="Times New Roman" w:hAnsi="Courier New" w:cs="Courier New"/>
-          <w:color w:val="CCCCCC"/>
-          <w:sz w:val="20"/>
-          <w:szCs w:val="20"/>
-        </w:rPr>
-        <w:t>Filesystem at /dev/nvme2n1 is mounted on /mnt/data-store2; on-line resizing required</w:t>
-      </w:r>
-    </w:p>
-    <w:p>
-      <w:pPr>
-        <w:shd w:val="clear" w:color="auto" w:fill="28323F"/>
-        <w:tabs>
-          <w:tab w:val="left" w:pos="916"/>
-          <w:tab w:val="left" w:pos="1832"/>
-          <w:tab w:val="left" w:pos="2748"/>
-          <w:tab w:val="left" w:pos="3664"/>
-          <w:tab w:val="left" w:pos="4580"/>
-          <w:tab w:val="left" w:pos="5496"/>
-          <w:tab w:val="left" w:pos="6412"/>
-          <w:tab w:val="left" w:pos="7328"/>
-          <w:tab w:val="left" w:pos="8244"/>
-          <w:tab w:val="left" w:pos="9160"/>
-          <w:tab w:val="left" w:pos="10076"/>
-          <w:tab w:val="left" w:pos="10992"/>
-          <w:tab w:val="left" w:pos="11908"/>
-          <w:tab w:val="left" w:pos="12824"/>
-          <w:tab w:val="left" w:pos="13740"/>
-          <w:tab w:val="left" w:pos="14656"/>
-        </w:tabs>
-        <w:spacing w:after="0" w:line="240" w:lineRule="auto"/>
-        <w:rPr>
-          <w:rFonts w:ascii="Courier New" w:eastAsia="Times New Roman" w:hAnsi="Courier New" w:cs="Courier New"/>
-          <w:color w:val="CCCCCC"/>
-          <w:sz w:val="20"/>
-          <w:szCs w:val="20"/>
-        </w:rPr>
-      </w:pPr>
-      <w:r>
-        <w:rPr>
-          <w:rFonts w:ascii="Courier New" w:eastAsia="Times New Roman" w:hAnsi="Courier New" w:cs="Courier New"/>
-          <w:color w:val="CCCCCC"/>
-          <w:sz w:val="20"/>
-          <w:szCs w:val="20"/>
-        </w:rPr>
-        <w:t>old_desc_blocks = 1, new_desc_blocks = 1</w:t>
-      </w:r>
-    </w:p>
-    <w:p>
-      <w:pPr>
-        <w:shd w:val="clear" w:color="auto" w:fill="28323F"/>
-        <w:tabs>
-          <w:tab w:val="left" w:pos="916"/>
-          <w:tab w:val="left" w:pos="1832"/>
-          <w:tab w:val="left" w:pos="2748"/>
-          <w:tab w:val="left" w:pos="3664"/>
-          <w:tab w:val="left" w:pos="4580"/>
-          <w:tab w:val="left" w:pos="5496"/>
-          <w:tab w:val="left" w:pos="6412"/>
-          <w:tab w:val="left" w:pos="7328"/>
-          <w:tab w:val="left" w:pos="8244"/>
-          <w:tab w:val="left" w:pos="9160"/>
-          <w:tab w:val="left" w:pos="10076"/>
-          <w:tab w:val="left" w:pos="10992"/>
-          <w:tab w:val="left" w:pos="11908"/>
-          <w:tab w:val="left" w:pos="12824"/>
-          <w:tab w:val="left" w:pos="13740"/>
-          <w:tab w:val="left" w:pos="14656"/>
-        </w:tabs>
-        <w:spacing w:after="0" w:line="240" w:lineRule="auto"/>
-        <w:rPr>
-          <w:rFonts w:ascii="Courier New" w:eastAsia="Times New Roman" w:hAnsi="Courier New" w:cs="Courier New"/>
-          <w:color w:val="CCCCCC"/>
-          <w:sz w:val="20"/>
-          <w:szCs w:val="20"/>
-        </w:rPr>
-      </w:pPr>
-      <w:r>
-        <w:rPr>
-          <w:rFonts w:ascii="Courier New" w:eastAsia="Times New Roman" w:hAnsi="Courier New" w:cs="Courier New"/>
-          <w:color w:val="CCCCCC"/>
-          <w:sz w:val="20"/>
-          <w:szCs w:val="20"/>
-        </w:rPr>
-        <w:t>The filesystem on /dev/nvme2n1 is now 3932160 blocks long.</w:t>
-      </w:r>
-    </w:p>
-    <w:p>
-      <w:pPr>
-        <w:numPr>
-          <w:ilvl w:val="0"/>
-          <w:numId w:val="25"/>
-        </w:numPr>
-        <w:spacing w:after="0" w:line="240" w:lineRule="auto"/>
-        <w:rPr>
-          <w:rFonts w:ascii="Helvetica" w:eastAsia="Times New Roman" w:hAnsi="Helvetica" w:cs="Helvetica"/>
-          <w:color w:val="202124"/>
-          <w:sz w:val="26"/>
-          <w:szCs w:val="26"/>
-        </w:rPr>
-      </w:pPr>
-      <w:r>
-        <w:rPr>
-          <w:rFonts w:ascii="Helvetica" w:eastAsia="Times New Roman" w:hAnsi="Helvetica" w:cs="Helvetica"/>
-          <w:color w:val="202124"/>
-          <w:sz w:val="26"/>
-          <w:szCs w:val="26"/>
-        </w:rPr>
-        <w:t>Enter the following command to verify the size of the file system for each volume:</w:t>
-      </w:r>
-    </w:p>
-    <w:p>
-      <w:pPr>
-        <w:shd w:val="clear" w:color="auto" w:fill="28323F"/>
-        <w:tabs>
-          <w:tab w:val="left" w:pos="916"/>
-          <w:tab w:val="left" w:pos="1832"/>
-          <w:tab w:val="left" w:pos="2748"/>
-          <w:tab w:val="left" w:pos="3664"/>
-          <w:tab w:val="left" w:pos="4580"/>
-          <w:tab w:val="left" w:pos="5496"/>
-          <w:tab w:val="left" w:pos="6412"/>
-          <w:tab w:val="left" w:pos="7328"/>
-          <w:tab w:val="left" w:pos="8244"/>
-          <w:tab w:val="left" w:pos="9160"/>
-          <w:tab w:val="left" w:pos="10076"/>
-          <w:tab w:val="left" w:pos="10992"/>
-          <w:tab w:val="left" w:pos="11908"/>
-          <w:tab w:val="left" w:pos="12824"/>
-          <w:tab w:val="left" w:pos="13740"/>
-          <w:tab w:val="left" w:pos="14656"/>
-        </w:tabs>
-        <w:spacing w:after="0" w:line="240" w:lineRule="auto"/>
-        <w:rPr>
-          <w:rFonts w:ascii="Courier New" w:eastAsia="Times New Roman" w:hAnsi="Courier New" w:cs="Courier New"/>
-          <w:color w:val="CCCCCC"/>
-          <w:sz w:val="20"/>
-          <w:szCs w:val="20"/>
-        </w:rPr>
-      </w:pPr>
-      <w:r>
-        <w:rPr>
-          <w:rFonts w:ascii="Courier New" w:eastAsia="Times New Roman" w:hAnsi="Courier New" w:cs="Courier New"/>
-          <w:color w:val="CCCCCC"/>
-          <w:sz w:val="20"/>
-          <w:szCs w:val="20"/>
-        </w:rPr>
-        <w:t>df -h</w:t>
-      </w:r>
-    </w:p>
-    <w:p>
-      <w:pPr>
-        <w:spacing w:after="360" w:line="240" w:lineRule="auto"/>
-        <w:rPr>
-          <w:rFonts w:ascii="Helvetica" w:eastAsia="Times New Roman" w:hAnsi="Helvetica" w:cs="Helvetica"/>
-          <w:color w:val="202124"/>
-          <w:sz w:val="26"/>
-          <w:szCs w:val="26"/>
-        </w:rPr>
-      </w:pPr>
-      <w:r>
-        <w:rPr>
-          <w:rFonts w:ascii="Helvetica" w:eastAsia="Times New Roman" w:hAnsi="Helvetica" w:cs="Helvetica"/>
-          <w:color w:val="202124"/>
-          <w:sz w:val="26"/>
-          <w:szCs w:val="26"/>
-        </w:rPr>
-        <w:t>The size of the file system should now be approximately 15 GiB.</w:t>
-      </w:r>
-    </w:p>
-    <w:p>
-      <w:pPr>
-        <w:spacing w:after="360" w:line="240" w:lineRule="auto"/>
-        <w:rPr>
-          <w:rFonts w:ascii="Helvetica" w:eastAsia="Times New Roman" w:hAnsi="Helvetica" w:cs="Helvetica"/>
-          <w:color w:val="202124"/>
-          <w:sz w:val="26"/>
-          <w:szCs w:val="26"/>
-        </w:rPr>
-      </w:pPr>
-      <w:r>
-        <w:rPr>
-          <w:rFonts w:ascii="Helvetica" w:eastAsia="Times New Roman" w:hAnsi="Helvetica" w:cs="Helvetica"/>
-          <w:color w:val="202124"/>
-          <w:sz w:val="26"/>
-          <w:szCs w:val="26"/>
-        </w:rPr>
-        <w:t>Next, verify that the file you created on the original volume has been restored with the snapshot.</w:t>
-      </w:r>
-    </w:p>
-    <w:p>
-      <w:pPr>
-        <w:numPr>
-          <w:ilvl w:val="0"/>
-          <w:numId w:val="26"/>
-        </w:numPr>
-        <w:spacing w:after="0" w:line="240" w:lineRule="auto"/>
-        <w:rPr>
-          <w:rFonts w:ascii="Helvetica" w:eastAsia="Times New Roman" w:hAnsi="Helvetica" w:cs="Helvetica"/>
-          <w:color w:val="202124"/>
-          <w:sz w:val="26"/>
-          <w:szCs w:val="26"/>
-        </w:rPr>
-      </w:pPr>
-      <w:r>
-        <w:rPr>
-          <w:rFonts w:ascii="Helvetica" w:eastAsia="Times New Roman" w:hAnsi="Helvetica" w:cs="Helvetica"/>
-          <w:color w:val="202124"/>
-          <w:sz w:val="26"/>
-          <w:szCs w:val="26"/>
-        </w:rPr>
-        <w:t>Enter the following command to list the contents of the volume you just mounted:</w:t>
-      </w:r>
-    </w:p>
-    <w:p>
-      <w:pPr>
-        <w:shd w:val="clear" w:color="auto" w:fill="28323F"/>
-        <w:tabs>
-          <w:tab w:val="left" w:pos="916"/>
-          <w:tab w:val="left" w:pos="1832"/>
-          <w:tab w:val="left" w:pos="2748"/>
-          <w:tab w:val="left" w:pos="3664"/>
-          <w:tab w:val="left" w:pos="4580"/>
-          <w:tab w:val="left" w:pos="5496"/>
-          <w:tab w:val="left" w:pos="6412"/>
-          <w:tab w:val="left" w:pos="7328"/>
-          <w:tab w:val="left" w:pos="8244"/>
-          <w:tab w:val="left" w:pos="9160"/>
-          <w:tab w:val="left" w:pos="10076"/>
-          <w:tab w:val="left" w:pos="10992"/>
-          <w:tab w:val="left" w:pos="11908"/>
-          <w:tab w:val="left" w:pos="12824"/>
-          <w:tab w:val="left" w:pos="13740"/>
-          <w:tab w:val="left" w:pos="14656"/>
-        </w:tabs>
-        <w:spacing w:after="0" w:line="240" w:lineRule="auto"/>
-        <w:rPr>
-          <w:rFonts w:ascii="Courier New" w:eastAsia="Times New Roman" w:hAnsi="Courier New" w:cs="Courier New"/>
-          <w:color w:val="CCCCCC"/>
-          <w:sz w:val="20"/>
-          <w:szCs w:val="20"/>
-        </w:rPr>
-      </w:pPr>
-      <w:r>
-        <w:rPr>
-          <w:rFonts w:ascii="Courier New" w:eastAsia="Times New Roman" w:hAnsi="Courier New" w:cs="Courier New"/>
-          <w:color w:val="CCCCCC"/>
-          <w:sz w:val="20"/>
-          <w:szCs w:val="20"/>
-        </w:rPr>
-        <w:t>ls /mnt/data-store2/</w:t>
-      </w:r>
-    </w:p>
-    <w:p>
-      <w:pPr>
-        <w:spacing w:after="360" w:line="240" w:lineRule="auto"/>
-        <w:rPr>
-          <w:rFonts w:ascii="Helvetica" w:eastAsia="Times New Roman" w:hAnsi="Helvetica" w:cs="Helvetica"/>
-          <w:color w:val="202124"/>
-          <w:sz w:val="26"/>
-          <w:szCs w:val="26"/>
-        </w:rPr>
-      </w:pPr>
-      <w:r>
-        <w:rPr>
-          <w:rFonts w:ascii="Helvetica" w:eastAsia="Times New Roman" w:hAnsi="Helvetica" w:cs="Helvetica"/>
-          <w:color w:val="202124"/>
-          <w:sz w:val="26"/>
-          <w:szCs w:val="26"/>
-        </w:rPr>
-        <w:t>Verify that volume you mounted has the file that you created earlier. You should see </w:t>
-      </w:r>
-      <w:r>
-        <w:rPr>
-          <w:rFonts w:ascii="Helvetica" w:eastAsia="Times New Roman" w:hAnsi="Helvetica" w:cs="Helvetica"/>
-          <w:i/>
-          <w:iCs/>
-          <w:color w:val="202124"/>
-          <w:sz w:val="26"/>
-          <w:szCs w:val="26"/>
-        </w:rPr>
-        <w:t>file.txt</w:t>
-      </w:r>
-      <w:r>
-        <w:rPr>
-          <w:rFonts w:ascii="Helvetica" w:eastAsia="Times New Roman" w:hAnsi="Helvetica" w:cs="Helvetica"/>
-          <w:color w:val="202124"/>
-          <w:sz w:val="26"/>
-          <w:szCs w:val="26"/>
-        </w:rPr>
-        <w:t>.</w:t>
-      </w:r>
-    </w:p>
-    <w:p>
-      <w:pPr>
-        <w:numPr>
-          <w:ilvl w:val="0"/>
-          <w:numId w:val="27"/>
-        </w:numPr>
-        <w:spacing w:after="0" w:line="240" w:lineRule="auto"/>
-        <w:rPr>
-          <w:rFonts w:ascii="Helvetica" w:eastAsia="Times New Roman" w:hAnsi="Helvetica" w:cs="Helvetica"/>
-          <w:color w:val="202124"/>
-          <w:sz w:val="26"/>
-          <w:szCs w:val="26"/>
-        </w:rPr>
-      </w:pPr>
-      <w:r>
-        <w:rPr>
-          <w:rFonts w:ascii="Helvetica" w:eastAsia="Times New Roman" w:hAnsi="Helvetica" w:cs="Helvetica"/>
-          <w:color w:val="202124"/>
-          <w:sz w:val="26"/>
-          <w:szCs w:val="26"/>
-        </w:rPr>
-        <w:t>Enter the following command to verify the contents of </w:t>
-      </w:r>
-      <w:r>
-        <w:rPr>
-          <w:rFonts w:ascii="Helvetica" w:eastAsia="Times New Roman" w:hAnsi="Helvetica" w:cs="Helvetica"/>
-          <w:i/>
-          <w:iCs/>
-          <w:color w:val="202124"/>
-          <w:sz w:val="26"/>
-          <w:szCs w:val="26"/>
-        </w:rPr>
-        <w:t>file.txt</w:t>
-      </w:r>
-      <w:r>
-        <w:rPr>
-          <w:rFonts w:ascii="Helvetica" w:eastAsia="Times New Roman" w:hAnsi="Helvetica" w:cs="Helvetica"/>
-          <w:color w:val="202124"/>
-          <w:sz w:val="26"/>
-          <w:szCs w:val="26"/>
-        </w:rPr>
-        <w:t> are intact:</w:t>
-      </w:r>
-    </w:p>
-    <w:p>
-      <w:pPr>
-        <w:shd w:val="clear" w:color="auto" w:fill="28323F"/>
-        <w:tabs>
-          <w:tab w:val="left" w:pos="916"/>
-          <w:tab w:val="left" w:pos="1832"/>
-          <w:tab w:val="left" w:pos="2748"/>
-          <w:tab w:val="left" w:pos="3664"/>
-          <w:tab w:val="left" w:pos="4580"/>
-          <w:tab w:val="left" w:pos="5496"/>
-          <w:tab w:val="left" w:pos="6412"/>
-          <w:tab w:val="left" w:pos="7328"/>
-          <w:tab w:val="left" w:pos="8244"/>
-          <w:tab w:val="left" w:pos="9160"/>
-          <w:tab w:val="left" w:pos="10076"/>
-          <w:tab w:val="left" w:pos="10992"/>
-          <w:tab w:val="left" w:pos="11908"/>
-          <w:tab w:val="left" w:pos="12824"/>
-          <w:tab w:val="left" w:pos="13740"/>
-          <w:tab w:val="left" w:pos="14656"/>
-        </w:tabs>
-        <w:spacing w:after="0" w:line="240" w:lineRule="auto"/>
-        <w:rPr>
-          <w:rFonts w:ascii="Courier New" w:eastAsia="Times New Roman" w:hAnsi="Courier New" w:cs="Courier New"/>
-          <w:color w:val="CCCCCC"/>
-          <w:sz w:val="20"/>
-          <w:szCs w:val="20"/>
-        </w:rPr>
-      </w:pPr>
-      <w:r>
-        <w:rPr>
-          <w:rFonts w:ascii="Courier New" w:eastAsia="Times New Roman" w:hAnsi="Courier New" w:cs="Courier New"/>
-          <w:color w:val="CCCCCC"/>
-          <w:sz w:val="20"/>
-          <w:szCs w:val="20"/>
-        </w:rPr>
-        <w:t>cat /mnt/data-store2/file.txt</w:t>
-      </w:r>
-    </w:p>
-    <w:p>
-      <w:pPr>
-        <w:spacing w:after="360" w:line="240" w:lineRule="auto"/>
-        <w:rPr>
-          <w:rFonts w:ascii="Helvetica" w:eastAsia="Times New Roman" w:hAnsi="Helvetica" w:cs="Helvetica"/>
-          <w:color w:val="202124"/>
-          <w:sz w:val="26"/>
-          <w:szCs w:val="26"/>
-        </w:rPr>
-      </w:pPr>
-      <w:r>
-        <w:rPr>
-          <w:rFonts w:ascii="Helvetica" w:eastAsia="Times New Roman" w:hAnsi="Helvetica" w:cs="Helvetica"/>
-          <w:color w:val="202124"/>
-          <w:sz w:val="26"/>
-          <w:szCs w:val="26"/>
-        </w:rPr>
-        <w:t>The output should read </w:t>
-      </w:r>
-      <w:r>
-        <w:rPr>
-          <w:rFonts w:ascii="Helvetica" w:eastAsia="Times New Roman" w:hAnsi="Helvetica" w:cs="Helvetica"/>
-          <w:i/>
-          <w:iCs/>
-          <w:color w:val="202124"/>
-          <w:sz w:val="26"/>
-          <w:szCs w:val="26"/>
-        </w:rPr>
-        <w:t>some text has been written</w:t>
-      </w:r>
-      <w:r>
-        <w:rPr>
-          <w:rFonts w:ascii="Helvetica" w:eastAsia="Times New Roman" w:hAnsi="Helvetica" w:cs="Helvetica"/>
-          <w:color w:val="202124"/>
-          <w:sz w:val="26"/>
-          <w:szCs w:val="26"/>
-        </w:rPr>
-        <w:t>, which is the contents of the file you created in the previous task.</w:t>
-      </w:r>
-    </w:p>
-    <w:p>
-      <w:pPr>
-        <w:spacing w:before="240" w:after="360" w:line="240" w:lineRule="auto"/>
-        <w:rPr>
-          <w:rFonts w:ascii="Helvetica" w:eastAsia="Times New Roman" w:hAnsi="Helvetica" w:cs="Helvetica"/>
-          <w:color w:val="202124"/>
-          <w:sz w:val="26"/>
-          <w:szCs w:val="26"/>
-        </w:rPr>
-      </w:pPr>
-      <w:r>
-        <w:rPr>
-          <w:rFonts w:ascii="Helvetica" w:eastAsia="Times New Roman" w:hAnsi="Helvetica" w:cs="Helvetica"/>
-          <w:color w:val="202124"/>
-          <w:sz w:val="26"/>
-          <w:szCs w:val="26"/>
-        </w:rPr>
-        <w:t> Congratulations! You have successfully restored a snapshot of an Amazon EBS volume and attached it to an instance.</w:t>
-      </w:r>
-    </w:p>
-    <w:p>
-      <w:pPr>
-        <w:spacing w:before="240" w:after="480" w:line="240" w:lineRule="auto"/>
+        <w:ind w:left="720"/>
+        <w:rPr>
+          <w:rFonts w:ascii="Helvetica" w:eastAsia="Times New Roman" w:hAnsi="Helvetica" w:cs="Helvetica"/>
+          <w:color w:val="202124"/>
+          <w:sz w:val="26"/>
+          <w:szCs w:val="26"/>
+        </w:rPr>
+      </w:pPr>
+    </w:p>
+    <w:p>
+      <w:pPr>
+        <w:spacing w:before="2400" w:after="480" w:line="240" w:lineRule="auto"/>
         <w:outlineLvl w:val="1"/>
         <w:rPr>
           <w:rFonts w:ascii="Google Sans" w:eastAsia="Times New Roman" w:hAnsi="Google Sans" w:cs="Times New Roman"/>
@@ -8604,7 +7088,7 @@
           <w:sz w:val="45"/>
           <w:szCs w:val="45"/>
         </w:rPr>
-        <w:t>Task 6: Modify the EBS volume</w:t>
+        <w:t>Task 4: Snapshot the EBS volume</w:t>
       </w:r>
     </w:p>
     <w:p>
@@ -8624,14 +7108,54 @@
           <w:sz w:val="26"/>
           <w:szCs w:val="26"/>
         </w:rPr>
-        <w:t>In this task, you modify the volume type and size of an Amazon EBS volume.</w:t>
+        <w:t xml:space="preserve">You can back up the data on your Amazon EBS volumes to Amazon S3 by taking point-in-time snapshots. Snapshots are incremental backups, which means that only the blocks on the device that have changed after your most recent snapshot are saved. This minimizes the time required to create the snapshot and saves on storage costs by not duplicating data. Each snapshot contains </w:t>
+      </w:r>
+      <w:proofErr w:type="gramStart"/>
+      <w:r>
+        <w:rPr>
+          <w:rFonts w:ascii="Helvetica" w:eastAsia="Times New Roman" w:hAnsi="Helvetica" w:cs="Helvetica"/>
+          <w:color w:val="202124"/>
+          <w:sz w:val="26"/>
+          <w:szCs w:val="26"/>
+        </w:rPr>
+        <w:t>all of</w:t>
+      </w:r>
+      <w:proofErr w:type="gramEnd"/>
+      <w:r>
+        <w:rPr>
+          <w:rFonts w:ascii="Helvetica" w:eastAsia="Times New Roman" w:hAnsi="Helvetica" w:cs="Helvetica"/>
+          <w:color w:val="202124"/>
+          <w:sz w:val="26"/>
+          <w:szCs w:val="26"/>
+        </w:rPr>
+        <w:t xml:space="preserve"> the information needed to restore your data (from the moment when the snapshot was taken) to a new EBS volume.</w:t>
+      </w:r>
+    </w:p>
+    <w:p>
+      <w:pPr>
+        <w:spacing w:after="360" w:line="240" w:lineRule="auto"/>
+        <w:rPr>
+          <w:rFonts w:ascii="Helvetica" w:eastAsia="Times New Roman" w:hAnsi="Helvetica" w:cs="Helvetica"/>
+          <w:color w:val="202124"/>
+          <w:sz w:val="26"/>
+          <w:szCs w:val="26"/>
+        </w:rPr>
+      </w:pPr>
+      <w:r>
+        <w:rPr>
+          <w:rFonts w:ascii="Helvetica" w:eastAsia="Times New Roman" w:hAnsi="Helvetica" w:cs="Helvetica"/>
+          <w:color w:val="202124"/>
+          <w:sz w:val="26"/>
+          <w:szCs w:val="26"/>
+        </w:rPr>
+        <w:t>In this task, you will create a snapshot of your EBS Volume.</w:t>
       </w:r>
     </w:p>
     <w:p>
       <w:pPr>
         <w:numPr>
           <w:ilvl w:val="0"/>
-          <w:numId w:val="28"/>
+          <w:numId w:val="10"/>
         </w:numPr>
         <w:spacing w:after="360" w:line="240" w:lineRule="auto"/>
         <w:rPr>
@@ -8648,14 +7172,14 @@
           <w:sz w:val="26"/>
           <w:szCs w:val="26"/>
         </w:rPr>
-        <w:t>Return to the AWS Management Console.</w:t>
+        <w:t>Return to your browser tab with the AWS Management Console.</w:t>
       </w:r>
     </w:p>
     <w:p>
       <w:pPr>
         <w:numPr>
           <w:ilvl w:val="0"/>
-          <w:numId w:val="28"/>
+          <w:numId w:val="10"/>
         </w:numPr>
         <w:spacing w:after="360" w:line="240" w:lineRule="auto"/>
         <w:rPr>
@@ -8692,7 +7216,7 @@
           <w:sz w:val="26"/>
           <w:szCs w:val="26"/>
         </w:rPr>
-        <w:t> choose </w:t>
+        <w:t>, choose </w:t>
       </w:r>
       <w:r>
         <w:rPr>
@@ -8719,7 +7243,7 @@
       <w:pPr>
         <w:numPr>
           <w:ilvl w:val="0"/>
-          <w:numId w:val="28"/>
+          <w:numId w:val="10"/>
         </w:numPr>
         <w:spacing w:after="360" w:line="240" w:lineRule="auto"/>
         <w:rPr>
@@ -8729,15 +7253,25 @@
           <w:szCs w:val="26"/>
         </w:rPr>
       </w:pPr>
-      <w:r>
-        <w:rPr>
-          <w:rFonts w:ascii="Helvetica" w:eastAsia="Times New Roman" w:hAnsi="Helvetica" w:cs="Helvetica"/>
-          <w:color w:val="202124"/>
-          <w:sz w:val="26"/>
-          <w:szCs w:val="26"/>
-        </w:rPr>
-        <w:lastRenderedPageBreak/>
-        <w:t>Select  </w:t>
+      <w:proofErr w:type="gramStart"/>
+      <w:r>
+        <w:rPr>
+          <w:rFonts w:ascii="Helvetica" w:eastAsia="Times New Roman" w:hAnsi="Helvetica" w:cs="Helvetica"/>
+          <w:color w:val="202124"/>
+          <w:sz w:val="26"/>
+          <w:szCs w:val="26"/>
+        </w:rPr>
+        <w:t>Select  your</w:t>
+      </w:r>
+      <w:proofErr w:type="gramEnd"/>
+      <w:r>
+        <w:rPr>
+          <w:rFonts w:ascii="Helvetica" w:eastAsia="Times New Roman" w:hAnsi="Helvetica" w:cs="Helvetica"/>
+          <w:color w:val="202124"/>
+          <w:sz w:val="26"/>
+          <w:szCs w:val="26"/>
+        </w:rPr>
+        <w:t xml:space="preserve"> volume named </w:t>
       </w:r>
       <w:r>
         <w:rPr>
@@ -8762,67 +7296,29 @@
     </w:p>
     <w:p>
       <w:pPr>
-        <w:spacing w:after="360" w:line="240" w:lineRule="auto"/>
-        <w:rPr>
-          <w:rFonts w:ascii="Helvetica" w:eastAsia="Times New Roman" w:hAnsi="Helvetica" w:cs="Helvetica"/>
-          <w:color w:val="202124"/>
-          <w:sz w:val="26"/>
-          <w:szCs w:val="26"/>
-        </w:rPr>
-      </w:pPr>
-      <w:r>
-        <w:rPr>
-          <w:rFonts w:ascii="Helvetica" w:eastAsia="Times New Roman" w:hAnsi="Helvetica" w:cs="Helvetica"/>
-          <w:color w:val="202124"/>
-          <w:sz w:val="26"/>
-          <w:szCs w:val="26"/>
-        </w:rPr>
-        <w:t> Ensure that </w:t>
-      </w:r>
-      <w:r>
-        <w:rPr>
-          <w:rFonts w:ascii="Helvetica" w:eastAsia="Times New Roman" w:hAnsi="Helvetica" w:cs="Helvetica"/>
-          <w:i/>
-          <w:iCs/>
-          <w:color w:val="202124"/>
-          <w:sz w:val="26"/>
-          <w:szCs w:val="26"/>
-        </w:rPr>
-        <w:t>My volume</w:t>
-      </w:r>
-      <w:r>
-        <w:rPr>
-          <w:rFonts w:ascii="Helvetica" w:eastAsia="Times New Roman" w:hAnsi="Helvetica" w:cs="Helvetica"/>
-          <w:color w:val="202124"/>
-          <w:sz w:val="26"/>
-          <w:szCs w:val="26"/>
-        </w:rPr>
-        <w:t> is the only volume selected.</w:t>
-      </w:r>
-    </w:p>
-    <w:p>
-      <w:pPr>
         <w:numPr>
           <w:ilvl w:val="0"/>
-          <w:numId w:val="29"/>
+          <w:numId w:val="10"/>
         </w:numPr>
-        <w:spacing w:after="0" w:line="240" w:lineRule="auto"/>
-        <w:rPr>
-          <w:rFonts w:ascii="Helvetica" w:eastAsia="Times New Roman" w:hAnsi="Helvetica" w:cs="Helvetica"/>
-          <w:color w:val="202124"/>
-          <w:sz w:val="26"/>
-          <w:szCs w:val="26"/>
-        </w:rPr>
-      </w:pPr>
-      <w:r>
-        <w:rPr>
-          <w:rFonts w:ascii="Helvetica" w:eastAsia="Times New Roman" w:hAnsi="Helvetica" w:cs="Helvetica"/>
-          <w:color w:val="202124"/>
-          <w:sz w:val="26"/>
-          <w:szCs w:val="26"/>
-        </w:rPr>
+        <w:spacing w:after="360" w:line="240" w:lineRule="auto"/>
+        <w:rPr>
+          <w:rFonts w:ascii="Helvetica" w:eastAsia="Times New Roman" w:hAnsi="Helvetica" w:cs="Helvetica"/>
+          <w:color w:val="202124"/>
+          <w:sz w:val="26"/>
+          <w:szCs w:val="26"/>
+        </w:rPr>
+      </w:pPr>
+      <w:r>
+        <w:rPr>
+          <w:rFonts w:ascii="Helvetica" w:eastAsia="Times New Roman" w:hAnsi="Helvetica" w:cs="Helvetica"/>
+          <w:color w:val="202124"/>
+          <w:sz w:val="26"/>
+          <w:szCs w:val="26"/>
+        </w:rPr>
+        <w:lastRenderedPageBreak/>
         <w:t>In the </w:t>
       </w:r>
+      <w:proofErr w:type="gramStart"/>
       <w:r>
         <w:rPr>
           <w:rFonts w:ascii="Helvetica" w:eastAsia="Times New Roman" w:hAnsi="Helvetica" w:cs="Helvetica"/>
@@ -8843,7 +7339,17 @@
           <w:sz w:val="26"/>
           <w:szCs w:val="26"/>
         </w:rPr>
-        <w:t> drop-down list, choose </w:t>
+        <w:t> drop</w:t>
+      </w:r>
+      <w:proofErr w:type="gramEnd"/>
+      <w:r>
+        <w:rPr>
+          <w:rFonts w:ascii="Helvetica" w:eastAsia="Times New Roman" w:hAnsi="Helvetica" w:cs="Helvetica"/>
+          <w:color w:val="202124"/>
+          <w:sz w:val="26"/>
+          <w:szCs w:val="26"/>
+        </w:rPr>
+        <w:t>-down list, choose </w:t>
       </w:r>
       <w:r>
         <w:rPr>
@@ -8854,61 +7360,32 @@
           <w:sz w:val="26"/>
           <w:szCs w:val="26"/>
         </w:rPr>
-        <w:t>Modify Volume</w:t>
-      </w:r>
-      <w:r>
-        <w:rPr>
-          <w:rFonts w:ascii="Helvetica" w:eastAsia="Times New Roman" w:hAnsi="Helvetica" w:cs="Helvetica"/>
-          <w:color w:val="202124"/>
-          <w:sz w:val="26"/>
-          <w:szCs w:val="26"/>
-        </w:rPr>
-        <w:t>.</w:t>
-      </w:r>
-    </w:p>
-    <w:p>
-      <w:pPr>
-        <w:spacing w:after="360" w:line="240" w:lineRule="auto"/>
-        <w:rPr>
-          <w:rFonts w:ascii="Helvetica" w:eastAsia="Times New Roman" w:hAnsi="Helvetica" w:cs="Helvetica"/>
-          <w:color w:val="202124"/>
-          <w:sz w:val="26"/>
-          <w:szCs w:val="26"/>
-        </w:rPr>
-      </w:pPr>
-      <w:r>
-        <w:rPr>
-          <w:rFonts w:ascii="Helvetica" w:eastAsia="Times New Roman" w:hAnsi="Helvetica" w:cs="Helvetica"/>
-          <w:color w:val="202124"/>
-          <w:sz w:val="26"/>
-          <w:szCs w:val="26"/>
-        </w:rPr>
-        <w:t>This dialog box allows you to select a different volume type or change the size of the volume.</w:t>
+        <w:t>Create Snapshot</w:t>
+      </w:r>
+      <w:r>
+        <w:rPr>
+          <w:rFonts w:ascii="Helvetica" w:eastAsia="Times New Roman" w:hAnsi="Helvetica" w:cs="Helvetica"/>
+          <w:color w:val="202124"/>
+          <w:sz w:val="26"/>
+          <w:szCs w:val="26"/>
+        </w:rPr>
+        <w:t>, and then configure:</w:t>
       </w:r>
     </w:p>
     <w:p>
       <w:pPr>
         <w:numPr>
           <w:ilvl w:val="0"/>
-          <w:numId w:val="30"/>
+          <w:numId w:val="10"/>
         </w:numPr>
-        <w:spacing w:after="360" w:line="240" w:lineRule="auto"/>
-        <w:rPr>
-          <w:rFonts w:ascii="Helvetica" w:eastAsia="Times New Roman" w:hAnsi="Helvetica" w:cs="Helvetica"/>
-          <w:color w:val="202124"/>
-          <w:sz w:val="26"/>
-          <w:szCs w:val="26"/>
-        </w:rPr>
-      </w:pPr>
-      <w:r>
-        <w:rPr>
-          <w:rFonts w:ascii="Helvetica" w:eastAsia="Times New Roman" w:hAnsi="Helvetica" w:cs="Helvetica"/>
-          <w:color w:val="202124"/>
-          <w:sz w:val="26"/>
-          <w:szCs w:val="26"/>
-        </w:rPr>
-        <w:t>Change </w:t>
-      </w:r>
+        <w:spacing w:after="0" w:line="240" w:lineRule="auto"/>
+        <w:rPr>
+          <w:rFonts w:ascii="Helvetica" w:eastAsia="Times New Roman" w:hAnsi="Helvetica" w:cs="Helvetica"/>
+          <w:color w:val="202124"/>
+          <w:sz w:val="26"/>
+          <w:szCs w:val="26"/>
+        </w:rPr>
+      </w:pPr>
       <w:r>
         <w:rPr>
           <w:rFonts w:ascii="Helvetica" w:eastAsia="Times New Roman" w:hAnsi="Helvetica" w:cs="Helvetica"/>
@@ -8918,29 +7395,29 @@
           <w:sz w:val="26"/>
           <w:szCs w:val="26"/>
         </w:rPr>
-        <w:t>Size (GiB)</w:t>
-      </w:r>
-      <w:r>
-        <w:rPr>
-          <w:rFonts w:ascii="Helvetica" w:eastAsia="Times New Roman" w:hAnsi="Helvetica" w:cs="Helvetica"/>
-          <w:color w:val="202124"/>
-          <w:sz w:val="26"/>
-          <w:szCs w:val="26"/>
-        </w:rPr>
-        <w:t> to: </w:t>
-      </w:r>
-      <w:r>
-        <w:rPr>
-          <w:rFonts w:ascii="Helvetica" w:eastAsia="Times New Roman" w:hAnsi="Helvetica" w:cs="Helvetica"/>
-          <w:color w:val="202124"/>
-          <w:sz w:val="26"/>
-          <w:szCs w:val="26"/>
-        </w:rPr>
-        <w:object w:dxaOrig="225" w:dyaOrig="225" w14:anchorId="53F06CAB">
-          <v:shape id="_x0000_i1079" type="#_x0000_t75" style="width:18.8pt;height:18.25pt" o:ole="">
-            <v:imagedata r:id="rId26" o:title=""/>
+        <w:t>Description:</w:t>
+      </w:r>
+      <w:r>
+        <w:rPr>
+          <w:rFonts w:ascii="Helvetica" w:eastAsia="Times New Roman" w:hAnsi="Helvetica" w:cs="Helvetica"/>
+          <w:color w:val="202124"/>
+          <w:sz w:val="26"/>
+          <w:szCs w:val="26"/>
+        </w:rPr>
+        <w:t> </w:t>
+      </w:r>
+      <w:r>
+        <w:rPr>
+          <w:rFonts w:ascii="Helvetica" w:eastAsia="Times New Roman" w:hAnsi="Helvetica" w:cs="Helvetica"/>
+          <w:color w:val="202124"/>
+          <w:sz w:val="26"/>
+          <w:szCs w:val="26"/>
+        </w:rPr>
+        <w:object w:dxaOrig="225" w:dyaOrig="225" w14:anchorId="1C14D1F0">
+          <v:shape id="_x0000_i1061" type="#_x0000_t75" style="width:87.65pt;height:18.15pt" o:ole="">
+            <v:imagedata r:id="rId17" o:title=""/>
           </v:shape>
-          <w:control r:id="rId27" w:name="DefaultOcxName10" w:shapeid="_x0000_i1079"/>
+          <w:control r:id="rId18" w:name="DefaultOcxName4" w:shapeid="_x0000_i1061"/>
         </w:object>
       </w:r>
     </w:p>
@@ -8948,111 +7425,7 @@
       <w:pPr>
         <w:numPr>
           <w:ilvl w:val="0"/>
-          <w:numId w:val="30"/>
-        </w:numPr>
-        <w:spacing w:after="360" w:line="240" w:lineRule="auto"/>
-        <w:rPr>
-          <w:rFonts w:ascii="Helvetica" w:eastAsia="Times New Roman" w:hAnsi="Helvetica" w:cs="Helvetica"/>
-          <w:color w:val="202124"/>
-          <w:sz w:val="26"/>
-          <w:szCs w:val="26"/>
-        </w:rPr>
-      </w:pPr>
-      <w:r>
-        <w:rPr>
-          <w:rFonts w:ascii="Helvetica" w:eastAsia="Times New Roman" w:hAnsi="Helvetica" w:cs="Helvetica"/>
-          <w:color w:val="202124"/>
-          <w:sz w:val="26"/>
-          <w:szCs w:val="26"/>
-        </w:rPr>
-        <w:t>Select the </w:t>
-      </w:r>
-      <w:r>
-        <w:rPr>
-          <w:rFonts w:ascii="Helvetica" w:eastAsia="Times New Roman" w:hAnsi="Helvetica" w:cs="Helvetica"/>
-          <w:b/>
-          <w:bCs/>
-          <w:color w:val="202124"/>
-          <w:sz w:val="26"/>
-          <w:szCs w:val="26"/>
-        </w:rPr>
-        <w:t>Volume Type</w:t>
-      </w:r>
-      <w:r>
-        <w:rPr>
-          <w:rFonts w:ascii="Helvetica" w:eastAsia="Times New Roman" w:hAnsi="Helvetica" w:cs="Helvetica"/>
-          <w:color w:val="202124"/>
-          <w:sz w:val="26"/>
-          <w:szCs w:val="26"/>
-        </w:rPr>
-        <w:t> drop-down menu and review the different volumes types that you could change this volume to, if you desired to do so. For this lab, you can keep the current volume type of </w:t>
-      </w:r>
-      <w:r>
-        <w:rPr>
-          <w:rFonts w:ascii="Helvetica" w:eastAsia="Times New Roman" w:hAnsi="Helvetica" w:cs="Helvetica"/>
-          <w:b/>
-          <w:bCs/>
-          <w:color w:val="202124"/>
-          <w:sz w:val="26"/>
-          <w:szCs w:val="26"/>
-        </w:rPr>
-        <w:t>General Purpose SSD (gp2)</w:t>
-      </w:r>
-      <w:r>
-        <w:rPr>
-          <w:rFonts w:ascii="Helvetica" w:eastAsia="Times New Roman" w:hAnsi="Helvetica" w:cs="Helvetica"/>
-          <w:color w:val="202124"/>
-          <w:sz w:val="26"/>
-          <w:szCs w:val="26"/>
-        </w:rPr>
-        <w:t>.</w:t>
-      </w:r>
-    </w:p>
-    <w:p>
-      <w:pPr>
-        <w:spacing w:after="360" w:line="240" w:lineRule="auto"/>
-        <w:rPr>
-          <w:rFonts w:ascii="Helvetica" w:eastAsia="Times New Roman" w:hAnsi="Helvetica" w:cs="Helvetica"/>
-          <w:color w:val="202124"/>
-          <w:sz w:val="26"/>
-          <w:szCs w:val="26"/>
-        </w:rPr>
-      </w:pPr>
-      <w:r>
-        <w:rPr>
-          <w:rFonts w:ascii="Helvetica" w:eastAsia="Times New Roman" w:hAnsi="Helvetica" w:cs="Helvetica"/>
-          <w:color w:val="202124"/>
-          <w:sz w:val="26"/>
-          <w:szCs w:val="26"/>
-        </w:rPr>
-        <w:t>Refer to the </w:t>
-      </w:r>
-      <w:r>
-        <w:rPr>
-          <w:rFonts w:ascii="Helvetica" w:eastAsia="Times New Roman" w:hAnsi="Helvetica" w:cs="Helvetica"/>
-          <w:i/>
-          <w:iCs/>
-          <w:color w:val="202124"/>
-          <w:sz w:val="26"/>
-          <w:szCs w:val="26"/>
-        </w:rPr>
-        <w:t>Additional resources</w:t>
-      </w:r>
-      <w:r>
-        <w:rPr>
-          <w:rFonts w:ascii="Helvetica" w:eastAsia="Times New Roman" w:hAnsi="Helvetica" w:cs="Helvetica"/>
-          <w:color w:val="202124"/>
-          <w:sz w:val="26"/>
-          <w:szCs w:val="26"/>
-        </w:rPr>
-        <w:t> section at the end of this lab for more information about Amazon EBS volume types.</w:t>
-      </w:r>
-    </w:p>
-    <w:p>
-      <w:pPr>
-        <w:numPr>
-          <w:ilvl w:val="0"/>
-          <w:numId w:val="31"/>
+          <w:numId w:val="10"/>
         </w:numPr>
         <w:spacing w:after="0" w:line="240" w:lineRule="auto"/>
         <w:rPr>
@@ -9082,34 +7455,121 @@
           <w:bdr w:val="single" w:sz="6" w:space="2" w:color="444444" w:frame="1"/>
           <w:shd w:val="clear" w:color="auto" w:fill="DEDEDE"/>
         </w:rPr>
-        <w:t>Modify</w:t>
-      </w:r>
-    </w:p>
-    <w:p>
-      <w:pPr>
-        <w:spacing w:after="360" w:line="240" w:lineRule="auto"/>
-        <w:rPr>
-          <w:rFonts w:ascii="Helvetica" w:eastAsia="Times New Roman" w:hAnsi="Helvetica" w:cs="Helvetica"/>
-          <w:color w:val="202124"/>
-          <w:sz w:val="26"/>
-          <w:szCs w:val="26"/>
-        </w:rPr>
-      </w:pPr>
-      <w:r>
-        <w:rPr>
-          <w:rFonts w:ascii="Helvetica" w:eastAsia="Times New Roman" w:hAnsi="Helvetica" w:cs="Helvetica"/>
-          <w:color w:val="202124"/>
-          <w:sz w:val="26"/>
-          <w:szCs w:val="26"/>
-        </w:rPr>
-        <w:t>A confirmation dialog box appears asking if you are sure you want to modify the volume.</w:t>
+        <w:t>Add Tag</w:t>
+      </w:r>
+      <w:r>
+        <w:rPr>
+          <w:rFonts w:ascii="Helvetica" w:eastAsia="Times New Roman" w:hAnsi="Helvetica" w:cs="Helvetica"/>
+          <w:color w:val="202124"/>
+          <w:sz w:val="26"/>
+          <w:szCs w:val="26"/>
+        </w:rPr>
+        <w:t> and then configure:</w:t>
       </w:r>
     </w:p>
     <w:p>
       <w:pPr>
         <w:numPr>
           <w:ilvl w:val="0"/>
-          <w:numId w:val="32"/>
+          <w:numId w:val="10"/>
+        </w:numPr>
+        <w:spacing w:after="0" w:line="240" w:lineRule="auto"/>
+        <w:rPr>
+          <w:rFonts w:ascii="Helvetica" w:eastAsia="Times New Roman" w:hAnsi="Helvetica" w:cs="Helvetica"/>
+          <w:color w:val="202124"/>
+          <w:sz w:val="26"/>
+          <w:szCs w:val="26"/>
+        </w:rPr>
+      </w:pPr>
+      <w:r>
+        <w:rPr>
+          <w:rFonts w:ascii="Helvetica" w:eastAsia="Times New Roman" w:hAnsi="Helvetica" w:cs="Helvetica"/>
+          <w:b/>
+          <w:bCs/>
+          <w:color w:val="202124"/>
+          <w:sz w:val="26"/>
+          <w:szCs w:val="26"/>
+        </w:rPr>
+        <w:t>Key:</w:t>
+      </w:r>
+      <w:r>
+        <w:rPr>
+          <w:rFonts w:ascii="Helvetica" w:eastAsia="Times New Roman" w:hAnsi="Helvetica" w:cs="Helvetica"/>
+          <w:color w:val="202124"/>
+          <w:sz w:val="26"/>
+          <w:szCs w:val="26"/>
+        </w:rPr>
+        <w:t> </w:t>
+      </w:r>
+      <w:r>
+        <w:rPr>
+          <w:rFonts w:ascii="Helvetica" w:eastAsia="Times New Roman" w:hAnsi="Helvetica" w:cs="Helvetica"/>
+          <w:color w:val="202124"/>
+          <w:sz w:val="26"/>
+          <w:szCs w:val="26"/>
+        </w:rPr>
+        <w:object w:dxaOrig="225" w:dyaOrig="225" w14:anchorId="65C69770">
+          <v:shape id="_x0000_i1064" type="#_x0000_t75" style="width:26.3pt;height:18.15pt" o:ole="">
+            <v:imagedata r:id="rId19" o:title=""/>
+          </v:shape>
+          <w:control r:id="rId20" w:name="DefaultOcxName5" w:shapeid="_x0000_i1064"/>
+        </w:object>
+      </w:r>
+    </w:p>
+    <w:p>
+      <w:pPr>
+        <w:numPr>
+          <w:ilvl w:val="0"/>
+          <w:numId w:val="10"/>
+        </w:numPr>
+        <w:spacing w:after="0" w:line="240" w:lineRule="auto"/>
+        <w:rPr>
+          <w:rFonts w:ascii="Helvetica" w:eastAsia="Times New Roman" w:hAnsi="Helvetica" w:cs="Helvetica"/>
+          <w:color w:val="202124"/>
+          <w:sz w:val="26"/>
+          <w:szCs w:val="26"/>
+        </w:rPr>
+      </w:pPr>
+      <w:r>
+        <w:rPr>
+          <w:rFonts w:ascii="Helvetica" w:eastAsia="Times New Roman" w:hAnsi="Helvetica" w:cs="Helvetica"/>
+          <w:b/>
+          <w:bCs/>
+          <w:color w:val="202124"/>
+          <w:sz w:val="26"/>
+          <w:szCs w:val="26"/>
+        </w:rPr>
+        <w:t>Value:</w:t>
+      </w:r>
+      <w:r>
+        <w:rPr>
+          <w:rFonts w:ascii="Helvetica" w:eastAsia="Times New Roman" w:hAnsi="Helvetica" w:cs="Helvetica"/>
+          <w:color w:val="202124"/>
+          <w:sz w:val="26"/>
+          <w:szCs w:val="26"/>
+        </w:rPr>
+        <w:t> </w:t>
+      </w:r>
+      <w:r>
+        <w:rPr>
+          <w:rFonts w:ascii="Helvetica" w:eastAsia="Times New Roman" w:hAnsi="Helvetica" w:cs="Helvetica"/>
+          <w:color w:val="202124"/>
+          <w:sz w:val="26"/>
+          <w:szCs w:val="26"/>
+        </w:rPr>
+        <w:object w:dxaOrig="225" w:dyaOrig="225" w14:anchorId="0EAC86D2">
+          <v:shape id="_x0000_i1067" type="#_x0000_t75" style="width:51.35pt;height:18.15pt" o:ole="">
+            <v:imagedata r:id="rId21" o:title=""/>
+          </v:shape>
+          <w:control r:id="rId22" w:name="DefaultOcxName6" w:shapeid="_x0000_i1067"/>
+        </w:object>
+      </w:r>
+    </w:p>
+    <w:p>
+      <w:pPr>
+        <w:numPr>
+          <w:ilvl w:val="0"/>
+          <w:numId w:val="10"/>
         </w:numPr>
         <w:spacing w:after="0" w:line="240" w:lineRule="auto"/>
         <w:rPr>
@@ -9138,7 +7598,7 @@
           <w:szCs w:val="23"/>
           <w:shd w:val="clear" w:color="auto" w:fill="257ACF"/>
         </w:rPr>
-        <w:t>Yes</w:t>
+        <w:t>Create Snapshot</w:t>
       </w:r>
     </w:p>
     <w:p>
@@ -9151,6 +7611,7 @@
           <w:szCs w:val="26"/>
         </w:rPr>
       </w:pPr>
+      <w:proofErr w:type="gramStart"/>
       <w:r>
         <w:rPr>
           <w:rFonts w:ascii="Helvetica" w:eastAsia="Times New Roman" w:hAnsi="Helvetica" w:cs="Helvetica"/>
@@ -9168,7 +7629,18 @@
           <w:szCs w:val="26"/>
           <w:shd w:val="clear" w:color="auto" w:fill="F2F8F0"/>
         </w:rPr>
-        <w:t> Modify Volume Request Succeeded</w:t>
+        <w:t> Create</w:t>
+      </w:r>
+      <w:proofErr w:type="gramEnd"/>
+      <w:r>
+        <w:rPr>
+          <w:rFonts w:ascii="Helvetica" w:eastAsia="Times New Roman" w:hAnsi="Helvetica" w:cs="Helvetica"/>
+          <w:color w:val="1D8102"/>
+          <w:sz w:val="26"/>
+          <w:szCs w:val="26"/>
+          <w:shd w:val="clear" w:color="auto" w:fill="F2F8F0"/>
+        </w:rPr>
+        <w:t xml:space="preserve"> Snapshot Request Succeeded</w:t>
       </w:r>
       <w:r>
         <w:rPr>
@@ -9184,7 +7656,7 @@
       <w:pPr>
         <w:numPr>
           <w:ilvl w:val="0"/>
-          <w:numId w:val="33"/>
+          <w:numId w:val="11"/>
         </w:numPr>
         <w:spacing w:after="360" w:line="240" w:lineRule="auto"/>
         <w:rPr>
@@ -9220,6 +7692,1493 @@
       <w:pPr>
         <w:numPr>
           <w:ilvl w:val="0"/>
+          <w:numId w:val="11"/>
+        </w:numPr>
+        <w:spacing w:after="360" w:line="240" w:lineRule="auto"/>
+        <w:rPr>
+          <w:rFonts w:ascii="Helvetica" w:eastAsia="Times New Roman" w:hAnsi="Helvetica" w:cs="Helvetica"/>
+          <w:color w:val="202124"/>
+          <w:sz w:val="26"/>
+          <w:szCs w:val="26"/>
+        </w:rPr>
+      </w:pPr>
+      <w:r>
+        <w:rPr>
+          <w:rFonts w:ascii="Helvetica" w:eastAsia="Times New Roman" w:hAnsi="Helvetica" w:cs="Helvetica"/>
+          <w:color w:val="202124"/>
+          <w:sz w:val="26"/>
+          <w:szCs w:val="26"/>
+        </w:rPr>
+        <w:t>In the left navigation pane, under </w:t>
+      </w:r>
+      <w:r>
+        <w:rPr>
+          <w:rFonts w:ascii="Helvetica" w:eastAsia="Times New Roman" w:hAnsi="Helvetica" w:cs="Helvetica"/>
+          <w:b/>
+          <w:bCs/>
+          <w:color w:val="202124"/>
+          <w:sz w:val="26"/>
+          <w:szCs w:val="26"/>
+        </w:rPr>
+        <w:t>ELASTIC BLOCK STORE</w:t>
+      </w:r>
+      <w:r>
+        <w:rPr>
+          <w:rFonts w:ascii="Helvetica" w:eastAsia="Times New Roman" w:hAnsi="Helvetica" w:cs="Helvetica"/>
+          <w:color w:val="202124"/>
+          <w:sz w:val="26"/>
+          <w:szCs w:val="26"/>
+        </w:rPr>
+        <w:t>, choose </w:t>
+      </w:r>
+      <w:r>
+        <w:rPr>
+          <w:rFonts w:ascii="Helvetica" w:eastAsia="Times New Roman" w:hAnsi="Helvetica" w:cs="Helvetica"/>
+          <w:b/>
+          <w:bCs/>
+          <w:color w:val="202124"/>
+          <w:sz w:val="26"/>
+          <w:szCs w:val="26"/>
+        </w:rPr>
+        <w:t>Snapshots</w:t>
+      </w:r>
+      <w:r>
+        <w:rPr>
+          <w:rFonts w:ascii="Helvetica" w:eastAsia="Times New Roman" w:hAnsi="Helvetica" w:cs="Helvetica"/>
+          <w:color w:val="202124"/>
+          <w:sz w:val="26"/>
+          <w:szCs w:val="26"/>
+        </w:rPr>
+        <w:t>.</w:t>
+      </w:r>
+    </w:p>
+    <w:p>
+      <w:pPr>
+        <w:spacing w:after="360" w:line="240" w:lineRule="auto"/>
+        <w:rPr>
+          <w:rFonts w:ascii="Helvetica" w:eastAsia="Times New Roman" w:hAnsi="Helvetica" w:cs="Helvetica"/>
+          <w:color w:val="202124"/>
+          <w:sz w:val="26"/>
+          <w:szCs w:val="26"/>
+        </w:rPr>
+      </w:pPr>
+      <w:r>
+        <w:rPr>
+          <w:rFonts w:ascii="Helvetica" w:eastAsia="Times New Roman" w:hAnsi="Helvetica" w:cs="Helvetica"/>
+          <w:color w:val="202124"/>
+          <w:sz w:val="26"/>
+          <w:szCs w:val="26"/>
+        </w:rPr>
+        <w:t>Your snapshot appears in the list.</w:t>
+      </w:r>
+    </w:p>
+    <w:p>
+      <w:pPr>
+        <w:spacing w:after="360" w:line="240" w:lineRule="auto"/>
+        <w:rPr>
+          <w:rFonts w:ascii="Helvetica" w:eastAsia="Times New Roman" w:hAnsi="Helvetica" w:cs="Helvetica"/>
+          <w:color w:val="202124"/>
+          <w:sz w:val="26"/>
+          <w:szCs w:val="26"/>
+        </w:rPr>
+      </w:pPr>
+      <w:r>
+        <w:rPr>
+          <w:rFonts w:ascii="Helvetica" w:eastAsia="Times New Roman" w:hAnsi="Helvetica" w:cs="Helvetica"/>
+          <w:color w:val="202124"/>
+          <w:sz w:val="26"/>
+          <w:szCs w:val="26"/>
+        </w:rPr>
+        <w:t>In the future, this snapshot can be used to create a new volume that will have the same contents as when the snapshot was created.</w:t>
+      </w:r>
+    </w:p>
+    <w:p>
+      <w:pPr>
+        <w:spacing w:before="240" w:after="360" w:line="240" w:lineRule="auto"/>
+        <w:rPr>
+          <w:rFonts w:ascii="Helvetica" w:eastAsia="Times New Roman" w:hAnsi="Helvetica" w:cs="Helvetica"/>
+          <w:color w:val="202124"/>
+          <w:sz w:val="26"/>
+          <w:szCs w:val="26"/>
+        </w:rPr>
+      </w:pPr>
+      <w:r>
+        <w:rPr>
+          <w:rFonts w:ascii="Helvetica" w:eastAsia="Times New Roman" w:hAnsi="Helvetica" w:cs="Helvetica"/>
+          <w:color w:val="202124"/>
+          <w:sz w:val="26"/>
+          <w:szCs w:val="26"/>
+        </w:rPr>
+        <w:t> Congratulations! You have successfully created a snapshot of an Amazon EBS volume.</w:t>
+      </w:r>
+    </w:p>
+    <w:p>
+      <w:pPr>
+        <w:spacing w:before="240" w:after="480" w:line="240" w:lineRule="auto"/>
+        <w:outlineLvl w:val="1"/>
+        <w:rPr>
+          <w:rFonts w:ascii="Google Sans" w:eastAsia="Times New Roman" w:hAnsi="Google Sans" w:cs="Times New Roman"/>
+          <w:b/>
+          <w:bCs/>
+          <w:color w:val="202124"/>
+          <w:sz w:val="45"/>
+          <w:szCs w:val="45"/>
+        </w:rPr>
+      </w:pPr>
+      <w:r>
+        <w:rPr>
+          <w:rFonts w:ascii="Google Sans" w:eastAsia="Times New Roman" w:hAnsi="Google Sans" w:cs="Times New Roman"/>
+          <w:b/>
+          <w:bCs/>
+          <w:color w:val="202124"/>
+          <w:sz w:val="45"/>
+          <w:szCs w:val="45"/>
+        </w:rPr>
+        <w:t>Task 5: Restore the Amazon EBS Snapshot</w:t>
+      </w:r>
+    </w:p>
+    <w:p>
+      <w:pPr>
+        <w:spacing w:after="360" w:line="240" w:lineRule="auto"/>
+        <w:rPr>
+          <w:rFonts w:ascii="Helvetica" w:eastAsia="Times New Roman" w:hAnsi="Helvetica" w:cs="Helvetica"/>
+          <w:color w:val="202124"/>
+          <w:sz w:val="26"/>
+          <w:szCs w:val="26"/>
+        </w:rPr>
+      </w:pPr>
+      <w:r>
+        <w:rPr>
+          <w:rFonts w:ascii="Helvetica" w:eastAsia="Times New Roman" w:hAnsi="Helvetica" w:cs="Helvetica"/>
+          <w:color w:val="202124"/>
+          <w:sz w:val="26"/>
+          <w:szCs w:val="26"/>
+        </w:rPr>
+        <w:t>You can create Amazon EBS volumes from snapshots to clone or restore your volumes. When you create an Amazon EBS volume based on a snapshot, the new volume begins as an exact replica of the original volume that was used to create the snapshot. The replicated volume loads data in the background so that you can begin using it immediately. Amazon EBS snapshots can also be easily shared among AWS users or copied over AWS regions.</w:t>
+      </w:r>
+    </w:p>
+    <w:p>
+      <w:pPr>
+        <w:spacing w:after="360" w:line="240" w:lineRule="auto"/>
+        <w:rPr>
+          <w:rFonts w:ascii="Helvetica" w:eastAsia="Times New Roman" w:hAnsi="Helvetica" w:cs="Helvetica"/>
+          <w:color w:val="202124"/>
+          <w:sz w:val="26"/>
+          <w:szCs w:val="26"/>
+        </w:rPr>
+      </w:pPr>
+      <w:r>
+        <w:rPr>
+          <w:rFonts w:ascii="Helvetica" w:eastAsia="Times New Roman" w:hAnsi="Helvetica" w:cs="Helvetica"/>
+          <w:color w:val="202124"/>
+          <w:sz w:val="26"/>
+          <w:szCs w:val="26"/>
+        </w:rPr>
+        <w:t>To retrieve data stored in a snapshot, you </w:t>
+      </w:r>
+      <w:r>
+        <w:rPr>
+          <w:rFonts w:ascii="Helvetica" w:eastAsia="Times New Roman" w:hAnsi="Helvetica" w:cs="Helvetica"/>
+          <w:b/>
+          <w:bCs/>
+          <w:color w:val="202124"/>
+          <w:sz w:val="26"/>
+          <w:szCs w:val="26"/>
+        </w:rPr>
+        <w:t>Restore</w:t>
+      </w:r>
+      <w:r>
+        <w:rPr>
+          <w:rFonts w:ascii="Helvetica" w:eastAsia="Times New Roman" w:hAnsi="Helvetica" w:cs="Helvetica"/>
+          <w:color w:val="202124"/>
+          <w:sz w:val="26"/>
+          <w:szCs w:val="26"/>
+        </w:rPr>
+        <w:t> the snapshot to a new EBS volume.</w:t>
+      </w:r>
+    </w:p>
+    <w:p>
+      <w:pPr>
+        <w:spacing w:after="360" w:line="240" w:lineRule="auto"/>
+        <w:rPr>
+          <w:rFonts w:ascii="Helvetica" w:eastAsia="Times New Roman" w:hAnsi="Helvetica" w:cs="Helvetica"/>
+          <w:color w:val="202124"/>
+          <w:sz w:val="26"/>
+          <w:szCs w:val="26"/>
+        </w:rPr>
+      </w:pPr>
+    </w:p>
+    <w:p>
+      <w:pPr>
+        <w:spacing w:before="840" w:after="480" w:line="240" w:lineRule="auto"/>
+        <w:outlineLvl w:val="2"/>
+        <w:rPr>
+          <w:rFonts w:ascii="Arial" w:eastAsia="Times New Roman" w:hAnsi="Arial" w:cs="Arial"/>
+          <w:b/>
+          <w:bCs/>
+          <w:color w:val="202124"/>
+          <w:sz w:val="36"/>
+          <w:szCs w:val="36"/>
+        </w:rPr>
+      </w:pPr>
+      <w:r>
+        <w:rPr>
+          <w:rFonts w:ascii="Arial" w:eastAsia="Times New Roman" w:hAnsi="Arial" w:cs="Arial"/>
+          <w:b/>
+          <w:bCs/>
+          <w:color w:val="202124"/>
+          <w:sz w:val="36"/>
+          <w:szCs w:val="36"/>
+        </w:rPr>
+        <w:lastRenderedPageBreak/>
+        <w:t>Create a volume using your snapshot</w:t>
+      </w:r>
+    </w:p>
+    <w:p>
+      <w:pPr>
+        <w:numPr>
+          <w:ilvl w:val="0"/>
+          <w:numId w:val="12"/>
+        </w:numPr>
+        <w:spacing w:after="0" w:line="240" w:lineRule="auto"/>
+        <w:rPr>
+          <w:rFonts w:ascii="Helvetica" w:eastAsia="Times New Roman" w:hAnsi="Helvetica" w:cs="Helvetica"/>
+          <w:color w:val="202124"/>
+          <w:sz w:val="26"/>
+          <w:szCs w:val="26"/>
+        </w:rPr>
+      </w:pPr>
+      <w:proofErr w:type="gramStart"/>
+      <w:r>
+        <w:rPr>
+          <w:rFonts w:ascii="Helvetica" w:eastAsia="Times New Roman" w:hAnsi="Helvetica" w:cs="Helvetica"/>
+          <w:color w:val="202124"/>
+          <w:sz w:val="26"/>
+          <w:szCs w:val="26"/>
+        </w:rPr>
+        <w:t>Select  </w:t>
+      </w:r>
+      <w:r>
+        <w:rPr>
+          <w:rFonts w:ascii="Helvetica" w:eastAsia="Times New Roman" w:hAnsi="Helvetica" w:cs="Helvetica"/>
+          <w:b/>
+          <w:bCs/>
+          <w:color w:val="202124"/>
+          <w:sz w:val="26"/>
+          <w:szCs w:val="26"/>
+        </w:rPr>
+        <w:t>My</w:t>
+      </w:r>
+      <w:proofErr w:type="gramEnd"/>
+      <w:r>
+        <w:rPr>
+          <w:rFonts w:ascii="Helvetica" w:eastAsia="Times New Roman" w:hAnsi="Helvetica" w:cs="Helvetica"/>
+          <w:b/>
+          <w:bCs/>
+          <w:color w:val="202124"/>
+          <w:sz w:val="26"/>
+          <w:szCs w:val="26"/>
+        </w:rPr>
+        <w:t xml:space="preserve"> snapshot</w:t>
+      </w:r>
+      <w:r>
+        <w:rPr>
+          <w:rFonts w:ascii="Helvetica" w:eastAsia="Times New Roman" w:hAnsi="Helvetica" w:cs="Helvetica"/>
+          <w:color w:val="202124"/>
+          <w:sz w:val="26"/>
+          <w:szCs w:val="26"/>
+        </w:rPr>
+        <w:t>.</w:t>
+      </w:r>
+    </w:p>
+    <w:p>
+      <w:pPr>
+        <w:spacing w:after="360" w:line="240" w:lineRule="auto"/>
+        <w:rPr>
+          <w:rFonts w:ascii="Helvetica" w:eastAsia="Times New Roman" w:hAnsi="Helvetica" w:cs="Helvetica"/>
+          <w:color w:val="202124"/>
+          <w:sz w:val="26"/>
+          <w:szCs w:val="26"/>
+        </w:rPr>
+      </w:pPr>
+      <w:r>
+        <w:rPr>
+          <w:rFonts w:ascii="Helvetica" w:eastAsia="Times New Roman" w:hAnsi="Helvetica" w:cs="Helvetica"/>
+          <w:color w:val="202124"/>
+          <w:sz w:val="26"/>
+          <w:szCs w:val="26"/>
+        </w:rPr>
+        <w:t xml:space="preserve"> If the snapshot is still creating, wait 30 seconds and then choose </w:t>
+      </w:r>
+      <w:proofErr w:type="gramStart"/>
+      <w:r>
+        <w:rPr>
+          <w:rFonts w:ascii="Helvetica" w:eastAsia="Times New Roman" w:hAnsi="Helvetica" w:cs="Helvetica"/>
+          <w:color w:val="202124"/>
+          <w:sz w:val="26"/>
+          <w:szCs w:val="26"/>
+        </w:rPr>
+        <w:t>the  refresh</w:t>
+      </w:r>
+      <w:proofErr w:type="gramEnd"/>
+      <w:r>
+        <w:rPr>
+          <w:rFonts w:ascii="Helvetica" w:eastAsia="Times New Roman" w:hAnsi="Helvetica" w:cs="Helvetica"/>
+          <w:color w:val="202124"/>
+          <w:sz w:val="26"/>
+          <w:szCs w:val="26"/>
+        </w:rPr>
+        <w:t xml:space="preserve"> icon at the top-right corner of the page. If necessary, repeat this process until the status of the snapshot changes to </w:t>
+      </w:r>
+      <w:r>
+        <w:rPr>
+          <w:rFonts w:ascii="Helvetica" w:eastAsia="Times New Roman" w:hAnsi="Helvetica" w:cs="Helvetica"/>
+          <w:i/>
+          <w:iCs/>
+          <w:color w:val="202124"/>
+          <w:sz w:val="26"/>
+          <w:szCs w:val="26"/>
+        </w:rPr>
+        <w:t>completed</w:t>
+      </w:r>
+      <w:r>
+        <w:rPr>
+          <w:rFonts w:ascii="Helvetica" w:eastAsia="Times New Roman" w:hAnsi="Helvetica" w:cs="Helvetica"/>
+          <w:color w:val="202124"/>
+          <w:sz w:val="26"/>
+          <w:szCs w:val="26"/>
+        </w:rPr>
+        <w:t>.</w:t>
+      </w:r>
+    </w:p>
+    <w:p>
+      <w:pPr>
+        <w:numPr>
+          <w:ilvl w:val="0"/>
+          <w:numId w:val="13"/>
+        </w:numPr>
+        <w:spacing w:after="0" w:line="240" w:lineRule="auto"/>
+        <w:rPr>
+          <w:rFonts w:ascii="Helvetica" w:eastAsia="Times New Roman" w:hAnsi="Helvetica" w:cs="Helvetica"/>
+          <w:color w:val="202124"/>
+          <w:sz w:val="26"/>
+          <w:szCs w:val="26"/>
+        </w:rPr>
+      </w:pPr>
+      <w:r>
+        <w:rPr>
+          <w:rFonts w:ascii="Helvetica" w:eastAsia="Times New Roman" w:hAnsi="Helvetica" w:cs="Helvetica"/>
+          <w:color w:val="202124"/>
+          <w:sz w:val="26"/>
+          <w:szCs w:val="26"/>
+        </w:rPr>
+        <w:t>In the </w:t>
+      </w:r>
+      <w:proofErr w:type="gramStart"/>
+      <w:r>
+        <w:rPr>
+          <w:rFonts w:ascii="Helvetica" w:eastAsia="Times New Roman" w:hAnsi="Helvetica" w:cs="Helvetica"/>
+          <w:b/>
+          <w:bCs/>
+          <w:color w:val="444444"/>
+          <w:sz w:val="23"/>
+          <w:szCs w:val="23"/>
+          <w:bdr w:val="single" w:sz="6" w:space="2" w:color="444444" w:frame="1"/>
+          <w:shd w:val="clear" w:color="auto" w:fill="DEDEDE"/>
+        </w:rPr>
+        <w:t>Actions </w:t>
+      </w:r>
+      <w:r>
+        <w:rPr>
+          <w:rFonts w:ascii="Helvetica" w:eastAsia="Times New Roman" w:hAnsi="Helvetica" w:cs="Helvetica"/>
+          <w:color w:val="202124"/>
+          <w:sz w:val="26"/>
+          <w:szCs w:val="26"/>
+        </w:rPr>
+        <w:t> menu</w:t>
+      </w:r>
+      <w:proofErr w:type="gramEnd"/>
+      <w:r>
+        <w:rPr>
+          <w:rFonts w:ascii="Helvetica" w:eastAsia="Times New Roman" w:hAnsi="Helvetica" w:cs="Helvetica"/>
+          <w:color w:val="202124"/>
+          <w:sz w:val="26"/>
+          <w:szCs w:val="26"/>
+        </w:rPr>
+        <w:t>, choose </w:t>
+      </w:r>
+      <w:r>
+        <w:rPr>
+          <w:rFonts w:ascii="Helvetica" w:eastAsia="Times New Roman" w:hAnsi="Helvetica" w:cs="Helvetica"/>
+          <w:b/>
+          <w:bCs/>
+          <w:color w:val="202124"/>
+          <w:sz w:val="26"/>
+          <w:szCs w:val="26"/>
+        </w:rPr>
+        <w:t>Create Volume</w:t>
+      </w:r>
+      <w:r>
+        <w:rPr>
+          <w:rFonts w:ascii="Helvetica" w:eastAsia="Times New Roman" w:hAnsi="Helvetica" w:cs="Helvetica"/>
+          <w:color w:val="202124"/>
+          <w:sz w:val="26"/>
+          <w:szCs w:val="26"/>
+        </w:rPr>
+        <w:t>.</w:t>
+      </w:r>
+    </w:p>
+    <w:p>
+      <w:pPr>
+        <w:spacing w:after="360" w:line="240" w:lineRule="auto"/>
+        <w:rPr>
+          <w:rFonts w:ascii="Helvetica" w:eastAsia="Times New Roman" w:hAnsi="Helvetica" w:cs="Helvetica"/>
+          <w:color w:val="202124"/>
+          <w:sz w:val="26"/>
+          <w:szCs w:val="26"/>
+        </w:rPr>
+      </w:pPr>
+      <w:r>
+        <w:rPr>
+          <w:rFonts w:ascii="Helvetica" w:eastAsia="Times New Roman" w:hAnsi="Helvetica" w:cs="Helvetica"/>
+          <w:color w:val="202124"/>
+          <w:sz w:val="26"/>
+          <w:szCs w:val="26"/>
+        </w:rPr>
+        <w:t> When restoring a snapshot to a new volume, you can also modify the configuration, such as changing the volume type, size, or Availability Zone.</w:t>
+      </w:r>
+    </w:p>
+    <w:p>
+      <w:pPr>
+        <w:numPr>
+          <w:ilvl w:val="0"/>
+          <w:numId w:val="14"/>
+        </w:numPr>
+        <w:spacing w:after="360" w:line="240" w:lineRule="auto"/>
+        <w:rPr>
+          <w:rFonts w:ascii="Helvetica" w:eastAsia="Times New Roman" w:hAnsi="Helvetica" w:cs="Helvetica"/>
+          <w:color w:val="202124"/>
+          <w:sz w:val="26"/>
+          <w:szCs w:val="26"/>
+        </w:rPr>
+      </w:pPr>
+      <w:r>
+        <w:rPr>
+          <w:rFonts w:ascii="Helvetica" w:eastAsia="Times New Roman" w:hAnsi="Helvetica" w:cs="Helvetica"/>
+          <w:color w:val="202124"/>
+          <w:sz w:val="26"/>
+          <w:szCs w:val="26"/>
+        </w:rPr>
+        <w:t>Change the </w:t>
+      </w:r>
+      <w:r>
+        <w:rPr>
+          <w:rFonts w:ascii="Helvetica" w:eastAsia="Times New Roman" w:hAnsi="Helvetica" w:cs="Helvetica"/>
+          <w:b/>
+          <w:bCs/>
+          <w:color w:val="202124"/>
+          <w:sz w:val="26"/>
+          <w:szCs w:val="26"/>
+        </w:rPr>
+        <w:t>Size (GiB)</w:t>
+      </w:r>
+      <w:r>
+        <w:rPr>
+          <w:rFonts w:ascii="Helvetica" w:eastAsia="Times New Roman" w:hAnsi="Helvetica" w:cs="Helvetica"/>
+          <w:color w:val="202124"/>
+          <w:sz w:val="26"/>
+          <w:szCs w:val="26"/>
+        </w:rPr>
+        <w:t> field to </w:t>
+      </w:r>
+      <w:r>
+        <w:rPr>
+          <w:rFonts w:ascii="Helvetica" w:eastAsia="Times New Roman" w:hAnsi="Helvetica" w:cs="Helvetica"/>
+          <w:color w:val="202124"/>
+          <w:sz w:val="26"/>
+          <w:szCs w:val="26"/>
+        </w:rPr>
+        <w:object w:dxaOrig="225" w:dyaOrig="225" w14:anchorId="0BBCE5AF">
+          <v:shape id="_x0000_i1070" type="#_x0000_t75" style="width:19.4pt;height:18.15pt" o:ole="">
+            <v:imagedata r:id="rId23" o:title=""/>
+          </v:shape>
+          <w:control r:id="rId24" w:name="DefaultOcxName7" w:shapeid="_x0000_i1070"/>
+        </w:object>
+      </w:r>
+      <w:r>
+        <w:rPr>
+          <w:rFonts w:ascii="Helvetica" w:eastAsia="Times New Roman" w:hAnsi="Helvetica" w:cs="Helvetica"/>
+          <w:color w:val="202124"/>
+          <w:sz w:val="26"/>
+          <w:szCs w:val="26"/>
+        </w:rPr>
+        <w:t>.</w:t>
+      </w:r>
+    </w:p>
+    <w:p>
+      <w:pPr>
+        <w:numPr>
+          <w:ilvl w:val="0"/>
+          <w:numId w:val="14"/>
+        </w:numPr>
+        <w:spacing w:after="360" w:line="240" w:lineRule="auto"/>
+        <w:rPr>
+          <w:rFonts w:ascii="Helvetica" w:eastAsia="Times New Roman" w:hAnsi="Helvetica" w:cs="Helvetica"/>
+          <w:color w:val="202124"/>
+          <w:sz w:val="26"/>
+          <w:szCs w:val="26"/>
+        </w:rPr>
+      </w:pPr>
+      <w:r>
+        <w:rPr>
+          <w:rFonts w:ascii="Helvetica" w:eastAsia="Times New Roman" w:hAnsi="Helvetica" w:cs="Helvetica"/>
+          <w:color w:val="202124"/>
+          <w:sz w:val="26"/>
+          <w:szCs w:val="26"/>
+        </w:rPr>
+        <w:t>For </w:t>
+      </w:r>
+      <w:r>
+        <w:rPr>
+          <w:rFonts w:ascii="Helvetica" w:eastAsia="Times New Roman" w:hAnsi="Helvetica" w:cs="Helvetica"/>
+          <w:b/>
+          <w:bCs/>
+          <w:color w:val="202124"/>
+          <w:sz w:val="26"/>
+          <w:szCs w:val="26"/>
+        </w:rPr>
+        <w:t>Availability Zone</w:t>
+      </w:r>
+      <w:r>
+        <w:rPr>
+          <w:rFonts w:ascii="Helvetica" w:eastAsia="Times New Roman" w:hAnsi="Helvetica" w:cs="Helvetica"/>
+          <w:color w:val="202124"/>
+          <w:sz w:val="26"/>
+          <w:szCs w:val="26"/>
+        </w:rPr>
+        <w:t>, select the same availability zone that you used in Task 1.</w:t>
+      </w:r>
+    </w:p>
+    <w:p>
+      <w:pPr>
+        <w:pStyle w:val="ListParagraph"/>
+        <w:numPr>
+          <w:ilvl w:val="0"/>
+          <w:numId w:val="14"/>
+        </w:numPr>
+        <w:spacing w:after="360" w:line="240" w:lineRule="auto"/>
+        <w:rPr>
+          <w:rFonts w:ascii="Helvetica" w:eastAsia="Times New Roman" w:hAnsi="Helvetica" w:cs="Helvetica"/>
+          <w:color w:val="202124"/>
+          <w:sz w:val="26"/>
+          <w:szCs w:val="26"/>
+        </w:rPr>
+      </w:pPr>
+      <w:r>
+        <w:rPr>
+          <w:rFonts w:ascii="Helvetica" w:eastAsia="Times New Roman" w:hAnsi="Helvetica" w:cs="Helvetica"/>
+          <w:color w:val="202124"/>
+          <w:sz w:val="26"/>
+          <w:szCs w:val="26"/>
+        </w:rPr>
+        <w:t>Choose </w:t>
+      </w:r>
+      <w:r>
+        <w:rPr>
+          <w:rFonts w:ascii="Helvetica" w:eastAsia="Times New Roman" w:hAnsi="Helvetica" w:cs="Helvetica"/>
+          <w:b/>
+          <w:bCs/>
+          <w:color w:val="444444"/>
+          <w:sz w:val="23"/>
+          <w:szCs w:val="23"/>
+          <w:bdr w:val="single" w:sz="6" w:space="2" w:color="444444" w:frame="1"/>
+          <w:shd w:val="clear" w:color="auto" w:fill="DEDEDE"/>
+        </w:rPr>
+        <w:t>Add Tag</w:t>
+      </w:r>
+      <w:r>
+        <w:rPr>
+          <w:rFonts w:ascii="Helvetica" w:eastAsia="Times New Roman" w:hAnsi="Helvetica" w:cs="Helvetica"/>
+          <w:color w:val="202124"/>
+          <w:sz w:val="26"/>
+          <w:szCs w:val="26"/>
+        </w:rPr>
+        <w:t> and then configure:</w:t>
+      </w:r>
+    </w:p>
+    <w:p>
+      <w:pPr>
+        <w:spacing w:after="0" w:line="240" w:lineRule="auto"/>
+        <w:ind w:left="1800"/>
+        <w:rPr>
+          <w:rFonts w:ascii="Helvetica" w:eastAsia="Times New Roman" w:hAnsi="Helvetica" w:cs="Helvetica"/>
+          <w:color w:val="202124"/>
+          <w:sz w:val="26"/>
+          <w:szCs w:val="26"/>
+        </w:rPr>
+      </w:pPr>
+      <w:r>
+        <w:rPr>
+          <w:rFonts w:ascii="Helvetica" w:eastAsia="Times New Roman" w:hAnsi="Helvetica" w:cs="Helvetica"/>
+          <w:b/>
+          <w:bCs/>
+          <w:color w:val="202124"/>
+          <w:sz w:val="26"/>
+          <w:szCs w:val="26"/>
+        </w:rPr>
+        <w:t>Key:</w:t>
+      </w:r>
+      <w:r>
+        <w:rPr>
+          <w:rFonts w:ascii="Helvetica" w:eastAsia="Times New Roman" w:hAnsi="Helvetica" w:cs="Helvetica"/>
+          <w:color w:val="202124"/>
+          <w:sz w:val="26"/>
+          <w:szCs w:val="26"/>
+        </w:rPr>
+        <w:t> </w:t>
+      </w:r>
+      <w:r>
+        <w:rPr>
+          <w:rFonts w:ascii="Helvetica" w:eastAsia="Times New Roman" w:hAnsi="Helvetica" w:cs="Helvetica"/>
+          <w:color w:val="202124"/>
+          <w:sz w:val="26"/>
+          <w:szCs w:val="26"/>
+        </w:rPr>
+        <w:object w:dxaOrig="225" w:dyaOrig="225" w14:anchorId="68C4114F">
+          <v:shape id="_x0000_i1073" type="#_x0000_t75" style="width:26.3pt;height:18.15pt" o:ole="">
+            <v:imagedata r:id="rId25" o:title=""/>
+          </v:shape>
+          <w:control r:id="rId26" w:name="DefaultOcxName8" w:shapeid="_x0000_i1073"/>
+        </w:object>
+      </w:r>
+    </w:p>
+    <w:p>
+      <w:pPr>
+        <w:spacing w:after="0" w:line="240" w:lineRule="auto"/>
+        <w:ind w:left="1800"/>
+        <w:rPr>
+          <w:rFonts w:ascii="Helvetica" w:eastAsia="Times New Roman" w:hAnsi="Helvetica" w:cs="Helvetica"/>
+          <w:color w:val="202124"/>
+          <w:sz w:val="26"/>
+          <w:szCs w:val="26"/>
+        </w:rPr>
+      </w:pPr>
+      <w:r>
+        <w:rPr>
+          <w:rFonts w:ascii="Helvetica" w:eastAsia="Times New Roman" w:hAnsi="Helvetica" w:cs="Helvetica"/>
+          <w:b/>
+          <w:bCs/>
+          <w:color w:val="202124"/>
+          <w:sz w:val="26"/>
+          <w:szCs w:val="26"/>
+        </w:rPr>
+        <w:t>Value:</w:t>
+      </w:r>
+      <w:r>
+        <w:rPr>
+          <w:rFonts w:ascii="Helvetica" w:eastAsia="Times New Roman" w:hAnsi="Helvetica" w:cs="Helvetica"/>
+          <w:color w:val="202124"/>
+          <w:sz w:val="26"/>
+          <w:szCs w:val="26"/>
+        </w:rPr>
+        <w:t> </w:t>
+      </w:r>
+      <w:r>
+        <w:rPr>
+          <w:rFonts w:ascii="Helvetica" w:eastAsia="Times New Roman" w:hAnsi="Helvetica" w:cs="Helvetica"/>
+          <w:color w:val="202124"/>
+          <w:sz w:val="26"/>
+          <w:szCs w:val="26"/>
+        </w:rPr>
+        <w:object w:dxaOrig="225" w:dyaOrig="225" w14:anchorId="44D90061">
+          <v:shape id="_x0000_i1076" type="#_x0000_t75" style="width:65.75pt;height:18.15pt" o:ole="">
+            <v:imagedata r:id="rId27" o:title=""/>
+          </v:shape>
+          <w:control r:id="rId28" w:name="DefaultOcxName9" w:shapeid="_x0000_i1076"/>
+        </w:object>
+      </w:r>
+    </w:p>
+    <w:p>
+      <w:pPr>
+        <w:numPr>
+          <w:ilvl w:val="0"/>
+          <w:numId w:val="15"/>
+        </w:numPr>
+        <w:spacing w:after="0" w:line="240" w:lineRule="auto"/>
+        <w:rPr>
+          <w:rFonts w:ascii="Helvetica" w:eastAsia="Times New Roman" w:hAnsi="Helvetica" w:cs="Helvetica"/>
+          <w:color w:val="202124"/>
+          <w:sz w:val="26"/>
+          <w:szCs w:val="26"/>
+        </w:rPr>
+      </w:pPr>
+      <w:r>
+        <w:rPr>
+          <w:rFonts w:ascii="Helvetica" w:eastAsia="Times New Roman" w:hAnsi="Helvetica" w:cs="Helvetica"/>
+          <w:color w:val="202124"/>
+          <w:sz w:val="26"/>
+          <w:szCs w:val="26"/>
+        </w:rPr>
+        <w:t>Choose </w:t>
+      </w:r>
+      <w:r>
+        <w:rPr>
+          <w:rFonts w:ascii="Helvetica" w:eastAsia="Times New Roman" w:hAnsi="Helvetica" w:cs="Helvetica"/>
+          <w:b/>
+          <w:bCs/>
+          <w:color w:val="FFFFFF"/>
+          <w:sz w:val="23"/>
+          <w:szCs w:val="23"/>
+          <w:shd w:val="clear" w:color="auto" w:fill="257ACF"/>
+        </w:rPr>
+        <w:t>Create Volume</w:t>
+      </w:r>
+    </w:p>
+    <w:p>
+      <w:pPr>
+        <w:spacing w:after="360" w:line="240" w:lineRule="auto"/>
+        <w:rPr>
+          <w:rFonts w:ascii="Helvetica" w:eastAsia="Times New Roman" w:hAnsi="Helvetica" w:cs="Helvetica"/>
+          <w:color w:val="202124"/>
+          <w:sz w:val="26"/>
+          <w:szCs w:val="26"/>
+        </w:rPr>
+      </w:pPr>
+      <w:proofErr w:type="gramStart"/>
+      <w:r>
+        <w:rPr>
+          <w:rFonts w:ascii="Helvetica" w:eastAsia="Times New Roman" w:hAnsi="Helvetica" w:cs="Helvetica"/>
+          <w:color w:val="202124"/>
+          <w:sz w:val="26"/>
+          <w:szCs w:val="26"/>
+        </w:rPr>
+        <w:t>A </w:t>
+      </w:r>
+      <w:r>
+        <w:rPr>
+          <w:rFonts w:ascii="Helvetica" w:eastAsia="Times New Roman" w:hAnsi="Helvetica" w:cs="Helvetica"/>
+          <w:color w:val="1D8102"/>
+          <w:sz w:val="26"/>
+          <w:szCs w:val="26"/>
+          <w:shd w:val="clear" w:color="auto" w:fill="F2F8F0"/>
+        </w:rPr>
+        <w:t> Create</w:t>
+      </w:r>
+      <w:proofErr w:type="gramEnd"/>
+      <w:r>
+        <w:rPr>
+          <w:rFonts w:ascii="Helvetica" w:eastAsia="Times New Roman" w:hAnsi="Helvetica" w:cs="Helvetica"/>
+          <w:color w:val="1D8102"/>
+          <w:sz w:val="26"/>
+          <w:szCs w:val="26"/>
+          <w:shd w:val="clear" w:color="auto" w:fill="F2F8F0"/>
+        </w:rPr>
+        <w:t xml:space="preserve"> Volume Request Succeeded</w:t>
+      </w:r>
+      <w:r>
+        <w:rPr>
+          <w:rFonts w:ascii="Helvetica" w:eastAsia="Times New Roman" w:hAnsi="Helvetica" w:cs="Helvetica"/>
+          <w:color w:val="202124"/>
+          <w:sz w:val="26"/>
+          <w:szCs w:val="26"/>
+        </w:rPr>
+        <w:t> message displays.</w:t>
+      </w:r>
+    </w:p>
+    <w:p>
+      <w:pPr>
+        <w:numPr>
+          <w:ilvl w:val="0"/>
+          <w:numId w:val="16"/>
+        </w:numPr>
+        <w:spacing w:after="0" w:line="240" w:lineRule="auto"/>
+        <w:rPr>
+          <w:rFonts w:ascii="Helvetica" w:eastAsia="Times New Roman" w:hAnsi="Helvetica" w:cs="Helvetica"/>
+          <w:color w:val="202124"/>
+          <w:sz w:val="26"/>
+          <w:szCs w:val="26"/>
+        </w:rPr>
+      </w:pPr>
+      <w:r>
+        <w:rPr>
+          <w:rFonts w:ascii="Helvetica" w:eastAsia="Times New Roman" w:hAnsi="Helvetica" w:cs="Helvetica"/>
+          <w:color w:val="202124"/>
+          <w:sz w:val="26"/>
+          <w:szCs w:val="26"/>
+        </w:rPr>
+        <w:t>Choose </w:t>
+      </w:r>
+      <w:r>
+        <w:rPr>
+          <w:rFonts w:ascii="Helvetica" w:eastAsia="Times New Roman" w:hAnsi="Helvetica" w:cs="Helvetica"/>
+          <w:b/>
+          <w:bCs/>
+          <w:color w:val="FFFFFF"/>
+          <w:sz w:val="23"/>
+          <w:szCs w:val="23"/>
+          <w:shd w:val="clear" w:color="auto" w:fill="257ACF"/>
+        </w:rPr>
+        <w:t>Close</w:t>
+      </w:r>
+    </w:p>
+    <w:p>
+      <w:pPr>
+        <w:spacing w:before="240" w:after="480" w:line="240" w:lineRule="auto"/>
+        <w:outlineLvl w:val="1"/>
+        <w:rPr>
+          <w:rFonts w:ascii="Google Sans" w:eastAsia="Times New Roman" w:hAnsi="Google Sans" w:cs="Times New Roman"/>
+          <w:b/>
+          <w:bCs/>
+          <w:color w:val="202124"/>
+          <w:sz w:val="45"/>
+          <w:szCs w:val="45"/>
+        </w:rPr>
+      </w:pPr>
+      <w:r>
+        <w:rPr>
+          <w:rFonts w:ascii="Google Sans" w:eastAsia="Times New Roman" w:hAnsi="Google Sans" w:cs="Times New Roman"/>
+          <w:b/>
+          <w:bCs/>
+          <w:color w:val="202124"/>
+          <w:sz w:val="45"/>
+          <w:szCs w:val="45"/>
+        </w:rPr>
+        <w:t>Task 6: Modify the EBS volume</w:t>
+      </w:r>
+    </w:p>
+    <w:p>
+      <w:pPr>
+        <w:spacing w:after="360" w:line="240" w:lineRule="auto"/>
+        <w:rPr>
+          <w:rFonts w:ascii="Helvetica" w:eastAsia="Times New Roman" w:hAnsi="Helvetica" w:cs="Helvetica"/>
+          <w:color w:val="202124"/>
+          <w:sz w:val="26"/>
+          <w:szCs w:val="26"/>
+        </w:rPr>
+      </w:pPr>
+      <w:r>
+        <w:rPr>
+          <w:rFonts w:ascii="Helvetica" w:eastAsia="Times New Roman" w:hAnsi="Helvetica" w:cs="Helvetica"/>
+          <w:color w:val="202124"/>
+          <w:sz w:val="26"/>
+          <w:szCs w:val="26"/>
+        </w:rPr>
+        <w:t>In this task, you modify the volume type and size of an Amazon EBS volume.</w:t>
+      </w:r>
+    </w:p>
+    <w:p>
+      <w:pPr>
+        <w:numPr>
+          <w:ilvl w:val="0"/>
+          <w:numId w:val="28"/>
+        </w:numPr>
+        <w:spacing w:after="360" w:line="240" w:lineRule="auto"/>
+        <w:rPr>
+          <w:rFonts w:ascii="Helvetica" w:eastAsia="Times New Roman" w:hAnsi="Helvetica" w:cs="Helvetica"/>
+          <w:color w:val="202124"/>
+          <w:sz w:val="26"/>
+          <w:szCs w:val="26"/>
+        </w:rPr>
+      </w:pPr>
+      <w:r>
+        <w:rPr>
+          <w:rFonts w:ascii="Helvetica" w:eastAsia="Times New Roman" w:hAnsi="Helvetica" w:cs="Helvetica"/>
+          <w:color w:val="202124"/>
+          <w:sz w:val="26"/>
+          <w:szCs w:val="26"/>
+        </w:rPr>
+        <w:t>Return to the AWS Management Console.</w:t>
+      </w:r>
+    </w:p>
+    <w:p>
+      <w:pPr>
+        <w:numPr>
+          <w:ilvl w:val="0"/>
+          <w:numId w:val="28"/>
+        </w:numPr>
+        <w:spacing w:after="360" w:line="240" w:lineRule="auto"/>
+        <w:rPr>
+          <w:rFonts w:ascii="Helvetica" w:eastAsia="Times New Roman" w:hAnsi="Helvetica" w:cs="Helvetica"/>
+          <w:color w:val="202124"/>
+          <w:sz w:val="26"/>
+          <w:szCs w:val="26"/>
+        </w:rPr>
+      </w:pPr>
+      <w:r>
+        <w:rPr>
+          <w:rFonts w:ascii="Helvetica" w:eastAsia="Times New Roman" w:hAnsi="Helvetica" w:cs="Helvetica"/>
+          <w:color w:val="202124"/>
+          <w:sz w:val="26"/>
+          <w:szCs w:val="26"/>
+        </w:rPr>
+        <w:t>In the left navigation pane, under </w:t>
+      </w:r>
+      <w:r>
+        <w:rPr>
+          <w:rFonts w:ascii="Helvetica" w:eastAsia="Times New Roman" w:hAnsi="Helvetica" w:cs="Helvetica"/>
+          <w:b/>
+          <w:bCs/>
+          <w:color w:val="202124"/>
+          <w:sz w:val="26"/>
+          <w:szCs w:val="26"/>
+        </w:rPr>
+        <w:t>ELASTIC BLOCK STORE</w:t>
+      </w:r>
+      <w:r>
+        <w:rPr>
+          <w:rFonts w:ascii="Helvetica" w:eastAsia="Times New Roman" w:hAnsi="Helvetica" w:cs="Helvetica"/>
+          <w:color w:val="202124"/>
+          <w:sz w:val="26"/>
+          <w:szCs w:val="26"/>
+        </w:rPr>
+        <w:t> choose </w:t>
+      </w:r>
+      <w:r>
+        <w:rPr>
+          <w:rFonts w:ascii="Helvetica" w:eastAsia="Times New Roman" w:hAnsi="Helvetica" w:cs="Helvetica"/>
+          <w:b/>
+          <w:bCs/>
+          <w:color w:val="202124"/>
+          <w:sz w:val="26"/>
+          <w:szCs w:val="26"/>
+        </w:rPr>
+        <w:t>Volumes</w:t>
+      </w:r>
+      <w:r>
+        <w:rPr>
+          <w:rFonts w:ascii="Helvetica" w:eastAsia="Times New Roman" w:hAnsi="Helvetica" w:cs="Helvetica"/>
+          <w:color w:val="202124"/>
+          <w:sz w:val="26"/>
+          <w:szCs w:val="26"/>
+        </w:rPr>
+        <w:t>.</w:t>
+      </w:r>
+    </w:p>
+    <w:p>
+      <w:pPr>
+        <w:numPr>
+          <w:ilvl w:val="0"/>
+          <w:numId w:val="28"/>
+        </w:numPr>
+        <w:spacing w:after="360" w:line="240" w:lineRule="auto"/>
+        <w:rPr>
+          <w:rFonts w:ascii="Helvetica" w:eastAsia="Times New Roman" w:hAnsi="Helvetica" w:cs="Helvetica"/>
+          <w:color w:val="202124"/>
+          <w:sz w:val="26"/>
+          <w:szCs w:val="26"/>
+        </w:rPr>
+      </w:pPr>
+      <w:proofErr w:type="gramStart"/>
+      <w:r>
+        <w:rPr>
+          <w:rFonts w:ascii="Helvetica" w:eastAsia="Times New Roman" w:hAnsi="Helvetica" w:cs="Helvetica"/>
+          <w:color w:val="202124"/>
+          <w:sz w:val="26"/>
+          <w:szCs w:val="26"/>
+        </w:rPr>
+        <w:t>Select  </w:t>
+      </w:r>
+      <w:r>
+        <w:rPr>
+          <w:rFonts w:ascii="Helvetica" w:eastAsia="Times New Roman" w:hAnsi="Helvetica" w:cs="Helvetica"/>
+          <w:b/>
+          <w:bCs/>
+          <w:color w:val="202124"/>
+          <w:sz w:val="26"/>
+          <w:szCs w:val="26"/>
+        </w:rPr>
+        <w:t>My</w:t>
+      </w:r>
+      <w:proofErr w:type="gramEnd"/>
+      <w:r>
+        <w:rPr>
+          <w:rFonts w:ascii="Helvetica" w:eastAsia="Times New Roman" w:hAnsi="Helvetica" w:cs="Helvetica"/>
+          <w:b/>
+          <w:bCs/>
+          <w:color w:val="202124"/>
+          <w:sz w:val="26"/>
+          <w:szCs w:val="26"/>
+        </w:rPr>
+        <w:t xml:space="preserve"> volume</w:t>
+      </w:r>
+      <w:r>
+        <w:rPr>
+          <w:rFonts w:ascii="Helvetica" w:eastAsia="Times New Roman" w:hAnsi="Helvetica" w:cs="Helvetica"/>
+          <w:color w:val="202124"/>
+          <w:sz w:val="26"/>
+          <w:szCs w:val="26"/>
+        </w:rPr>
+        <w:t>.</w:t>
+      </w:r>
+    </w:p>
+    <w:p>
+      <w:pPr>
+        <w:spacing w:after="360" w:line="240" w:lineRule="auto"/>
+        <w:rPr>
+          <w:rFonts w:ascii="Helvetica" w:eastAsia="Times New Roman" w:hAnsi="Helvetica" w:cs="Helvetica"/>
+          <w:color w:val="202124"/>
+          <w:sz w:val="26"/>
+          <w:szCs w:val="26"/>
+        </w:rPr>
+      </w:pPr>
+      <w:r>
+        <w:rPr>
+          <w:rFonts w:ascii="Helvetica" w:eastAsia="Times New Roman" w:hAnsi="Helvetica" w:cs="Helvetica"/>
+          <w:color w:val="202124"/>
+          <w:sz w:val="26"/>
+          <w:szCs w:val="26"/>
+        </w:rPr>
+        <w:t> Ensure that </w:t>
+      </w:r>
+      <w:r>
+        <w:rPr>
+          <w:rFonts w:ascii="Helvetica" w:eastAsia="Times New Roman" w:hAnsi="Helvetica" w:cs="Helvetica"/>
+          <w:i/>
+          <w:iCs/>
+          <w:color w:val="202124"/>
+          <w:sz w:val="26"/>
+          <w:szCs w:val="26"/>
+        </w:rPr>
+        <w:t>My volume</w:t>
+      </w:r>
+      <w:r>
+        <w:rPr>
+          <w:rFonts w:ascii="Helvetica" w:eastAsia="Times New Roman" w:hAnsi="Helvetica" w:cs="Helvetica"/>
+          <w:color w:val="202124"/>
+          <w:sz w:val="26"/>
+          <w:szCs w:val="26"/>
+        </w:rPr>
+        <w:t> is the only volume selected.</w:t>
+      </w:r>
+    </w:p>
+    <w:p>
+      <w:pPr>
+        <w:numPr>
+          <w:ilvl w:val="0"/>
+          <w:numId w:val="29"/>
+        </w:numPr>
+        <w:spacing w:after="0" w:line="240" w:lineRule="auto"/>
+        <w:rPr>
+          <w:rFonts w:ascii="Helvetica" w:eastAsia="Times New Roman" w:hAnsi="Helvetica" w:cs="Helvetica"/>
+          <w:color w:val="202124"/>
+          <w:sz w:val="26"/>
+          <w:szCs w:val="26"/>
+        </w:rPr>
+      </w:pPr>
+      <w:r>
+        <w:rPr>
+          <w:rFonts w:ascii="Helvetica" w:eastAsia="Times New Roman" w:hAnsi="Helvetica" w:cs="Helvetica"/>
+          <w:color w:val="202124"/>
+          <w:sz w:val="26"/>
+          <w:szCs w:val="26"/>
+        </w:rPr>
+        <w:lastRenderedPageBreak/>
+        <w:t>In the </w:t>
+      </w:r>
+      <w:proofErr w:type="gramStart"/>
+      <w:r>
+        <w:rPr>
+          <w:rFonts w:ascii="Helvetica" w:eastAsia="Times New Roman" w:hAnsi="Helvetica" w:cs="Helvetica"/>
+          <w:b/>
+          <w:bCs/>
+          <w:color w:val="444444"/>
+          <w:sz w:val="23"/>
+          <w:szCs w:val="23"/>
+          <w:bdr w:val="single" w:sz="6" w:space="2" w:color="444444" w:frame="1"/>
+          <w:shd w:val="clear" w:color="auto" w:fill="DEDEDE"/>
+        </w:rPr>
+        <w:t>Actions </w:t>
+      </w:r>
+      <w:r>
+        <w:rPr>
+          <w:rFonts w:ascii="Helvetica" w:eastAsia="Times New Roman" w:hAnsi="Helvetica" w:cs="Helvetica"/>
+          <w:color w:val="202124"/>
+          <w:sz w:val="26"/>
+          <w:szCs w:val="26"/>
+        </w:rPr>
+        <w:t> drop</w:t>
+      </w:r>
+      <w:proofErr w:type="gramEnd"/>
+      <w:r>
+        <w:rPr>
+          <w:rFonts w:ascii="Helvetica" w:eastAsia="Times New Roman" w:hAnsi="Helvetica" w:cs="Helvetica"/>
+          <w:color w:val="202124"/>
+          <w:sz w:val="26"/>
+          <w:szCs w:val="26"/>
+        </w:rPr>
+        <w:t>-down list, choose </w:t>
+      </w:r>
+      <w:r>
+        <w:rPr>
+          <w:rFonts w:ascii="Helvetica" w:eastAsia="Times New Roman" w:hAnsi="Helvetica" w:cs="Helvetica"/>
+          <w:b/>
+          <w:bCs/>
+          <w:color w:val="202124"/>
+          <w:sz w:val="26"/>
+          <w:szCs w:val="26"/>
+        </w:rPr>
+        <w:t>Modify Volume</w:t>
+      </w:r>
+      <w:r>
+        <w:rPr>
+          <w:rFonts w:ascii="Helvetica" w:eastAsia="Times New Roman" w:hAnsi="Helvetica" w:cs="Helvetica"/>
+          <w:color w:val="202124"/>
+          <w:sz w:val="26"/>
+          <w:szCs w:val="26"/>
+        </w:rPr>
+        <w:t>.</w:t>
+      </w:r>
+    </w:p>
+    <w:p>
+      <w:pPr>
+        <w:spacing w:after="360" w:line="240" w:lineRule="auto"/>
+        <w:rPr>
+          <w:rFonts w:ascii="Helvetica" w:eastAsia="Times New Roman" w:hAnsi="Helvetica" w:cs="Helvetica"/>
+          <w:color w:val="202124"/>
+          <w:sz w:val="26"/>
+          <w:szCs w:val="26"/>
+        </w:rPr>
+      </w:pPr>
+      <w:r>
+        <w:rPr>
+          <w:rFonts w:ascii="Helvetica" w:eastAsia="Times New Roman" w:hAnsi="Helvetica" w:cs="Helvetica"/>
+          <w:color w:val="202124"/>
+          <w:sz w:val="26"/>
+          <w:szCs w:val="26"/>
+        </w:rPr>
+        <w:t>This dialog box allows you to select a different volume type or change the size of the volume.</w:t>
+      </w:r>
+    </w:p>
+    <w:p>
+      <w:pPr>
+        <w:numPr>
+          <w:ilvl w:val="0"/>
+          <w:numId w:val="30"/>
+        </w:numPr>
+        <w:spacing w:after="360" w:line="240" w:lineRule="auto"/>
+        <w:rPr>
+          <w:rFonts w:ascii="Helvetica" w:eastAsia="Times New Roman" w:hAnsi="Helvetica" w:cs="Helvetica"/>
+          <w:color w:val="202124"/>
+          <w:sz w:val="26"/>
+          <w:szCs w:val="26"/>
+        </w:rPr>
+      </w:pPr>
+      <w:r>
+        <w:rPr>
+          <w:rFonts w:ascii="Helvetica" w:eastAsia="Times New Roman" w:hAnsi="Helvetica" w:cs="Helvetica"/>
+          <w:color w:val="202124"/>
+          <w:sz w:val="26"/>
+          <w:szCs w:val="26"/>
+        </w:rPr>
+        <w:t>Change </w:t>
+      </w:r>
+      <w:r>
+        <w:rPr>
+          <w:rFonts w:ascii="Helvetica" w:eastAsia="Times New Roman" w:hAnsi="Helvetica" w:cs="Helvetica"/>
+          <w:b/>
+          <w:bCs/>
+          <w:color w:val="202124"/>
+          <w:sz w:val="26"/>
+          <w:szCs w:val="26"/>
+        </w:rPr>
+        <w:t>Size (GiB)</w:t>
+      </w:r>
+      <w:r>
+        <w:rPr>
+          <w:rFonts w:ascii="Helvetica" w:eastAsia="Times New Roman" w:hAnsi="Helvetica" w:cs="Helvetica"/>
+          <w:color w:val="202124"/>
+          <w:sz w:val="26"/>
+          <w:szCs w:val="26"/>
+        </w:rPr>
+        <w:t> to: </w:t>
+      </w:r>
+      <w:r>
+        <w:rPr>
+          <w:rFonts w:ascii="Helvetica" w:eastAsia="Times New Roman" w:hAnsi="Helvetica" w:cs="Helvetica"/>
+          <w:color w:val="202124"/>
+          <w:sz w:val="26"/>
+          <w:szCs w:val="26"/>
+        </w:rPr>
+        <w:object w:dxaOrig="225" w:dyaOrig="225" w14:anchorId="53F06CAB">
+          <v:shape id="_x0000_i1079" type="#_x0000_t75" style="width:19.4pt;height:18.15pt" o:ole="">
+            <v:imagedata r:id="rId29" o:title=""/>
+          </v:shape>
+          <w:control r:id="rId30" w:name="DefaultOcxName10" w:shapeid="_x0000_i1079"/>
+        </w:object>
+      </w:r>
+    </w:p>
+    <w:p>
+      <w:pPr>
+        <w:numPr>
+          <w:ilvl w:val="0"/>
+          <w:numId w:val="30"/>
+        </w:numPr>
+        <w:spacing w:after="360" w:line="240" w:lineRule="auto"/>
+        <w:rPr>
+          <w:rFonts w:ascii="Helvetica" w:eastAsia="Times New Roman" w:hAnsi="Helvetica" w:cs="Helvetica"/>
+          <w:color w:val="202124"/>
+          <w:sz w:val="26"/>
+          <w:szCs w:val="26"/>
+        </w:rPr>
+      </w:pPr>
+      <w:r>
+        <w:rPr>
+          <w:rFonts w:ascii="Helvetica" w:eastAsia="Times New Roman" w:hAnsi="Helvetica" w:cs="Helvetica"/>
+          <w:color w:val="202124"/>
+          <w:sz w:val="26"/>
+          <w:szCs w:val="26"/>
+        </w:rPr>
+        <w:t>Select the </w:t>
+      </w:r>
+      <w:r>
+        <w:rPr>
+          <w:rFonts w:ascii="Helvetica" w:eastAsia="Times New Roman" w:hAnsi="Helvetica" w:cs="Helvetica"/>
+          <w:b/>
+          <w:bCs/>
+          <w:color w:val="202124"/>
+          <w:sz w:val="26"/>
+          <w:szCs w:val="26"/>
+        </w:rPr>
+        <w:t>Volume Type</w:t>
+      </w:r>
+      <w:r>
+        <w:rPr>
+          <w:rFonts w:ascii="Helvetica" w:eastAsia="Times New Roman" w:hAnsi="Helvetica" w:cs="Helvetica"/>
+          <w:color w:val="202124"/>
+          <w:sz w:val="26"/>
+          <w:szCs w:val="26"/>
+        </w:rPr>
+        <w:t xml:space="preserve"> drop-down menu and review the different </w:t>
+      </w:r>
+      <w:proofErr w:type="gramStart"/>
+      <w:r>
+        <w:rPr>
+          <w:rFonts w:ascii="Helvetica" w:eastAsia="Times New Roman" w:hAnsi="Helvetica" w:cs="Helvetica"/>
+          <w:color w:val="202124"/>
+          <w:sz w:val="26"/>
+          <w:szCs w:val="26"/>
+        </w:rPr>
+        <w:t>volumes</w:t>
+      </w:r>
+      <w:proofErr w:type="gramEnd"/>
+      <w:r>
+        <w:rPr>
+          <w:rFonts w:ascii="Helvetica" w:eastAsia="Times New Roman" w:hAnsi="Helvetica" w:cs="Helvetica"/>
+          <w:color w:val="202124"/>
+          <w:sz w:val="26"/>
+          <w:szCs w:val="26"/>
+        </w:rPr>
+        <w:t xml:space="preserve"> types that you could change this volume to, if you desired to do so. For this lab, you can keep the current volume type of </w:t>
+      </w:r>
+      <w:r>
+        <w:rPr>
+          <w:rFonts w:ascii="Helvetica" w:eastAsia="Times New Roman" w:hAnsi="Helvetica" w:cs="Helvetica"/>
+          <w:b/>
+          <w:bCs/>
+          <w:color w:val="202124"/>
+          <w:sz w:val="26"/>
+          <w:szCs w:val="26"/>
+        </w:rPr>
+        <w:t>General Purpose SSD (gp2)</w:t>
+      </w:r>
+      <w:r>
+        <w:rPr>
+          <w:rFonts w:ascii="Helvetica" w:eastAsia="Times New Roman" w:hAnsi="Helvetica" w:cs="Helvetica"/>
+          <w:color w:val="202124"/>
+          <w:sz w:val="26"/>
+          <w:szCs w:val="26"/>
+        </w:rPr>
+        <w:t>.</w:t>
+      </w:r>
+    </w:p>
+    <w:p>
+      <w:pPr>
+        <w:spacing w:after="360" w:line="240" w:lineRule="auto"/>
+        <w:rPr>
+          <w:rFonts w:ascii="Helvetica" w:eastAsia="Times New Roman" w:hAnsi="Helvetica" w:cs="Helvetica"/>
+          <w:color w:val="202124"/>
+          <w:sz w:val="26"/>
+          <w:szCs w:val="26"/>
+        </w:rPr>
+      </w:pPr>
+      <w:r>
+        <w:rPr>
+          <w:rFonts w:ascii="Helvetica" w:eastAsia="Times New Roman" w:hAnsi="Helvetica" w:cs="Helvetica"/>
+          <w:color w:val="202124"/>
+          <w:sz w:val="26"/>
+          <w:szCs w:val="26"/>
+        </w:rPr>
+        <w:t>Refer to the </w:t>
+      </w:r>
+      <w:r>
+        <w:rPr>
+          <w:rFonts w:ascii="Helvetica" w:eastAsia="Times New Roman" w:hAnsi="Helvetica" w:cs="Helvetica"/>
+          <w:i/>
+          <w:iCs/>
+          <w:color w:val="202124"/>
+          <w:sz w:val="26"/>
+          <w:szCs w:val="26"/>
+        </w:rPr>
+        <w:t>Additional resources</w:t>
+      </w:r>
+      <w:r>
+        <w:rPr>
+          <w:rFonts w:ascii="Helvetica" w:eastAsia="Times New Roman" w:hAnsi="Helvetica" w:cs="Helvetica"/>
+          <w:color w:val="202124"/>
+          <w:sz w:val="26"/>
+          <w:szCs w:val="26"/>
+        </w:rPr>
+        <w:t> section at the end of this lab for more information about Amazon EBS volume types.</w:t>
+      </w:r>
+    </w:p>
+    <w:p>
+      <w:pPr>
+        <w:numPr>
+          <w:ilvl w:val="0"/>
+          <w:numId w:val="31"/>
+        </w:numPr>
+        <w:spacing w:after="0" w:line="240" w:lineRule="auto"/>
+        <w:rPr>
+          <w:rFonts w:ascii="Helvetica" w:eastAsia="Times New Roman" w:hAnsi="Helvetica" w:cs="Helvetica"/>
+          <w:color w:val="202124"/>
+          <w:sz w:val="26"/>
+          <w:szCs w:val="26"/>
+        </w:rPr>
+      </w:pPr>
+      <w:r>
+        <w:rPr>
+          <w:rFonts w:ascii="Helvetica" w:eastAsia="Times New Roman" w:hAnsi="Helvetica" w:cs="Helvetica"/>
+          <w:color w:val="202124"/>
+          <w:sz w:val="26"/>
+          <w:szCs w:val="26"/>
+        </w:rPr>
+        <w:t>Choose </w:t>
+      </w:r>
+      <w:r>
+        <w:rPr>
+          <w:rFonts w:ascii="Helvetica" w:eastAsia="Times New Roman" w:hAnsi="Helvetica" w:cs="Helvetica"/>
+          <w:b/>
+          <w:bCs/>
+          <w:color w:val="444444"/>
+          <w:sz w:val="23"/>
+          <w:szCs w:val="23"/>
+          <w:bdr w:val="single" w:sz="6" w:space="2" w:color="444444" w:frame="1"/>
+          <w:shd w:val="clear" w:color="auto" w:fill="DEDEDE"/>
+        </w:rPr>
+        <w:t>Modify</w:t>
+      </w:r>
+    </w:p>
+    <w:p>
+      <w:pPr>
+        <w:spacing w:after="360" w:line="240" w:lineRule="auto"/>
+        <w:rPr>
+          <w:rFonts w:ascii="Helvetica" w:eastAsia="Times New Roman" w:hAnsi="Helvetica" w:cs="Helvetica"/>
+          <w:color w:val="202124"/>
+          <w:sz w:val="26"/>
+          <w:szCs w:val="26"/>
+        </w:rPr>
+      </w:pPr>
+      <w:r>
+        <w:rPr>
+          <w:rFonts w:ascii="Helvetica" w:eastAsia="Times New Roman" w:hAnsi="Helvetica" w:cs="Helvetica"/>
+          <w:color w:val="202124"/>
+          <w:sz w:val="26"/>
+          <w:szCs w:val="26"/>
+        </w:rPr>
+        <w:t>A confirmation dialog box appears asking if you are sure you want to modify the volume.</w:t>
+      </w:r>
+    </w:p>
+    <w:p>
+      <w:pPr>
+        <w:numPr>
+          <w:ilvl w:val="0"/>
+          <w:numId w:val="32"/>
+        </w:numPr>
+        <w:spacing w:after="0" w:line="240" w:lineRule="auto"/>
+        <w:rPr>
+          <w:rFonts w:ascii="Helvetica" w:eastAsia="Times New Roman" w:hAnsi="Helvetica" w:cs="Helvetica"/>
+          <w:color w:val="202124"/>
+          <w:sz w:val="26"/>
+          <w:szCs w:val="26"/>
+        </w:rPr>
+      </w:pPr>
+      <w:r>
+        <w:rPr>
+          <w:rFonts w:ascii="Helvetica" w:eastAsia="Times New Roman" w:hAnsi="Helvetica" w:cs="Helvetica"/>
+          <w:color w:val="202124"/>
+          <w:sz w:val="26"/>
+          <w:szCs w:val="26"/>
+        </w:rPr>
+        <w:t>Choose </w:t>
+      </w:r>
+      <w:r>
+        <w:rPr>
+          <w:rFonts w:ascii="Helvetica" w:eastAsia="Times New Roman" w:hAnsi="Helvetica" w:cs="Helvetica"/>
+          <w:b/>
+          <w:bCs/>
+          <w:color w:val="FFFFFF"/>
+          <w:sz w:val="23"/>
+          <w:szCs w:val="23"/>
+          <w:shd w:val="clear" w:color="auto" w:fill="257ACF"/>
+        </w:rPr>
+        <w:t>Yes</w:t>
+      </w:r>
+    </w:p>
+    <w:p>
+      <w:pPr>
+        <w:spacing w:after="360" w:line="240" w:lineRule="auto"/>
+        <w:rPr>
+          <w:rFonts w:ascii="Helvetica" w:eastAsia="Times New Roman" w:hAnsi="Helvetica" w:cs="Helvetica"/>
+          <w:color w:val="202124"/>
+          <w:sz w:val="26"/>
+          <w:szCs w:val="26"/>
+        </w:rPr>
+      </w:pPr>
+      <w:proofErr w:type="gramStart"/>
+      <w:r>
+        <w:rPr>
+          <w:rFonts w:ascii="Helvetica" w:eastAsia="Times New Roman" w:hAnsi="Helvetica" w:cs="Helvetica"/>
+          <w:color w:val="202124"/>
+          <w:sz w:val="26"/>
+          <w:szCs w:val="26"/>
+        </w:rPr>
+        <w:t>A </w:t>
+      </w:r>
+      <w:r>
+        <w:rPr>
+          <w:rFonts w:ascii="Helvetica" w:eastAsia="Times New Roman" w:hAnsi="Helvetica" w:cs="Helvetica"/>
+          <w:color w:val="1D8102"/>
+          <w:sz w:val="26"/>
+          <w:szCs w:val="26"/>
+          <w:shd w:val="clear" w:color="auto" w:fill="F2F8F0"/>
+        </w:rPr>
+        <w:t> Modify</w:t>
+      </w:r>
+      <w:proofErr w:type="gramEnd"/>
+      <w:r>
+        <w:rPr>
+          <w:rFonts w:ascii="Helvetica" w:eastAsia="Times New Roman" w:hAnsi="Helvetica" w:cs="Helvetica"/>
+          <w:color w:val="1D8102"/>
+          <w:sz w:val="26"/>
+          <w:szCs w:val="26"/>
+          <w:shd w:val="clear" w:color="auto" w:fill="F2F8F0"/>
+        </w:rPr>
+        <w:t xml:space="preserve"> Volume Request Succeeded</w:t>
+      </w:r>
+      <w:r>
+        <w:rPr>
+          <w:rFonts w:ascii="Helvetica" w:eastAsia="Times New Roman" w:hAnsi="Helvetica" w:cs="Helvetica"/>
+          <w:color w:val="202124"/>
+          <w:sz w:val="26"/>
+          <w:szCs w:val="26"/>
+        </w:rPr>
+        <w:t> message displays.</w:t>
+      </w:r>
+    </w:p>
+    <w:p>
+      <w:pPr>
+        <w:numPr>
+          <w:ilvl w:val="0"/>
           <w:numId w:val="33"/>
         </w:numPr>
         <w:spacing w:after="360" w:line="240" w:lineRule="auto"/>
@@ -9237,149 +9196,63 @@
           <w:sz w:val="26"/>
           <w:szCs w:val="26"/>
         </w:rPr>
-        <w:t>Choose the  refresh icon. Your volume should now have a size of </w:t>
+        <w:t>Choose </w:t>
       </w:r>
       <w:r>
         <w:rPr>
           <w:rFonts w:ascii="Helvetica" w:eastAsia="Times New Roman" w:hAnsi="Helvetica" w:cs="Helvetica"/>
           <w:b/>
           <w:bCs/>
-          <w:color w:val="202124"/>
-          <w:sz w:val="26"/>
-          <w:szCs w:val="26"/>
-        </w:rPr>
-        <w:t>20 GiB</w:t>
-      </w:r>
-      <w:r>
-        <w:rPr>
-          <w:rFonts w:ascii="Helvetica" w:eastAsia="Times New Roman" w:hAnsi="Helvetica" w:cs="Helvetica"/>
-          <w:color w:val="202124"/>
-          <w:sz w:val="26"/>
-          <w:szCs w:val="26"/>
-        </w:rPr>
-        <w:t>.</w:t>
-      </w:r>
-    </w:p>
-    <w:p>
-      <w:pPr>
-        <w:spacing w:before="840" w:after="480" w:line="240" w:lineRule="auto"/>
-        <w:outlineLvl w:val="2"/>
-        <w:rPr>
-          <w:rFonts w:ascii="Arial" w:eastAsia="Times New Roman" w:hAnsi="Arial" w:cs="Arial"/>
-          <w:color w:val="202124"/>
-          <w:sz w:val="36"/>
-          <w:szCs w:val="36"/>
-        </w:rPr>
-      </w:pPr>
-      <w:r>
-        <w:rPr>
-          <w:rFonts w:ascii="Arial" w:eastAsia="Times New Roman" w:hAnsi="Arial" w:cs="Arial"/>
-          <w:color w:val="202124"/>
-          <w:sz w:val="36"/>
-          <w:szCs w:val="36"/>
-        </w:rPr>
-        <w:t xml:space="preserve">Extend the volume </w:t>
-      </w:r>
-      <w:r>
-        <w:rPr>
-          <w:rFonts w:ascii="Arial" w:eastAsia="Times New Roman" w:hAnsi="Arial" w:cs="Arial"/>
-          <w:color w:val="202124"/>
-          <w:sz w:val="36"/>
-          <w:szCs w:val="36"/>
-        </w:rPr>
-        <w:t>partition</w:t>
-      </w:r>
-      <w:r>
-        <w:rPr>
-          <w:rFonts w:ascii="Arial" w:eastAsia="Times New Roman" w:hAnsi="Arial" w:cs="Arial"/>
-          <w:color w:val="202124"/>
-          <w:sz w:val="36"/>
-          <w:szCs w:val="36"/>
-        </w:rPr>
-        <w:t xml:space="preserve"> on the EC2 instance</w:t>
-      </w:r>
-    </w:p>
-    <w:p>
-      <w:pPr>
-        <w:spacing w:after="360" w:line="240" w:lineRule="auto"/>
-        <w:rPr>
-          <w:rFonts w:ascii="Helvetica" w:eastAsia="Times New Roman" w:hAnsi="Helvetica" w:cs="Helvetica"/>
-          <w:color w:val="202124"/>
-          <w:sz w:val="26"/>
-          <w:szCs w:val="26"/>
-        </w:rPr>
-      </w:pPr>
-      <w:r>
-        <w:rPr>
-          <w:rFonts w:ascii="Helvetica" w:eastAsia="Times New Roman" w:hAnsi="Helvetica" w:cs="Helvetica"/>
-          <w:color w:val="202124"/>
-          <w:sz w:val="26"/>
-          <w:szCs w:val="26"/>
-        </w:rPr>
-        <w:t xml:space="preserve">Before you can use the additional storage that you allocated to the Amazon EBS volume, you must extend the file system </w:t>
-      </w:r>
-      <w:r>
-        <w:rPr>
-          <w:rFonts w:ascii="Helvetica" w:eastAsia="Times New Roman" w:hAnsi="Helvetica" w:cs="Helvetica"/>
-          <w:color w:val="202124"/>
-          <w:sz w:val="26"/>
-          <w:szCs w:val="26"/>
-        </w:rPr>
-        <w:t>partition</w:t>
-      </w:r>
-      <w:r>
-        <w:rPr>
-          <w:rFonts w:ascii="Helvetica" w:eastAsia="Times New Roman" w:hAnsi="Helvetica" w:cs="Helvetica"/>
-          <w:color w:val="202124"/>
-          <w:sz w:val="26"/>
-          <w:szCs w:val="26"/>
-        </w:rPr>
-        <w:t xml:space="preserve"> from within the operating system.</w:t>
-      </w:r>
-    </w:p>
-    <w:p>
-      <w:pPr>
-        <w:spacing w:after="360" w:line="240" w:lineRule="auto"/>
-        <w:rPr>
-          <w:rFonts w:ascii="Helvetica" w:eastAsia="Times New Roman" w:hAnsi="Helvetica" w:cs="Helvetica"/>
-          <w:color w:val="202124"/>
-          <w:sz w:val="26"/>
-          <w:szCs w:val="26"/>
-        </w:rPr>
-      </w:pPr>
-      <w:r>
-        <w:rPr>
-          <w:rFonts w:ascii="Helvetica" w:eastAsia="Times New Roman" w:hAnsi="Helvetica" w:cs="Helvetica"/>
-          <w:color w:val="202124"/>
-          <w:sz w:val="26"/>
-          <w:szCs w:val="26"/>
-        </w:rPr>
-        <w:t> Before extending a file system that contains valuable data, it is best practice to create a snapshot of the volume, in case you need to roll back your changes.</w:t>
+          <w:color w:val="FFFFFF"/>
+          <w:sz w:val="23"/>
+          <w:szCs w:val="23"/>
+          <w:shd w:val="clear" w:color="auto" w:fill="257ACF"/>
+        </w:rPr>
+        <w:t>Close</w:t>
       </w:r>
     </w:p>
     <w:p>
       <w:pPr>
         <w:numPr>
           <w:ilvl w:val="0"/>
-          <w:numId w:val="34"/>
+          <w:numId w:val="33"/>
         </w:numPr>
-        <w:spacing w:after="0" w:line="240" w:lineRule="auto"/>
-        <w:rPr>
-          <w:rFonts w:ascii="Helvetica" w:eastAsia="Times New Roman" w:hAnsi="Helvetica" w:cs="Helvetica"/>
-          <w:color w:val="202124"/>
-          <w:sz w:val="26"/>
-          <w:szCs w:val="26"/>
-        </w:rPr>
-      </w:pPr>
-      <w:r>
-        <w:rPr>
-          <w:rFonts w:ascii="Helvetica" w:eastAsia="Times New Roman" w:hAnsi="Helvetica" w:cs="Helvetica"/>
-          <w:color w:val="202124"/>
-          <w:sz w:val="26"/>
-          <w:szCs w:val="26"/>
-        </w:rPr>
-        <w:lastRenderedPageBreak/>
-        <w:t>To the left of these instructions, copy the </w:t>
+        <w:spacing w:after="360" w:line="240" w:lineRule="auto"/>
+        <w:rPr>
+          <w:rFonts w:ascii="Helvetica" w:eastAsia="Times New Roman" w:hAnsi="Helvetica" w:cs="Helvetica"/>
+          <w:color w:val="202124"/>
+          <w:sz w:val="26"/>
+          <w:szCs w:val="26"/>
+        </w:rPr>
+      </w:pPr>
+      <w:r>
+        <w:rPr>
+          <w:rFonts w:ascii="Helvetica" w:eastAsia="Times New Roman" w:hAnsi="Helvetica" w:cs="Helvetica"/>
+          <w:color w:val="202124"/>
+          <w:sz w:val="26"/>
+          <w:szCs w:val="26"/>
+        </w:rPr>
+        <w:t xml:space="preserve">Choose </w:t>
+      </w:r>
+      <w:proofErr w:type="gramStart"/>
+      <w:r>
+        <w:rPr>
+          <w:rFonts w:ascii="Helvetica" w:eastAsia="Times New Roman" w:hAnsi="Helvetica" w:cs="Helvetica"/>
+          <w:color w:val="202124"/>
+          <w:sz w:val="26"/>
+          <w:szCs w:val="26"/>
+        </w:rPr>
+        <w:t>the  refresh</w:t>
+      </w:r>
+      <w:proofErr w:type="gramEnd"/>
+      <w:r>
+        <w:rPr>
+          <w:rFonts w:ascii="Helvetica" w:eastAsia="Times New Roman" w:hAnsi="Helvetica" w:cs="Helvetica"/>
+          <w:color w:val="202124"/>
+          <w:sz w:val="26"/>
+          <w:szCs w:val="26"/>
+        </w:rPr>
+        <w:t xml:space="preserve"> icon. Your volume should now have a size of </w:t>
       </w:r>
       <w:r>
         <w:rPr>
@@ -9390,862 +9263,34 @@
           <w:sz w:val="26"/>
           <w:szCs w:val="26"/>
         </w:rPr>
-        <w:t>Ec2Instance</w:t>
-      </w:r>
-      <w:r>
-        <w:rPr>
-          <w:rFonts w:ascii="Helvetica" w:eastAsia="Times New Roman" w:hAnsi="Helvetica" w:cs="Helvetica"/>
-          <w:color w:val="202124"/>
-          <w:sz w:val="26"/>
-          <w:szCs w:val="26"/>
-        </w:rPr>
-        <w:t> URL and paste it into a new web browser window.</w:t>
-      </w:r>
-    </w:p>
-    <w:p>
-      <w:pPr>
-        <w:spacing w:after="360" w:line="240" w:lineRule="auto"/>
-        <w:rPr>
-          <w:rFonts w:ascii="Helvetica" w:eastAsia="Times New Roman" w:hAnsi="Helvetica" w:cs="Helvetica"/>
-          <w:color w:val="202124"/>
-          <w:sz w:val="26"/>
-          <w:szCs w:val="26"/>
-        </w:rPr>
-      </w:pPr>
-      <w:r>
-        <w:rPr>
-          <w:rFonts w:ascii="Helvetica" w:eastAsia="Times New Roman" w:hAnsi="Helvetica" w:cs="Helvetica"/>
-          <w:color w:val="202124"/>
-          <w:sz w:val="26"/>
-          <w:szCs w:val="26"/>
-        </w:rPr>
-        <w:t> If you still have the EC2 Instance Connect window open from a previous task, but it seems to be unresponsive, refresh the page to restore connectivity. The connection will time out after a few minutes of not being used.</w:t>
-      </w:r>
-    </w:p>
-    <w:p>
-      <w:pPr>
-        <w:numPr>
-          <w:ilvl w:val="0"/>
-          <w:numId w:val="35"/>
-        </w:numPr>
+        <w:t xml:space="preserve">20 </w:t>
+      </w:r>
+      <w:proofErr w:type="spellStart"/>
+      <w:r>
+        <w:rPr>
+          <w:rFonts w:ascii="Helvetica" w:eastAsia="Times New Roman" w:hAnsi="Helvetica" w:cs="Helvetica"/>
+          <w:b/>
+          <w:bCs/>
+          <w:color w:val="202124"/>
+          <w:sz w:val="26"/>
+          <w:szCs w:val="26"/>
+        </w:rPr>
+        <w:t>GiB</w:t>
+      </w:r>
+      <w:r>
+        <w:rPr>
+          <w:rFonts w:ascii="Helvetica" w:eastAsia="Times New Roman" w:hAnsi="Helvetica" w:cs="Helvetica"/>
+          <w:color w:val="202124"/>
+          <w:sz w:val="26"/>
+          <w:szCs w:val="26"/>
+        </w:rPr>
+        <w:t>.</w:t>
+      </w:r>
+      <w:proofErr w:type="spellEnd"/>
+    </w:p>
+    <w:p>
+      <w:pPr>
         <w:spacing w:after="0" w:line="240" w:lineRule="auto"/>
-        <w:rPr>
-          <w:rFonts w:ascii="Helvetica" w:eastAsia="Times New Roman" w:hAnsi="Helvetica" w:cs="Helvetica"/>
-          <w:color w:val="202124"/>
-          <w:sz w:val="26"/>
-          <w:szCs w:val="26"/>
-        </w:rPr>
-      </w:pPr>
-      <w:r>
-        <w:rPr>
-          <w:rFonts w:ascii="Helvetica" w:eastAsia="Times New Roman" w:hAnsi="Helvetica" w:cs="Helvetica"/>
-          <w:color w:val="202124"/>
-          <w:sz w:val="26"/>
-          <w:szCs w:val="26"/>
-        </w:rPr>
-        <w:t>In the EC2 Instance Connect session, enter the following command to display information about the block devices attached to your instance:</w:t>
-      </w:r>
-    </w:p>
-    <w:p>
-      <w:pPr>
-        <w:shd w:val="clear" w:color="auto" w:fill="28323F"/>
-        <w:tabs>
-          <w:tab w:val="left" w:pos="916"/>
-          <w:tab w:val="left" w:pos="1832"/>
-          <w:tab w:val="left" w:pos="2748"/>
-          <w:tab w:val="left" w:pos="3664"/>
-          <w:tab w:val="left" w:pos="4580"/>
-          <w:tab w:val="left" w:pos="5496"/>
-          <w:tab w:val="left" w:pos="6412"/>
-          <w:tab w:val="left" w:pos="7328"/>
-          <w:tab w:val="left" w:pos="8244"/>
-          <w:tab w:val="left" w:pos="9160"/>
-          <w:tab w:val="left" w:pos="10076"/>
-          <w:tab w:val="left" w:pos="10992"/>
-          <w:tab w:val="left" w:pos="11908"/>
-          <w:tab w:val="left" w:pos="12824"/>
-          <w:tab w:val="left" w:pos="13740"/>
-          <w:tab w:val="left" w:pos="14656"/>
-        </w:tabs>
-        <w:spacing w:after="0" w:line="240" w:lineRule="auto"/>
-        <w:rPr>
-          <w:rFonts w:ascii="Courier New" w:eastAsia="Times New Roman" w:hAnsi="Courier New" w:cs="Courier New"/>
-          <w:color w:val="CCCCCC"/>
-          <w:sz w:val="20"/>
-          <w:szCs w:val="20"/>
-        </w:rPr>
-      </w:pPr>
-      <w:r>
-        <w:rPr>
-          <w:rFonts w:ascii="Courier New" w:eastAsia="Times New Roman" w:hAnsi="Courier New" w:cs="Courier New"/>
-          <w:color w:val="CCCCCC"/>
-          <w:sz w:val="20"/>
-          <w:szCs w:val="20"/>
-        </w:rPr>
-        <w:t>lsblk</w:t>
-      </w:r>
-    </w:p>
-    <w:p>
-      <w:pPr>
-        <w:spacing w:after="360" w:line="240" w:lineRule="auto"/>
-        <w:rPr>
-          <w:rFonts w:ascii="Helvetica" w:eastAsia="Times New Roman" w:hAnsi="Helvetica" w:cs="Helvetica"/>
-          <w:color w:val="202124"/>
-          <w:sz w:val="26"/>
-          <w:szCs w:val="26"/>
-        </w:rPr>
-      </w:pPr>
-      <w:r>
-        <w:rPr>
-          <w:rFonts w:ascii="Helvetica" w:eastAsia="Times New Roman" w:hAnsi="Helvetica" w:cs="Helvetica"/>
-          <w:color w:val="202124"/>
-          <w:sz w:val="26"/>
-          <w:szCs w:val="26"/>
-        </w:rPr>
-        <w:t>The output should look similar to this:</w:t>
-      </w:r>
-    </w:p>
-    <w:p>
-      <w:pPr>
-        <w:shd w:val="clear" w:color="auto" w:fill="28323F"/>
-        <w:tabs>
-          <w:tab w:val="left" w:pos="916"/>
-          <w:tab w:val="left" w:pos="1832"/>
-          <w:tab w:val="left" w:pos="2748"/>
-          <w:tab w:val="left" w:pos="3664"/>
-          <w:tab w:val="left" w:pos="4580"/>
-          <w:tab w:val="left" w:pos="5496"/>
-          <w:tab w:val="left" w:pos="6412"/>
-          <w:tab w:val="left" w:pos="7328"/>
-          <w:tab w:val="left" w:pos="8244"/>
-          <w:tab w:val="left" w:pos="9160"/>
-          <w:tab w:val="left" w:pos="10076"/>
-          <w:tab w:val="left" w:pos="10992"/>
-          <w:tab w:val="left" w:pos="11908"/>
-          <w:tab w:val="left" w:pos="12824"/>
-          <w:tab w:val="left" w:pos="13740"/>
-          <w:tab w:val="left" w:pos="14656"/>
-        </w:tabs>
-        <w:spacing w:after="0" w:line="240" w:lineRule="auto"/>
-        <w:rPr>
-          <w:rFonts w:ascii="Courier New" w:eastAsia="Times New Roman" w:hAnsi="Courier New" w:cs="Courier New"/>
-          <w:color w:val="CCCCCC"/>
-          <w:sz w:val="20"/>
-          <w:szCs w:val="20"/>
-        </w:rPr>
-      </w:pPr>
-      <w:r>
-        <w:rPr>
-          <w:rFonts w:ascii="Courier New" w:eastAsia="Times New Roman" w:hAnsi="Courier New" w:cs="Courier New"/>
-          <w:color w:val="CCCCCC"/>
-          <w:sz w:val="20"/>
-          <w:szCs w:val="20"/>
-        </w:rPr>
-        <w:t>[ec2-user@ip-10-10-1-61 ~]$ lsblk</w:t>
-      </w:r>
-    </w:p>
-    <w:p>
-      <w:pPr>
-        <w:shd w:val="clear" w:color="auto" w:fill="28323F"/>
-        <w:tabs>
-          <w:tab w:val="left" w:pos="916"/>
-          <w:tab w:val="left" w:pos="1832"/>
-          <w:tab w:val="left" w:pos="2748"/>
-          <w:tab w:val="left" w:pos="3664"/>
-          <w:tab w:val="left" w:pos="4580"/>
-          <w:tab w:val="left" w:pos="5496"/>
-          <w:tab w:val="left" w:pos="6412"/>
-          <w:tab w:val="left" w:pos="7328"/>
-          <w:tab w:val="left" w:pos="8244"/>
-          <w:tab w:val="left" w:pos="9160"/>
-          <w:tab w:val="left" w:pos="10076"/>
-          <w:tab w:val="left" w:pos="10992"/>
-          <w:tab w:val="left" w:pos="11908"/>
-          <w:tab w:val="left" w:pos="12824"/>
-          <w:tab w:val="left" w:pos="13740"/>
-          <w:tab w:val="left" w:pos="14656"/>
-        </w:tabs>
-        <w:spacing w:after="0" w:line="240" w:lineRule="auto"/>
-        <w:rPr>
-          <w:rFonts w:ascii="Courier New" w:eastAsia="Times New Roman" w:hAnsi="Courier New" w:cs="Courier New"/>
-          <w:color w:val="CCCCCC"/>
-          <w:sz w:val="20"/>
-          <w:szCs w:val="20"/>
-        </w:rPr>
-      </w:pPr>
-      <w:r>
-        <w:rPr>
-          <w:rFonts w:ascii="Courier New" w:eastAsia="Times New Roman" w:hAnsi="Courier New" w:cs="Courier New"/>
-          <w:color w:val="CCCCCC"/>
-          <w:sz w:val="20"/>
-          <w:szCs w:val="20"/>
-        </w:rPr>
-        <w:t>NAME          MAJ:MIN RM SIZE RO TYPE MOUNTPOINT</w:t>
-      </w:r>
-    </w:p>
-    <w:p>
-      <w:pPr>
-        <w:shd w:val="clear" w:color="auto" w:fill="28323F"/>
-        <w:tabs>
-          <w:tab w:val="left" w:pos="916"/>
-          <w:tab w:val="left" w:pos="1832"/>
-          <w:tab w:val="left" w:pos="2748"/>
-          <w:tab w:val="left" w:pos="3664"/>
-          <w:tab w:val="left" w:pos="4580"/>
-          <w:tab w:val="left" w:pos="5496"/>
-          <w:tab w:val="left" w:pos="6412"/>
-          <w:tab w:val="left" w:pos="7328"/>
-          <w:tab w:val="left" w:pos="8244"/>
-          <w:tab w:val="left" w:pos="9160"/>
-          <w:tab w:val="left" w:pos="10076"/>
-          <w:tab w:val="left" w:pos="10992"/>
-          <w:tab w:val="left" w:pos="11908"/>
-          <w:tab w:val="left" w:pos="12824"/>
-          <w:tab w:val="left" w:pos="13740"/>
-          <w:tab w:val="left" w:pos="14656"/>
-        </w:tabs>
-        <w:spacing w:after="0" w:line="240" w:lineRule="auto"/>
-        <w:rPr>
-          <w:rFonts w:ascii="Courier New" w:eastAsia="Times New Roman" w:hAnsi="Courier New" w:cs="Courier New"/>
-          <w:color w:val="CCCCCC"/>
-          <w:sz w:val="20"/>
-          <w:szCs w:val="20"/>
-        </w:rPr>
-      </w:pPr>
-      <w:r>
-        <w:rPr>
-          <w:rFonts w:ascii="Courier New" w:eastAsia="Times New Roman" w:hAnsi="Courier New" w:cs="Courier New"/>
-          <w:color w:val="CCCCCC"/>
-          <w:sz w:val="20"/>
-          <w:szCs w:val="20"/>
-        </w:rPr>
-        <w:t>nvme0n1       259:0    0   8G  0 disk</w:t>
-      </w:r>
-    </w:p>
-    <w:p>
-      <w:pPr>
-        <w:shd w:val="clear" w:color="auto" w:fill="28323F"/>
-        <w:tabs>
-          <w:tab w:val="left" w:pos="916"/>
-          <w:tab w:val="left" w:pos="1832"/>
-          <w:tab w:val="left" w:pos="2748"/>
-          <w:tab w:val="left" w:pos="3664"/>
-          <w:tab w:val="left" w:pos="4580"/>
-          <w:tab w:val="left" w:pos="5496"/>
-          <w:tab w:val="left" w:pos="6412"/>
-          <w:tab w:val="left" w:pos="7328"/>
-          <w:tab w:val="left" w:pos="8244"/>
-          <w:tab w:val="left" w:pos="9160"/>
-          <w:tab w:val="left" w:pos="10076"/>
-          <w:tab w:val="left" w:pos="10992"/>
-          <w:tab w:val="left" w:pos="11908"/>
-          <w:tab w:val="left" w:pos="12824"/>
-          <w:tab w:val="left" w:pos="13740"/>
-          <w:tab w:val="left" w:pos="14656"/>
-        </w:tabs>
-        <w:spacing w:after="0" w:line="240" w:lineRule="auto"/>
-        <w:rPr>
-          <w:rFonts w:ascii="Courier New" w:eastAsia="Times New Roman" w:hAnsi="Courier New" w:cs="Courier New"/>
-          <w:color w:val="CCCCCC"/>
-          <w:sz w:val="20"/>
-          <w:szCs w:val="20"/>
-        </w:rPr>
-      </w:pPr>
-      <w:r>
-        <w:rPr>
-          <w:rFonts w:ascii="Courier New" w:eastAsia="Times New Roman" w:hAnsi="Courier New" w:cs="Courier New"/>
-          <w:color w:val="CCCCCC"/>
-          <w:sz w:val="20"/>
-          <w:szCs w:val="20"/>
-        </w:rPr>
-        <w:t>├─nvme0n1p1   259:1    0   8G  0 part /</w:t>
-      </w:r>
-    </w:p>
-    <w:p>
-      <w:pPr>
-        <w:shd w:val="clear" w:color="auto" w:fill="28323F"/>
-        <w:tabs>
-          <w:tab w:val="left" w:pos="916"/>
-          <w:tab w:val="left" w:pos="1832"/>
-          <w:tab w:val="left" w:pos="2748"/>
-          <w:tab w:val="left" w:pos="3664"/>
-          <w:tab w:val="left" w:pos="4580"/>
-          <w:tab w:val="left" w:pos="5496"/>
-          <w:tab w:val="left" w:pos="6412"/>
-          <w:tab w:val="left" w:pos="7328"/>
-          <w:tab w:val="left" w:pos="8244"/>
-          <w:tab w:val="left" w:pos="9160"/>
-          <w:tab w:val="left" w:pos="10076"/>
-          <w:tab w:val="left" w:pos="10992"/>
-          <w:tab w:val="left" w:pos="11908"/>
-          <w:tab w:val="left" w:pos="12824"/>
-          <w:tab w:val="left" w:pos="13740"/>
-          <w:tab w:val="left" w:pos="14656"/>
-        </w:tabs>
-        <w:spacing w:after="0" w:line="240" w:lineRule="auto"/>
-        <w:rPr>
-          <w:rFonts w:ascii="Courier New" w:eastAsia="Times New Roman" w:hAnsi="Courier New" w:cs="Courier New"/>
-          <w:color w:val="CCCCCC"/>
-          <w:sz w:val="20"/>
-          <w:szCs w:val="20"/>
-        </w:rPr>
-      </w:pPr>
-      <w:r>
-        <w:rPr>
-          <w:rFonts w:ascii="Courier New" w:eastAsia="Times New Roman" w:hAnsi="Courier New" w:cs="Courier New"/>
-          <w:color w:val="CCCCCC"/>
-          <w:sz w:val="20"/>
-          <w:szCs w:val="20"/>
-        </w:rPr>
-        <w:t>└─nvme0n1p128 259:2    0   1M  0 part</w:t>
-      </w:r>
-    </w:p>
-    <w:p>
-      <w:pPr>
-        <w:shd w:val="clear" w:color="auto" w:fill="28323F"/>
-        <w:tabs>
-          <w:tab w:val="left" w:pos="916"/>
-          <w:tab w:val="left" w:pos="1832"/>
-          <w:tab w:val="left" w:pos="2748"/>
-          <w:tab w:val="left" w:pos="3664"/>
-          <w:tab w:val="left" w:pos="4580"/>
-          <w:tab w:val="left" w:pos="5496"/>
-          <w:tab w:val="left" w:pos="6412"/>
-          <w:tab w:val="left" w:pos="7328"/>
-          <w:tab w:val="left" w:pos="8244"/>
-          <w:tab w:val="left" w:pos="9160"/>
-          <w:tab w:val="left" w:pos="10076"/>
-          <w:tab w:val="left" w:pos="10992"/>
-          <w:tab w:val="left" w:pos="11908"/>
-          <w:tab w:val="left" w:pos="12824"/>
-          <w:tab w:val="left" w:pos="13740"/>
-          <w:tab w:val="left" w:pos="14656"/>
-        </w:tabs>
-        <w:spacing w:after="0" w:line="240" w:lineRule="auto"/>
-        <w:rPr>
-          <w:rFonts w:ascii="Courier New" w:eastAsia="Times New Roman" w:hAnsi="Courier New" w:cs="Courier New"/>
-          <w:color w:val="CCCCCC"/>
-          <w:sz w:val="20"/>
-          <w:szCs w:val="20"/>
-        </w:rPr>
-      </w:pPr>
-      <w:r>
-        <w:rPr>
-          <w:rFonts w:ascii="Courier New" w:eastAsia="Times New Roman" w:hAnsi="Courier New" w:cs="Courier New"/>
-          <w:color w:val="CCCCCC"/>
-          <w:sz w:val="20"/>
-          <w:szCs w:val="20"/>
-        </w:rPr>
-        <w:t>nvme1n1       259:3    0  20G  0 disk /mnt/data-store</w:t>
-      </w:r>
-    </w:p>
-    <w:p>
-      <w:pPr>
-        <w:shd w:val="clear" w:color="auto" w:fill="28323F"/>
-        <w:tabs>
-          <w:tab w:val="left" w:pos="916"/>
-          <w:tab w:val="left" w:pos="1832"/>
-          <w:tab w:val="left" w:pos="2748"/>
-          <w:tab w:val="left" w:pos="3664"/>
-          <w:tab w:val="left" w:pos="4580"/>
-          <w:tab w:val="left" w:pos="5496"/>
-          <w:tab w:val="left" w:pos="6412"/>
-          <w:tab w:val="left" w:pos="7328"/>
-          <w:tab w:val="left" w:pos="8244"/>
-          <w:tab w:val="left" w:pos="9160"/>
-          <w:tab w:val="left" w:pos="10076"/>
-          <w:tab w:val="left" w:pos="10992"/>
-          <w:tab w:val="left" w:pos="11908"/>
-          <w:tab w:val="left" w:pos="12824"/>
-          <w:tab w:val="left" w:pos="13740"/>
-          <w:tab w:val="left" w:pos="14656"/>
-        </w:tabs>
-        <w:spacing w:after="0" w:line="240" w:lineRule="auto"/>
-        <w:rPr>
-          <w:rFonts w:ascii="Courier New" w:eastAsia="Times New Roman" w:hAnsi="Courier New" w:cs="Courier New"/>
-          <w:color w:val="CCCCCC"/>
-          <w:sz w:val="20"/>
-          <w:szCs w:val="20"/>
-        </w:rPr>
-      </w:pPr>
-      <w:r>
-        <w:rPr>
-          <w:rFonts w:ascii="Courier New" w:eastAsia="Times New Roman" w:hAnsi="Courier New" w:cs="Courier New"/>
-          <w:color w:val="CCCCCC"/>
-          <w:sz w:val="20"/>
-          <w:szCs w:val="20"/>
-        </w:rPr>
-        <w:t>nvme2n1       259:4    0  15G  0 disk /mnt/data-store2</w:t>
-      </w:r>
-    </w:p>
-    <w:p>
-      <w:pPr>
-        <w:spacing w:after="360" w:line="240" w:lineRule="auto"/>
-        <w:rPr>
-          <w:rFonts w:ascii="Helvetica" w:eastAsia="Times New Roman" w:hAnsi="Helvetica" w:cs="Helvetica"/>
-          <w:color w:val="202124"/>
-          <w:sz w:val="26"/>
-          <w:szCs w:val="26"/>
-        </w:rPr>
-      </w:pPr>
-      <w:r>
-        <w:rPr>
-          <w:rFonts w:ascii="Helvetica" w:eastAsia="Times New Roman" w:hAnsi="Helvetica" w:cs="Helvetica"/>
-          <w:color w:val="202124"/>
-          <w:sz w:val="26"/>
-          <w:szCs w:val="26"/>
-        </w:rPr>
-        <w:t>Notice that the size of the first Amazon EBS volume you attached to the instance (nvme1n1) is now 20 GiB.</w:t>
-      </w:r>
-    </w:p>
-    <w:p>
-      <w:pPr>
-        <w:numPr>
-          <w:ilvl w:val="0"/>
-          <w:numId w:val="36"/>
-        </w:numPr>
-        <w:spacing w:after="0" w:line="240" w:lineRule="auto"/>
-        <w:rPr>
-          <w:rFonts w:ascii="Helvetica" w:eastAsia="Times New Roman" w:hAnsi="Helvetica" w:cs="Helvetica"/>
-          <w:color w:val="202124"/>
-          <w:sz w:val="26"/>
-          <w:szCs w:val="26"/>
-        </w:rPr>
-      </w:pPr>
-      <w:r>
-        <w:rPr>
-          <w:rFonts w:ascii="Helvetica" w:eastAsia="Times New Roman" w:hAnsi="Helvetica" w:cs="Helvetica"/>
-          <w:color w:val="202124"/>
-          <w:sz w:val="26"/>
-          <w:szCs w:val="26"/>
-        </w:rPr>
-        <w:t>Enter the following command to verify the size of the file system for each volume:</w:t>
-      </w:r>
-    </w:p>
-    <w:p>
-      <w:pPr>
-        <w:shd w:val="clear" w:color="auto" w:fill="28323F"/>
-        <w:tabs>
-          <w:tab w:val="left" w:pos="916"/>
-          <w:tab w:val="left" w:pos="1832"/>
-          <w:tab w:val="left" w:pos="2748"/>
-          <w:tab w:val="left" w:pos="3664"/>
-          <w:tab w:val="left" w:pos="4580"/>
-          <w:tab w:val="left" w:pos="5496"/>
-          <w:tab w:val="left" w:pos="6412"/>
-          <w:tab w:val="left" w:pos="7328"/>
-          <w:tab w:val="left" w:pos="8244"/>
-          <w:tab w:val="left" w:pos="9160"/>
-          <w:tab w:val="left" w:pos="10076"/>
-          <w:tab w:val="left" w:pos="10992"/>
-          <w:tab w:val="left" w:pos="11908"/>
-          <w:tab w:val="left" w:pos="12824"/>
-          <w:tab w:val="left" w:pos="13740"/>
-          <w:tab w:val="left" w:pos="14656"/>
-        </w:tabs>
-        <w:spacing w:after="0" w:line="240" w:lineRule="auto"/>
-        <w:rPr>
-          <w:rFonts w:ascii="Courier New" w:eastAsia="Times New Roman" w:hAnsi="Courier New" w:cs="Courier New"/>
-          <w:color w:val="CCCCCC"/>
-          <w:sz w:val="20"/>
-          <w:szCs w:val="20"/>
-        </w:rPr>
-      </w:pPr>
-      <w:r>
-        <w:rPr>
-          <w:rFonts w:ascii="Courier New" w:eastAsia="Times New Roman" w:hAnsi="Courier New" w:cs="Courier New"/>
-          <w:color w:val="CCCCCC"/>
-          <w:sz w:val="20"/>
-          <w:szCs w:val="20"/>
-        </w:rPr>
-        <w:t>df -h</w:t>
-      </w:r>
-    </w:p>
-    <w:p>
-      <w:pPr>
-        <w:spacing w:after="360" w:line="240" w:lineRule="auto"/>
-        <w:rPr>
-          <w:rFonts w:ascii="Helvetica" w:eastAsia="Times New Roman" w:hAnsi="Helvetica" w:cs="Helvetica"/>
-          <w:color w:val="202124"/>
-          <w:sz w:val="26"/>
-          <w:szCs w:val="26"/>
-        </w:rPr>
-      </w:pPr>
-      <w:r>
-        <w:rPr>
-          <w:rFonts w:ascii="Helvetica" w:eastAsia="Times New Roman" w:hAnsi="Helvetica" w:cs="Helvetica"/>
-          <w:color w:val="202124"/>
-          <w:sz w:val="26"/>
-          <w:szCs w:val="26"/>
-        </w:rPr>
-        <w:t>Notice the size of the file system on the volume is still approximately 10 GiB. You must extend the file system to take advantage of the increased volume size.</w:t>
-      </w:r>
-    </w:p>
-    <w:p>
-      <w:pPr>
-        <w:numPr>
-          <w:ilvl w:val="0"/>
-          <w:numId w:val="37"/>
-        </w:numPr>
-        <w:spacing w:after="0" w:line="240" w:lineRule="auto"/>
-        <w:rPr>
-          <w:rFonts w:ascii="Helvetica" w:eastAsia="Times New Roman" w:hAnsi="Helvetica" w:cs="Helvetica"/>
-          <w:color w:val="202124"/>
-          <w:sz w:val="26"/>
-          <w:szCs w:val="26"/>
-        </w:rPr>
-      </w:pPr>
-      <w:r>
-        <w:rPr>
-          <w:rFonts w:ascii="Helvetica" w:eastAsia="Times New Roman" w:hAnsi="Helvetica" w:cs="Helvetica"/>
-          <w:color w:val="202124"/>
-          <w:sz w:val="26"/>
-          <w:szCs w:val="26"/>
-        </w:rPr>
-        <w:t>Enter the following command to extend the file system to use the additional available capacity of the volume:</w:t>
-      </w:r>
-    </w:p>
-    <w:p>
-      <w:pPr>
-        <w:shd w:val="clear" w:color="auto" w:fill="28323F"/>
-        <w:tabs>
-          <w:tab w:val="left" w:pos="916"/>
-          <w:tab w:val="left" w:pos="1832"/>
-          <w:tab w:val="left" w:pos="2748"/>
-          <w:tab w:val="left" w:pos="3664"/>
-          <w:tab w:val="left" w:pos="4580"/>
-          <w:tab w:val="left" w:pos="5496"/>
-          <w:tab w:val="left" w:pos="6412"/>
-          <w:tab w:val="left" w:pos="7328"/>
-          <w:tab w:val="left" w:pos="8244"/>
-          <w:tab w:val="left" w:pos="9160"/>
-          <w:tab w:val="left" w:pos="10076"/>
-          <w:tab w:val="left" w:pos="10992"/>
-          <w:tab w:val="left" w:pos="11908"/>
-          <w:tab w:val="left" w:pos="12824"/>
-          <w:tab w:val="left" w:pos="13740"/>
-          <w:tab w:val="left" w:pos="14656"/>
-        </w:tabs>
-        <w:spacing w:after="0" w:line="240" w:lineRule="auto"/>
-        <w:rPr>
-          <w:rFonts w:ascii="Courier New" w:eastAsia="Times New Roman" w:hAnsi="Courier New" w:cs="Courier New"/>
-          <w:color w:val="CCCCCC"/>
-          <w:sz w:val="20"/>
-          <w:szCs w:val="20"/>
-        </w:rPr>
-      </w:pPr>
-      <w:r>
-        <w:rPr>
-          <w:rFonts w:ascii="Courier New" w:eastAsia="Times New Roman" w:hAnsi="Courier New" w:cs="Courier New"/>
-          <w:color w:val="CCCCCC"/>
-          <w:sz w:val="20"/>
-          <w:szCs w:val="20"/>
-        </w:rPr>
-        <w:t>sudo resize2fs /dev/nvme1n1</w:t>
-      </w:r>
-    </w:p>
-    <w:p>
-      <w:pPr>
-        <w:spacing w:after="360" w:line="240" w:lineRule="auto"/>
-        <w:rPr>
-          <w:rFonts w:ascii="Helvetica" w:eastAsia="Times New Roman" w:hAnsi="Helvetica" w:cs="Helvetica"/>
-          <w:color w:val="202124"/>
-          <w:sz w:val="26"/>
-          <w:szCs w:val="26"/>
-        </w:rPr>
-      </w:pPr>
-      <w:r>
-        <w:rPr>
-          <w:rFonts w:ascii="Helvetica" w:eastAsia="Times New Roman" w:hAnsi="Helvetica" w:cs="Helvetica"/>
-          <w:color w:val="202124"/>
-          <w:sz w:val="26"/>
-          <w:szCs w:val="26"/>
-        </w:rPr>
-        <w:t>The output should be similar to this:</w:t>
-      </w:r>
-    </w:p>
-    <w:p>
-      <w:pPr>
-        <w:shd w:val="clear" w:color="auto" w:fill="28323F"/>
-        <w:tabs>
-          <w:tab w:val="left" w:pos="916"/>
-          <w:tab w:val="left" w:pos="1832"/>
-          <w:tab w:val="left" w:pos="2748"/>
-          <w:tab w:val="left" w:pos="3664"/>
-          <w:tab w:val="left" w:pos="4580"/>
-          <w:tab w:val="left" w:pos="5496"/>
-          <w:tab w:val="left" w:pos="6412"/>
-          <w:tab w:val="left" w:pos="7328"/>
-          <w:tab w:val="left" w:pos="8244"/>
-          <w:tab w:val="left" w:pos="9160"/>
-          <w:tab w:val="left" w:pos="10076"/>
-          <w:tab w:val="left" w:pos="10992"/>
-          <w:tab w:val="left" w:pos="11908"/>
-          <w:tab w:val="left" w:pos="12824"/>
-          <w:tab w:val="left" w:pos="13740"/>
-          <w:tab w:val="left" w:pos="14656"/>
-        </w:tabs>
-        <w:spacing w:after="0" w:line="240" w:lineRule="auto"/>
-        <w:rPr>
-          <w:rFonts w:ascii="Courier New" w:eastAsia="Times New Roman" w:hAnsi="Courier New" w:cs="Courier New"/>
-          <w:color w:val="CCCCCC"/>
-          <w:sz w:val="20"/>
-          <w:szCs w:val="20"/>
-        </w:rPr>
-      </w:pPr>
-      <w:r>
-        <w:rPr>
-          <w:rFonts w:ascii="Courier New" w:eastAsia="Times New Roman" w:hAnsi="Courier New" w:cs="Courier New"/>
-          <w:color w:val="CCCCCC"/>
-          <w:sz w:val="20"/>
-          <w:szCs w:val="20"/>
-        </w:rPr>
-        <w:t>[ec2-user@ip-10-10-1-61 ~]$ sudo resize2fs /dev/nvme1n1</w:t>
-      </w:r>
-    </w:p>
-    <w:p>
-      <w:pPr>
-        <w:shd w:val="clear" w:color="auto" w:fill="28323F"/>
-        <w:tabs>
-          <w:tab w:val="left" w:pos="916"/>
-          <w:tab w:val="left" w:pos="1832"/>
-          <w:tab w:val="left" w:pos="2748"/>
-          <w:tab w:val="left" w:pos="3664"/>
-          <w:tab w:val="left" w:pos="4580"/>
-          <w:tab w:val="left" w:pos="5496"/>
-          <w:tab w:val="left" w:pos="6412"/>
-          <w:tab w:val="left" w:pos="7328"/>
-          <w:tab w:val="left" w:pos="8244"/>
-          <w:tab w:val="left" w:pos="9160"/>
-          <w:tab w:val="left" w:pos="10076"/>
-          <w:tab w:val="left" w:pos="10992"/>
-          <w:tab w:val="left" w:pos="11908"/>
-          <w:tab w:val="left" w:pos="12824"/>
-          <w:tab w:val="left" w:pos="13740"/>
-          <w:tab w:val="left" w:pos="14656"/>
-        </w:tabs>
-        <w:spacing w:after="0" w:line="240" w:lineRule="auto"/>
-        <w:rPr>
-          <w:rFonts w:ascii="Courier New" w:eastAsia="Times New Roman" w:hAnsi="Courier New" w:cs="Courier New"/>
-          <w:color w:val="CCCCCC"/>
-          <w:sz w:val="20"/>
-          <w:szCs w:val="20"/>
-        </w:rPr>
-      </w:pPr>
-      <w:r>
-        <w:rPr>
-          <w:rFonts w:ascii="Courier New" w:eastAsia="Times New Roman" w:hAnsi="Courier New" w:cs="Courier New"/>
-          <w:color w:val="CCCCCC"/>
-          <w:sz w:val="20"/>
-          <w:szCs w:val="20"/>
-        </w:rPr>
-        <w:t>resize2fs 1.42.9 (28-Dec-2013)</w:t>
-      </w:r>
-    </w:p>
-    <w:p>
-      <w:pPr>
-        <w:shd w:val="clear" w:color="auto" w:fill="28323F"/>
-        <w:tabs>
-          <w:tab w:val="left" w:pos="916"/>
-          <w:tab w:val="left" w:pos="1832"/>
-          <w:tab w:val="left" w:pos="2748"/>
-          <w:tab w:val="left" w:pos="3664"/>
-          <w:tab w:val="left" w:pos="4580"/>
-          <w:tab w:val="left" w:pos="5496"/>
-          <w:tab w:val="left" w:pos="6412"/>
-          <w:tab w:val="left" w:pos="7328"/>
-          <w:tab w:val="left" w:pos="8244"/>
-          <w:tab w:val="left" w:pos="9160"/>
-          <w:tab w:val="left" w:pos="10076"/>
-          <w:tab w:val="left" w:pos="10992"/>
-          <w:tab w:val="left" w:pos="11908"/>
-          <w:tab w:val="left" w:pos="12824"/>
-          <w:tab w:val="left" w:pos="13740"/>
-          <w:tab w:val="left" w:pos="14656"/>
-        </w:tabs>
-        <w:spacing w:after="0" w:line="240" w:lineRule="auto"/>
-        <w:rPr>
-          <w:rFonts w:ascii="Courier New" w:eastAsia="Times New Roman" w:hAnsi="Courier New" w:cs="Courier New"/>
-          <w:color w:val="CCCCCC"/>
-          <w:sz w:val="20"/>
-          <w:szCs w:val="20"/>
-        </w:rPr>
-      </w:pPr>
-      <w:r>
-        <w:rPr>
-          <w:rFonts w:ascii="Courier New" w:eastAsia="Times New Roman" w:hAnsi="Courier New" w:cs="Courier New"/>
-          <w:color w:val="CCCCCC"/>
-          <w:sz w:val="20"/>
-          <w:szCs w:val="20"/>
-        </w:rPr>
-        <w:t>Filesystem at /dev/nvme1n1 is mounted on /mnt/data-store; on-line resizing required</w:t>
-      </w:r>
-    </w:p>
-    <w:p>
-      <w:pPr>
-        <w:shd w:val="clear" w:color="auto" w:fill="28323F"/>
-        <w:tabs>
-          <w:tab w:val="left" w:pos="916"/>
-          <w:tab w:val="left" w:pos="1832"/>
-          <w:tab w:val="left" w:pos="2748"/>
-          <w:tab w:val="left" w:pos="3664"/>
-          <w:tab w:val="left" w:pos="4580"/>
-          <w:tab w:val="left" w:pos="5496"/>
-          <w:tab w:val="left" w:pos="6412"/>
-          <w:tab w:val="left" w:pos="7328"/>
-          <w:tab w:val="left" w:pos="8244"/>
-          <w:tab w:val="left" w:pos="9160"/>
-          <w:tab w:val="left" w:pos="10076"/>
-          <w:tab w:val="left" w:pos="10992"/>
-          <w:tab w:val="left" w:pos="11908"/>
-          <w:tab w:val="left" w:pos="12824"/>
-          <w:tab w:val="left" w:pos="13740"/>
-          <w:tab w:val="left" w:pos="14656"/>
-        </w:tabs>
-        <w:spacing w:after="0" w:line="240" w:lineRule="auto"/>
-        <w:rPr>
-          <w:rFonts w:ascii="Courier New" w:eastAsia="Times New Roman" w:hAnsi="Courier New" w:cs="Courier New"/>
-          <w:color w:val="CCCCCC"/>
-          <w:sz w:val="20"/>
-          <w:szCs w:val="20"/>
-        </w:rPr>
-      </w:pPr>
-      <w:r>
-        <w:rPr>
-          <w:rFonts w:ascii="Courier New" w:eastAsia="Times New Roman" w:hAnsi="Courier New" w:cs="Courier New"/>
-          <w:color w:val="CCCCCC"/>
-          <w:sz w:val="20"/>
-          <w:szCs w:val="20"/>
-        </w:rPr>
-        <w:t>old_desc_blocks = 1, new_desc_blocks = 2</w:t>
-      </w:r>
-    </w:p>
-    <w:p>
-      <w:pPr>
-        <w:shd w:val="clear" w:color="auto" w:fill="28323F"/>
-        <w:tabs>
-          <w:tab w:val="left" w:pos="916"/>
-          <w:tab w:val="left" w:pos="1832"/>
-          <w:tab w:val="left" w:pos="2748"/>
-          <w:tab w:val="left" w:pos="3664"/>
-          <w:tab w:val="left" w:pos="4580"/>
-          <w:tab w:val="left" w:pos="5496"/>
-          <w:tab w:val="left" w:pos="6412"/>
-          <w:tab w:val="left" w:pos="7328"/>
-          <w:tab w:val="left" w:pos="8244"/>
-          <w:tab w:val="left" w:pos="9160"/>
-          <w:tab w:val="left" w:pos="10076"/>
-          <w:tab w:val="left" w:pos="10992"/>
-          <w:tab w:val="left" w:pos="11908"/>
-          <w:tab w:val="left" w:pos="12824"/>
-          <w:tab w:val="left" w:pos="13740"/>
-          <w:tab w:val="left" w:pos="14656"/>
-        </w:tabs>
-        <w:spacing w:after="0" w:line="240" w:lineRule="auto"/>
-        <w:rPr>
-          <w:rFonts w:ascii="Courier New" w:eastAsia="Times New Roman" w:hAnsi="Courier New" w:cs="Courier New"/>
-          <w:color w:val="CCCCCC"/>
-          <w:sz w:val="20"/>
-          <w:szCs w:val="20"/>
-        </w:rPr>
-      </w:pPr>
-      <w:r>
-        <w:rPr>
-          <w:rFonts w:ascii="Courier New" w:eastAsia="Times New Roman" w:hAnsi="Courier New" w:cs="Courier New"/>
-          <w:color w:val="CCCCCC"/>
-          <w:sz w:val="20"/>
-          <w:szCs w:val="20"/>
-        </w:rPr>
-        <w:t>The filesystem on /dev/nvme1n1 is now 5242880 blocks long.</w:t>
-      </w:r>
-    </w:p>
-    <w:p>
-      <w:pPr>
-        <w:numPr>
-          <w:ilvl w:val="0"/>
-          <w:numId w:val="38"/>
-        </w:numPr>
-        <w:spacing w:after="0" w:line="240" w:lineRule="auto"/>
-        <w:rPr>
-          <w:rFonts w:ascii="Helvetica" w:eastAsia="Times New Roman" w:hAnsi="Helvetica" w:cs="Helvetica"/>
-          <w:color w:val="202124"/>
-          <w:sz w:val="26"/>
-          <w:szCs w:val="26"/>
-        </w:rPr>
-      </w:pPr>
-      <w:r>
-        <w:rPr>
-          <w:rFonts w:ascii="Helvetica" w:eastAsia="Times New Roman" w:hAnsi="Helvetica" w:cs="Helvetica"/>
-          <w:color w:val="202124"/>
-          <w:sz w:val="26"/>
-          <w:szCs w:val="26"/>
-        </w:rPr>
-        <w:t>Enter the following command to verify the size of the file system for each volume:</w:t>
-      </w:r>
-    </w:p>
-    <w:p>
-      <w:pPr>
-        <w:shd w:val="clear" w:color="auto" w:fill="28323F"/>
-        <w:tabs>
-          <w:tab w:val="left" w:pos="916"/>
-          <w:tab w:val="left" w:pos="1832"/>
-          <w:tab w:val="left" w:pos="2748"/>
-          <w:tab w:val="left" w:pos="3664"/>
-          <w:tab w:val="left" w:pos="4580"/>
-          <w:tab w:val="left" w:pos="5496"/>
-          <w:tab w:val="left" w:pos="6412"/>
-          <w:tab w:val="left" w:pos="7328"/>
-          <w:tab w:val="left" w:pos="8244"/>
-          <w:tab w:val="left" w:pos="9160"/>
-          <w:tab w:val="left" w:pos="10076"/>
-          <w:tab w:val="left" w:pos="10992"/>
-          <w:tab w:val="left" w:pos="11908"/>
-          <w:tab w:val="left" w:pos="12824"/>
-          <w:tab w:val="left" w:pos="13740"/>
-          <w:tab w:val="left" w:pos="14656"/>
-        </w:tabs>
-        <w:spacing w:after="0" w:line="240" w:lineRule="auto"/>
-        <w:rPr>
-          <w:rFonts w:ascii="Courier New" w:eastAsia="Times New Roman" w:hAnsi="Courier New" w:cs="Courier New"/>
-          <w:color w:val="CCCCCC"/>
-          <w:sz w:val="20"/>
-          <w:szCs w:val="20"/>
-        </w:rPr>
-      </w:pPr>
-      <w:r>
-        <w:rPr>
-          <w:rFonts w:ascii="Courier New" w:eastAsia="Times New Roman" w:hAnsi="Courier New" w:cs="Courier New"/>
-          <w:color w:val="CCCCCC"/>
-          <w:sz w:val="20"/>
-          <w:szCs w:val="20"/>
-        </w:rPr>
-        <w:t>df -h</w:t>
-      </w:r>
-    </w:p>
-    <w:p>
-      <w:pPr>
-        <w:spacing w:after="360" w:line="240" w:lineRule="auto"/>
-        <w:rPr>
-          <w:rFonts w:ascii="Helvetica" w:eastAsia="Times New Roman" w:hAnsi="Helvetica" w:cs="Helvetica"/>
-          <w:color w:val="202124"/>
-          <w:sz w:val="26"/>
-          <w:szCs w:val="26"/>
-        </w:rPr>
-      </w:pPr>
-      <w:r>
-        <w:rPr>
-          <w:rFonts w:ascii="Helvetica" w:eastAsia="Times New Roman" w:hAnsi="Helvetica" w:cs="Helvetica"/>
-          <w:color w:val="202124"/>
-          <w:sz w:val="26"/>
-          <w:szCs w:val="26"/>
-        </w:rPr>
-        <w:t>The size of the file system should now be approximately 20 GiB.</w:t>
-      </w:r>
-    </w:p>
-    <w:p>
-      <w:pPr>
-        <w:spacing w:before="2400" w:after="480" w:line="240" w:lineRule="auto"/>
-        <w:outlineLvl w:val="1"/>
         <w:rPr>
           <w:rFonts w:ascii="Google Sans" w:eastAsia="Times New Roman" w:hAnsi="Google Sans" w:cs="Times New Roman"/>
           <w:b/>
@@ -10264,9 +9309,21 @@
           <w:sz w:val="45"/>
           <w:szCs w:val="45"/>
         </w:rPr>
-        <w:lastRenderedPageBreak/>
         <w:t>Conclusion</w:t>
       </w:r>
+    </w:p>
+    <w:p>
+      <w:pPr>
+        <w:spacing w:after="0" w:line="240" w:lineRule="auto"/>
+        <w:rPr>
+          <w:rFonts w:ascii="Google Sans" w:eastAsia="Times New Roman" w:hAnsi="Google Sans" w:cs="Times New Roman"/>
+          <w:b/>
+          <w:bCs/>
+          <w:color w:val="202124"/>
+          <w:sz w:val="45"/>
+          <w:szCs w:val="45"/>
+        </w:rPr>
+      </w:pPr>
     </w:p>
     <w:p>
       <w:pPr>
@@ -10413,9 +9470,44 @@
         <w:t>Modify an EBS Volume.</w:t>
       </w:r>
     </w:p>
-    <w:p/>
+    <w:p>
+      <w:pPr>
+        <w:spacing w:after="0" w:line="240" w:lineRule="auto"/>
+        <w:rPr>
+          <w:rFonts w:ascii="Helvetica" w:eastAsia="Times New Roman" w:hAnsi="Helvetica" w:cs="Helvetica"/>
+          <w:color w:val="202124"/>
+          <w:sz w:val="26"/>
+          <w:szCs w:val="26"/>
+        </w:rPr>
+      </w:pPr>
+    </w:p>
+    <w:p>
+      <w:pPr>
+        <w:spacing w:after="0" w:line="240" w:lineRule="auto"/>
+        <w:rPr>
+          <w:rFonts w:ascii="Helvetica" w:eastAsia="Times New Roman" w:hAnsi="Helvetica" w:cs="Helvetica"/>
+          <w:b/>
+          <w:bCs/>
+          <w:color w:val="FF0000"/>
+          <w:sz w:val="26"/>
+          <w:szCs w:val="26"/>
+        </w:rPr>
+      </w:pPr>
+      <w:r>
+        <w:rPr>
+          <w:rFonts w:ascii="Helvetica" w:eastAsia="Times New Roman" w:hAnsi="Helvetica" w:cs="Helvetica"/>
+          <w:b/>
+          <w:bCs/>
+          <w:color w:val="FF0000"/>
+          <w:sz w:val="26"/>
+          <w:szCs w:val="26"/>
+          <w:highlight w:val="yellow"/>
+        </w:rPr>
+        <w:t>Make sure to delete everything you created</w:t>
+      </w:r>
+    </w:p>
     <w:sectPr>
-      <w:headerReference w:type="default" r:id="rId28"/>
+      <w:headerReference w:type="default" r:id="rId31"/>
       <w:pgSz w:w="12240" w:h="15840"/>
       <w:pgMar w:top="1440" w:right="1440" w:bottom="1440" w:left="1440" w:header="720" w:footer="720" w:gutter="0"/>
       <w:cols w:space="720"/>
@@ -10426,7 +9518,7 @@
 </file>
 
 <file path=word/endnotes.xml><?xml version="1.0" encoding="utf-8"?>
-<w:endnotes xmlns:wpc="http://schemas.microsoft.com/office/word/2010/wordprocessingCanvas" xmlns:cx="http://schemas.microsoft.com/office/drawing/2014/chartex" xmlns:cx1="http://schemas.microsoft.com/office/drawing/2015/9/8/chartex" xmlns:cx2="http://schemas.microsoft.com/office/drawing/2015/10/21/chartex" xmlns:cx3="http://schemas.microsoft.com/office/drawing/2016/5/9/chartex" xmlns:cx4="http://schemas.microsoft.com/office/drawing/2016/5/10/chartex" xmlns:cx5="http://schemas.microsoft.com/office/drawing/2016/5/11/chartex" xmlns:cx6="http://schemas.microsoft.com/office/drawing/2016/5/12/chartex" xmlns:cx7="http://schemas.microsoft.com/office/drawing/2016/5/13/chartex" xmlns:cx8="http://schemas.microsoft.com/office/drawing/2016/5/14/chartex" xmlns:mc="http://schemas.openxmlformats.org/markup-compatibility/2006" xmlns:aink="http://schemas.microsoft.com/office/drawing/2016/ink" xmlns:am3d="http://schemas.microsoft.com/office/drawing/2017/model3d" xmlns:o="urn:schemas-microsoft-com:office:office" xmlns:r="http://schemas.openxmlformats.org/officeDocument/2006/relationships" xmlns:m="http://schemas.openxmlformats.org/officeDocument/2006/math" xmlns:v="urn:schemas-microsoft-com:vml" xmlns:wp14="http://schemas.microsoft.com/office/word/2010/wordprocessingDrawing" xmlns:wp="http://schemas.openxmlformats.org/drawingml/2006/wordprocessingDrawing" xmlns:w10="urn:schemas-microsoft-com:office:word" xmlns:w="http://schemas.openxmlformats.org/wordprocessingml/2006/main" xmlns:w14="http://schemas.microsoft.com/office/word/2010/wordml" xmlns:w15="http://schemas.microsoft.com/office/word/2012/wordml" xmlns:w16cex="http://schemas.microsoft.com/office/word/2018/wordml/cex" xmlns:w16cid="http://schemas.microsoft.com/office/word/2016/wordml/cid" xmlns:w16="http://schemas.microsoft.com/office/word/2018/wordml" xmlns:w16se="http://schemas.microsoft.com/office/word/2015/wordml/symex" xmlns:wpg="http://schemas.microsoft.com/office/word/2010/wordprocessingGroup" xmlns:wpi="http://schemas.microsoft.com/office/word/2010/wordprocessingInk" xmlns:wne="http://schemas.microsoft.com/office/word/2006/wordml" xmlns:wps="http://schemas.microsoft.com/office/word/2010/wordprocessingShape" mc:Ignorable="w14 w15 w16se w16cid w16 w16cex wp14">
+<w:endnotes xmlns:wpc="http://schemas.microsoft.com/office/word/2010/wordprocessingCanvas" xmlns:cx="http://schemas.microsoft.com/office/drawing/2014/chartex" xmlns:cx1="http://schemas.microsoft.com/office/drawing/2015/9/8/chartex" xmlns:cx2="http://schemas.microsoft.com/office/drawing/2015/10/21/chartex" xmlns:cx3="http://schemas.microsoft.com/office/drawing/2016/5/9/chartex" xmlns:cx4="http://schemas.microsoft.com/office/drawing/2016/5/10/chartex" xmlns:cx5="http://schemas.microsoft.com/office/drawing/2016/5/11/chartex" xmlns:cx6="http://schemas.microsoft.com/office/drawing/2016/5/12/chartex" xmlns:cx7="http://schemas.microsoft.com/office/drawing/2016/5/13/chartex" xmlns:cx8="http://schemas.microsoft.com/office/drawing/2016/5/14/chartex" xmlns:mc="http://schemas.openxmlformats.org/markup-compatibility/2006" xmlns:aink="http://schemas.microsoft.com/office/drawing/2016/ink" xmlns:am3d="http://schemas.microsoft.com/office/drawing/2017/model3d" xmlns:o="urn:schemas-microsoft-com:office:office" xmlns:oel="http://schemas.microsoft.com/office/2019/extlst" xmlns:r="http://schemas.openxmlformats.org/officeDocument/2006/relationships" xmlns:m="http://schemas.openxmlformats.org/officeDocument/2006/math" xmlns:v="urn:schemas-microsoft-com:vml" xmlns:wp14="http://schemas.microsoft.com/office/word/2010/wordprocessingDrawing" xmlns:wp="http://schemas.openxmlformats.org/drawingml/2006/wordprocessingDrawing" xmlns:w10="urn:schemas-microsoft-com:office:word" xmlns:w="http://schemas.openxmlformats.org/wordprocessingml/2006/main" xmlns:w14="http://schemas.microsoft.com/office/word/2010/wordml" xmlns:w15="http://schemas.microsoft.com/office/word/2012/wordml" xmlns:w16cex="http://schemas.microsoft.com/office/word/2018/wordml/cex" xmlns:w16cid="http://schemas.microsoft.com/office/word/2016/wordml/cid" xmlns:w16="http://schemas.microsoft.com/office/word/2018/wordml" xmlns:w16sdtdh="http://schemas.microsoft.com/office/word/2020/wordml/sdtdatahash" xmlns:w16se="http://schemas.microsoft.com/office/word/2015/wordml/symex" xmlns:wpg="http://schemas.microsoft.com/office/word/2010/wordprocessingGroup" xmlns:wpi="http://schemas.microsoft.com/office/word/2010/wordprocessingInk" xmlns:wne="http://schemas.microsoft.com/office/word/2006/wordml" xmlns:wps="http://schemas.microsoft.com/office/word/2010/wordprocessingShape" mc:Ignorable="w14 w15 w16se w16cid w16 w16cex w16sdtdh wp14">
   <w:endnote w:type="separator" w:id="-1">
     <w:p>
       <w:pPr>
@@ -10451,7 +9543,7 @@
 </file>
 
 <file path=word/footnotes.xml><?xml version="1.0" encoding="utf-8"?>
-<w:footnotes xmlns:wpc="http://schemas.microsoft.com/office/word/2010/wordprocessingCanvas" xmlns:cx="http://schemas.microsoft.com/office/drawing/2014/chartex" xmlns:cx1="http://schemas.microsoft.com/office/drawing/2015/9/8/chartex" xmlns:cx2="http://schemas.microsoft.com/office/drawing/2015/10/21/chartex" xmlns:cx3="http://schemas.microsoft.com/office/drawing/2016/5/9/chartex" xmlns:cx4="http://schemas.microsoft.com/office/drawing/2016/5/10/chartex" xmlns:cx5="http://schemas.microsoft.com/office/drawing/2016/5/11/chartex" xmlns:cx6="http://schemas.microsoft.com/office/drawing/2016/5/12/chartex" xmlns:cx7="http://schemas.microsoft.com/office/drawing/2016/5/13/chartex" xmlns:cx8="http://schemas.microsoft.com/office/drawing/2016/5/14/chartex" xmlns:mc="http://schemas.openxmlformats.org/markup-compatibility/2006" xmlns:aink="http://schemas.microsoft.com/office/drawing/2016/ink" xmlns:am3d="http://schemas.microsoft.com/office/drawing/2017/model3d" xmlns:o="urn:schemas-microsoft-com:office:office" xmlns:r="http://schemas.openxmlformats.org/officeDocument/2006/relationships" xmlns:m="http://schemas.openxmlformats.org/officeDocument/2006/math" xmlns:v="urn:schemas-microsoft-com:vml" xmlns:wp14="http://schemas.microsoft.com/office/word/2010/wordprocessingDrawing" xmlns:wp="http://schemas.openxmlformats.org/drawingml/2006/wordprocessingDrawing" xmlns:w10="urn:schemas-microsoft-com:office:word" xmlns:w="http://schemas.openxmlformats.org/wordprocessingml/2006/main" xmlns:w14="http://schemas.microsoft.com/office/word/2010/wordml" xmlns:w15="http://schemas.microsoft.com/office/word/2012/wordml" xmlns:w16cex="http://schemas.microsoft.com/office/word/2018/wordml/cex" xmlns:w16cid="http://schemas.microsoft.com/office/word/2016/wordml/cid" xmlns:w16="http://schemas.microsoft.com/office/word/2018/wordml" xmlns:w16se="http://schemas.microsoft.com/office/word/2015/wordml/symex" xmlns:wpg="http://schemas.microsoft.com/office/word/2010/wordprocessingGroup" xmlns:wpi="http://schemas.microsoft.com/office/word/2010/wordprocessingInk" xmlns:wne="http://schemas.microsoft.com/office/word/2006/wordml" xmlns:wps="http://schemas.microsoft.com/office/word/2010/wordprocessingShape" mc:Ignorable="w14 w15 w16se w16cid w16 w16cex wp14">
+<w:footnotes xmlns:wpc="http://schemas.microsoft.com/office/word/2010/wordprocessingCanvas" xmlns:cx="http://schemas.microsoft.com/office/drawing/2014/chartex" xmlns:cx1="http://schemas.microsoft.com/office/drawing/2015/9/8/chartex" xmlns:cx2="http://schemas.microsoft.com/office/drawing/2015/10/21/chartex" xmlns:cx3="http://schemas.microsoft.com/office/drawing/2016/5/9/chartex" xmlns:cx4="http://schemas.microsoft.com/office/drawing/2016/5/10/chartex" xmlns:cx5="http://schemas.microsoft.com/office/drawing/2016/5/11/chartex" xmlns:cx6="http://schemas.microsoft.com/office/drawing/2016/5/12/chartex" xmlns:cx7="http://schemas.microsoft.com/office/drawing/2016/5/13/chartex" xmlns:cx8="http://schemas.microsoft.com/office/drawing/2016/5/14/chartex" xmlns:mc="http://schemas.openxmlformats.org/markup-compatibility/2006" xmlns:aink="http://schemas.microsoft.com/office/drawing/2016/ink" xmlns:am3d="http://schemas.microsoft.com/office/drawing/2017/model3d" xmlns:o="urn:schemas-microsoft-com:office:office" xmlns:oel="http://schemas.microsoft.com/office/2019/extlst" xmlns:r="http://schemas.openxmlformats.org/officeDocument/2006/relationships" xmlns:m="http://schemas.openxmlformats.org/officeDocument/2006/math" xmlns:v="urn:schemas-microsoft-com:vml" xmlns:wp14="http://schemas.microsoft.com/office/word/2010/wordprocessingDrawing" xmlns:wp="http://schemas.openxmlformats.org/drawingml/2006/wordprocessingDrawing" xmlns:w10="urn:schemas-microsoft-com:office:word" xmlns:w="http://schemas.openxmlformats.org/wordprocessingml/2006/main" xmlns:w14="http://schemas.microsoft.com/office/word/2010/wordml" xmlns:w15="http://schemas.microsoft.com/office/word/2012/wordml" xmlns:w16cex="http://schemas.microsoft.com/office/word/2018/wordml/cex" xmlns:w16cid="http://schemas.microsoft.com/office/word/2016/wordml/cid" xmlns:w16="http://schemas.microsoft.com/office/word/2018/wordml" xmlns:w16sdtdh="http://schemas.microsoft.com/office/word/2020/wordml/sdtdatahash" xmlns:w16se="http://schemas.microsoft.com/office/word/2015/wordml/symex" xmlns:wpg="http://schemas.microsoft.com/office/word/2010/wordprocessingGroup" xmlns:wpi="http://schemas.microsoft.com/office/word/2010/wordprocessingInk" xmlns:wne="http://schemas.microsoft.com/office/word/2006/wordml" xmlns:wps="http://schemas.microsoft.com/office/word/2010/wordprocessingShape" mc:Ignorable="w14 w15 w16se w16cid w16 w16cex w16sdtdh wp14">
   <w:footnote w:type="separator" w:id="-1">
     <w:p>
       <w:pPr>
@@ -10476,7 +9568,7 @@
 </file>
 
 <file path=word/header1.xml><?xml version="1.0" encoding="utf-8"?>
-<w:hdr xmlns:wpc="http://schemas.microsoft.com/office/word/2010/wordprocessingCanvas" xmlns:cx="http://schemas.microsoft.com/office/drawing/2014/chartex" xmlns:cx1="http://schemas.microsoft.com/office/drawing/2015/9/8/chartex" xmlns:cx2="http://schemas.microsoft.com/office/drawing/2015/10/21/chartex" xmlns:cx3="http://schemas.microsoft.com/office/drawing/2016/5/9/chartex" xmlns:cx4="http://schemas.microsoft.com/office/drawing/2016/5/10/chartex" xmlns:cx5="http://schemas.microsoft.com/office/drawing/2016/5/11/chartex" xmlns:cx6="http://schemas.microsoft.com/office/drawing/2016/5/12/chartex" xmlns:cx7="http://schemas.microsoft.com/office/drawing/2016/5/13/chartex" xmlns:cx8="http://schemas.microsoft.com/office/drawing/2016/5/14/chartex" xmlns:mc="http://schemas.openxmlformats.org/markup-compatibility/2006" xmlns:aink="http://schemas.microsoft.com/office/drawing/2016/ink" xmlns:am3d="http://schemas.microsoft.com/office/drawing/2017/model3d" xmlns:o="urn:schemas-microsoft-com:office:office" xmlns:r="http://schemas.openxmlformats.org/officeDocument/2006/relationships" xmlns:m="http://schemas.openxmlformats.org/officeDocument/2006/math" xmlns:v="urn:schemas-microsoft-com:vml" xmlns:wp14="http://schemas.microsoft.com/office/word/2010/wordprocessingDrawing" xmlns:wp="http://schemas.openxmlformats.org/drawingml/2006/wordprocessingDrawing" xmlns:w10="urn:schemas-microsoft-com:office:word" xmlns:w="http://schemas.openxmlformats.org/wordprocessingml/2006/main" xmlns:w14="http://schemas.microsoft.com/office/word/2010/wordml" xmlns:w15="http://schemas.microsoft.com/office/word/2012/wordml" xmlns:w16cex="http://schemas.microsoft.com/office/word/2018/wordml/cex" xmlns:w16cid="http://schemas.microsoft.com/office/word/2016/wordml/cid" xmlns:w16="http://schemas.microsoft.com/office/word/2018/wordml" xmlns:w16se="http://schemas.microsoft.com/office/word/2015/wordml/symex" xmlns:wpg="http://schemas.microsoft.com/office/word/2010/wordprocessingGroup" xmlns:wpi="http://schemas.microsoft.com/office/word/2010/wordprocessingInk" xmlns:wne="http://schemas.microsoft.com/office/word/2006/wordml" xmlns:wps="http://schemas.microsoft.com/office/word/2010/wordprocessingShape" mc:Ignorable="w14 w15 w16se w16cid w16 w16cex wp14">
+<w:hdr xmlns:wpc="http://schemas.microsoft.com/office/word/2010/wordprocessingCanvas" xmlns:cx="http://schemas.microsoft.com/office/drawing/2014/chartex" xmlns:cx1="http://schemas.microsoft.com/office/drawing/2015/9/8/chartex" xmlns:cx2="http://schemas.microsoft.com/office/drawing/2015/10/21/chartex" xmlns:cx3="http://schemas.microsoft.com/office/drawing/2016/5/9/chartex" xmlns:cx4="http://schemas.microsoft.com/office/drawing/2016/5/10/chartex" xmlns:cx5="http://schemas.microsoft.com/office/drawing/2016/5/11/chartex" xmlns:cx6="http://schemas.microsoft.com/office/drawing/2016/5/12/chartex" xmlns:cx7="http://schemas.microsoft.com/office/drawing/2016/5/13/chartex" xmlns:cx8="http://schemas.microsoft.com/office/drawing/2016/5/14/chartex" xmlns:mc="http://schemas.openxmlformats.org/markup-compatibility/2006" xmlns:aink="http://schemas.microsoft.com/office/drawing/2016/ink" xmlns:am3d="http://schemas.microsoft.com/office/drawing/2017/model3d" xmlns:o="urn:schemas-microsoft-com:office:office" xmlns:oel="http://schemas.microsoft.com/office/2019/extlst" xmlns:r="http://schemas.openxmlformats.org/officeDocument/2006/relationships" xmlns:m="http://schemas.openxmlformats.org/officeDocument/2006/math" xmlns:v="urn:schemas-microsoft-com:vml" xmlns:wp14="http://schemas.microsoft.com/office/word/2010/wordprocessingDrawing" xmlns:wp="http://schemas.openxmlformats.org/drawingml/2006/wordprocessingDrawing" xmlns:w10="urn:schemas-microsoft-com:office:word" xmlns:w="http://schemas.openxmlformats.org/wordprocessingml/2006/main" xmlns:w14="http://schemas.microsoft.com/office/word/2010/wordml" xmlns:w15="http://schemas.microsoft.com/office/word/2012/wordml" xmlns:w16cex="http://schemas.microsoft.com/office/word/2018/wordml/cex" xmlns:w16cid="http://schemas.microsoft.com/office/word/2016/wordml/cid" xmlns:w16="http://schemas.microsoft.com/office/word/2018/wordml" xmlns:w16sdtdh="http://schemas.microsoft.com/office/word/2020/wordml/sdtdatahash" xmlns:w16se="http://schemas.microsoft.com/office/word/2015/wordml/symex" xmlns:wpg="http://schemas.microsoft.com/office/word/2010/wordprocessingGroup" xmlns:wpi="http://schemas.microsoft.com/office/word/2010/wordprocessingInk" xmlns:wne="http://schemas.microsoft.com/office/word/2006/wordml" xmlns:wps="http://schemas.microsoft.com/office/word/2010/wordprocessingShape" mc:Ignorable="w14 w15 w16se w16cid w16 w16cex w16sdtdh wp14">
   <w:p>
     <w:pPr>
       <w:pStyle w:val="Header"/>
@@ -10523,7 +9615,7 @@
 </file>
 
 <file path=word/numbering.xml><?xml version="1.0" encoding="utf-8"?>
-<w:numbering xmlns:wpc="http://schemas.microsoft.com/office/word/2010/wordprocessingCanvas" xmlns:cx="http://schemas.microsoft.com/office/drawing/2014/chartex" xmlns:cx1="http://schemas.microsoft.com/office/drawing/2015/9/8/chartex" xmlns:cx2="http://schemas.microsoft.com/office/drawing/2015/10/21/chartex" xmlns:cx3="http://schemas.microsoft.com/office/drawing/2016/5/9/chartex" xmlns:cx4="http://schemas.microsoft.com/office/drawing/2016/5/10/chartex" xmlns:cx5="http://schemas.microsoft.com/office/drawing/2016/5/11/chartex" xmlns:cx6="http://schemas.microsoft.com/office/drawing/2016/5/12/chartex" xmlns:cx7="http://schemas.microsoft.com/office/drawing/2016/5/13/chartex" xmlns:cx8="http://schemas.microsoft.com/office/drawing/2016/5/14/chartex" xmlns:mc="http://schemas.openxmlformats.org/markup-compatibility/2006" xmlns:aink="http://schemas.microsoft.com/office/drawing/2016/ink" xmlns:am3d="http://schemas.microsoft.com/office/drawing/2017/model3d" xmlns:o="urn:schemas-microsoft-com:office:office" xmlns:r="http://schemas.openxmlformats.org/officeDocument/2006/relationships" xmlns:m="http://schemas.openxmlformats.org/officeDocument/2006/math" xmlns:v="urn:schemas-microsoft-com:vml" xmlns:wp14="http://schemas.microsoft.com/office/word/2010/wordprocessingDrawing" xmlns:wp="http://schemas.openxmlformats.org/drawingml/2006/wordprocessingDrawing" xmlns:w10="urn:schemas-microsoft-com:office:word" xmlns:w="http://schemas.openxmlformats.org/wordprocessingml/2006/main" xmlns:w14="http://schemas.microsoft.com/office/word/2010/wordml" xmlns:w15="http://schemas.microsoft.com/office/word/2012/wordml" xmlns:w16cex="http://schemas.microsoft.com/office/word/2018/wordml/cex" xmlns:w16cid="http://schemas.microsoft.com/office/word/2016/wordml/cid" xmlns:w16="http://schemas.microsoft.com/office/word/2018/wordml" xmlns:w16se="http://schemas.microsoft.com/office/word/2015/wordml/symex" xmlns:wpg="http://schemas.microsoft.com/office/word/2010/wordprocessingGroup" xmlns:wpi="http://schemas.microsoft.com/office/word/2010/wordprocessingInk" xmlns:wne="http://schemas.microsoft.com/office/word/2006/wordml" xmlns:wps="http://schemas.microsoft.com/office/word/2010/wordprocessingShape" mc:Ignorable="w14 w15 w16se w16cid w16 w16cex wp14">
+<w:numbering xmlns:wpc="http://schemas.microsoft.com/office/word/2010/wordprocessingCanvas" xmlns:cx="http://schemas.microsoft.com/office/drawing/2014/chartex" xmlns:cx1="http://schemas.microsoft.com/office/drawing/2015/9/8/chartex" xmlns:cx2="http://schemas.microsoft.com/office/drawing/2015/10/21/chartex" xmlns:cx3="http://schemas.microsoft.com/office/drawing/2016/5/9/chartex" xmlns:cx4="http://schemas.microsoft.com/office/drawing/2016/5/10/chartex" xmlns:cx5="http://schemas.microsoft.com/office/drawing/2016/5/11/chartex" xmlns:cx6="http://schemas.microsoft.com/office/drawing/2016/5/12/chartex" xmlns:cx7="http://schemas.microsoft.com/office/drawing/2016/5/13/chartex" xmlns:cx8="http://schemas.microsoft.com/office/drawing/2016/5/14/chartex" xmlns:mc="http://schemas.openxmlformats.org/markup-compatibility/2006" xmlns:aink="http://schemas.microsoft.com/office/drawing/2016/ink" xmlns:am3d="http://schemas.microsoft.com/office/drawing/2017/model3d" xmlns:o="urn:schemas-microsoft-com:office:office" xmlns:oel="http://schemas.microsoft.com/office/2019/extlst" xmlns:r="http://schemas.openxmlformats.org/officeDocument/2006/relationships" xmlns:m="http://schemas.openxmlformats.org/officeDocument/2006/math" xmlns:v="urn:schemas-microsoft-com:vml" xmlns:wp14="http://schemas.microsoft.com/office/word/2010/wordprocessingDrawing" xmlns:wp="http://schemas.openxmlformats.org/drawingml/2006/wordprocessingDrawing" xmlns:w10="urn:schemas-microsoft-com:office:word" xmlns:w="http://schemas.openxmlformats.org/wordprocessingml/2006/main" xmlns:w14="http://schemas.microsoft.com/office/word/2010/wordml" xmlns:w15="http://schemas.microsoft.com/office/word/2012/wordml" xmlns:w16cex="http://schemas.microsoft.com/office/word/2018/wordml/cex" xmlns:w16cid="http://schemas.microsoft.com/office/word/2016/wordml/cid" xmlns:w16="http://schemas.microsoft.com/office/word/2018/wordml" xmlns:w16sdtdh="http://schemas.microsoft.com/office/word/2020/wordml/sdtdatahash" xmlns:w16se="http://schemas.microsoft.com/office/word/2015/wordml/symex" xmlns:wpg="http://schemas.microsoft.com/office/word/2010/wordprocessingGroup" xmlns:wpi="http://schemas.microsoft.com/office/word/2010/wordprocessingInk" xmlns:wne="http://schemas.microsoft.com/office/word/2006/wordml" xmlns:wps="http://schemas.microsoft.com/office/word/2010/wordprocessingShape" mc:Ignorable="w14 w15 w16se w16cid w16 w16cex w16sdtdh wp14">
   <w:abstractNum w:abstractNumId="0" w15:restartNumberingAfterBreak="0">
     <w:nsid w:val="04E16B2A"/>
     <w:multiLevelType w:val="multilevel"/>
@@ -16182,148 +15274,148 @@
       </w:pPr>
     </w:lvl>
   </w:abstractNum>
-  <w:num w:numId="1">
+  <w:num w:numId="1" w16cid:durableId="540556984">
     <w:abstractNumId w:val="13"/>
   </w:num>
-  <w:num w:numId="2">
+  <w:num w:numId="2" w16cid:durableId="279070849">
     <w:abstractNumId w:val="46"/>
   </w:num>
-  <w:num w:numId="3">
+  <w:num w:numId="3" w16cid:durableId="371078780">
     <w:abstractNumId w:val="0"/>
   </w:num>
-  <w:num w:numId="4">
+  <w:num w:numId="4" w16cid:durableId="437338567">
     <w:abstractNumId w:val="17"/>
   </w:num>
-  <w:num w:numId="5">
+  <w:num w:numId="5" w16cid:durableId="1371805812">
     <w:abstractNumId w:val="29"/>
   </w:num>
-  <w:num w:numId="6">
+  <w:num w:numId="6" w16cid:durableId="364139287">
     <w:abstractNumId w:val="23"/>
   </w:num>
-  <w:num w:numId="7">
+  <w:num w:numId="7" w16cid:durableId="1016663077">
     <w:abstractNumId w:val="8"/>
   </w:num>
-  <w:num w:numId="8">
+  <w:num w:numId="8" w16cid:durableId="1276909307">
     <w:abstractNumId w:val="27"/>
   </w:num>
-  <w:num w:numId="9">
+  <w:num w:numId="9" w16cid:durableId="142281457">
     <w:abstractNumId w:val="5"/>
   </w:num>
-  <w:num w:numId="10">
+  <w:num w:numId="10" w16cid:durableId="190151586">
     <w:abstractNumId w:val="3"/>
   </w:num>
-  <w:num w:numId="11">
+  <w:num w:numId="11" w16cid:durableId="959805607">
     <w:abstractNumId w:val="31"/>
   </w:num>
-  <w:num w:numId="12">
+  <w:num w:numId="12" w16cid:durableId="1191266250">
     <w:abstractNumId w:val="10"/>
   </w:num>
-  <w:num w:numId="13">
+  <w:num w:numId="13" w16cid:durableId="559368336">
     <w:abstractNumId w:val="39"/>
   </w:num>
-  <w:num w:numId="14">
+  <w:num w:numId="14" w16cid:durableId="2066027196">
     <w:abstractNumId w:val="12"/>
   </w:num>
-  <w:num w:numId="15">
+  <w:num w:numId="15" w16cid:durableId="687830927">
     <w:abstractNumId w:val="30"/>
   </w:num>
-  <w:num w:numId="16">
+  <w:num w:numId="16" w16cid:durableId="86776797">
     <w:abstractNumId w:val="11"/>
   </w:num>
-  <w:num w:numId="17">
+  <w:num w:numId="17" w16cid:durableId="1088573003">
     <w:abstractNumId w:val="21"/>
   </w:num>
-  <w:num w:numId="18">
+  <w:num w:numId="18" w16cid:durableId="1864051815">
     <w:abstractNumId w:val="36"/>
   </w:num>
-  <w:num w:numId="19">
+  <w:num w:numId="19" w16cid:durableId="1341926204">
     <w:abstractNumId w:val="24"/>
   </w:num>
-  <w:num w:numId="20">
+  <w:num w:numId="20" w16cid:durableId="1888377019">
     <w:abstractNumId w:val="15"/>
   </w:num>
-  <w:num w:numId="21">
+  <w:num w:numId="21" w16cid:durableId="935672018">
     <w:abstractNumId w:val="44"/>
   </w:num>
-  <w:num w:numId="22">
+  <w:num w:numId="22" w16cid:durableId="1464806369">
     <w:abstractNumId w:val="45"/>
   </w:num>
-  <w:num w:numId="23">
+  <w:num w:numId="23" w16cid:durableId="204604091">
     <w:abstractNumId w:val="6"/>
   </w:num>
-  <w:num w:numId="24">
+  <w:num w:numId="24" w16cid:durableId="468668947">
     <w:abstractNumId w:val="28"/>
   </w:num>
-  <w:num w:numId="25">
+  <w:num w:numId="25" w16cid:durableId="1141000906">
     <w:abstractNumId w:val="22"/>
   </w:num>
-  <w:num w:numId="26">
+  <w:num w:numId="26" w16cid:durableId="462503994">
     <w:abstractNumId w:val="18"/>
   </w:num>
-  <w:num w:numId="27">
+  <w:num w:numId="27" w16cid:durableId="639647826">
     <w:abstractNumId w:val="47"/>
   </w:num>
-  <w:num w:numId="28">
+  <w:num w:numId="28" w16cid:durableId="2003577308">
     <w:abstractNumId w:val="35"/>
   </w:num>
-  <w:num w:numId="29">
+  <w:num w:numId="29" w16cid:durableId="1017923833">
     <w:abstractNumId w:val="43"/>
   </w:num>
-  <w:num w:numId="30">
+  <w:num w:numId="30" w16cid:durableId="1772628026">
     <w:abstractNumId w:val="32"/>
   </w:num>
-  <w:num w:numId="31">
+  <w:num w:numId="31" w16cid:durableId="229925913">
     <w:abstractNumId w:val="2"/>
   </w:num>
-  <w:num w:numId="32">
+  <w:num w:numId="32" w16cid:durableId="311951699">
     <w:abstractNumId w:val="16"/>
   </w:num>
-  <w:num w:numId="33">
+  <w:num w:numId="33" w16cid:durableId="273754200">
     <w:abstractNumId w:val="38"/>
   </w:num>
-  <w:num w:numId="34">
+  <w:num w:numId="34" w16cid:durableId="800727489">
     <w:abstractNumId w:val="33"/>
   </w:num>
-  <w:num w:numId="35">
+  <w:num w:numId="35" w16cid:durableId="1808819122">
     <w:abstractNumId w:val="9"/>
   </w:num>
-  <w:num w:numId="36">
+  <w:num w:numId="36" w16cid:durableId="480804203">
     <w:abstractNumId w:val="19"/>
   </w:num>
-  <w:num w:numId="37">
+  <w:num w:numId="37" w16cid:durableId="65425575">
     <w:abstractNumId w:val="42"/>
   </w:num>
-  <w:num w:numId="38">
+  <w:num w:numId="38" w16cid:durableId="1732146516">
     <w:abstractNumId w:val="25"/>
   </w:num>
-  <w:num w:numId="39">
+  <w:num w:numId="39" w16cid:durableId="460420990">
     <w:abstractNumId w:val="7"/>
   </w:num>
-  <w:num w:numId="40">
+  <w:num w:numId="40" w16cid:durableId="2023387062">
     <w:abstractNumId w:val="37"/>
   </w:num>
-  <w:num w:numId="41">
+  <w:num w:numId="41" w16cid:durableId="191843700">
     <w:abstractNumId w:val="20"/>
   </w:num>
-  <w:num w:numId="42">
+  <w:num w:numId="42" w16cid:durableId="30494284">
     <w:abstractNumId w:val="4"/>
   </w:num>
-  <w:num w:numId="43">
+  <w:num w:numId="43" w16cid:durableId="1704289386">
     <w:abstractNumId w:val="14"/>
   </w:num>
-  <w:num w:numId="44">
+  <w:num w:numId="44" w16cid:durableId="1186216646">
     <w:abstractNumId w:val="26"/>
   </w:num>
-  <w:num w:numId="45">
+  <w:num w:numId="45" w16cid:durableId="1943956551">
     <w:abstractNumId w:val="34"/>
   </w:num>
-  <w:num w:numId="46">
+  <w:num w:numId="46" w16cid:durableId="2052995006">
     <w:abstractNumId w:val="40"/>
   </w:num>
-  <w:num w:numId="47">
+  <w:num w:numId="47" w16cid:durableId="485584348">
     <w:abstractNumId w:val="41"/>
   </w:num>
-  <w:num w:numId="48">
+  <w:num w:numId="48" w16cid:durableId="962729385">
     <w:abstractNumId w:val="1"/>
   </w:num>
   <w:numIdMacAtCleanup w:val="48"/>
@@ -16331,7 +15423,7 @@
 </file>
 
 <file path=word/styles.xml><?xml version="1.0" encoding="utf-8"?>
-<w:styles xmlns:mc="http://schemas.openxmlformats.org/markup-compatibility/2006" xmlns:r="http://schemas.openxmlformats.org/officeDocument/2006/relationships" xmlns:w="http://schemas.openxmlformats.org/wordprocessingml/2006/main" xmlns:w14="http://schemas.microsoft.com/office/word/2010/wordml" xmlns:w15="http://schemas.microsoft.com/office/word/2012/wordml" xmlns:w16cex="http://schemas.microsoft.com/office/word/2018/wordml/cex" xmlns:w16cid="http://schemas.microsoft.com/office/word/2016/wordml/cid" xmlns:w16="http://schemas.microsoft.com/office/word/2018/wordml" xmlns:w16se="http://schemas.microsoft.com/office/word/2015/wordml/symex" mc:Ignorable="w14 w15 w16se w16cid w16 w16cex">
+<w:styles xmlns:mc="http://schemas.openxmlformats.org/markup-compatibility/2006" xmlns:r="http://schemas.openxmlformats.org/officeDocument/2006/relationships" xmlns:w="http://schemas.openxmlformats.org/wordprocessingml/2006/main" xmlns:w14="http://schemas.microsoft.com/office/word/2010/wordml" xmlns:w15="http://schemas.microsoft.com/office/word/2012/wordml" xmlns:w16cex="http://schemas.microsoft.com/office/word/2018/wordml/cex" xmlns:w16cid="http://schemas.microsoft.com/office/word/2016/wordml/cid" xmlns:w16="http://schemas.microsoft.com/office/word/2018/wordml" xmlns:w16sdtdh="http://schemas.microsoft.com/office/word/2020/wordml/sdtdatahash" xmlns:w16se="http://schemas.microsoft.com/office/word/2015/wordml/symex" mc:Ignorable="w14 w15 w16se w16cid w16 w16cex w16sdtdh">
   <w:docDefaults>
     <w:rPrDefault>
       <w:rPr>
